--- a/docs/Setting up an SMP for Peppol.docx
+++ b/docs/Setting up an SMP for Peppol.docx
@@ -1,6 +1,6 @@
 
 <file path=word/document.xml><?xml version="1.0" encoding="utf-8"?>
-<w:document xmlns:wpc="http://schemas.microsoft.com/office/word/2010/wordprocessingCanvas" xmlns:cx="http://schemas.microsoft.com/office/drawing/2014/chartex" xmlns:cx1="http://schemas.microsoft.com/office/drawing/2015/9/8/chartex" xmlns:cx2="http://schemas.microsoft.com/office/drawing/2015/10/21/chartex" xmlns:cx3="http://schemas.microsoft.com/office/drawing/2016/5/9/chartex" xmlns:cx4="http://schemas.microsoft.com/office/drawing/2016/5/10/chartex" xmlns:cx5="http://schemas.microsoft.com/office/drawing/2016/5/11/chartex" xmlns:cx6="http://schemas.microsoft.com/office/drawing/2016/5/12/chartex" xmlns:cx7="http://schemas.microsoft.com/office/drawing/2016/5/13/chartex" xmlns:cx8="http://schemas.microsoft.com/office/drawing/2016/5/14/chartex" xmlns:mc="http://schemas.openxmlformats.org/markup-compatibility/2006" xmlns:aink="http://schemas.microsoft.com/office/drawing/2016/ink" xmlns:am3d="http://schemas.microsoft.com/office/drawing/2017/model3d" xmlns:o="urn:schemas-microsoft-com:office:office" xmlns:r="http://schemas.openxmlformats.org/officeDocument/2006/relationships" xmlns:m="http://schemas.openxmlformats.org/officeDocument/2006/math" xmlns:v="urn:schemas-microsoft-com:vml" xmlns:wp14="http://schemas.microsoft.com/office/word/2010/wordprocessingDrawing" xmlns:wp="http://schemas.openxmlformats.org/drawingml/2006/wordprocessingDrawing" xmlns:w10="urn:schemas-microsoft-com:office:word" xmlns:w="http://schemas.openxmlformats.org/wordprocessingml/2006/main" xmlns:w14="http://schemas.microsoft.com/office/word/2010/wordml" xmlns:w15="http://schemas.microsoft.com/office/word/2012/wordml" xmlns:w16cex="http://schemas.microsoft.com/office/word/2018/wordml/cex" xmlns:w16cid="http://schemas.microsoft.com/office/word/2016/wordml/cid" xmlns:w16="http://schemas.microsoft.com/office/word/2018/wordml" xmlns:w16sdtdh="http://schemas.microsoft.com/office/word/2020/wordml/sdtdatahash" xmlns:w16se="http://schemas.microsoft.com/office/word/2015/wordml/symex" xmlns:wpg="http://schemas.microsoft.com/office/word/2010/wordprocessingGroup" xmlns:wpi="http://schemas.microsoft.com/office/word/2010/wordprocessingInk" xmlns:wne="http://schemas.microsoft.com/office/word/2006/wordml" xmlns:wps="http://schemas.microsoft.com/office/word/2010/wordprocessingShape" mc:Ignorable="w14 w15 w16se w16cid w16 w16cex w16sdtdh wp14">
+<w:document xmlns:wpc="http://schemas.microsoft.com/office/word/2010/wordprocessingCanvas" xmlns:cx="http://schemas.microsoft.com/office/drawing/2014/chartex" xmlns:cx1="http://schemas.microsoft.com/office/drawing/2015/9/8/chartex" xmlns:cx2="http://schemas.microsoft.com/office/drawing/2015/10/21/chartex" xmlns:cx3="http://schemas.microsoft.com/office/drawing/2016/5/9/chartex" xmlns:cx4="http://schemas.microsoft.com/office/drawing/2016/5/10/chartex" xmlns:cx5="http://schemas.microsoft.com/office/drawing/2016/5/11/chartex" xmlns:cx6="http://schemas.microsoft.com/office/drawing/2016/5/12/chartex" xmlns:cx7="http://schemas.microsoft.com/office/drawing/2016/5/13/chartex" xmlns:cx8="http://schemas.microsoft.com/office/drawing/2016/5/14/chartex" xmlns:mc="http://schemas.openxmlformats.org/markup-compatibility/2006" xmlns:aink="http://schemas.microsoft.com/office/drawing/2016/ink" xmlns:am3d="http://schemas.microsoft.com/office/drawing/2017/model3d" xmlns:o="urn:schemas-microsoft-com:office:office" xmlns:r="http://schemas.openxmlformats.org/officeDocument/2006/relationships" xmlns:m="http://schemas.openxmlformats.org/officeDocument/2006/math" xmlns:v="urn:schemas-microsoft-com:vml" xmlns:wp14="http://schemas.microsoft.com/office/word/2010/wordprocessingDrawing" xmlns:wp="http://schemas.openxmlformats.org/drawingml/2006/wordprocessingDrawing" xmlns:w10="urn:schemas-microsoft-com:office:word" xmlns:w="http://schemas.openxmlformats.org/wordprocessingml/2006/main" xmlns:w14="http://schemas.microsoft.com/office/word/2010/wordml" xmlns:w15="http://schemas.microsoft.com/office/word/2012/wordml" xmlns:w16cex="http://schemas.microsoft.com/office/word/2018/wordml/cex" xmlns:w16cid="http://schemas.microsoft.com/office/word/2016/wordml/cid" xmlns:w16="http://schemas.microsoft.com/office/word/2018/wordml" xmlns:w16se="http://schemas.microsoft.com/office/word/2015/wordml/symex" xmlns:wpg="http://schemas.microsoft.com/office/word/2010/wordprocessingGroup" xmlns:wpi="http://schemas.microsoft.com/office/word/2010/wordprocessingInk" xmlns:wne="http://schemas.microsoft.com/office/word/2006/wordml" xmlns:wps="http://schemas.microsoft.com/office/word/2010/wordprocessingShape" mc:Ignorable="w14 w15 w16se w16cid w16 w16cex wp14">
   <w:body>
     <w:p>
       <w:pPr>
@@ -16,50 +16,114 @@
     <w:p>
       <w:pPr>
         <w:pStyle w:val="Untertitel"/>
-      </w:pPr>
-      <w:r>
+        <w:rPr>
+          <w:lang w:val="sv-SE"/>
+        </w:rPr>
+      </w:pPr>
+      <w:r>
+        <w:rPr>
+          <w:lang w:val="sv-SE"/>
+        </w:rPr>
         <w:t>Author: Philip Helger,</w:t>
       </w:r>
       <w:r>
+        <w:rPr>
+          <w:lang w:val="sv-SE"/>
+        </w:rPr>
         <w:t xml:space="preserve"> </w:t>
       </w:r>
       <w:hyperlink r:id="rId8" w:history="1">
         <w:r>
           <w:rPr>
             <w:rStyle w:val="Hyperlink"/>
+            <w:lang w:val="sv-SE"/>
           </w:rPr>
           <w:t>philip@helger.com</w:t>
         </w:r>
       </w:hyperlink>
       <w:r>
+        <w:rPr>
+          <w:lang w:val="sv-SE"/>
+        </w:rPr>
         <w:t xml:space="preserve">, </w:t>
       </w:r>
       <w:r>
+        <w:rPr>
+          <w:lang w:val="sv-SE"/>
+        </w:rPr>
         <w:t>Version: 2021-0</w:t>
       </w:r>
       <w:r>
+        <w:rPr>
+          <w:lang w:val="sv-SE"/>
+        </w:rPr>
         <w:t>7</w:t>
       </w:r>
       <w:r>
+        <w:rPr>
+          <w:lang w:val="sv-SE"/>
+        </w:rPr>
         <w:t>-</w:t>
       </w:r>
       <w:r>
+        <w:rPr>
+          <w:lang w:val="sv-SE"/>
+        </w:rPr>
         <w:t>0</w:t>
       </w:r>
       <w:r>
-        <w:t>6</w:t>
+        <w:rPr>
+          <w:lang w:val="sv-SE"/>
+        </w:rPr>
+        <w:t>8</w:t>
       </w:r>
     </w:p>
     <w:p>
       <w:pPr>
         <w:pStyle w:val="Untertitel"/>
-      </w:pPr>
-      <w:r>
-        <w:t>Status: DRAFT</w:t>
-      </w:r>
-    </w:p>
-    <w:p/>
-    <w:p/>
+        <w:rPr>
+          <w:lang w:val="sv-SE"/>
+        </w:rPr>
+      </w:pPr>
+      <w:r>
+        <w:rPr>
+          <w:lang w:val="sv-SE"/>
+        </w:rPr>
+        <w:t xml:space="preserve">Status: </w:t>
+      </w:r>
+      <w:r>
+        <w:rPr>
+          <w:lang w:val="sv-SE"/>
+        </w:rPr>
+        <w:t xml:space="preserve">Beta </w:t>
+      </w:r>
+      <w:r>
+        <w:rPr>
+          <w:lang w:val="sv-SE"/>
+        </w:rPr>
+        <w:t>v</w:t>
+      </w:r>
+      <w:r>
+        <w:rPr>
+          <w:lang w:val="sv-SE"/>
+        </w:rPr>
+        <w:t>ersion</w:t>
+      </w:r>
+    </w:p>
+    <w:p>
+      <w:pPr>
+        <w:rPr>
+          <w:lang w:val="sv-SE"/>
+        </w:rPr>
+      </w:pPr>
+    </w:p>
+    <w:p>
+      <w:pPr>
+        <w:rPr>
+          <w:lang w:val="sv-SE"/>
+        </w:rPr>
+      </w:pPr>
+    </w:p>
     <w:p>
       <w:r>
         <w:rPr>
@@ -154,7 +218,7 @@
           <w:r>
             <w:fldChar w:fldCharType="separate"/>
           </w:r>
-          <w:hyperlink w:anchor="_Toc76472934" w:history="1">
+          <w:hyperlink w:anchor="_Toc76628505" w:history="1">
             <w:r>
               <w:rPr>
                 <w:rStyle w:val="Hyperlink"/>
@@ -196,7 +260,7 @@
                 <w:noProof/>
                 <w:webHidden/>
               </w:rPr>
-              <w:instrText xml:space="preserve"> PAGEREF _Toc76472934 \h </w:instrText>
+              <w:instrText xml:space="preserve"> PAGEREF _Toc76628505 \h </w:instrText>
             </w:r>
             <w:r>
               <w:rPr>
@@ -240,7 +304,7 @@
               <w:lang w:eastAsia="en-GB"/>
             </w:rPr>
           </w:pPr>
-          <w:hyperlink w:anchor="_Toc76472935" w:history="1">
+          <w:hyperlink w:anchor="_Toc76628506" w:history="1">
             <w:r>
               <w:rPr>
                 <w:rStyle w:val="Hyperlink"/>
@@ -282,7 +346,7 @@
                 <w:noProof/>
                 <w:webHidden/>
               </w:rPr>
-              <w:instrText xml:space="preserve"> PAGEREF _Toc76472935 \h </w:instrText>
+              <w:instrText xml:space="preserve"> PAGEREF _Toc76628506 \h </w:instrText>
             </w:r>
             <w:r>
               <w:rPr>
@@ -326,7 +390,7 @@
               <w:lang w:eastAsia="en-GB"/>
             </w:rPr>
           </w:pPr>
-          <w:hyperlink w:anchor="_Toc76472936" w:history="1">
+          <w:hyperlink w:anchor="_Toc76628507" w:history="1">
             <w:r>
               <w:rPr>
                 <w:rStyle w:val="Hyperlink"/>
@@ -368,7 +432,7 @@
                 <w:noProof/>
                 <w:webHidden/>
               </w:rPr>
-              <w:instrText xml:space="preserve"> PAGEREF _Toc76472936 \h </w:instrText>
+              <w:instrText xml:space="preserve"> PAGEREF _Toc76628507 \h </w:instrText>
             </w:r>
             <w:r>
               <w:rPr>
@@ -412,7 +476,7 @@
               <w:lang w:eastAsia="en-GB"/>
             </w:rPr>
           </w:pPr>
-          <w:hyperlink w:anchor="_Toc76472937" w:history="1">
+          <w:hyperlink w:anchor="_Toc76628508" w:history="1">
             <w:r>
               <w:rPr>
                 <w:rStyle w:val="Hyperlink"/>
@@ -454,7 +518,7 @@
                 <w:noProof/>
                 <w:webHidden/>
               </w:rPr>
-              <w:instrText xml:space="preserve"> PAGEREF _Toc76472937 \h </w:instrText>
+              <w:instrText xml:space="preserve"> PAGEREF _Toc76628508 \h </w:instrText>
             </w:r>
             <w:r>
               <w:rPr>
@@ -498,7 +562,7 @@
               <w:lang w:eastAsia="en-GB"/>
             </w:rPr>
           </w:pPr>
-          <w:hyperlink w:anchor="_Toc76472938" w:history="1">
+          <w:hyperlink w:anchor="_Toc76628509" w:history="1">
             <w:r>
               <w:rPr>
                 <w:rStyle w:val="Hyperlink"/>
@@ -540,7 +604,7 @@
                 <w:noProof/>
                 <w:webHidden/>
               </w:rPr>
-              <w:instrText xml:space="preserve"> PAGEREF _Toc76472938 \h </w:instrText>
+              <w:instrText xml:space="preserve"> PAGEREF _Toc76628509 \h </w:instrText>
             </w:r>
             <w:r>
               <w:rPr>
@@ -584,7 +648,7 @@
               <w:lang w:eastAsia="en-GB"/>
             </w:rPr>
           </w:pPr>
-          <w:hyperlink w:anchor="_Toc76472939" w:history="1">
+          <w:hyperlink w:anchor="_Toc76628510" w:history="1">
             <w:r>
               <w:rPr>
                 <w:rStyle w:val="Hyperlink"/>
@@ -626,7 +690,7 @@
                 <w:noProof/>
                 <w:webHidden/>
               </w:rPr>
-              <w:instrText xml:space="preserve"> PAGEREF _Toc76472939 \h </w:instrText>
+              <w:instrText xml:space="preserve"> PAGEREF _Toc76628510 \h </w:instrText>
             </w:r>
             <w:r>
               <w:rPr>
@@ -670,7 +734,7 @@
               <w:lang w:eastAsia="en-GB"/>
             </w:rPr>
           </w:pPr>
-          <w:hyperlink w:anchor="_Toc76472940" w:history="1">
+          <w:hyperlink w:anchor="_Toc76628511" w:history="1">
             <w:r>
               <w:rPr>
                 <w:rStyle w:val="Hyperlink"/>
@@ -712,7 +776,7 @@
                 <w:noProof/>
                 <w:webHidden/>
               </w:rPr>
-              <w:instrText xml:space="preserve"> PAGEREF _Toc76472940 \h </w:instrText>
+              <w:instrText xml:space="preserve"> PAGEREF _Toc76628511 \h </w:instrText>
             </w:r>
             <w:r>
               <w:rPr>
@@ -756,7 +820,7 @@
               <w:lang w:eastAsia="en-GB"/>
             </w:rPr>
           </w:pPr>
-          <w:hyperlink w:anchor="_Toc76472941" w:history="1">
+          <w:hyperlink w:anchor="_Toc76628512" w:history="1">
             <w:r>
               <w:rPr>
                 <w:rStyle w:val="Hyperlink"/>
@@ -798,7 +862,7 @@
                 <w:noProof/>
                 <w:webHidden/>
               </w:rPr>
-              <w:instrText xml:space="preserve"> PAGEREF _Toc76472941 \h </w:instrText>
+              <w:instrText xml:space="preserve"> PAGEREF _Toc76628512 \h </w:instrText>
             </w:r>
             <w:r>
               <w:rPr>
@@ -842,7 +906,7 @@
               <w:lang w:eastAsia="en-GB"/>
             </w:rPr>
           </w:pPr>
-          <w:hyperlink w:anchor="_Toc76472942" w:history="1">
+          <w:hyperlink w:anchor="_Toc76628513" w:history="1">
             <w:r>
               <w:rPr>
                 <w:rStyle w:val="Hyperlink"/>
@@ -884,7 +948,7 @@
                 <w:noProof/>
                 <w:webHidden/>
               </w:rPr>
-              <w:instrText xml:space="preserve"> PAGEREF _Toc76472942 \h </w:instrText>
+              <w:instrText xml:space="preserve"> PAGEREF _Toc76628513 \h </w:instrText>
             </w:r>
             <w:r>
               <w:rPr>
@@ -928,7 +992,7 @@
               <w:lang w:eastAsia="en-GB"/>
             </w:rPr>
           </w:pPr>
-          <w:hyperlink w:anchor="_Toc76472943" w:history="1">
+          <w:hyperlink w:anchor="_Toc76628514" w:history="1">
             <w:r>
               <w:rPr>
                 <w:rStyle w:val="Hyperlink"/>
@@ -970,7 +1034,7 @@
                 <w:noProof/>
                 <w:webHidden/>
               </w:rPr>
-              <w:instrText xml:space="preserve"> PAGEREF _Toc76472943 \h </w:instrText>
+              <w:instrText xml:space="preserve"> PAGEREF _Toc76628514 \h </w:instrText>
             </w:r>
             <w:r>
               <w:rPr>
@@ -1014,7 +1078,7 @@
               <w:lang w:eastAsia="en-GB"/>
             </w:rPr>
           </w:pPr>
-          <w:hyperlink w:anchor="_Toc76472944" w:history="1">
+          <w:hyperlink w:anchor="_Toc76628515" w:history="1">
             <w:r>
               <w:rPr>
                 <w:rStyle w:val="Hyperlink"/>
@@ -1056,7 +1120,7 @@
                 <w:noProof/>
                 <w:webHidden/>
               </w:rPr>
-              <w:instrText xml:space="preserve"> PAGEREF _Toc76472944 \h </w:instrText>
+              <w:instrText xml:space="preserve"> PAGEREF _Toc76628515 \h </w:instrText>
             </w:r>
             <w:r>
               <w:rPr>
@@ -1100,7 +1164,7 @@
               <w:lang w:eastAsia="en-GB"/>
             </w:rPr>
           </w:pPr>
-          <w:hyperlink w:anchor="_Toc76472945" w:history="1">
+          <w:hyperlink w:anchor="_Toc76628516" w:history="1">
             <w:r>
               <w:rPr>
                 <w:rStyle w:val="Hyperlink"/>
@@ -1142,7 +1206,7 @@
                 <w:noProof/>
                 <w:webHidden/>
               </w:rPr>
-              <w:instrText xml:space="preserve"> PAGEREF _Toc76472945 \h </w:instrText>
+              <w:instrText xml:space="preserve"> PAGEREF _Toc76628516 \h </w:instrText>
             </w:r>
             <w:r>
               <w:rPr>
@@ -1186,7 +1250,7 @@
               <w:lang w:eastAsia="en-GB"/>
             </w:rPr>
           </w:pPr>
-          <w:hyperlink w:anchor="_Toc76472946" w:history="1">
+          <w:hyperlink w:anchor="_Toc76628517" w:history="1">
             <w:r>
               <w:rPr>
                 <w:rStyle w:val="Hyperlink"/>
@@ -1228,7 +1292,7 @@
                 <w:noProof/>
                 <w:webHidden/>
               </w:rPr>
-              <w:instrText xml:space="preserve"> PAGEREF _Toc76472946 \h </w:instrText>
+              <w:instrText xml:space="preserve"> PAGEREF _Toc76628517 \h </w:instrText>
             </w:r>
             <w:r>
               <w:rPr>
@@ -1272,7 +1336,7 @@
               <w:lang w:eastAsia="en-GB"/>
             </w:rPr>
           </w:pPr>
-          <w:hyperlink w:anchor="_Toc76472947" w:history="1">
+          <w:hyperlink w:anchor="_Toc76628518" w:history="1">
             <w:r>
               <w:rPr>
                 <w:rStyle w:val="Hyperlink"/>
@@ -1314,7 +1378,7 @@
                 <w:noProof/>
                 <w:webHidden/>
               </w:rPr>
-              <w:instrText xml:space="preserve"> PAGEREF _Toc76472947 \h </w:instrText>
+              <w:instrText xml:space="preserve"> PAGEREF _Toc76628518 \h </w:instrText>
             </w:r>
             <w:r>
               <w:rPr>
@@ -1358,7 +1422,7 @@
               <w:lang w:eastAsia="en-GB"/>
             </w:rPr>
           </w:pPr>
-          <w:hyperlink w:anchor="_Toc76472948" w:history="1">
+          <w:hyperlink w:anchor="_Toc76628519" w:history="1">
             <w:r>
               <w:rPr>
                 <w:rStyle w:val="Hyperlink"/>
@@ -1379,6 +1443,92 @@
                 <w:rStyle w:val="Hyperlink"/>
                 <w:noProof/>
               </w:rPr>
+              <w:t>Security considerations</w:t>
+            </w:r>
+            <w:r>
+              <w:rPr>
+                <w:noProof/>
+                <w:webHidden/>
+              </w:rPr>
+              <w:tab/>
+            </w:r>
+            <w:r>
+              <w:rPr>
+                <w:noProof/>
+                <w:webHidden/>
+              </w:rPr>
+              <w:fldChar w:fldCharType="begin"/>
+            </w:r>
+            <w:r>
+              <w:rPr>
+                <w:noProof/>
+                <w:webHidden/>
+              </w:rPr>
+              <w:instrText xml:space="preserve"> PAGEREF _Toc76628519 \h </w:instrText>
+            </w:r>
+            <w:r>
+              <w:rPr>
+                <w:noProof/>
+                <w:webHidden/>
+              </w:rPr>
+            </w:r>
+            <w:r>
+              <w:rPr>
+                <w:noProof/>
+                <w:webHidden/>
+              </w:rPr>
+              <w:fldChar w:fldCharType="separate"/>
+            </w:r>
+            <w:r>
+              <w:rPr>
+                <w:noProof/>
+                <w:webHidden/>
+              </w:rPr>
+              <w:t>8</w:t>
+            </w:r>
+            <w:r>
+              <w:rPr>
+                <w:noProof/>
+                <w:webHidden/>
+              </w:rPr>
+              <w:fldChar w:fldCharType="end"/>
+            </w:r>
+          </w:hyperlink>
+        </w:p>
+        <w:p>
+          <w:pPr>
+            <w:pStyle w:val="Verzeichnis3"/>
+            <w:tabs>
+              <w:tab w:val="left" w:pos="1320"/>
+              <w:tab w:val="right" w:leader="dot" w:pos="9062"/>
+            </w:tabs>
+            <w:rPr>
+              <w:rFonts w:eastAsiaTheme="minorEastAsia"/>
+              <w:noProof/>
+              <w:lang w:eastAsia="en-GB"/>
+            </w:rPr>
+          </w:pPr>
+          <w:hyperlink w:anchor="_Toc76628520" w:history="1">
+            <w:r>
+              <w:rPr>
+                <w:rStyle w:val="Hyperlink"/>
+                <w:noProof/>
+              </w:rPr>
+              <w:t>3.3.4</w:t>
+            </w:r>
+            <w:r>
+              <w:rPr>
+                <w:rFonts w:eastAsiaTheme="minorEastAsia"/>
+                <w:noProof/>
+                <w:lang w:eastAsia="en-GB"/>
+              </w:rPr>
+              <w:tab/>
+            </w:r>
+            <w:r>
+              <w:rPr>
+                <w:rStyle w:val="Hyperlink"/>
+                <w:noProof/>
+              </w:rPr>
               <w:t>Verifying the installation</w:t>
             </w:r>
             <w:r>
@@ -1400,7 +1550,7 @@
                 <w:noProof/>
                 <w:webHidden/>
               </w:rPr>
-              <w:instrText xml:space="preserve"> PAGEREF _Toc76472948 \h </w:instrText>
+              <w:instrText xml:space="preserve"> PAGEREF _Toc76628520 \h </w:instrText>
             </w:r>
             <w:r>
               <w:rPr>
@@ -1444,7 +1594,7 @@
               <w:lang w:eastAsia="en-GB"/>
             </w:rPr>
           </w:pPr>
-          <w:hyperlink w:anchor="_Toc76472949" w:history="1">
+          <w:hyperlink w:anchor="_Toc76628521" w:history="1">
             <w:r>
               <w:rPr>
                 <w:rStyle w:val="Hyperlink"/>
@@ -1486,7 +1636,7 @@
                 <w:noProof/>
                 <w:webHidden/>
               </w:rPr>
-              <w:instrText xml:space="preserve"> PAGEREF _Toc76472949 \h </w:instrText>
+              <w:instrText xml:space="preserve"> PAGEREF _Toc76628521 \h </w:instrText>
             </w:r>
             <w:r>
               <w:rPr>
@@ -1530,7 +1680,7 @@
               <w:lang w:eastAsia="en-GB"/>
             </w:rPr>
           </w:pPr>
-          <w:hyperlink w:anchor="_Toc76472950" w:history="1">
+          <w:hyperlink w:anchor="_Toc76628522" w:history="1">
             <w:r>
               <w:rPr>
                 <w:rStyle w:val="Hyperlink"/>
@@ -1572,7 +1722,7 @@
                 <w:noProof/>
                 <w:webHidden/>
               </w:rPr>
-              <w:instrText xml:space="preserve"> PAGEREF _Toc76472950 \h </w:instrText>
+              <w:instrText xml:space="preserve"> PAGEREF _Toc76628522 \h </w:instrText>
             </w:r>
             <w:r>
               <w:rPr>
@@ -1616,7 +1766,7 @@
               <w:lang w:eastAsia="en-GB"/>
             </w:rPr>
           </w:pPr>
-          <w:hyperlink w:anchor="_Toc76472951" w:history="1">
+          <w:hyperlink w:anchor="_Toc76628523" w:history="1">
             <w:r>
               <w:rPr>
                 <w:rStyle w:val="Hyperlink"/>
@@ -1658,7 +1808,7 @@
                 <w:noProof/>
                 <w:webHidden/>
               </w:rPr>
-              <w:instrText xml:space="preserve"> PAGEREF _Toc76472951 \h </w:instrText>
+              <w:instrText xml:space="preserve"> PAGEREF _Toc76628523 \h </w:instrText>
             </w:r>
             <w:r>
               <w:rPr>
@@ -1702,7 +1852,7 @@
               <w:lang w:eastAsia="en-GB"/>
             </w:rPr>
           </w:pPr>
-          <w:hyperlink w:anchor="_Toc76472952" w:history="1">
+          <w:hyperlink w:anchor="_Toc76628524" w:history="1">
             <w:r>
               <w:rPr>
                 <w:rStyle w:val="Hyperlink"/>
@@ -1744,7 +1894,7 @@
                 <w:noProof/>
                 <w:webHidden/>
               </w:rPr>
-              <w:instrText xml:space="preserve"> PAGEREF _Toc76472952 \h </w:instrText>
+              <w:instrText xml:space="preserve"> PAGEREF _Toc76628524 \h </w:instrText>
             </w:r>
             <w:r>
               <w:rPr>
@@ -1788,7 +1938,7 @@
               <w:lang w:eastAsia="en-GB"/>
             </w:rPr>
           </w:pPr>
-          <w:hyperlink w:anchor="_Toc76472953" w:history="1">
+          <w:hyperlink w:anchor="_Toc76628525" w:history="1">
             <w:r>
               <w:rPr>
                 <w:rStyle w:val="Hyperlink"/>
@@ -1830,7 +1980,7 @@
                 <w:noProof/>
                 <w:webHidden/>
               </w:rPr>
-              <w:instrText xml:space="preserve"> PAGEREF _Toc76472953 \h </w:instrText>
+              <w:instrText xml:space="preserve"> PAGEREF _Toc76628525 \h </w:instrText>
             </w:r>
             <w:r>
               <w:rPr>
@@ -1874,7 +2024,7 @@
               <w:lang w:eastAsia="en-GB"/>
             </w:rPr>
           </w:pPr>
-          <w:hyperlink w:anchor="_Toc76472954" w:history="1">
+          <w:hyperlink w:anchor="_Toc76628526" w:history="1">
             <w:r>
               <w:rPr>
                 <w:rStyle w:val="Hyperlink"/>
@@ -1916,7 +2066,7 @@
                 <w:noProof/>
                 <w:webHidden/>
               </w:rPr>
-              <w:instrText xml:space="preserve"> PAGEREF _Toc76472954 \h </w:instrText>
+              <w:instrText xml:space="preserve"> PAGEREF _Toc76628526 \h </w:instrText>
             </w:r>
             <w:r>
               <w:rPr>
@@ -1960,7 +2110,7 @@
               <w:lang w:eastAsia="en-GB"/>
             </w:rPr>
           </w:pPr>
-          <w:hyperlink w:anchor="_Toc76472955" w:history="1">
+          <w:hyperlink w:anchor="_Toc76628527" w:history="1">
             <w:r>
               <w:rPr>
                 <w:rStyle w:val="Hyperlink"/>
@@ -2002,7 +2152,7 @@
                 <w:noProof/>
                 <w:webHidden/>
               </w:rPr>
-              <w:instrText xml:space="preserve"> PAGEREF _Toc76472955 \h </w:instrText>
+              <w:instrText xml:space="preserve"> PAGEREF _Toc76628527 \h </w:instrText>
             </w:r>
             <w:r>
               <w:rPr>
@@ -2046,7 +2196,7 @@
               <w:lang w:eastAsia="en-GB"/>
             </w:rPr>
           </w:pPr>
-          <w:hyperlink w:anchor="_Toc76472956" w:history="1">
+          <w:hyperlink w:anchor="_Toc76628528" w:history="1">
             <w:r>
               <w:rPr>
                 <w:rStyle w:val="Hyperlink"/>
@@ -2088,7 +2238,7 @@
                 <w:noProof/>
                 <w:webHidden/>
               </w:rPr>
-              <w:instrText xml:space="preserve"> PAGEREF _Toc76472956 \h </w:instrText>
+              <w:instrText xml:space="preserve"> PAGEREF _Toc76628528 \h </w:instrText>
             </w:r>
             <w:r>
               <w:rPr>
@@ -2132,7 +2282,7 @@
               <w:lang w:eastAsia="en-GB"/>
             </w:rPr>
           </w:pPr>
-          <w:hyperlink w:anchor="_Toc76472957" w:history="1">
+          <w:hyperlink w:anchor="_Toc76628529" w:history="1">
             <w:r>
               <w:rPr>
                 <w:rStyle w:val="Hyperlink"/>
@@ -2174,7 +2324,7 @@
                 <w:noProof/>
                 <w:webHidden/>
               </w:rPr>
-              <w:instrText xml:space="preserve"> PAGEREF _Toc76472957 \h </w:instrText>
+              <w:instrText xml:space="preserve"> PAGEREF _Toc76628529 \h </w:instrText>
             </w:r>
             <w:r>
               <w:rPr>
@@ -2218,7 +2368,7 @@
               <w:lang w:eastAsia="en-GB"/>
             </w:rPr>
           </w:pPr>
-          <w:hyperlink w:anchor="_Toc76472958" w:history="1">
+          <w:hyperlink w:anchor="_Toc76628530" w:history="1">
             <w:r>
               <w:rPr>
                 <w:rStyle w:val="Hyperlink"/>
@@ -2260,7 +2410,7 @@
                 <w:noProof/>
                 <w:webHidden/>
               </w:rPr>
-              <w:instrText xml:space="preserve"> PAGEREF _Toc76472958 \h </w:instrText>
+              <w:instrText xml:space="preserve"> PAGEREF _Toc76628530 \h </w:instrText>
             </w:r>
             <w:r>
               <w:rPr>
@@ -2304,7 +2454,7 @@
               <w:lang w:eastAsia="en-GB"/>
             </w:rPr>
           </w:pPr>
-          <w:hyperlink w:anchor="_Toc76472959" w:history="1">
+          <w:hyperlink w:anchor="_Toc76628531" w:history="1">
             <w:r>
               <w:rPr>
                 <w:rStyle w:val="Hyperlink"/>
@@ -2346,7 +2496,7 @@
                 <w:noProof/>
                 <w:webHidden/>
               </w:rPr>
-              <w:instrText xml:space="preserve"> PAGEREF _Toc76472959 \h </w:instrText>
+              <w:instrText xml:space="preserve"> PAGEREF _Toc76628531 \h </w:instrText>
             </w:r>
             <w:r>
               <w:rPr>
@@ -2390,7 +2540,7 @@
               <w:lang w:eastAsia="en-GB"/>
             </w:rPr>
           </w:pPr>
-          <w:hyperlink w:anchor="_Toc76472960" w:history="1">
+          <w:hyperlink w:anchor="_Toc76628532" w:history="1">
             <w:r>
               <w:rPr>
                 <w:rStyle w:val="Hyperlink"/>
@@ -2432,7 +2582,7 @@
                 <w:noProof/>
                 <w:webHidden/>
               </w:rPr>
-              <w:instrText xml:space="preserve"> PAGEREF _Toc76472960 \h </w:instrText>
+              <w:instrText xml:space="preserve"> PAGEREF _Toc76628532 \h </w:instrText>
             </w:r>
             <w:r>
               <w:rPr>
@@ -2476,7 +2626,7 @@
               <w:lang w:eastAsia="en-GB"/>
             </w:rPr>
           </w:pPr>
-          <w:hyperlink w:anchor="_Toc76472961" w:history="1">
+          <w:hyperlink w:anchor="_Toc76628533" w:history="1">
             <w:r>
               <w:rPr>
                 <w:rStyle w:val="Hyperlink"/>
@@ -2518,7 +2668,7 @@
                 <w:noProof/>
                 <w:webHidden/>
               </w:rPr>
-              <w:instrText xml:space="preserve"> PAGEREF _Toc76472961 \h </w:instrText>
+              <w:instrText xml:space="preserve"> PAGEREF _Toc76628533 \h </w:instrText>
             </w:r>
             <w:r>
               <w:rPr>
@@ -2562,7 +2712,7 @@
               <w:lang w:eastAsia="en-GB"/>
             </w:rPr>
           </w:pPr>
-          <w:hyperlink w:anchor="_Toc76472962" w:history="1">
+          <w:hyperlink w:anchor="_Toc76628534" w:history="1">
             <w:r>
               <w:rPr>
                 <w:rStyle w:val="Hyperlink"/>
@@ -2604,7 +2754,7 @@
                 <w:noProof/>
                 <w:webHidden/>
               </w:rPr>
-              <w:instrText xml:space="preserve"> PAGEREF _Toc76472962 \h </w:instrText>
+              <w:instrText xml:space="preserve"> PAGEREF _Toc76628534 \h </w:instrText>
             </w:r>
             <w:r>
               <w:rPr>
@@ -2648,7 +2798,7 @@
               <w:lang w:eastAsia="en-GB"/>
             </w:rPr>
           </w:pPr>
-          <w:hyperlink w:anchor="_Toc76472963" w:history="1">
+          <w:hyperlink w:anchor="_Toc76628535" w:history="1">
             <w:r>
               <w:rPr>
                 <w:rStyle w:val="Hyperlink"/>
@@ -2690,7 +2840,7 @@
                 <w:noProof/>
                 <w:webHidden/>
               </w:rPr>
-              <w:instrText xml:space="preserve"> PAGEREF _Toc76472963 \h </w:instrText>
+              <w:instrText xml:space="preserve"> PAGEREF _Toc76628535 \h </w:instrText>
             </w:r>
             <w:r>
               <w:rPr>
@@ -2734,7 +2884,7 @@
               <w:lang w:eastAsia="en-GB"/>
             </w:rPr>
           </w:pPr>
-          <w:hyperlink w:anchor="_Toc76472964" w:history="1">
+          <w:hyperlink w:anchor="_Toc76628536" w:history="1">
             <w:r>
               <w:rPr>
                 <w:rStyle w:val="Hyperlink"/>
@@ -2776,7 +2926,7 @@
                 <w:noProof/>
                 <w:webHidden/>
               </w:rPr>
-              <w:instrText xml:space="preserve"> PAGEREF _Toc76472964 \h </w:instrText>
+              <w:instrText xml:space="preserve"> PAGEREF _Toc76628536 \h </w:instrText>
             </w:r>
             <w:r>
               <w:rPr>
@@ -2820,7 +2970,7 @@
               <w:lang w:eastAsia="en-GB"/>
             </w:rPr>
           </w:pPr>
-          <w:hyperlink w:anchor="_Toc76472965" w:history="1">
+          <w:hyperlink w:anchor="_Toc76628537" w:history="1">
             <w:r>
               <w:rPr>
                 <w:rStyle w:val="Hyperlink"/>
@@ -2841,7 +2991,7 @@
                 <w:rStyle w:val="Hyperlink"/>
                 <w:noProof/>
               </w:rPr>
-              <w:t>Change an AS4 certificate</w:t>
+              <w:t>Change/update an AS4 certificate</w:t>
             </w:r>
             <w:r>
               <w:rPr>
@@ -2862,7 +3012,7 @@
                 <w:noProof/>
                 <w:webHidden/>
               </w:rPr>
-              <w:instrText xml:space="preserve"> PAGEREF _Toc76472965 \h </w:instrText>
+              <w:instrText xml:space="preserve"> PAGEREF _Toc76628537 \h </w:instrText>
             </w:r>
             <w:r>
               <w:rPr>
@@ -2906,7 +3056,7 @@
               <w:lang w:eastAsia="en-GB"/>
             </w:rPr>
           </w:pPr>
-          <w:hyperlink w:anchor="_Toc76472966" w:history="1">
+          <w:hyperlink w:anchor="_Toc76628538" w:history="1">
             <w:r>
               <w:rPr>
                 <w:rStyle w:val="Hyperlink"/>
@@ -2927,7 +3077,7 @@
                 <w:rStyle w:val="Hyperlink"/>
                 <w:noProof/>
               </w:rPr>
-              <w:t>Change an SMP certificate</w:t>
+              <w:t>Change/update an SMP certificate</w:t>
             </w:r>
             <w:r>
               <w:rPr>
@@ -2948,7 +3098,7 @@
                 <w:noProof/>
                 <w:webHidden/>
               </w:rPr>
-              <w:instrText xml:space="preserve"> PAGEREF _Toc76472966 \h </w:instrText>
+              <w:instrText xml:space="preserve"> PAGEREF _Toc76628538 \h </w:instrText>
             </w:r>
             <w:r>
               <w:rPr>
@@ -2992,7 +3142,7 @@
               <w:lang w:eastAsia="en-GB"/>
             </w:rPr>
           </w:pPr>
-          <w:hyperlink w:anchor="_Toc76472967" w:history="1">
+          <w:hyperlink w:anchor="_Toc76628539" w:history="1">
             <w:r>
               <w:rPr>
                 <w:rStyle w:val="Hyperlink"/>
@@ -3034,7 +3184,7 @@
                 <w:noProof/>
                 <w:webHidden/>
               </w:rPr>
-              <w:instrText xml:space="preserve"> PAGEREF _Toc76472967 \h </w:instrText>
+              <w:instrText xml:space="preserve"> PAGEREF _Toc76628539 \h </w:instrText>
             </w:r>
             <w:r>
               <w:rPr>
@@ -3071,7 +3221,6 @@
               <w:b/>
               <w:bCs/>
             </w:rPr>
-            <w:lastRenderedPageBreak/>
             <w:fldChar w:fldCharType="end"/>
           </w:r>
         </w:p>
@@ -3314,7 +3463,7 @@
       <w:pPr>
         <w:pStyle w:val="berschrift1"/>
       </w:pPr>
-      <w:bookmarkStart w:id="0" w:name="_Toc76472934"/>
+      <w:bookmarkStart w:id="0" w:name="_Toc76628505"/>
       <w:r>
         <w:lastRenderedPageBreak/>
         <w:t>Introduction</w:t>
@@ -3382,7 +3531,7 @@
       <w:pPr>
         <w:pStyle w:val="berschrift2"/>
       </w:pPr>
-      <w:bookmarkStart w:id="1" w:name="_Toc76472935"/>
+      <w:bookmarkStart w:id="1" w:name="_Toc76628506"/>
       <w:r>
         <w:t>Terminology</w:t>
       </w:r>
@@ -3418,7 +3567,7 @@
       <w:pPr>
         <w:pStyle w:val="berschrift2"/>
       </w:pPr>
-      <w:bookmarkStart w:id="2" w:name="_Toc76472936"/>
+      <w:bookmarkStart w:id="2" w:name="_Toc76628507"/>
       <w:r>
         <w:t>Bibliography</w:t>
       </w:r>
@@ -3582,7 +3731,7 @@
       <w:pPr>
         <w:pStyle w:val="berschrift1"/>
       </w:pPr>
-      <w:bookmarkStart w:id="7" w:name="_Toc76472937"/>
+      <w:bookmarkStart w:id="7" w:name="_Toc76628508"/>
       <w:r>
         <w:lastRenderedPageBreak/>
         <w:t>Prerequisites</w:t>
@@ -3613,7 +3762,7 @@
       <w:pPr>
         <w:pStyle w:val="berschrift2"/>
       </w:pPr>
-      <w:bookmarkStart w:id="8" w:name="_Toc76472938"/>
+      <w:bookmarkStart w:id="8" w:name="_Toc76628509"/>
       <w:r>
         <w:t>Hardware minimum requirements</w:t>
       </w:r>
@@ -3688,7 +3837,7 @@
       <w:pPr>
         <w:pStyle w:val="berschrift2"/>
       </w:pPr>
-      <w:bookmarkStart w:id="9" w:name="_Toc76472939"/>
+      <w:bookmarkStart w:id="9" w:name="_Toc76628510"/>
       <w:r>
         <w:t>Software minimum requirements</w:t>
       </w:r>
@@ -3706,15 +3855,7 @@
         <w:t>Java 1.8 or newer</w:t>
       </w:r>
       <w:r>
-        <w:t xml:space="preserve"> – it was tested with </w:t>
-      </w:r>
-      <w:proofErr w:type="spellStart"/>
-      <w:r>
-        <w:t>AdoptOpenJDK</w:t>
-      </w:r>
-      <w:proofErr w:type="spellEnd"/>
-      <w:r>
-        <w:t>, Open JDK and Oracle JDK</w:t>
+        <w:t xml:space="preserve"> – it was tested with AdoptOpenJDK, Open JDK and Oracle JDK</w:t>
       </w:r>
     </w:p>
     <w:p>
@@ -3738,13 +3879,8 @@
         <w:t>application server</w:t>
       </w:r>
       <w:r>
-        <w:t xml:space="preserve"> – the SMP also works knowingly with Jetty and </w:t>
-      </w:r>
-      <w:proofErr w:type="spellStart"/>
-      <w:r>
-        <w:t>WildFly</w:t>
-      </w:r>
-      <w:proofErr w:type="spellEnd"/>
+        <w:t xml:space="preserve"> – the SMP also works knowingly with Jetty and WildFly</w:t>
+      </w:r>
     </w:p>
     <w:p>
       <w:pPr>
@@ -3841,7 +3977,7 @@
         <w:pStyle w:val="berschrift2"/>
       </w:pPr>
       <w:bookmarkStart w:id="10" w:name="_Ref76075096"/>
-      <w:bookmarkStart w:id="11" w:name="_Toc76472940"/>
+      <w:bookmarkStart w:id="11" w:name="_Toc76628511"/>
       <w:r>
         <w:t>Certificates</w:t>
       </w:r>
@@ -3937,27 +4073,14 @@
       <w:r>
         <w:t xml:space="preserve">Figure </w:t>
       </w:r>
-      <w:r>
-        <w:fldChar w:fldCharType="begin"/>
-      </w:r>
-      <w:r>
-        <w:instrText xml:space="preserve"> SEQ Figure \* ARABIC </w:instrText>
-      </w:r>
-      <w:r>
-        <w:fldChar w:fldCharType="separate"/>
-      </w:r>
-      <w:r>
-        <w:rPr>
-          <w:noProof/>
-        </w:rPr>
-        <w:t>1</w:t>
-      </w:r>
-      <w:r>
-        <w:rPr>
-          <w:noProof/>
-        </w:rPr>
-        <w:fldChar w:fldCharType="end"/>
-      </w:r>
+      <w:fldSimple w:instr=" SEQ Figure \* ARABIC ">
+        <w:r>
+          <w:rPr>
+            <w:noProof/>
+          </w:rPr>
+          <w:t>1</w:t>
+        </w:r>
+      </w:fldSimple>
       <w:r>
         <w:t>: Example screenshot of an SMP test certificate in KeyStore Explorer</w:t>
       </w:r>
@@ -3976,11 +4099,23 @@
     </w:p>
     <w:p>
       <w:pPr>
+        <w:pStyle w:val="Listenabsatz"/>
+        <w:numPr>
+          <w:ilvl w:val="0"/>
+          <w:numId w:val="4"/>
+        </w:numPr>
+      </w:pPr>
+      <w:r>
+        <w:lastRenderedPageBreak/>
+        <w:t>The keystore format can be either JKS (Java Key Store) or PKCS12 (PKCS #12)</w:t>
+      </w:r>
+    </w:p>
+    <w:p>
+      <w:pPr>
         <w:pStyle w:val="berschrift2"/>
       </w:pPr>
-      <w:bookmarkStart w:id="12" w:name="_Toc76472941"/>
-      <w:r>
-        <w:lastRenderedPageBreak/>
+      <w:bookmarkStart w:id="12" w:name="_Toc76628512"/>
+      <w:r>
         <w:t>Monitoring</w:t>
       </w:r>
       <w:bookmarkEnd w:id="12"/>
@@ -4005,7 +4140,7 @@
       <w:pPr>
         <w:pStyle w:val="berschrift1"/>
       </w:pPr>
-      <w:bookmarkStart w:id="13" w:name="_Toc76472942"/>
+      <w:bookmarkStart w:id="13" w:name="_Toc76628513"/>
       <w:r>
         <w:lastRenderedPageBreak/>
         <w:t>phoss SMP introduction</w:t>
@@ -4061,7 +4196,7 @@
       <w:pPr>
         <w:pStyle w:val="berschrift2"/>
       </w:pPr>
-      <w:bookmarkStart w:id="14" w:name="_Toc76472943"/>
+      <w:bookmarkStart w:id="14" w:name="_Toc76628514"/>
       <w:r>
         <w:t xml:space="preserve">Existing </w:t>
       </w:r>
@@ -4101,7 +4236,7 @@
         <w:pStyle w:val="berschrift2"/>
       </w:pPr>
       <w:bookmarkStart w:id="15" w:name="_Ref76074707"/>
-      <w:bookmarkStart w:id="16" w:name="_Toc76472944"/>
+      <w:bookmarkStart w:id="16" w:name="_Toc76628515"/>
       <w:r>
         <w:t>Version</w:t>
       </w:r>
@@ -4174,25 +4309,21 @@
       <w:r>
         <w:t xml:space="preserve">, </w:t>
       </w:r>
-      <w:proofErr w:type="spellStart"/>
       <w:r>
         <w:rPr>
           <w:rStyle w:val="Codeinline"/>
         </w:rPr>
         <w:t>sql</w:t>
       </w:r>
-      <w:proofErr w:type="spellEnd"/>
       <w:r>
         <w:t xml:space="preserve"> and </w:t>
       </w:r>
-      <w:proofErr w:type="spellStart"/>
       <w:r>
         <w:rPr>
           <w:rStyle w:val="Codeinline"/>
         </w:rPr>
         <w:t>mongodb</w:t>
       </w:r>
-      <w:proofErr w:type="spellEnd"/>
       <w:r>
         <w:t>).</w:t>
       </w:r>
@@ -4232,7 +4363,7 @@
       <w:pPr>
         <w:pStyle w:val="berschrift2"/>
       </w:pPr>
-      <w:bookmarkStart w:id="17" w:name="_Toc76472945"/>
+      <w:bookmarkStart w:id="17" w:name="_Toc76628516"/>
       <w:r>
         <w:t>Installation variants</w:t>
       </w:r>
@@ -4312,58 +4443,26 @@
       <w:r>
         <w:t xml:space="preserve"> (use </w:t>
       </w:r>
-      <w:proofErr w:type="spellStart"/>
       <w:r>
         <w:rPr>
           <w:rStyle w:val="Codeinline"/>
         </w:rPr>
-        <w:t>phelger</w:t>
-      </w:r>
-      <w:proofErr w:type="spellEnd"/>
+        <w:t>phelger/phoss-smp-xml:latest</w:t>
+      </w:r>
+      <w:r>
+        <w:t xml:space="preserve"> for the XML backend)</w:t>
+      </w:r>
+    </w:p>
+    <w:p>
+      <w:r>
+        <w:t xml:space="preserve">Independent of the deployment option, the SMP needs a writable directory where it stores all it’s data. When using a JavaEE application, the directory should be outside the JavaEE server directory (e.g. using </w:t>
+      </w:r>
       <w:r>
         <w:rPr>
           <w:rStyle w:val="Codeinline"/>
         </w:rPr>
-        <w:t>/</w:t>
-      </w:r>
-      <w:proofErr w:type="spellStart"/>
-      <w:r>
-        <w:rPr>
-          <w:rStyle w:val="Codeinline"/>
-        </w:rPr>
-        <w:t>phoss-smp-xml:latest</w:t>
-      </w:r>
-      <w:proofErr w:type="spellEnd"/>
-      <w:r>
-        <w:t xml:space="preserve"> for the XML backend)</w:t>
-      </w:r>
-    </w:p>
-    <w:p>
-      <w:r>
-        <w:t xml:space="preserve">Independent of the deployment option, the SMP needs a writable directory where it stores all </w:t>
-      </w:r>
-      <w:proofErr w:type="spellStart"/>
-      <w:r>
-        <w:t>it’s</w:t>
-      </w:r>
-      <w:proofErr w:type="spellEnd"/>
-      <w:r>
-        <w:t xml:space="preserve"> data. When using a JavaEE application, the directory should be outside the JavaEE server directory (e.g. using </w:t>
-      </w:r>
-      <w:r>
-        <w:rPr>
-          <w:rStyle w:val="Codeinline"/>
-        </w:rPr>
-        <w:t>/var/</w:t>
-      </w:r>
-      <w:proofErr w:type="spellStart"/>
-      <w:r>
-        <w:rPr>
-          <w:rStyle w:val="Codeinline"/>
-        </w:rPr>
-        <w:t>smp</w:t>
-      </w:r>
-      <w:proofErr w:type="spellEnd"/>
+        <w:t>/var/smp</w:t>
+      </w:r>
       <w:r>
         <w:t xml:space="preserve"> would be an option). When running as a Docker image, please make sure that the volume is mounted from the host system</w:t>
       </w:r>
@@ -4410,12 +4509,14 @@
       <w:pPr>
         <w:pStyle w:val="berschrift3"/>
       </w:pPr>
-      <w:bookmarkStart w:id="18" w:name="_Toc76472946"/>
+      <w:bookmarkStart w:id="18" w:name="_Ref76628295"/>
+      <w:bookmarkStart w:id="19" w:name="_Toc76628517"/>
       <w:r>
         <w:lastRenderedPageBreak/>
         <w:t>Path selection</w:t>
       </w:r>
       <w:bookmarkEnd w:id="18"/>
+      <w:bookmarkEnd w:id="19"/>
     </w:p>
     <w:p>
       <w:r>
@@ -4449,18 +4550,74 @@
       </w:r>
     </w:p>
     <w:p>
+      <w:r>
+        <w:t xml:space="preserve">If you choose to not use the root path, make sure that the configuration item </w:t>
+      </w:r>
+      <w:r>
+        <w:rPr>
+          <w:rStyle w:val="Codeinline"/>
+        </w:rPr>
+        <w:t>smp.forceroot</w:t>
+      </w:r>
+      <w:r>
+        <w:t xml:space="preserve"> in file </w:t>
+      </w:r>
+      <w:r>
+        <w:rPr>
+          <w:rStyle w:val="Codeinline"/>
+        </w:rPr>
+        <w:t>smp-server.properties</w:t>
+      </w:r>
+      <w:r>
+        <w:t xml:space="preserve"> to the value </w:t>
+      </w:r>
+      <w:r>
+        <w:rPr>
+          <w:rStyle w:val="Codeinline"/>
+        </w:rPr>
+        <w:t>true</w:t>
+      </w:r>
+      <w:r>
+        <w:t>.</w:t>
+      </w:r>
+      <w:r>
+        <w:t xml:space="preserve"> Than you MUST configure a reverse proxy that enforces the usage of the “/” path to the outside world.</w:t>
+      </w:r>
+    </w:p>
+    <w:p>
       <w:pPr>
         <w:pStyle w:val="berschrift3"/>
       </w:pPr>
-      <w:bookmarkStart w:id="19" w:name="_Toc76472947"/>
+      <w:bookmarkStart w:id="20" w:name="_Toc76628518"/>
       <w:r>
         <w:t>Integrating with a reverse proxy</w:t>
       </w:r>
-      <w:bookmarkEnd w:id="19"/>
-    </w:p>
-    <w:p>
-      <w:r>
-        <w:t xml:space="preserve">When using the phoss SMP with https, it needs to be integrated with a reverse proxy server that needs to handle the TLS termination. Details on how to integrate phoss SMP with a reverse proxy server like httpd, nginx and IIS are also described in the Wiki at </w:t>
+      <w:bookmarkEnd w:id="20"/>
+    </w:p>
+    <w:p>
+      <w:r>
+        <w:t xml:space="preserve">phoss SMP </w:t>
+      </w:r>
+      <w:r>
+        <w:t>MUST NOT</w:t>
+      </w:r>
+      <w:r>
+        <w:rPr>
+          <w:rStyle w:val="Funotenzeichen"/>
+        </w:rPr>
+        <w:footnoteReference w:id="2"/>
+      </w:r>
+      <w:r>
+        <w:t xml:space="preserve"> use </w:t>
+      </w:r>
+      <w:r>
+        <w:t>https</w:t>
+      </w:r>
+      <w:r>
+        <w:t xml:space="preserve"> when run in Peppol mode</w:t>
+      </w:r>
+      <w:r>
+        <w:t xml:space="preserve">. Details on how to integrate phoss SMP with a reverse proxy server like httpd, nginx and IIS are also described in the Wiki at </w:t>
       </w:r>
       <w:hyperlink r:id="rId23" w:history="1">
         <w:r>
@@ -4475,43 +4632,49 @@
       </w:r>
     </w:p>
     <w:p>
-      <w:r>
-        <w:t xml:space="preserve">For the selection of a suitable TLS certificate, please consult </w:t>
-      </w:r>
-      <w:r>
-        <w:fldChar w:fldCharType="begin"/>
-      </w:r>
-      <w:r>
-        <w:instrText xml:space="preserve"> REF POLICY_TRANSPORT_SECURITY \h </w:instrText>
-      </w:r>
-      <w:r>
-        <w:fldChar w:fldCharType="separate"/>
-      </w:r>
-      <w:r>
-        <w:t>[TRANSSEC]</w:t>
-      </w:r>
-      <w:r>
-        <w:fldChar w:fldCharType="end"/>
-      </w:r>
-      <w:r>
-        <w:t>.</w:t>
-      </w:r>
-    </w:p>
-    <w:p>
       <w:pPr>
         <w:pStyle w:val="berschrift3"/>
       </w:pPr>
-      <w:bookmarkStart w:id="20" w:name="_Toc76472948"/>
+      <w:bookmarkStart w:id="21" w:name="_Toc76628519"/>
+      <w:r>
+        <w:t>Security considerations</w:t>
+      </w:r>
+      <w:bookmarkEnd w:id="21"/>
+    </w:p>
+    <w:p>
+      <w:r>
+        <w:t>From a security perspective, the recommended scenario is to additionally configure the SMP to run on HTTPS (on any port other than 80), and do the modifying actions only via HTTPS. BasicAuth is required anyway but the data is not readable by third-parties because of the underlying transport security. This is something that is currently technically not available but should be used as a convention when running an SMP with this implementation.</w:t>
+      </w:r>
+      <w:r>
+        <w:t xml:space="preserve"> See </w:t>
+      </w:r>
+      <w:hyperlink r:id="rId24" w:history="1">
+        <w:r>
+          <w:rPr>
+            <w:rStyle w:val="Hyperlink"/>
+          </w:rPr>
+          <w:t>https://github.com/phax/phoss-smp/wiki/Security</w:t>
+        </w:r>
+      </w:hyperlink>
+      <w:r>
+        <w:t xml:space="preserve"> for further details on security </w:t>
+      </w:r>
+    </w:p>
+    <w:p>
+      <w:pPr>
+        <w:pStyle w:val="berschrift3"/>
+      </w:pPr>
+      <w:bookmarkStart w:id="22" w:name="_Toc76628520"/>
       <w:r>
         <w:t>Verifying the installation</w:t>
       </w:r>
-      <w:bookmarkEnd w:id="20"/>
+      <w:bookmarkEnd w:id="22"/>
     </w:p>
     <w:p>
       <w:r>
         <w:t xml:space="preserve">To verify that the installation was successful, ensure that all necessary components are running (reverse proxy, application server, Docker image, Kubernetes cluster etc.), open a local browser and locate the SMP (e.g. via </w:t>
       </w:r>
-      <w:hyperlink r:id="rId24" w:history="1">
+      <w:hyperlink r:id="rId25" w:history="1">
         <w:r>
           <w:rPr>
             <w:rStyle w:val="Hyperlink"/>
@@ -4563,7 +4726,7 @@
                     <pic:cNvPicPr/>
                   </pic:nvPicPr>
                   <pic:blipFill>
-                    <a:blip r:embed="rId25"/>
+                    <a:blip r:embed="rId26"/>
                     <a:stretch>
                       <a:fillRect/>
                     </a:stretch>
@@ -4599,27 +4762,14 @@
       <w:r>
         <w:t xml:space="preserve">Figure </w:t>
       </w:r>
-      <w:r>
-        <w:fldChar w:fldCharType="begin"/>
-      </w:r>
-      <w:r>
-        <w:instrText xml:space="preserve"> SEQ Figure \* ARABIC </w:instrText>
-      </w:r>
-      <w:r>
-        <w:fldChar w:fldCharType="separate"/>
-      </w:r>
-      <w:r>
-        <w:rPr>
-          <w:noProof/>
-        </w:rPr>
-        <w:t>2</w:t>
-      </w:r>
-      <w:r>
-        <w:rPr>
-          <w:noProof/>
-        </w:rPr>
-        <w:fldChar w:fldCharType="end"/>
-      </w:r>
+      <w:fldSimple w:instr=" SEQ Figure \* ARABIC ">
+        <w:r>
+          <w:rPr>
+            <w:noProof/>
+          </w:rPr>
+          <w:t>2</w:t>
+        </w:r>
+      </w:fldSimple>
       <w:r>
         <w:t xml:space="preserve">: phoss SMP </w:t>
       </w:r>
@@ -4670,7 +4820,7 @@
                     <pic:cNvPicPr/>
                   </pic:nvPicPr>
                   <pic:blipFill>
-                    <a:blip r:embed="rId26"/>
+                    <a:blip r:embed="rId27"/>
                     <a:stretch>
                       <a:fillRect/>
                     </a:stretch>
@@ -4706,27 +4856,14 @@
       <w:r>
         <w:t xml:space="preserve">Figure </w:t>
       </w:r>
-      <w:r>
-        <w:fldChar w:fldCharType="begin"/>
-      </w:r>
-      <w:r>
-        <w:instrText xml:space="preserve"> SEQ Figure \* ARABIC </w:instrText>
-      </w:r>
-      <w:r>
-        <w:fldChar w:fldCharType="separate"/>
-      </w:r>
-      <w:r>
-        <w:rPr>
-          <w:noProof/>
-        </w:rPr>
-        <w:t>3</w:t>
-      </w:r>
-      <w:r>
-        <w:rPr>
-          <w:noProof/>
-        </w:rPr>
-        <w:fldChar w:fldCharType="end"/>
-      </w:r>
+      <w:fldSimple w:instr=" SEQ Figure \* ARABIC ">
+        <w:r>
+          <w:rPr>
+            <w:noProof/>
+          </w:rPr>
+          <w:t>3</w:t>
+        </w:r>
+      </w:fldSimple>
       <w:r>
         <w:t>: phoss SMP login screen</w:t>
       </w:r>
@@ -4735,14 +4872,12 @@
       <w:r>
         <w:t xml:space="preserve">For error handling, please see the application server log files. For Tomcat these are usually </w:t>
       </w:r>
-      <w:proofErr w:type="spellStart"/>
       <w:r>
         <w:rPr>
           <w:rStyle w:val="Codeinline"/>
         </w:rPr>
         <w:t>catalina.out</w:t>
       </w:r>
-      <w:proofErr w:type="spellEnd"/>
       <w:r>
         <w:t xml:space="preserve"> and </w:t>
       </w:r>
@@ -4777,21 +4912,7 @@
         <w:rPr>
           <w:rStyle w:val="Codeinline"/>
         </w:rPr>
-        <w:t>docker exec -it phoss-</w:t>
-      </w:r>
-      <w:proofErr w:type="spellStart"/>
-      <w:r>
-        <w:rPr>
-          <w:rStyle w:val="Codeinline"/>
-        </w:rPr>
-        <w:t>smp</w:t>
-      </w:r>
-      <w:proofErr w:type="spellEnd"/>
-      <w:r>
-        <w:rPr>
-          <w:rStyle w:val="Codeinline"/>
-        </w:rPr>
-        <w:t xml:space="preserve"> bash</w:t>
+        <w:t>docker exec -it phoss-smp bash</w:t>
       </w:r>
       <w:r>
         <w:t>) and then finding the Tomcat log files may be inevitable.</w:t>
@@ -4801,20 +4922,20 @@
       <w:pPr>
         <w:pStyle w:val="berschrift2"/>
       </w:pPr>
-      <w:bookmarkStart w:id="21" w:name="_Toc76472949"/>
+      <w:bookmarkStart w:id="23" w:name="_Toc76628521"/>
       <w:r>
         <w:t xml:space="preserve">SMP </w:t>
       </w:r>
       <w:r>
         <w:t>Configuration</w:t>
       </w:r>
-      <w:bookmarkEnd w:id="21"/>
+      <w:bookmarkEnd w:id="23"/>
     </w:p>
     <w:p>
       <w:r>
         <w:t xml:space="preserve">The most difficult thing is to configure the SMP properly. The Wiki elaborates extensively about the different configuration files and the potential values: </w:t>
       </w:r>
-      <w:hyperlink r:id="rId27" w:history="1">
+      <w:hyperlink r:id="rId28" w:history="1">
         <w:r>
           <w:rPr>
             <w:rStyle w:val="Hyperlink"/>
@@ -4828,7 +4949,13 @@
     </w:p>
     <w:p>
       <w:r>
-        <w:t xml:space="preserve">You need to have the SMP JKS key store (see chapter </w:t>
+        <w:t xml:space="preserve">You need to have the SMP JKS </w:t>
+      </w:r>
+      <w:r>
+        <w:t xml:space="preserve">or PKCS12 </w:t>
+      </w:r>
+      <w:r>
+        <w:t xml:space="preserve">key store (see chapter </w:t>
       </w:r>
       <w:r>
         <w:fldChar w:fldCharType="begin"/>
@@ -4871,13 +4998,11 @@
       <w:pPr>
         <w:pStyle w:val="berschrift3"/>
       </w:pPr>
-      <w:bookmarkStart w:id="22" w:name="_Toc76472950"/>
-      <w:proofErr w:type="spellStart"/>
+      <w:bookmarkStart w:id="24" w:name="_Toc76628522"/>
       <w:r>
         <w:t>webapp.properties</w:t>
       </w:r>
-      <w:bookmarkEnd w:id="22"/>
-      <w:proofErr w:type="spellEnd"/>
+      <w:bookmarkEnd w:id="24"/>
     </w:p>
     <w:p>
       <w:r>
@@ -4897,14 +5022,12 @@
           <w:shd w:val="clear" w:color="auto" w:fill="auto"/>
         </w:rPr>
       </w:pPr>
-      <w:proofErr w:type="spellStart"/>
       <w:r>
         <w:rPr>
           <w:rStyle w:val="Codeinline"/>
         </w:rPr>
         <w:t>global.debug</w:t>
       </w:r>
-      <w:proofErr w:type="spellEnd"/>
       <w:r>
         <w:rPr>
           <w:rStyle w:val="Codeinline"/>
@@ -4933,14 +5056,12 @@
           <w:shd w:val="clear" w:color="auto" w:fill="auto"/>
         </w:rPr>
       </w:pPr>
-      <w:proofErr w:type="spellStart"/>
       <w:r>
         <w:rPr>
           <w:rStyle w:val="Codeinline"/>
         </w:rPr>
         <w:t>global.production</w:t>
       </w:r>
-      <w:proofErr w:type="spellEnd"/>
       <w:r>
         <w:rPr>
           <w:rStyle w:val="Codeinline"/>
@@ -4969,14 +5090,12 @@
           <w:shd w:val="clear" w:color="auto" w:fill="auto"/>
         </w:rPr>
       </w:pPr>
-      <w:proofErr w:type="spellStart"/>
       <w:r>
         <w:rPr>
           <w:rStyle w:val="Codeinline"/>
         </w:rPr>
         <w:t>global.debugjaxws</w:t>
       </w:r>
-      <w:proofErr w:type="spellEnd"/>
       <w:r>
         <w:rPr>
           <w:rStyle w:val="Codeinline"/>
@@ -5000,14 +5119,12 @@
           <w:numId w:val="7"/>
         </w:numPr>
       </w:pPr>
-      <w:proofErr w:type="spellStart"/>
       <w:r>
         <w:rPr>
           <w:rStyle w:val="Codeinline"/>
         </w:rPr>
         <w:t>webapp.datapath</w:t>
       </w:r>
-      <w:proofErr w:type="spellEnd"/>
       <w:r>
         <w:t xml:space="preserve"> MUST be set to the absolute directory, where all data will be stored.</w:t>
       </w:r>
@@ -5016,13 +5133,11 @@
       <w:pPr>
         <w:pStyle w:val="berschrift3"/>
       </w:pPr>
-      <w:bookmarkStart w:id="23" w:name="_Toc76472951"/>
-      <w:proofErr w:type="spellStart"/>
+      <w:bookmarkStart w:id="25" w:name="_Toc76628523"/>
       <w:r>
         <w:t>smp-server.properties</w:t>
       </w:r>
-      <w:bookmarkEnd w:id="23"/>
-      <w:proofErr w:type="spellEnd"/>
+      <w:bookmarkEnd w:id="25"/>
     </w:p>
     <w:p>
       <w:r>
@@ -5037,14 +5152,12 @@
           <w:numId w:val="7"/>
         </w:numPr>
       </w:pPr>
-      <w:proofErr w:type="spellStart"/>
       <w:r>
         <w:rPr>
           <w:rStyle w:val="Codeinline"/>
         </w:rPr>
         <w:t>smp.backend</w:t>
       </w:r>
-      <w:proofErr w:type="spellEnd"/>
       <w:r>
         <w:t xml:space="preserve"> MUST be set to </w:t>
       </w:r>
@@ -5063,14 +5176,12 @@
           <w:numId w:val="7"/>
         </w:numPr>
       </w:pPr>
-      <w:proofErr w:type="spellStart"/>
       <w:r>
         <w:rPr>
           <w:rStyle w:val="Codeinline"/>
         </w:rPr>
         <w:t>smp.keystore.type</w:t>
       </w:r>
-      <w:proofErr w:type="spellEnd"/>
       <w:r>
         <w:t xml:space="preserve"> MUST be set to </w:t>
       </w:r>
@@ -5097,6 +5208,9 @@
       </w:r>
       <w:r>
         <w:t>ending on your key</w:t>
+      </w:r>
+      <w:r>
+        <w:t>store</w:t>
       </w:r>
     </w:p>
     <w:p>
@@ -5107,14 +5221,12 @@
           <w:numId w:val="7"/>
         </w:numPr>
       </w:pPr>
-      <w:proofErr w:type="spellStart"/>
       <w:r>
         <w:rPr>
           <w:rStyle w:val="Codeinline"/>
         </w:rPr>
         <w:t>smp.keystore.path</w:t>
       </w:r>
-      <w:proofErr w:type="spellEnd"/>
       <w:r>
         <w:t xml:space="preserve"> MUST be set to the absolute path where the SMP certificate resides on your server</w:t>
       </w:r>
@@ -5127,14 +5239,12 @@
           <w:numId w:val="7"/>
         </w:numPr>
       </w:pPr>
-      <w:proofErr w:type="spellStart"/>
       <w:r>
         <w:rPr>
           <w:rStyle w:val="Codeinline"/>
         </w:rPr>
         <w:t>smp.keystore.password</w:t>
       </w:r>
-      <w:proofErr w:type="spellEnd"/>
       <w:r>
         <w:t xml:space="preserve"> MUST be set to the plaintext password of the keystore. Mind trailing spaces!</w:t>
       </w:r>
@@ -5147,14 +5257,13 @@
           <w:numId w:val="7"/>
         </w:numPr>
       </w:pPr>
-      <w:proofErr w:type="spellStart"/>
       <w:r>
         <w:rPr>
           <w:rStyle w:val="Codeinline"/>
         </w:rPr>
+        <w:lastRenderedPageBreak/>
         <w:t>smp.keystore.key.alias</w:t>
       </w:r>
-      <w:proofErr w:type="spellEnd"/>
       <w:r>
         <w:t xml:space="preserve"> MUST be set to the name of the entry/alias in the keystore.</w:t>
       </w:r>
@@ -5167,15 +5276,12 @@
           <w:numId w:val="7"/>
         </w:numPr>
       </w:pPr>
-      <w:proofErr w:type="spellStart"/>
       <w:r>
         <w:rPr>
           <w:rStyle w:val="Codeinline"/>
         </w:rPr>
-        <w:lastRenderedPageBreak/>
         <w:t>smp.keystore.key.password</w:t>
       </w:r>
-      <w:proofErr w:type="spellEnd"/>
       <w:r>
         <w:t xml:space="preserve"> MUST be set to the plaintext password of the key. Usually this is the same as for the full keystore. Mind trailing spaces!</w:t>
       </w:r>
@@ -5188,14 +5294,12 @@
           <w:numId w:val="7"/>
         </w:numPr>
       </w:pPr>
-      <w:proofErr w:type="spellStart"/>
       <w:r>
         <w:rPr>
           <w:rStyle w:val="Codeinline"/>
         </w:rPr>
         <w:t>sml.smpid</w:t>
       </w:r>
-      <w:proofErr w:type="spellEnd"/>
       <w:r>
         <w:t xml:space="preserve"> SHOULD be set to </w:t>
       </w:r>
@@ -5241,14 +5345,12 @@
           <w:numId w:val="7"/>
         </w:numPr>
       </w:pPr>
-      <w:proofErr w:type="spellStart"/>
       <w:r>
         <w:rPr>
           <w:rStyle w:val="Codeinline"/>
         </w:rPr>
         <w:t>smp.publicurl</w:t>
       </w:r>
-      <w:proofErr w:type="spellEnd"/>
       <w:r>
         <w:t xml:space="preserve"> MUST be set to the public URL of your SMP server (including an eventual application path</w:t>
       </w:r>
@@ -5273,25 +5375,21 @@
           <w:numId w:val="7"/>
         </w:numPr>
       </w:pPr>
-      <w:proofErr w:type="spellStart"/>
       <w:r>
         <w:rPr>
           <w:rStyle w:val="Codeinline"/>
         </w:rPr>
         <w:t>smp.identifiertype</w:t>
       </w:r>
-      <w:proofErr w:type="spellEnd"/>
       <w:r>
         <w:t xml:space="preserve"> MUST be set to </w:t>
       </w:r>
-      <w:proofErr w:type="spellStart"/>
       <w:r>
         <w:rPr>
           <w:rStyle w:val="Codeinline"/>
         </w:rPr>
         <w:t>peppol</w:t>
       </w:r>
-      <w:proofErr w:type="spellEnd"/>
     </w:p>
     <w:p>
       <w:pPr>
@@ -5300,38 +5398,60 @@
           <w:ilvl w:val="0"/>
           <w:numId w:val="7"/>
         </w:numPr>
-      </w:pPr>
-      <w:proofErr w:type="spellStart"/>
-      <w:r>
         <w:rPr>
           <w:rStyle w:val="Codeinline"/>
+          <w:rFonts w:asciiTheme="minorHAnsi" w:hAnsiTheme="minorHAnsi"/>
+          <w:shd w:val="clear" w:color="auto" w:fill="auto"/>
+        </w:rPr>
+      </w:pPr>
+      <w:r>
+        <w:rPr>
+          <w:rStyle w:val="Codeinline"/>
         </w:rPr>
         <w:t>smp.rest.type</w:t>
       </w:r>
-      <w:proofErr w:type="spellEnd"/>
       <w:r>
         <w:t xml:space="preserve"> MUST be set to </w:t>
       </w:r>
-      <w:proofErr w:type="spellStart"/>
       <w:r>
         <w:rPr>
           <w:rStyle w:val="Codeinline"/>
         </w:rPr>
         <w:t>peppol</w:t>
       </w:r>
-      <w:proofErr w:type="spellEnd"/>
+    </w:p>
+    <w:p>
+      <w:r>
+        <w:t xml:space="preserve">See also the remark in chapter </w:t>
+      </w:r>
+      <w:r>
+        <w:fldChar w:fldCharType="begin"/>
+      </w:r>
+      <w:r>
+        <w:instrText xml:space="preserve"> REF _Ref76628295 \r \h </w:instrText>
+      </w:r>
+      <w:r>
+        <w:fldChar w:fldCharType="separate"/>
+      </w:r>
+      <w:r>
+        <w:t>3.3.1</w:t>
+      </w:r>
+      <w:r>
+        <w:fldChar w:fldCharType="end"/>
+      </w:r>
+      <w:r>
+        <w:t>.</w:t>
+      </w:r>
     </w:p>
     <w:p>
       <w:pPr>
         <w:pStyle w:val="berschrift3"/>
       </w:pPr>
-      <w:bookmarkStart w:id="24" w:name="_Toc76472952"/>
-      <w:proofErr w:type="spellStart"/>
+      <w:bookmarkStart w:id="26" w:name="_Toc76628524"/>
       <w:r>
         <w:t>application.properties</w:t>
       </w:r>
-      <w:bookmarkEnd w:id="24"/>
-      <w:proofErr w:type="spellEnd"/>
+      <w:bookmarkEnd w:id="26"/>
     </w:p>
     <w:p>
       <w:r>
@@ -5346,14 +5466,12 @@
           <w:numId w:val="7"/>
         </w:numPr>
       </w:pPr>
-      <w:proofErr w:type="spellStart"/>
       <w:r>
         <w:rPr>
           <w:rStyle w:val="Codeinline"/>
         </w:rPr>
         <w:t>keystore.type</w:t>
       </w:r>
-      <w:proofErr w:type="spellEnd"/>
       <w:r>
         <w:t xml:space="preserve"> MUST be set to </w:t>
       </w:r>
@@ -5377,6 +5495,9 @@
       </w:r>
       <w:r>
         <w:t>ending on your key</w:t>
+      </w:r>
+      <w:r>
+        <w:t>store</w:t>
       </w:r>
     </w:p>
     <w:p>
@@ -5387,14 +5508,12 @@
           <w:numId w:val="7"/>
         </w:numPr>
       </w:pPr>
-      <w:proofErr w:type="spellStart"/>
       <w:r>
         <w:rPr>
           <w:rStyle w:val="Codeinline"/>
         </w:rPr>
         <w:t>keystore.path</w:t>
       </w:r>
-      <w:proofErr w:type="spellEnd"/>
       <w:r>
         <w:t xml:space="preserve"> MUST be set to the absolute path where the SMP certificate resides on your server</w:t>
       </w:r>
@@ -5407,14 +5526,12 @@
           <w:numId w:val="7"/>
         </w:numPr>
       </w:pPr>
-      <w:proofErr w:type="spellStart"/>
       <w:r>
         <w:rPr>
           <w:rStyle w:val="Codeinline"/>
         </w:rPr>
         <w:t>keystore.password</w:t>
       </w:r>
-      <w:proofErr w:type="spellEnd"/>
       <w:r>
         <w:t xml:space="preserve"> MUST be set to the plaintext password of the keystore. Mind trailing spaces!</w:t>
       </w:r>
@@ -5427,14 +5544,12 @@
           <w:numId w:val="7"/>
         </w:numPr>
       </w:pPr>
-      <w:proofErr w:type="spellStart"/>
       <w:r>
         <w:rPr>
           <w:rStyle w:val="Codeinline"/>
         </w:rPr>
         <w:t>keystore.key.alias</w:t>
       </w:r>
-      <w:proofErr w:type="spellEnd"/>
       <w:r>
         <w:t xml:space="preserve"> MUST be set to the name of the entry/alias in the keystore.</w:t>
       </w:r>
@@ -5447,14 +5562,12 @@
           <w:numId w:val="7"/>
         </w:numPr>
       </w:pPr>
-      <w:proofErr w:type="spellStart"/>
       <w:r>
         <w:rPr>
           <w:rStyle w:val="Codeinline"/>
         </w:rPr>
         <w:t>keystore.key.password</w:t>
       </w:r>
-      <w:proofErr w:type="spellEnd"/>
       <w:r>
         <w:t xml:space="preserve"> MUST be set to the plaintext password of the key. Usually this is the same as for the full keystore. Mind trailing spaces!</w:t>
       </w:r>
@@ -5463,11 +5576,11 @@
       <w:pPr>
         <w:pStyle w:val="berschrift2"/>
       </w:pPr>
-      <w:bookmarkStart w:id="25" w:name="_Toc76472953"/>
+      <w:bookmarkStart w:id="27" w:name="_Toc76628525"/>
       <w:r>
         <w:t>Initial setup</w:t>
       </w:r>
-      <w:bookmarkEnd w:id="25"/>
+      <w:bookmarkEnd w:id="27"/>
     </w:p>
     <w:p>
       <w:r>
@@ -5513,11 +5626,11 @@
       <w:pPr>
         <w:pStyle w:val="berschrift3"/>
       </w:pPr>
-      <w:bookmarkStart w:id="26" w:name="_Toc76472954"/>
+      <w:bookmarkStart w:id="28" w:name="_Toc76628526"/>
       <w:r>
         <w:t>General user interface elements</w:t>
       </w:r>
-      <w:bookmarkEnd w:id="26"/>
+      <w:bookmarkEnd w:id="28"/>
     </w:p>
     <w:p>
       <w:r>
@@ -5550,7 +5663,7 @@
                     <pic:cNvPicPr/>
                   </pic:nvPicPr>
                   <pic:blipFill>
-                    <a:blip r:embed="rId28"/>
+                    <a:blip r:embed="rId29"/>
                     <a:stretch>
                       <a:fillRect/>
                     </a:stretch>
@@ -5586,27 +5699,14 @@
       <w:r>
         <w:t xml:space="preserve">Figure </w:t>
       </w:r>
-      <w:r>
-        <w:fldChar w:fldCharType="begin"/>
-      </w:r>
-      <w:r>
-        <w:instrText xml:space="preserve"> SEQ Figure \* ARABIC </w:instrText>
-      </w:r>
-      <w:r>
-        <w:fldChar w:fldCharType="separate"/>
-      </w:r>
-      <w:r>
-        <w:rPr>
-          <w:noProof/>
-        </w:rPr>
-        <w:t>4</w:t>
-      </w:r>
-      <w:r>
-        <w:rPr>
-          <w:noProof/>
-        </w:rPr>
-        <w:fldChar w:fldCharType="end"/>
-      </w:r>
+      <w:fldSimple w:instr=" SEQ Figure \* ARABIC ">
+        <w:r>
+          <w:rPr>
+            <w:noProof/>
+          </w:rPr>
+          <w:t>4</w:t>
+        </w:r>
+      </w:fldSimple>
       <w:r>
         <w:t>: phoss SMP management GUI</w:t>
       </w:r>
@@ -5715,7 +5815,7 @@
       <w:pPr>
         <w:pStyle w:val="berschrift3"/>
       </w:pPr>
-      <w:bookmarkStart w:id="27" w:name="_Toc76472955"/>
+      <w:bookmarkStart w:id="29" w:name="_Toc76628527"/>
       <w:r>
         <w:t xml:space="preserve">Change </w:t>
       </w:r>
@@ -5728,7 +5828,7 @@
       <w:r>
         <w:t xml:space="preserve"> (highly recommended)</w:t>
       </w:r>
-      <w:bookmarkEnd w:id="27"/>
+      <w:bookmarkEnd w:id="29"/>
     </w:p>
     <w:p>
       <w:r>
@@ -5761,7 +5861,7 @@
                     <pic:cNvPicPr/>
                   </pic:nvPicPr>
                   <pic:blipFill>
-                    <a:blip r:embed="rId29"/>
+                    <a:blip r:embed="rId30"/>
                     <a:stretch>
                       <a:fillRect/>
                     </a:stretch>
@@ -5797,27 +5897,14 @@
       <w:r>
         <w:t xml:space="preserve">Figure </w:t>
       </w:r>
-      <w:r>
-        <w:fldChar w:fldCharType="begin"/>
-      </w:r>
-      <w:r>
-        <w:instrText xml:space="preserve"> SEQ Figure \* ARABIC </w:instrText>
-      </w:r>
-      <w:r>
-        <w:fldChar w:fldCharType="separate"/>
-      </w:r>
-      <w:r>
-        <w:rPr>
-          <w:noProof/>
-        </w:rPr>
-        <w:t>5</w:t>
-      </w:r>
-      <w:r>
-        <w:rPr>
-          <w:noProof/>
-        </w:rPr>
-        <w:fldChar w:fldCharType="end"/>
-      </w:r>
+      <w:fldSimple w:instr=" SEQ Figure \* ARABIC ">
+        <w:r>
+          <w:rPr>
+            <w:noProof/>
+          </w:rPr>
+          <w:t>5</w:t>
+        </w:r>
+      </w:fldSimple>
       <w:r>
         <w:t>: Change password</w:t>
       </w:r>
@@ -5826,11 +5913,11 @@
       <w:pPr>
         <w:pStyle w:val="berschrift3"/>
       </w:pPr>
-      <w:bookmarkStart w:id="28" w:name="_Toc76472956"/>
+      <w:bookmarkStart w:id="30" w:name="_Toc76628528"/>
       <w:r>
         <w:t>Change default email address (optional)</w:t>
       </w:r>
-      <w:bookmarkEnd w:id="28"/>
+      <w:bookmarkEnd w:id="30"/>
     </w:p>
     <w:p>
       <w:r>
@@ -5874,7 +5961,7 @@
                     <pic:cNvPicPr/>
                   </pic:nvPicPr>
                   <pic:blipFill>
-                    <a:blip r:embed="rId30"/>
+                    <a:blip r:embed="rId31"/>
                     <a:stretch>
                       <a:fillRect/>
                     </a:stretch>
@@ -5910,27 +5997,14 @@
       <w:r>
         <w:t xml:space="preserve">Figure </w:t>
       </w:r>
-      <w:r>
-        <w:fldChar w:fldCharType="begin"/>
-      </w:r>
-      <w:r>
-        <w:instrText xml:space="preserve"> SEQ Figure \* ARABIC </w:instrText>
-      </w:r>
-      <w:r>
-        <w:fldChar w:fldCharType="separate"/>
-      </w:r>
-      <w:r>
-        <w:rPr>
-          <w:noProof/>
-        </w:rPr>
-        <w:t>6</w:t>
-      </w:r>
-      <w:r>
-        <w:rPr>
-          <w:noProof/>
-        </w:rPr>
-        <w:fldChar w:fldCharType="end"/>
-      </w:r>
+      <w:fldSimple w:instr=" SEQ Figure \* ARABIC ">
+        <w:r>
+          <w:rPr>
+            <w:noProof/>
+          </w:rPr>
+          <w:t>6</w:t>
+        </w:r>
+      </w:fldSimple>
       <w:r>
         <w:t>: User management overview</w:t>
       </w:r>
@@ -5973,7 +6047,7 @@
                     <pic:cNvPicPr/>
                   </pic:nvPicPr>
                   <pic:blipFill>
-                    <a:blip r:embed="rId31"/>
+                    <a:blip r:embed="rId32"/>
                     <a:stretch>
                       <a:fillRect/>
                     </a:stretch>
@@ -6009,30 +6083,14 @@
       <w:r>
         <w:t xml:space="preserve">Figure </w:t>
       </w:r>
-      <w:r>
-        <w:fldChar w:fldCharType="begin"/>
-      </w:r>
-      <w:r>
-        <w:instrText xml:space="preserve"> SEQ Figure \* </w:instrText>
-      </w:r>
-      <w:r>
-        <w:instrText xml:space="preserve">ARABIC </w:instrText>
-      </w:r>
-      <w:r>
-        <w:fldChar w:fldCharType="separate"/>
-      </w:r>
-      <w:r>
-        <w:rPr>
-          <w:noProof/>
-        </w:rPr>
-        <w:t>7</w:t>
-      </w:r>
-      <w:r>
-        <w:rPr>
-          <w:noProof/>
-        </w:rPr>
-        <w:fldChar w:fldCharType="end"/>
-      </w:r>
+      <w:fldSimple w:instr=" SEQ Figure \* ARABIC ">
+        <w:r>
+          <w:rPr>
+            <w:noProof/>
+          </w:rPr>
+          <w:t>7</w:t>
+        </w:r>
+      </w:fldSimple>
       <w:r>
         <w:t>: Edit the Administrator email address</w:t>
       </w:r>
@@ -6057,11 +6115,11 @@
       <w:pPr>
         <w:pStyle w:val="berschrift3"/>
       </w:pPr>
-      <w:bookmarkStart w:id="29" w:name="_Toc76472957"/>
+      <w:bookmarkStart w:id="31" w:name="_Toc76628529"/>
       <w:r>
         <w:t>Select the SML for usage</w:t>
       </w:r>
-      <w:bookmarkEnd w:id="29"/>
+      <w:bookmarkEnd w:id="31"/>
     </w:p>
     <w:p>
       <w:r>
@@ -6094,7 +6152,7 @@
                     <pic:cNvPicPr/>
                   </pic:nvPicPr>
                   <pic:blipFill>
-                    <a:blip r:embed="rId32"/>
+                    <a:blip r:embed="rId33"/>
                     <a:stretch>
                       <a:fillRect/>
                     </a:stretch>
@@ -6193,7 +6251,7 @@
       <w:r>
         <w:t xml:space="preserve">Set the field “Peppol Directory hostname” to </w:t>
       </w:r>
-      <w:hyperlink r:id="rId33" w:history="1">
+      <w:hyperlink r:id="rId34" w:history="1">
         <w:r>
           <w:rPr>
             <w:rStyle w:val="Hyperlink"/>
@@ -6204,7 +6262,7 @@
       <w:r>
         <w:t xml:space="preserve"> for the Peppol production system, and </w:t>
       </w:r>
-      <w:hyperlink r:id="rId34" w:history="1">
+      <w:hyperlink r:id="rId35" w:history="1">
         <w:r>
           <w:rPr>
             <w:rStyle w:val="Hyperlink"/>
@@ -6239,77 +6297,6 @@
             <wp:extent cx="5760720" cy="4051935"/>
             <wp:effectExtent l="0" t="0" r="0" b="5715"/>
             <wp:docPr id="29" name="Grafik 29"/>
-            <wp:cNvGraphicFramePr>
-              <a:graphicFrameLocks xmlns:a="http://schemas.openxmlformats.org/drawingml/2006/main" noChangeAspect="1"/>
-            </wp:cNvGraphicFramePr>
-            <a:graphic xmlns:a="http://schemas.openxmlformats.org/drawingml/2006/main">
-              <a:graphicData uri="http://schemas.openxmlformats.org/drawingml/2006/picture">
-                <pic:pic xmlns:pic="http://schemas.openxmlformats.org/drawingml/2006/picture">
-                  <pic:nvPicPr>
-                    <pic:cNvPr id="1" name=""/>
-                    <pic:cNvPicPr/>
-                  </pic:nvPicPr>
-                  <pic:blipFill>
-                    <a:blip r:embed="rId35"/>
-                    <a:stretch>
-                      <a:fillRect/>
-                    </a:stretch>
-                  </pic:blipFill>
-                  <pic:spPr>
-                    <a:xfrm>
-                      <a:off x="0" y="0"/>
-                      <a:ext cx="5760720" cy="4051935"/>
-                    </a:xfrm>
-                    <a:prstGeom prst="rect">
-                      <a:avLst/>
-                    </a:prstGeom>
-                  </pic:spPr>
-                </pic:pic>
-              </a:graphicData>
-            </a:graphic>
-          </wp:inline>
-        </w:drawing>
-      </w:r>
-    </w:p>
-    <w:p>
-      <w:pPr>
-        <w:pStyle w:val="Beschriftung"/>
-        <w:jc w:val="center"/>
-      </w:pPr>
-      <w:r>
-        <w:t xml:space="preserve">Figure </w:t>
-      </w:r>
-      <w:fldSimple w:instr=" SEQ Figure \* ARABIC ">
-        <w:r>
-          <w:rPr>
-            <w:noProof/>
-          </w:rPr>
-          <w:t>9</w:t>
-        </w:r>
-      </w:fldSimple>
-      <w:r>
-        <w:t>: Editing the SMP settings</w:t>
-      </w:r>
-    </w:p>
-    <w:p>
-      <w:r>
-        <w:t>If you configured everything correctly, the information area should now have turned green:</w:t>
-      </w:r>
-    </w:p>
-    <w:p>
-      <w:pPr>
-        <w:keepNext/>
-        <w:jc w:val="center"/>
-      </w:pPr>
-      <w:r>
-        <w:rPr>
-          <w:noProof/>
-        </w:rPr>
-        <w:drawing>
-          <wp:inline distT="0" distB="0" distL="0" distR="0" wp14:anchorId="7587C7B8" wp14:editId="7505C7B7">
-            <wp:extent cx="2819400" cy="781050"/>
-            <wp:effectExtent l="0" t="0" r="0" b="0"/>
-            <wp:docPr id="16" name="Grafik 16"/>
             <wp:cNvGraphicFramePr>
               <a:graphicFrameLocks xmlns:a="http://schemas.openxmlformats.org/drawingml/2006/main" noChangeAspect="1"/>
             </wp:cNvGraphicFramePr>
@@ -6329,7 +6316,7 @@
                   <pic:spPr>
                     <a:xfrm>
                       <a:off x="0" y="0"/>
-                      <a:ext cx="2819400" cy="781050"/>
+                      <a:ext cx="5760720" cy="4051935"/>
                     </a:xfrm>
                     <a:prstGeom prst="rect">
                       <a:avLst/>
@@ -6355,26 +6342,16 @@
           <w:rPr>
             <w:noProof/>
           </w:rPr>
-          <w:t>10</w:t>
+          <w:t>9</w:t>
         </w:r>
       </w:fldSimple>
       <w:r>
-        <w:t>: Information area without any issues</w:t>
-      </w:r>
-    </w:p>
-    <w:p>
-      <w:pPr>
-        <w:pStyle w:val="berschrift3"/>
-      </w:pPr>
-      <w:bookmarkStart w:id="30" w:name="_Toc76472958"/>
-      <w:r>
-        <w:t>Verify the configuration</w:t>
-      </w:r>
-      <w:bookmarkEnd w:id="30"/>
-    </w:p>
-    <w:p>
-      <w:r>
-        <w:t>As a last check before finalizing the registration, open the “Tasks/problems” menu item and check, that the page contains no error. The below figure shows three warnings, but no error meaning, we’re good to continue. In general, you can check on this page at any time if there are severe configuration errors identified.</w:t>
+        <w:t>: Editing the SMP settings</w:t>
+      </w:r>
+    </w:p>
+    <w:p>
+      <w:r>
+        <w:t>If you configured everything correctly, the information area should now have turned green:</w:t>
       </w:r>
     </w:p>
     <w:p>
@@ -6386,12 +6363,11 @@
         <w:rPr>
           <w:noProof/>
         </w:rPr>
-        <w:lastRenderedPageBreak/>
         <w:drawing>
-          <wp:inline distT="0" distB="0" distL="0" distR="0" wp14:anchorId="135C4668" wp14:editId="4660EBD5">
-            <wp:extent cx="5760720" cy="1899920"/>
-            <wp:effectExtent l="0" t="0" r="0" b="5080"/>
-            <wp:docPr id="18" name="Grafik 18"/>
+          <wp:inline distT="0" distB="0" distL="0" distR="0" wp14:anchorId="7587C7B8" wp14:editId="7505C7B7">
+            <wp:extent cx="2819400" cy="781050"/>
+            <wp:effectExtent l="0" t="0" r="0" b="0"/>
+            <wp:docPr id="16" name="Grafik 16"/>
             <wp:cNvGraphicFramePr>
               <a:graphicFrameLocks xmlns:a="http://schemas.openxmlformats.org/drawingml/2006/main" noChangeAspect="1"/>
             </wp:cNvGraphicFramePr>
@@ -6411,7 +6387,7 @@
                   <pic:spPr>
                     <a:xfrm>
                       <a:off x="0" y="0"/>
-                      <a:ext cx="5760720" cy="1899920"/>
+                      <a:ext cx="2819400" cy="781050"/>
                     </a:xfrm>
                     <a:prstGeom prst="rect">
                       <a:avLst/>
@@ -6437,29 +6413,26 @@
           <w:rPr>
             <w:noProof/>
           </w:rPr>
-          <w:t>11</w:t>
+          <w:t>10</w:t>
         </w:r>
       </w:fldSimple>
       <w:r>
-        <w:t>: Tasks/problems page</w:t>
+        <w:t>: Information area without any issues</w:t>
       </w:r>
     </w:p>
     <w:p>
       <w:pPr>
         <w:pStyle w:val="berschrift3"/>
       </w:pPr>
-      <w:bookmarkStart w:id="31" w:name="_Toc76472959"/>
-      <w:r>
-        <w:t>Register the SMP to the SML</w:t>
-      </w:r>
-      <w:bookmarkEnd w:id="31"/>
-    </w:p>
-    <w:p>
-      <w:r>
-        <w:t>Now the configuration is completed and the SMP is ready to be registered to the SML.</w:t>
-      </w:r>
-      <w:r>
-        <w:t xml:space="preserve"> To do this, open the menu item “Administration | SML | SML registration”.</w:t>
+      <w:bookmarkStart w:id="32" w:name="_Toc76628530"/>
+      <w:r>
+        <w:t>Verify the configuration</w:t>
+      </w:r>
+      <w:bookmarkEnd w:id="32"/>
+    </w:p>
+    <w:p>
+      <w:r>
+        <w:t>As a last check before finalizing the registration, open the “Tasks/problems” menu item and check, that the page contains no error. The below figure shows three warnings, but no error meaning, we’re good to continue. In general, you can check on this page at any time if there are severe configuration errors identified.</w:t>
       </w:r>
     </w:p>
     <w:p>
@@ -6471,11 +6444,12 @@
         <w:rPr>
           <w:noProof/>
         </w:rPr>
+        <w:lastRenderedPageBreak/>
         <w:drawing>
-          <wp:inline distT="0" distB="0" distL="0" distR="0" wp14:anchorId="192E7832" wp14:editId="390BDF8D">
-            <wp:extent cx="5760720" cy="2562860"/>
-            <wp:effectExtent l="0" t="0" r="0" b="8890"/>
-            <wp:docPr id="20" name="Grafik 20"/>
+          <wp:inline distT="0" distB="0" distL="0" distR="0" wp14:anchorId="135C4668" wp14:editId="4660EBD5">
+            <wp:extent cx="5760720" cy="1899920"/>
+            <wp:effectExtent l="0" t="0" r="0" b="5080"/>
+            <wp:docPr id="18" name="Grafik 18"/>
             <wp:cNvGraphicFramePr>
               <a:graphicFrameLocks xmlns:a="http://schemas.openxmlformats.org/drawingml/2006/main" noChangeAspect="1"/>
             </wp:cNvGraphicFramePr>
@@ -6495,7 +6469,7 @@
                   <pic:spPr>
                     <a:xfrm>
                       <a:off x="0" y="0"/>
-                      <a:ext cx="5760720" cy="2562860"/>
+                      <a:ext cx="5760720" cy="1899920"/>
                     </a:xfrm>
                     <a:prstGeom prst="rect">
                       <a:avLst/>
@@ -6521,24 +6495,29 @@
           <w:rPr>
             <w:noProof/>
           </w:rPr>
-          <w:t>12</w:t>
+          <w:t>11</w:t>
         </w:r>
       </w:fldSimple>
       <w:r>
-        <w:t>: Register SMP to SML</w:t>
-      </w:r>
-    </w:p>
-    <w:p>
-      <w:r>
-        <w:t>The field “Physical address” SHOULD contain the public IP address of your server. Since this value is not used, if the “Logical address” is provided, it is okay to use the value “1.1.1.1” in here. The field “Logical address” MUST contain the fully qualified URL of the server, including the protocol and an eventually present application path (not present in the above figure).</w:t>
-      </w:r>
-    </w:p>
-    <w:p>
-      <w:r>
-        <w:t>Afterwards press the “Register SMP at SML” button.</w:t>
-      </w:r>
-      <w:r>
-        <w:t xml:space="preserve"> If everything works as expected, you should see a screen similar to the following figure:</w:t>
+        <w:t>: Tasks/problems page</w:t>
+      </w:r>
+    </w:p>
+    <w:p>
+      <w:pPr>
+        <w:pStyle w:val="berschrift3"/>
+      </w:pPr>
+      <w:bookmarkStart w:id="33" w:name="_Toc76628531"/>
+      <w:r>
+        <w:t>Register the SMP to the SML</w:t>
+      </w:r>
+      <w:bookmarkEnd w:id="33"/>
+    </w:p>
+    <w:p>
+      <w:r>
+        <w:t>Now the configuration is completed and the SMP is ready to be registered to the SML.</w:t>
+      </w:r>
+      <w:r>
+        <w:t xml:space="preserve"> To do this, open the menu item “Administration | SML | SML registration”.</w:t>
       </w:r>
     </w:p>
     <w:p>
@@ -6551,10 +6530,10 @@
           <w:noProof/>
         </w:rPr>
         <w:drawing>
-          <wp:inline distT="0" distB="0" distL="0" distR="0" wp14:anchorId="1A9D147D" wp14:editId="34A073CB">
-            <wp:extent cx="5760720" cy="521970"/>
-            <wp:effectExtent l="0" t="0" r="0" b="0"/>
-            <wp:docPr id="21" name="Grafik 21"/>
+          <wp:inline distT="0" distB="0" distL="0" distR="0" wp14:anchorId="192E7832" wp14:editId="390BDF8D">
+            <wp:extent cx="5760720" cy="2562860"/>
+            <wp:effectExtent l="0" t="0" r="0" b="8890"/>
+            <wp:docPr id="20" name="Grafik 20"/>
             <wp:cNvGraphicFramePr>
               <a:graphicFrameLocks xmlns:a="http://schemas.openxmlformats.org/drawingml/2006/main" noChangeAspect="1"/>
             </wp:cNvGraphicFramePr>
@@ -6574,7 +6553,7 @@
                   <pic:spPr>
                     <a:xfrm>
                       <a:off x="0" y="0"/>
-                      <a:ext cx="5760720" cy="521970"/>
+                      <a:ext cx="5760720" cy="2562860"/>
                     </a:xfrm>
                     <a:prstGeom prst="rect">
                       <a:avLst/>
@@ -6600,53 +6579,24 @@
           <w:rPr>
             <w:noProof/>
           </w:rPr>
-          <w:t>13</w:t>
+          <w:t>12</w:t>
         </w:r>
       </w:fldSimple>
       <w:r>
-        <w:t>: Successful registration to SML message</w:t>
-      </w:r>
-    </w:p>
-    <w:p>
-      <w:pPr>
-        <w:pStyle w:val="berschrift1"/>
-      </w:pPr>
-      <w:bookmarkStart w:id="32" w:name="_Toc76472960"/>
-      <w:r>
-        <w:lastRenderedPageBreak/>
-        <w:t>Operating the SMP</w:t>
-      </w:r>
-      <w:bookmarkEnd w:id="32"/>
-    </w:p>
-    <w:p>
-      <w:r>
-        <w:t xml:space="preserve">Once the configuration is completed, the regular operations of an SMP starts. The most common things that will be done, is to create “Participants” which are called “Service Groups” in SMP terminology. </w:t>
-      </w:r>
-      <w:r>
-        <w:t xml:space="preserve">Each participant is ensured to be registered by </w:t>
-      </w:r>
-      <w:r>
-        <w:t>exactly one SMP.</w:t>
-      </w:r>
-    </w:p>
-    <w:p>
-      <w:r>
-        <w:t>This chapter does not explain all the details of operating an SMP as it should be straight forward, it just gives a very brief overview.</w:t>
-      </w:r>
-    </w:p>
-    <w:p>
-      <w:pPr>
-        <w:pStyle w:val="berschrift2"/>
-      </w:pPr>
-      <w:bookmarkStart w:id="33" w:name="_Toc76472961"/>
-      <w:r>
-        <w:t>Participant / Service Group management</w:t>
-      </w:r>
-      <w:bookmarkEnd w:id="33"/>
-    </w:p>
-    <w:p>
-      <w:r>
-        <w:t>To create a new Service Group, open the menu item “Service groups” and press the button “Create new Service group”.</w:t>
+        <w:t>: Register SMP to SML</w:t>
+      </w:r>
+    </w:p>
+    <w:p>
+      <w:r>
+        <w:t>The field “Physical address” SHOULD contain the public IP address of your server. Since this value is not used, if the “Logical address” is provided, it is okay to use the value “1.1.1.1” in here. The field “Logical address” MUST contain the fully qualified URL of the server, including the protocol and an eventually present application path (not present in the above figure).</w:t>
+      </w:r>
+    </w:p>
+    <w:p>
+      <w:r>
+        <w:t>Afterwards press the “Register SMP at SML” button.</w:t>
+      </w:r>
+      <w:r>
+        <w:t xml:space="preserve"> If everything works as expected, you should see a screen similar to the following figure:</w:t>
       </w:r>
     </w:p>
     <w:p>
@@ -6659,10 +6609,10 @@
           <w:noProof/>
         </w:rPr>
         <w:drawing>
-          <wp:inline distT="0" distB="0" distL="0" distR="0" wp14:anchorId="4FF3DCD8" wp14:editId="690A7343">
-            <wp:extent cx="5760720" cy="1383665"/>
-            <wp:effectExtent l="0" t="0" r="0" b="6985"/>
-            <wp:docPr id="24" name="Grafik 24"/>
+          <wp:inline distT="0" distB="0" distL="0" distR="0" wp14:anchorId="1A9D147D" wp14:editId="34A073CB">
+            <wp:extent cx="5760720" cy="521970"/>
+            <wp:effectExtent l="0" t="0" r="0" b="0"/>
+            <wp:docPr id="21" name="Grafik 21"/>
             <wp:cNvGraphicFramePr>
               <a:graphicFrameLocks xmlns:a="http://schemas.openxmlformats.org/drawingml/2006/main" noChangeAspect="1"/>
             </wp:cNvGraphicFramePr>
@@ -6682,7 +6632,7 @@
                   <pic:spPr>
                     <a:xfrm>
                       <a:off x="0" y="0"/>
-                      <a:ext cx="5760720" cy="1383665"/>
+                      <a:ext cx="5760720" cy="521970"/>
                     </a:xfrm>
                     <a:prstGeom prst="rect">
                       <a:avLst/>
@@ -6708,99 +6658,53 @@
           <w:rPr>
             <w:noProof/>
           </w:rPr>
-          <w:t>14</w:t>
+          <w:t>13</w:t>
         </w:r>
       </w:fldSimple>
       <w:r>
-        <w:t>: Service Group list</w:t>
-      </w:r>
-    </w:p>
-    <w:p>
-      <w:r>
-        <w:t>The only relevant field to be filled out is the “Participant ID” field.</w:t>
-      </w:r>
-    </w:p>
-    <w:p>
-      <w:pPr>
-        <w:pStyle w:val="Listenabsatz"/>
-        <w:numPr>
-          <w:ilvl w:val="0"/>
-          <w:numId w:val="9"/>
-        </w:numPr>
-      </w:pPr>
-      <w:r>
-        <w:t xml:space="preserve">The “Identifier scheme” subfield MUST be set to the value </w:t>
-      </w:r>
-      <w:r>
-        <w:t>iso6523-actorid-upis</w:t>
-      </w:r>
-      <w:r>
-        <w:t xml:space="preserve"> as specified in </w:t>
-      </w:r>
-      <w:r>
-        <w:fldChar w:fldCharType="begin"/>
-      </w:r>
-      <w:r>
-        <w:instrText xml:space="preserve"> REF POLICY_IDENTIFIERS \h </w:instrText>
-      </w:r>
-      <w:r>
-        <w:fldChar w:fldCharType="separate"/>
-      </w:r>
-      <w:r>
-        <w:t>[PFUOI]</w:t>
-      </w:r>
-      <w:r>
-        <w:fldChar w:fldCharType="end"/>
-      </w:r>
-      <w:r>
-        <w:t>.</w:t>
-      </w:r>
-    </w:p>
-    <w:p>
-      <w:pPr>
-        <w:pStyle w:val="Listenabsatz"/>
-        <w:numPr>
-          <w:ilvl w:val="0"/>
-          <w:numId w:val="9"/>
-        </w:numPr>
-      </w:pPr>
-      <w:r>
-        <w:t xml:space="preserve">The “Identifier value” subfield MUST contain the participant identifier value, also following the rules of </w:t>
-      </w:r>
-      <w:r>
-        <w:fldChar w:fldCharType="begin"/>
-      </w:r>
-      <w:r>
-        <w:instrText xml:space="preserve"> REF POLICY_IDENTIFIERS \h </w:instrText>
-      </w:r>
-      <w:r>
-        <w:fldChar w:fldCharType="separate"/>
-      </w:r>
-      <w:r>
-        <w:t>[PFUOI]</w:t>
-      </w:r>
-      <w:r>
-        <w:fldChar w:fldCharType="end"/>
-      </w:r>
-      <w:r>
-        <w:t>.</w:t>
-      </w:r>
-    </w:p>
-    <w:p>
-      <w:pPr>
-        <w:pStyle w:val="Listenabsatz"/>
-        <w:numPr>
-          <w:ilvl w:val="0"/>
-          <w:numId w:val="9"/>
-        </w:numPr>
-      </w:pPr>
-      <w:r>
-        <w:t>The “Extension” field MUST stay empty</w:t>
-      </w:r>
-    </w:p>
-    <w:p>
-      <w:r>
-        <w:t>Afterwards press the “Save button”.</w:t>
+        <w:t>: Successful registration to SML message</w:t>
+      </w:r>
+    </w:p>
+    <w:p>
+      <w:pPr>
+        <w:pStyle w:val="berschrift1"/>
+      </w:pPr>
+      <w:bookmarkStart w:id="34" w:name="_Toc76628532"/>
+      <w:r>
+        <w:lastRenderedPageBreak/>
+        <w:t>Operating the SMP</w:t>
+      </w:r>
+      <w:bookmarkEnd w:id="34"/>
+    </w:p>
+    <w:p>
+      <w:r>
+        <w:t xml:space="preserve">Once the configuration is completed, the regular operations of an SMP starts. The most common things that will be done, is to create “Participants” which are called “Service Groups” in SMP terminology. </w:t>
+      </w:r>
+      <w:r>
+        <w:t xml:space="preserve">Each participant is ensured to be registered by </w:t>
+      </w:r>
+      <w:r>
+        <w:t>exactly one SMP.</w:t>
+      </w:r>
+    </w:p>
+    <w:p>
+      <w:r>
+        <w:t>This chapter does not explain all the details of operating an SMP as it should be straight forward, it just gives a very brief overview.</w:t>
+      </w:r>
+    </w:p>
+    <w:p>
+      <w:pPr>
+        <w:pStyle w:val="berschrift2"/>
+      </w:pPr>
+      <w:bookmarkStart w:id="35" w:name="_Toc76628533"/>
+      <w:r>
+        <w:t>Participant / Service Group management</w:t>
+      </w:r>
+      <w:bookmarkEnd w:id="35"/>
+    </w:p>
+    <w:p>
+      <w:r>
+        <w:t>To create a new Service Group, open the menu item “Service groups” and press the button “Create new Service group”.</w:t>
       </w:r>
     </w:p>
     <w:p>
@@ -6813,10 +6717,10 @@
           <w:noProof/>
         </w:rPr>
         <w:drawing>
-          <wp:inline distT="0" distB="0" distL="0" distR="0" wp14:anchorId="736F0160" wp14:editId="01418F6B">
-            <wp:extent cx="5760720" cy="2456815"/>
-            <wp:effectExtent l="0" t="0" r="0" b="635"/>
-            <wp:docPr id="25" name="Grafik 25"/>
+          <wp:inline distT="0" distB="0" distL="0" distR="0" wp14:anchorId="4FF3DCD8" wp14:editId="690A7343">
+            <wp:extent cx="5760720" cy="1383665"/>
+            <wp:effectExtent l="0" t="0" r="0" b="6985"/>
+            <wp:docPr id="24" name="Grafik 24"/>
             <wp:cNvGraphicFramePr>
               <a:graphicFrameLocks xmlns:a="http://schemas.openxmlformats.org/drawingml/2006/main" noChangeAspect="1"/>
             </wp:cNvGraphicFramePr>
@@ -6836,6 +6740,160 @@
                   <pic:spPr>
                     <a:xfrm>
                       <a:off x="0" y="0"/>
+                      <a:ext cx="5760720" cy="1383665"/>
+                    </a:xfrm>
+                    <a:prstGeom prst="rect">
+                      <a:avLst/>
+                    </a:prstGeom>
+                  </pic:spPr>
+                </pic:pic>
+              </a:graphicData>
+            </a:graphic>
+          </wp:inline>
+        </w:drawing>
+      </w:r>
+    </w:p>
+    <w:p>
+      <w:pPr>
+        <w:pStyle w:val="Beschriftung"/>
+        <w:jc w:val="center"/>
+      </w:pPr>
+      <w:r>
+        <w:t xml:space="preserve">Figure </w:t>
+      </w:r>
+      <w:fldSimple w:instr=" SEQ Figure \* ARABIC ">
+        <w:r>
+          <w:rPr>
+            <w:noProof/>
+          </w:rPr>
+          <w:t>14</w:t>
+        </w:r>
+      </w:fldSimple>
+      <w:r>
+        <w:t>: Service Group list</w:t>
+      </w:r>
+    </w:p>
+    <w:p>
+      <w:r>
+        <w:t>The only relevant field to be filled out is the “Participant ID” field.</w:t>
+      </w:r>
+    </w:p>
+    <w:p>
+      <w:pPr>
+        <w:pStyle w:val="Listenabsatz"/>
+        <w:numPr>
+          <w:ilvl w:val="0"/>
+          <w:numId w:val="9"/>
+        </w:numPr>
+      </w:pPr>
+      <w:r>
+        <w:t xml:space="preserve">The “Identifier scheme” subfield MUST be set to the value </w:t>
+      </w:r>
+      <w:r>
+        <w:t>iso6523-actorid-upis</w:t>
+      </w:r>
+      <w:r>
+        <w:t xml:space="preserve"> as specified in </w:t>
+      </w:r>
+      <w:r>
+        <w:fldChar w:fldCharType="begin"/>
+      </w:r>
+      <w:r>
+        <w:instrText xml:space="preserve"> REF POLICY_IDENTIFIERS \h </w:instrText>
+      </w:r>
+      <w:r>
+        <w:fldChar w:fldCharType="separate"/>
+      </w:r>
+      <w:r>
+        <w:t>[PFUOI]</w:t>
+      </w:r>
+      <w:r>
+        <w:fldChar w:fldCharType="end"/>
+      </w:r>
+      <w:r>
+        <w:t>.</w:t>
+      </w:r>
+    </w:p>
+    <w:p>
+      <w:pPr>
+        <w:pStyle w:val="Listenabsatz"/>
+        <w:numPr>
+          <w:ilvl w:val="0"/>
+          <w:numId w:val="9"/>
+        </w:numPr>
+      </w:pPr>
+      <w:r>
+        <w:t xml:space="preserve">The “Identifier value” subfield MUST contain the participant identifier value, also following the rules of </w:t>
+      </w:r>
+      <w:r>
+        <w:fldChar w:fldCharType="begin"/>
+      </w:r>
+      <w:r>
+        <w:instrText xml:space="preserve"> REF POLICY_IDENTIFIERS \h </w:instrText>
+      </w:r>
+      <w:r>
+        <w:fldChar w:fldCharType="separate"/>
+      </w:r>
+      <w:r>
+        <w:t>[PFUOI]</w:t>
+      </w:r>
+      <w:r>
+        <w:fldChar w:fldCharType="end"/>
+      </w:r>
+      <w:r>
+        <w:t>.</w:t>
+      </w:r>
+    </w:p>
+    <w:p>
+      <w:pPr>
+        <w:pStyle w:val="Listenabsatz"/>
+        <w:numPr>
+          <w:ilvl w:val="0"/>
+          <w:numId w:val="9"/>
+        </w:numPr>
+      </w:pPr>
+      <w:r>
+        <w:t>The “Extension” field MUST stay empty</w:t>
+      </w:r>
+    </w:p>
+    <w:p>
+      <w:r>
+        <w:t>Afterwards press the “Save button”.</w:t>
+      </w:r>
+    </w:p>
+    <w:p>
+      <w:pPr>
+        <w:keepNext/>
+        <w:jc w:val="center"/>
+      </w:pPr>
+      <w:r>
+        <w:rPr>
+          <w:noProof/>
+        </w:rPr>
+        <w:drawing>
+          <wp:inline distT="0" distB="0" distL="0" distR="0" wp14:anchorId="736F0160" wp14:editId="01418F6B">
+            <wp:extent cx="5760720" cy="2456815"/>
+            <wp:effectExtent l="0" t="0" r="0" b="635"/>
+            <wp:docPr id="25" name="Grafik 25"/>
+            <wp:cNvGraphicFramePr>
+              <a:graphicFrameLocks xmlns:a="http://schemas.openxmlformats.org/drawingml/2006/main" noChangeAspect="1"/>
+            </wp:cNvGraphicFramePr>
+            <a:graphic xmlns:a="http://schemas.openxmlformats.org/drawingml/2006/main">
+              <a:graphicData uri="http://schemas.openxmlformats.org/drawingml/2006/picture">
+                <pic:pic xmlns:pic="http://schemas.openxmlformats.org/drawingml/2006/picture">
+                  <pic:nvPicPr>
+                    <pic:cNvPr id="1" name=""/>
+                    <pic:cNvPicPr/>
+                  </pic:nvPicPr>
+                  <pic:blipFill>
+                    <a:blip r:embed="rId42"/>
+                    <a:stretch>
+                      <a:fillRect/>
+                    </a:stretch>
+                  </pic:blipFill>
+                  <pic:spPr>
+                    <a:xfrm>
+                      <a:off x="0" y="0"/>
                       <a:ext cx="5760720" cy="2456815"/>
                     </a:xfrm>
                     <a:prstGeom prst="rect">
@@ -6927,7 +6985,7 @@
       <w:r>
         <w:t xml:space="preserve">API – see </w:t>
       </w:r>
-      <w:hyperlink r:id="rId42" w:history="1">
+      <w:hyperlink r:id="rId43" w:history="1">
         <w:r>
           <w:rPr>
             <w:rStyle w:val="Hyperlink"/>
@@ -6943,11 +7001,11 @@
       <w:pPr>
         <w:pStyle w:val="berschrift2"/>
       </w:pPr>
-      <w:bookmarkStart w:id="34" w:name="_Toc76472962"/>
+      <w:bookmarkStart w:id="36" w:name="_Toc76628534"/>
       <w:r>
         <w:t>Endpoint management</w:t>
       </w:r>
-      <w:bookmarkEnd w:id="34"/>
+      <w:bookmarkEnd w:id="36"/>
     </w:p>
     <w:p>
       <w:r>
@@ -6974,438 +7032,6 @@
             <wp:extent cx="5760720" cy="1724025"/>
             <wp:effectExtent l="0" t="0" r="0" b="9525"/>
             <wp:docPr id="26" name="Grafik 26"/>
-            <wp:cNvGraphicFramePr>
-              <a:graphicFrameLocks xmlns:a="http://schemas.openxmlformats.org/drawingml/2006/main" noChangeAspect="1"/>
-            </wp:cNvGraphicFramePr>
-            <a:graphic xmlns:a="http://schemas.openxmlformats.org/drawingml/2006/main">
-              <a:graphicData uri="http://schemas.openxmlformats.org/drawingml/2006/picture">
-                <pic:pic xmlns:pic="http://schemas.openxmlformats.org/drawingml/2006/picture">
-                  <pic:nvPicPr>
-                    <pic:cNvPr id="1" name=""/>
-                    <pic:cNvPicPr/>
-                  </pic:nvPicPr>
-                  <pic:blipFill>
-                    <a:blip r:embed="rId43"/>
-                    <a:stretch>
-                      <a:fillRect/>
-                    </a:stretch>
-                  </pic:blipFill>
-                  <pic:spPr>
-                    <a:xfrm>
-                      <a:off x="0" y="0"/>
-                      <a:ext cx="5760720" cy="1724025"/>
-                    </a:xfrm>
-                    <a:prstGeom prst="rect">
-                      <a:avLst/>
-                    </a:prstGeom>
-                  </pic:spPr>
-                </pic:pic>
-              </a:graphicData>
-            </a:graphic>
-          </wp:inline>
-        </w:drawing>
-      </w:r>
-    </w:p>
-    <w:p>
-      <w:pPr>
-        <w:pStyle w:val="Beschriftung"/>
-        <w:jc w:val="center"/>
-      </w:pPr>
-      <w:r>
-        <w:t xml:space="preserve">Figure </w:t>
-      </w:r>
-      <w:fldSimple w:instr=" SEQ Figure \* ARABIC ">
-        <w:r>
-          <w:rPr>
-            <w:noProof/>
-          </w:rPr>
-          <w:t>16</w:t>
-        </w:r>
-      </w:fldSimple>
-      <w:r>
-        <w:t>: SMP Endpoint list</w:t>
-      </w:r>
-    </w:p>
-    <w:p>
-      <w:r>
-        <w:t>When creating a new Endpoint, the following fields are relevant:</w:t>
-      </w:r>
-    </w:p>
-    <w:p>
-      <w:pPr>
-        <w:pStyle w:val="Listenabsatz"/>
-        <w:numPr>
-          <w:ilvl w:val="0"/>
-          <w:numId w:val="9"/>
-        </w:numPr>
-      </w:pPr>
-      <w:r>
-        <w:t>The “</w:t>
-      </w:r>
-      <w:r>
-        <w:t xml:space="preserve">Service </w:t>
-      </w:r>
-      <w:r>
-        <w:t>g</w:t>
-      </w:r>
-      <w:r>
-        <w:t>roup</w:t>
-      </w:r>
-      <w:r>
-        <w:t>”</w:t>
-      </w:r>
-      <w:r>
-        <w:t xml:space="preserve"> MUST be selected from the drop-down select box.</w:t>
-      </w:r>
-    </w:p>
-    <w:p>
-      <w:pPr>
-        <w:pStyle w:val="Listenabsatz"/>
-        <w:numPr>
-          <w:ilvl w:val="0"/>
-          <w:numId w:val="9"/>
-        </w:numPr>
-      </w:pPr>
-      <w:r>
-        <w:t xml:space="preserve">The </w:t>
-      </w:r>
-      <w:r>
-        <w:t>“</w:t>
-      </w:r>
-      <w:r>
-        <w:t xml:space="preserve">Document </w:t>
-      </w:r>
-      <w:r>
-        <w:t>t</w:t>
-      </w:r>
-      <w:r>
-        <w:t xml:space="preserve">ype </w:t>
-      </w:r>
-      <w:r>
-        <w:t>ID”</w:t>
-      </w:r>
-      <w:r>
-        <w:t xml:space="preserve"> scheme MUST be </w:t>
-      </w:r>
-      <w:proofErr w:type="spellStart"/>
-      <w:r>
-        <w:rPr>
-          <w:rStyle w:val="Codeinline"/>
-        </w:rPr>
-        <w:t>busdox-docid-qns</w:t>
-      </w:r>
-      <w:proofErr w:type="spellEnd"/>
-      <w:r>
-        <w:t xml:space="preserve"> according to </w:t>
-      </w:r>
-      <w:r>
-        <w:fldChar w:fldCharType="begin"/>
-      </w:r>
-      <w:r>
-        <w:instrText xml:space="preserve"> REF POLICY_IDENTIFIERS \h </w:instrText>
-      </w:r>
-      <w:r>
-        <w:fldChar w:fldCharType="separate"/>
-      </w:r>
-      <w:r>
-        <w:t>[PFUOI]</w:t>
-      </w:r>
-      <w:r>
-        <w:fldChar w:fldCharType="end"/>
-      </w:r>
-    </w:p>
-    <w:p>
-      <w:pPr>
-        <w:pStyle w:val="Listenabsatz"/>
-        <w:numPr>
-          <w:ilvl w:val="0"/>
-          <w:numId w:val="9"/>
-        </w:numPr>
-      </w:pPr>
-      <w:r>
-        <w:t xml:space="preserve">The </w:t>
-      </w:r>
-      <w:r>
-        <w:t>“</w:t>
-      </w:r>
-      <w:r>
-        <w:t xml:space="preserve">Document </w:t>
-      </w:r>
-      <w:r>
-        <w:t>t</w:t>
-      </w:r>
-      <w:r>
-        <w:t xml:space="preserve">ype </w:t>
-      </w:r>
-      <w:r>
-        <w:t>ID”</w:t>
-      </w:r>
-      <w:r>
-        <w:t xml:space="preserve"> value MUST be one of the code list values according to </w:t>
-      </w:r>
-      <w:r>
-        <w:fldChar w:fldCharType="begin"/>
-      </w:r>
-      <w:r>
-        <w:instrText xml:space="preserve"> REF CODE_LISTS \h </w:instrText>
-      </w:r>
-      <w:r>
-        <w:fldChar w:fldCharType="separate"/>
-      </w:r>
-      <w:r>
-        <w:t>[CODELIST]</w:t>
-      </w:r>
-      <w:r>
-        <w:fldChar w:fldCharType="end"/>
-      </w:r>
-    </w:p>
-    <w:p>
-      <w:pPr>
-        <w:pStyle w:val="Listenabsatz"/>
-        <w:numPr>
-          <w:ilvl w:val="0"/>
-          <w:numId w:val="9"/>
-        </w:numPr>
-      </w:pPr>
-      <w:r>
-        <w:t xml:space="preserve">The </w:t>
-      </w:r>
-      <w:r>
-        <w:t>“</w:t>
-      </w:r>
-      <w:r>
-        <w:t xml:space="preserve">Process </w:t>
-      </w:r>
-      <w:r>
-        <w:t>ID”</w:t>
-      </w:r>
-      <w:r>
-        <w:t xml:space="preserve"> scheme MUST be </w:t>
-      </w:r>
-      <w:proofErr w:type="spellStart"/>
-      <w:r>
-        <w:rPr>
-          <w:rStyle w:val="Codeinline"/>
-        </w:rPr>
-        <w:t>cenbii-procid-ubl</w:t>
-      </w:r>
-      <w:proofErr w:type="spellEnd"/>
-    </w:p>
-    <w:p>
-      <w:pPr>
-        <w:pStyle w:val="Listenabsatz"/>
-        <w:numPr>
-          <w:ilvl w:val="0"/>
-          <w:numId w:val="9"/>
-        </w:numPr>
-      </w:pPr>
-      <w:r>
-        <w:t xml:space="preserve">The </w:t>
-      </w:r>
-      <w:r>
-        <w:t>“</w:t>
-      </w:r>
-      <w:r>
-        <w:t xml:space="preserve">Process </w:t>
-      </w:r>
-      <w:r>
-        <w:t>ID”</w:t>
-      </w:r>
-      <w:r>
-        <w:t xml:space="preserve"> value MUST be one of the code lists values according to </w:t>
-      </w:r>
-      <w:r>
-        <w:fldChar w:fldCharType="begin"/>
-      </w:r>
-      <w:r>
-        <w:instrText xml:space="preserve"> REF CODE_LISTS \h </w:instrText>
-      </w:r>
-      <w:r>
-        <w:fldChar w:fldCharType="separate"/>
-      </w:r>
-      <w:r>
-        <w:t>[CODELIST]</w:t>
-      </w:r>
-      <w:r>
-        <w:fldChar w:fldCharType="end"/>
-      </w:r>
-      <w:r>
-        <w:t>.</w:t>
-      </w:r>
-    </w:p>
-    <w:p>
-      <w:pPr>
-        <w:pStyle w:val="Listenabsatz"/>
-        <w:numPr>
-          <w:ilvl w:val="0"/>
-          <w:numId w:val="9"/>
-        </w:numPr>
-      </w:pPr>
-      <w:r>
-        <w:t xml:space="preserve">The </w:t>
-      </w:r>
-      <w:r>
-        <w:t>“</w:t>
-      </w:r>
-      <w:r>
-        <w:t>Transport Profile</w:t>
-      </w:r>
-      <w:r>
-        <w:t>”</w:t>
-      </w:r>
-      <w:r>
-        <w:t xml:space="preserve"> MUST be one of the code lists values according to </w:t>
-      </w:r>
-      <w:r>
-        <w:fldChar w:fldCharType="begin"/>
-      </w:r>
-      <w:r>
-        <w:instrText xml:space="preserve"> REF CODE_LISTS \h </w:instrText>
-      </w:r>
-      <w:r>
-        <w:fldChar w:fldCharType="separate"/>
-      </w:r>
-      <w:r>
-        <w:t>[CODELIST]</w:t>
-      </w:r>
-      <w:r>
-        <w:fldChar w:fldCharType="end"/>
-      </w:r>
-      <w:r>
-        <w:t xml:space="preserve">. Currently the only allowed value is </w:t>
-      </w:r>
-      <w:r>
-        <w:rPr>
-          <w:rStyle w:val="Codeinline"/>
-        </w:rPr>
-        <w:t>peppol</w:t>
-      </w:r>
-      <w:r>
-        <w:rPr>
-          <w:rStyle w:val="Codeinline"/>
-        </w:rPr>
-        <w:t>-transport-as4-v</w:t>
-      </w:r>
-      <w:r>
-        <w:rPr>
-          <w:rStyle w:val="Codeinline"/>
-        </w:rPr>
-        <w:t>2_</w:t>
-      </w:r>
-      <w:r>
-        <w:rPr>
-          <w:rStyle w:val="Codeinline"/>
-        </w:rPr>
-        <w:t>0</w:t>
-      </w:r>
-      <w:r>
-        <w:t xml:space="preserve"> which by default has the name “</w:t>
-      </w:r>
-      <w:r>
-        <w:t>PEPPOL</w:t>
-      </w:r>
-      <w:r>
-        <w:t xml:space="preserve"> AS4</w:t>
-      </w:r>
-      <w:r>
-        <w:t xml:space="preserve"> v2</w:t>
-      </w:r>
-      <w:r>
-        <w:t>” in phoss SMP.</w:t>
-      </w:r>
-    </w:p>
-    <w:p>
-      <w:pPr>
-        <w:pStyle w:val="Listenabsatz"/>
-        <w:numPr>
-          <w:ilvl w:val="0"/>
-          <w:numId w:val="9"/>
-        </w:numPr>
-      </w:pPr>
-      <w:r>
-        <w:t>The field “Endpoint Reference” MUST contain the URL of the AS4 endpoint to be used, including the protocol</w:t>
-      </w:r>
-      <w:r>
-        <w:t xml:space="preserve"> and the path. This is the URL where the AS4 message is send to.</w:t>
-      </w:r>
-    </w:p>
-    <w:p>
-      <w:pPr>
-        <w:pStyle w:val="Listenabsatz"/>
-        <w:numPr>
-          <w:ilvl w:val="0"/>
-          <w:numId w:val="9"/>
-        </w:numPr>
-      </w:pPr>
-      <w:r>
-        <w:t xml:space="preserve">The field “Certificate” MUST contain the PEM encoded </w:t>
-      </w:r>
-      <w:r>
-        <w:t xml:space="preserve">certificate of your AS4 certificate. This must be text content that starts with </w:t>
-      </w:r>
-      <w:r>
-        <w:rPr>
-          <w:rStyle w:val="Codeinline"/>
-        </w:rPr>
-        <w:t>-----BEGIN CERTIFICATE-----</w:t>
-      </w:r>
-      <w:r>
-        <w:t xml:space="preserve"> and ends with </w:t>
-      </w:r>
-      <w:r>
-        <w:rPr>
-          <w:rStyle w:val="Codeinline"/>
-        </w:rPr>
-        <w:t>-----END CERTIFICATE-----</w:t>
-      </w:r>
-      <w:r>
-        <w:t>.</w:t>
-      </w:r>
-    </w:p>
-    <w:p>
-      <w:pPr>
-        <w:pStyle w:val="Listenabsatz"/>
-        <w:numPr>
-          <w:ilvl w:val="0"/>
-          <w:numId w:val="9"/>
-        </w:numPr>
-      </w:pPr>
-      <w:r>
-        <w:t>The field “Service Description” MUST be filled – the content is for humans only.</w:t>
-      </w:r>
-    </w:p>
-    <w:p>
-      <w:pPr>
-        <w:pStyle w:val="Listenabsatz"/>
-        <w:numPr>
-          <w:ilvl w:val="0"/>
-          <w:numId w:val="9"/>
-        </w:numPr>
-      </w:pPr>
-      <w:r>
-        <w:t>The field “Technical Contact” MUST be filled – the content is for humans only.</w:t>
-      </w:r>
-    </w:p>
-    <w:p>
-      <w:r>
-        <w:t>Afterwards press the “Save” button.</w:t>
-      </w:r>
-    </w:p>
-    <w:p>
-      <w:pPr>
-        <w:keepNext/>
-        <w:jc w:val="center"/>
-      </w:pPr>
-      <w:r>
-        <w:rPr>
-          <w:noProof/>
-        </w:rPr>
-        <w:lastRenderedPageBreak/>
-        <w:drawing>
-          <wp:inline distT="0" distB="0" distL="0" distR="0" wp14:anchorId="09EF5998" wp14:editId="6CD3F519">
-            <wp:extent cx="5760720" cy="6866890"/>
-            <wp:effectExtent l="0" t="0" r="0" b="0"/>
-            <wp:docPr id="30" name="Grafik 30"/>
             <wp:cNvGraphicFramePr>
               <a:graphicFrameLocks xmlns:a="http://schemas.openxmlformats.org/drawingml/2006/main" noChangeAspect="1"/>
             </wp:cNvGraphicFramePr>
@@ -7425,7 +7051,7 @@
                   <pic:spPr>
                     <a:xfrm>
                       <a:off x="0" y="0"/>
-                      <a:ext cx="5760720" cy="6866890"/>
+                      <a:ext cx="5760720" cy="1724025"/>
                     </a:xfrm>
                     <a:prstGeom prst="rect">
                       <a:avLst/>
@@ -7451,22 +7077,381 @@
           <w:rPr>
             <w:noProof/>
           </w:rPr>
-          <w:t>17</w:t>
+          <w:t>16</w:t>
         </w:r>
       </w:fldSimple>
       <w:r>
-        <w:t>: Create a new SMP Endpoint</w:t>
-      </w:r>
-    </w:p>
-    <w:p>
-      <w:r>
-        <w:t xml:space="preserve">Hint: if you want to create a new Endpoint for the same participant, just for a different document type, it is recommended to use the “Copy endpoint” functionality, instead of entering the data manually over and over again. </w:t>
-      </w:r>
-      <w:r>
-        <w:t xml:space="preserve">The “copy” action can be interpreted as “Create a new Endpoint using the data of an existing Endpoint”. </w:t>
-      </w:r>
-      <w:r>
-        <w:t>See the below figure for how to do this.</w:t>
+        <w:t>: SMP Endpoint list</w:t>
+      </w:r>
+    </w:p>
+    <w:p>
+      <w:r>
+        <w:t>When creating a new Endpoint, the following fields are relevant:</w:t>
+      </w:r>
+    </w:p>
+    <w:p>
+      <w:pPr>
+        <w:pStyle w:val="Listenabsatz"/>
+        <w:numPr>
+          <w:ilvl w:val="0"/>
+          <w:numId w:val="9"/>
+        </w:numPr>
+      </w:pPr>
+      <w:r>
+        <w:t>The “</w:t>
+      </w:r>
+      <w:r>
+        <w:t xml:space="preserve">Service </w:t>
+      </w:r>
+      <w:r>
+        <w:t>g</w:t>
+      </w:r>
+      <w:r>
+        <w:t>roup</w:t>
+      </w:r>
+      <w:r>
+        <w:t>”</w:t>
+      </w:r>
+      <w:r>
+        <w:t xml:space="preserve"> MUST be selected from the drop-down select box.</w:t>
+      </w:r>
+    </w:p>
+    <w:p>
+      <w:pPr>
+        <w:pStyle w:val="Listenabsatz"/>
+        <w:numPr>
+          <w:ilvl w:val="0"/>
+          <w:numId w:val="9"/>
+        </w:numPr>
+      </w:pPr>
+      <w:r>
+        <w:t xml:space="preserve">The </w:t>
+      </w:r>
+      <w:r>
+        <w:t>“</w:t>
+      </w:r>
+      <w:r>
+        <w:t xml:space="preserve">Document </w:t>
+      </w:r>
+      <w:r>
+        <w:t>t</w:t>
+      </w:r>
+      <w:r>
+        <w:t xml:space="preserve">ype </w:t>
+      </w:r>
+      <w:r>
+        <w:t>ID”</w:t>
+      </w:r>
+      <w:r>
+        <w:t xml:space="preserve"> scheme MUST be </w:t>
+      </w:r>
+      <w:r>
+        <w:rPr>
+          <w:rStyle w:val="Codeinline"/>
+        </w:rPr>
+        <w:t>busdox-docid-qns</w:t>
+      </w:r>
+      <w:r>
+        <w:t xml:space="preserve"> according to </w:t>
+      </w:r>
+      <w:r>
+        <w:fldChar w:fldCharType="begin"/>
+      </w:r>
+      <w:r>
+        <w:instrText xml:space="preserve"> REF POLICY_IDENTIFIERS \h </w:instrText>
+      </w:r>
+      <w:r>
+        <w:fldChar w:fldCharType="separate"/>
+      </w:r>
+      <w:r>
+        <w:t>[PFUOI]</w:t>
+      </w:r>
+      <w:r>
+        <w:fldChar w:fldCharType="end"/>
+      </w:r>
+    </w:p>
+    <w:p>
+      <w:pPr>
+        <w:pStyle w:val="Listenabsatz"/>
+        <w:numPr>
+          <w:ilvl w:val="0"/>
+          <w:numId w:val="9"/>
+        </w:numPr>
+      </w:pPr>
+      <w:r>
+        <w:t xml:space="preserve">The </w:t>
+      </w:r>
+      <w:r>
+        <w:t>“</w:t>
+      </w:r>
+      <w:r>
+        <w:t xml:space="preserve">Document </w:t>
+      </w:r>
+      <w:r>
+        <w:t>t</w:t>
+      </w:r>
+      <w:r>
+        <w:t xml:space="preserve">ype </w:t>
+      </w:r>
+      <w:r>
+        <w:t>ID”</w:t>
+      </w:r>
+      <w:r>
+        <w:t xml:space="preserve"> value MUST be one of the code list values according to </w:t>
+      </w:r>
+      <w:r>
+        <w:fldChar w:fldCharType="begin"/>
+      </w:r>
+      <w:r>
+        <w:instrText xml:space="preserve"> REF CODE_LISTS \h </w:instrText>
+      </w:r>
+      <w:r>
+        <w:fldChar w:fldCharType="separate"/>
+      </w:r>
+      <w:r>
+        <w:rPr>
+          <w:lang w:val="de-AT"/>
+        </w:rPr>
+        <w:t>[CODELIST]</w:t>
+      </w:r>
+      <w:r>
+        <w:fldChar w:fldCharType="end"/>
+      </w:r>
+    </w:p>
+    <w:p>
+      <w:pPr>
+        <w:pStyle w:val="Listenabsatz"/>
+        <w:numPr>
+          <w:ilvl w:val="0"/>
+          <w:numId w:val="9"/>
+        </w:numPr>
+      </w:pPr>
+      <w:r>
+        <w:t xml:space="preserve">The </w:t>
+      </w:r>
+      <w:r>
+        <w:t>“</w:t>
+      </w:r>
+      <w:r>
+        <w:t xml:space="preserve">Process </w:t>
+      </w:r>
+      <w:r>
+        <w:t>ID”</w:t>
+      </w:r>
+      <w:r>
+        <w:t xml:space="preserve"> scheme MUST be </w:t>
+      </w:r>
+      <w:r>
+        <w:rPr>
+          <w:rStyle w:val="Codeinline"/>
+        </w:rPr>
+        <w:t>cenbii-procid-ubl</w:t>
+      </w:r>
+    </w:p>
+    <w:p>
+      <w:pPr>
+        <w:pStyle w:val="Listenabsatz"/>
+        <w:numPr>
+          <w:ilvl w:val="0"/>
+          <w:numId w:val="9"/>
+        </w:numPr>
+      </w:pPr>
+      <w:r>
+        <w:t xml:space="preserve">The </w:t>
+      </w:r>
+      <w:r>
+        <w:t>“</w:t>
+      </w:r>
+      <w:r>
+        <w:t xml:space="preserve">Process </w:t>
+      </w:r>
+      <w:r>
+        <w:t>ID”</w:t>
+      </w:r>
+      <w:r>
+        <w:t xml:space="preserve"> value MUST be one of the code lists values according to </w:t>
+      </w:r>
+      <w:r>
+        <w:fldChar w:fldCharType="begin"/>
+      </w:r>
+      <w:r>
+        <w:instrText xml:space="preserve"> REF CODE_LISTS \h </w:instrText>
+      </w:r>
+      <w:r>
+        <w:fldChar w:fldCharType="separate"/>
+      </w:r>
+      <w:r>
+        <w:rPr>
+          <w:lang w:val="de-AT"/>
+        </w:rPr>
+        <w:t>[CODELIST]</w:t>
+      </w:r>
+      <w:r>
+        <w:fldChar w:fldCharType="end"/>
+      </w:r>
+      <w:r>
+        <w:t>.</w:t>
+      </w:r>
+    </w:p>
+    <w:p>
+      <w:pPr>
+        <w:pStyle w:val="Listenabsatz"/>
+        <w:numPr>
+          <w:ilvl w:val="0"/>
+          <w:numId w:val="9"/>
+        </w:numPr>
+      </w:pPr>
+      <w:r>
+        <w:t xml:space="preserve">The </w:t>
+      </w:r>
+      <w:r>
+        <w:t>“</w:t>
+      </w:r>
+      <w:r>
+        <w:t>Transport Profile</w:t>
+      </w:r>
+      <w:r>
+        <w:t>”</w:t>
+      </w:r>
+      <w:r>
+        <w:t xml:space="preserve"> MUST be one of the code lists values according to </w:t>
+      </w:r>
+      <w:r>
+        <w:fldChar w:fldCharType="begin"/>
+      </w:r>
+      <w:r>
+        <w:instrText xml:space="preserve"> REF CODE_LISTS \h </w:instrText>
+      </w:r>
+      <w:r>
+        <w:fldChar w:fldCharType="separate"/>
+      </w:r>
+      <w:r>
+        <w:rPr>
+          <w:lang w:val="de-AT"/>
+        </w:rPr>
+        <w:t>[CODELIST]</w:t>
+      </w:r>
+      <w:r>
+        <w:fldChar w:fldCharType="end"/>
+      </w:r>
+      <w:r>
+        <w:t xml:space="preserve">. Currently the only allowed value is </w:t>
+      </w:r>
+      <w:r>
+        <w:rPr>
+          <w:rStyle w:val="Codeinline"/>
+        </w:rPr>
+        <w:t>peppol</w:t>
+      </w:r>
+      <w:r>
+        <w:rPr>
+          <w:rStyle w:val="Codeinline"/>
+        </w:rPr>
+        <w:t>-transport-as4-v</w:t>
+      </w:r>
+      <w:r>
+        <w:rPr>
+          <w:rStyle w:val="Codeinline"/>
+        </w:rPr>
+        <w:t>2_</w:t>
+      </w:r>
+      <w:r>
+        <w:rPr>
+          <w:rStyle w:val="Codeinline"/>
+        </w:rPr>
+        <w:t>0</w:t>
+      </w:r>
+      <w:r>
+        <w:t xml:space="preserve"> which by default has the name “</w:t>
+      </w:r>
+      <w:r>
+        <w:t>PEPPOL</w:t>
+      </w:r>
+      <w:r>
+        <w:t xml:space="preserve"> AS4</w:t>
+      </w:r>
+      <w:r>
+        <w:t xml:space="preserve"> v2</w:t>
+      </w:r>
+      <w:r>
+        <w:t>” in phoss SMP.</w:t>
+      </w:r>
+    </w:p>
+    <w:p>
+      <w:pPr>
+        <w:pStyle w:val="Listenabsatz"/>
+        <w:numPr>
+          <w:ilvl w:val="0"/>
+          <w:numId w:val="9"/>
+        </w:numPr>
+      </w:pPr>
+      <w:r>
+        <w:t>The field “Endpoint Reference” MUST contain the URL of the AS4 endpoint to be used, including the protocol</w:t>
+      </w:r>
+      <w:r>
+        <w:t xml:space="preserve"> and the path. This is the URL where the AS4 message is send to.</w:t>
+      </w:r>
+    </w:p>
+    <w:p>
+      <w:pPr>
+        <w:pStyle w:val="Listenabsatz"/>
+        <w:numPr>
+          <w:ilvl w:val="0"/>
+          <w:numId w:val="9"/>
+        </w:numPr>
+      </w:pPr>
+      <w:r>
+        <w:t xml:space="preserve">The field “Certificate” MUST contain the PEM encoded </w:t>
+      </w:r>
+      <w:r>
+        <w:t xml:space="preserve">certificate of your AS4 certificate. This must be text content that starts with </w:t>
+      </w:r>
+      <w:r>
+        <w:rPr>
+          <w:rStyle w:val="Codeinline"/>
+        </w:rPr>
+        <w:t>-----BEGIN CERTIFICATE-----</w:t>
+      </w:r>
+      <w:r>
+        <w:t xml:space="preserve"> and ends with </w:t>
+      </w:r>
+      <w:r>
+        <w:rPr>
+          <w:rStyle w:val="Codeinline"/>
+        </w:rPr>
+        <w:t>-----END CERTIFICATE-----</w:t>
+      </w:r>
+      <w:r>
+        <w:t>.</w:t>
+      </w:r>
+    </w:p>
+    <w:p>
+      <w:pPr>
+        <w:pStyle w:val="Listenabsatz"/>
+        <w:numPr>
+          <w:ilvl w:val="0"/>
+          <w:numId w:val="9"/>
+        </w:numPr>
+      </w:pPr>
+      <w:r>
+        <w:t>The field “Service Description” MUST be filled – the content is for humans only.</w:t>
+      </w:r>
+    </w:p>
+    <w:p>
+      <w:pPr>
+        <w:pStyle w:val="Listenabsatz"/>
+        <w:numPr>
+          <w:ilvl w:val="0"/>
+          <w:numId w:val="9"/>
+        </w:numPr>
+      </w:pPr>
+      <w:r>
+        <w:t>The field “Technical Contact” MUST be filled – the content is for humans only.</w:t>
+      </w:r>
+    </w:p>
+    <w:p>
+      <w:r>
+        <w:t>Afterwards press the “Save” button.</w:t>
       </w:r>
     </w:p>
     <w:p>
@@ -7480,10 +7465,10 @@
         </w:rPr>
         <w:lastRenderedPageBreak/>
         <w:drawing>
-          <wp:inline distT="0" distB="0" distL="0" distR="0" wp14:anchorId="3D012EEB" wp14:editId="2CBE1710">
-            <wp:extent cx="5760720" cy="1414780"/>
+          <wp:inline distT="0" distB="0" distL="0" distR="0" wp14:anchorId="09EF5998" wp14:editId="6CD3F519">
+            <wp:extent cx="5760720" cy="6866890"/>
             <wp:effectExtent l="0" t="0" r="0" b="0"/>
-            <wp:docPr id="28" name="Grafik 28"/>
+            <wp:docPr id="30" name="Grafik 30"/>
             <wp:cNvGraphicFramePr>
               <a:graphicFrameLocks xmlns:a="http://schemas.openxmlformats.org/drawingml/2006/main" noChangeAspect="1"/>
             </wp:cNvGraphicFramePr>
@@ -7503,6 +7488,84 @@
                   <pic:spPr>
                     <a:xfrm>
                       <a:off x="0" y="0"/>
+                      <a:ext cx="5760720" cy="6866890"/>
+                    </a:xfrm>
+                    <a:prstGeom prst="rect">
+                      <a:avLst/>
+                    </a:prstGeom>
+                  </pic:spPr>
+                </pic:pic>
+              </a:graphicData>
+            </a:graphic>
+          </wp:inline>
+        </w:drawing>
+      </w:r>
+    </w:p>
+    <w:p>
+      <w:pPr>
+        <w:pStyle w:val="Beschriftung"/>
+        <w:jc w:val="center"/>
+      </w:pPr>
+      <w:r>
+        <w:t xml:space="preserve">Figure </w:t>
+      </w:r>
+      <w:fldSimple w:instr=" SEQ Figure \* ARABIC ">
+        <w:r>
+          <w:rPr>
+            <w:noProof/>
+          </w:rPr>
+          <w:t>17</w:t>
+        </w:r>
+      </w:fldSimple>
+      <w:r>
+        <w:t>: Create a new SMP Endpoint</w:t>
+      </w:r>
+    </w:p>
+    <w:p>
+      <w:r>
+        <w:t xml:space="preserve">Hint: if you want to create a new Endpoint for the same participant, just for a different document type, it is recommended to use the “Copy endpoint” functionality, instead of entering the data manually over and over again. </w:t>
+      </w:r>
+      <w:r>
+        <w:t xml:space="preserve">The “copy” action can be interpreted as “Create a new Endpoint using the data of an existing Endpoint”. </w:t>
+      </w:r>
+      <w:r>
+        <w:t>See the below figure for how to do this.</w:t>
+      </w:r>
+    </w:p>
+    <w:p>
+      <w:pPr>
+        <w:keepNext/>
+        <w:jc w:val="center"/>
+      </w:pPr>
+      <w:r>
+        <w:rPr>
+          <w:noProof/>
+        </w:rPr>
+        <w:lastRenderedPageBreak/>
+        <w:drawing>
+          <wp:inline distT="0" distB="0" distL="0" distR="0" wp14:anchorId="3D012EEB" wp14:editId="2CBE1710">
+            <wp:extent cx="5760720" cy="1414780"/>
+            <wp:effectExtent l="0" t="0" r="0" b="0"/>
+            <wp:docPr id="28" name="Grafik 28"/>
+            <wp:cNvGraphicFramePr>
+              <a:graphicFrameLocks xmlns:a="http://schemas.openxmlformats.org/drawingml/2006/main" noChangeAspect="1"/>
+            </wp:cNvGraphicFramePr>
+            <a:graphic xmlns:a="http://schemas.openxmlformats.org/drawingml/2006/main">
+              <a:graphicData uri="http://schemas.openxmlformats.org/drawingml/2006/picture">
+                <pic:pic xmlns:pic="http://schemas.openxmlformats.org/drawingml/2006/picture">
+                  <pic:nvPicPr>
+                    <pic:cNvPr id="1" name=""/>
+                    <pic:cNvPicPr/>
+                  </pic:nvPicPr>
+                  <pic:blipFill>
+                    <a:blip r:embed="rId46"/>
+                    <a:stretch>
+                      <a:fillRect/>
+                    </a:stretch>
+                  </pic:blipFill>
+                  <pic:spPr>
+                    <a:xfrm>
+                      <a:off x="0" y="0"/>
                       <a:ext cx="5760720" cy="1414780"/>
                     </a:xfrm>
                     <a:prstGeom prst="rect">
@@ -7540,7 +7603,7 @@
       <w:r>
         <w:t xml:space="preserve">You can also create and delete Endpoints via the REST API – see </w:t>
       </w:r>
-      <w:hyperlink r:id="rId46" w:history="1">
+      <w:hyperlink r:id="rId47" w:history="1">
         <w:r>
           <w:rPr>
             <w:rStyle w:val="Hyperlink"/>
@@ -7556,21 +7619,21 @@
       <w:pPr>
         <w:pStyle w:val="berschrift2"/>
       </w:pPr>
-      <w:bookmarkStart w:id="35" w:name="_Toc76472963"/>
+      <w:bookmarkStart w:id="37" w:name="_Toc76628535"/>
       <w:r>
         <w:t>Maintenance tasks</w:t>
       </w:r>
-      <w:bookmarkEnd w:id="35"/>
+      <w:bookmarkEnd w:id="37"/>
     </w:p>
     <w:p>
       <w:pPr>
         <w:pStyle w:val="berschrift3"/>
       </w:pPr>
-      <w:bookmarkStart w:id="36" w:name="_Toc76472964"/>
+      <w:bookmarkStart w:id="38" w:name="_Toc76628536"/>
       <w:r>
         <w:t>Change an AS4 endpoint URL</w:t>
       </w:r>
-      <w:bookmarkEnd w:id="36"/>
+      <w:bookmarkEnd w:id="38"/>
     </w:p>
     <w:p>
       <w:r>
@@ -7581,11 +7644,17 @@
       <w:pPr>
         <w:pStyle w:val="berschrift3"/>
       </w:pPr>
-      <w:bookmarkStart w:id="37" w:name="_Toc76472965"/>
-      <w:r>
-        <w:t>Change an AS4 certificate</w:t>
-      </w:r>
-      <w:bookmarkEnd w:id="37"/>
+      <w:bookmarkStart w:id="39" w:name="_Toc76628537"/>
+      <w:r>
+        <w:t>Change</w:t>
+      </w:r>
+      <w:r>
+        <w:t>/update</w:t>
+      </w:r>
+      <w:r>
+        <w:t xml:space="preserve"> an AS4 certificate</w:t>
+      </w:r>
+      <w:bookmarkEnd w:id="39"/>
     </w:p>
     <w:p>
       <w:r>
@@ -7593,20 +7662,42 @@
       </w:r>
     </w:p>
     <w:p>
+      <w:r>
+        <w:t xml:space="preserve">Note: see also </w:t>
+      </w:r>
+      <w:hyperlink r:id="rId48" w:history="1">
+        <w:r>
+          <w:rPr>
+            <w:rStyle w:val="Hyperlink"/>
+          </w:rPr>
+          <w:t>https://peppol.helger.com/public/locale-en_US/menuitem-docs-peppol-cert-update#ap</w:t>
+        </w:r>
+      </w:hyperlink>
+      <w:r>
+        <w:t xml:space="preserve"> for additional tasks that need to be done.</w:t>
+      </w:r>
+    </w:p>
+    <w:p>
       <w:pPr>
         <w:pStyle w:val="berschrift3"/>
       </w:pPr>
-      <w:bookmarkStart w:id="38" w:name="_Toc76472966"/>
-      <w:r>
-        <w:t>Change an SMP certificate</w:t>
-      </w:r>
-      <w:bookmarkEnd w:id="38"/>
+      <w:bookmarkStart w:id="40" w:name="_Toc76628538"/>
+      <w:r>
+        <w:t>Change</w:t>
+      </w:r>
+      <w:r>
+        <w:t>/update</w:t>
+      </w:r>
+      <w:r>
+        <w:t xml:space="preserve"> an SMP certificate</w:t>
+      </w:r>
+      <w:bookmarkEnd w:id="40"/>
     </w:p>
     <w:p>
       <w:r>
         <w:t xml:space="preserve">If your SMP certificate is expired, multiple activities need to be performed. See </w:t>
       </w:r>
-      <w:hyperlink r:id="rId47" w:anchor="smp" w:history="1">
+      <w:hyperlink r:id="rId49" w:anchor="smp" w:history="1">
         <w:r>
           <w:rPr>
             <w:rStyle w:val="Hyperlink"/>
@@ -7625,12 +7716,12 @@
       <w:pPr>
         <w:pStyle w:val="berschrift1"/>
       </w:pPr>
-      <w:bookmarkStart w:id="39" w:name="_Toc76472967"/>
+      <w:bookmarkStart w:id="41" w:name="_Toc76628539"/>
       <w:r>
         <w:lastRenderedPageBreak/>
         <w:t>Taking an SMP offline</w:t>
       </w:r>
-      <w:bookmarkEnd w:id="39"/>
+      <w:bookmarkEnd w:id="41"/>
     </w:p>
     <w:p>
       <w:r>
@@ -7687,7 +7778,7 @@
                     <pic:cNvPicPr/>
                   </pic:nvPicPr>
                   <pic:blipFill>
-                    <a:blip r:embed="rId48"/>
+                    <a:blip r:embed="rId50"/>
                     <a:stretch>
                       <a:fillRect/>
                     </a:stretch>
@@ -7730,13 +7821,30 @@
     </w:p>
     <w:p>
       <w:r>
-        <w:t>This should be done at the end of the project to free up the resources if possible.</w:t>
-      </w:r>
-    </w:p>
-    <w:p/>
+        <w:t xml:space="preserve">This should </w:t>
+      </w:r>
+      <w:r>
+        <w:t xml:space="preserve">only </w:t>
+      </w:r>
+      <w:r>
+        <w:t>be done</w:t>
+      </w:r>
+      <w:r>
+        <w:t xml:space="preserve">, if you stop supporting Peppol, </w:t>
+      </w:r>
+      <w:r>
+        <w:t xml:space="preserve">to free up the </w:t>
+      </w:r>
+      <w:r>
+        <w:t xml:space="preserve">used </w:t>
+      </w:r>
+      <w:r>
+        <w:t>resources if possible.</w:t>
+      </w:r>
+    </w:p>
     <w:sectPr>
-      <w:headerReference w:type="default" r:id="rId49"/>
-      <w:footerReference w:type="default" r:id="rId50"/>
+      <w:headerReference w:type="default" r:id="rId51"/>
+      <w:footerReference w:type="default" r:id="rId52"/>
       <w:pgSz w:w="11906" w:h="16838"/>
       <w:pgMar w:top="1417" w:right="1417" w:bottom="1134" w:left="1417" w:header="708" w:footer="708" w:gutter="0"/>
       <w:cols w:space="708"/>
@@ -7747,7 +7855,7 @@
 </file>
 
 <file path=word/endnotes.xml><?xml version="1.0" encoding="utf-8"?>
-<w:endnotes xmlns:wpc="http://schemas.microsoft.com/office/word/2010/wordprocessingCanvas" xmlns:cx="http://schemas.microsoft.com/office/drawing/2014/chartex" xmlns:cx1="http://schemas.microsoft.com/office/drawing/2015/9/8/chartex" xmlns:cx2="http://schemas.microsoft.com/office/drawing/2015/10/21/chartex" xmlns:cx3="http://schemas.microsoft.com/office/drawing/2016/5/9/chartex" xmlns:cx4="http://schemas.microsoft.com/office/drawing/2016/5/10/chartex" xmlns:cx5="http://schemas.microsoft.com/office/drawing/2016/5/11/chartex" xmlns:cx6="http://schemas.microsoft.com/office/drawing/2016/5/12/chartex" xmlns:cx7="http://schemas.microsoft.com/office/drawing/2016/5/13/chartex" xmlns:cx8="http://schemas.microsoft.com/office/drawing/2016/5/14/chartex" xmlns:mc="http://schemas.openxmlformats.org/markup-compatibility/2006" xmlns:aink="http://schemas.microsoft.com/office/drawing/2016/ink" xmlns:am3d="http://schemas.microsoft.com/office/drawing/2017/model3d" xmlns:o="urn:schemas-microsoft-com:office:office" xmlns:r="http://schemas.openxmlformats.org/officeDocument/2006/relationships" xmlns:m="http://schemas.openxmlformats.org/officeDocument/2006/math" xmlns:v="urn:schemas-microsoft-com:vml" xmlns:wp14="http://schemas.microsoft.com/office/word/2010/wordprocessingDrawing" xmlns:wp="http://schemas.openxmlformats.org/drawingml/2006/wordprocessingDrawing" xmlns:w10="urn:schemas-microsoft-com:office:word" xmlns:w="http://schemas.openxmlformats.org/wordprocessingml/2006/main" xmlns:w14="http://schemas.microsoft.com/office/word/2010/wordml" xmlns:w15="http://schemas.microsoft.com/office/word/2012/wordml" xmlns:w16cex="http://schemas.microsoft.com/office/word/2018/wordml/cex" xmlns:w16cid="http://schemas.microsoft.com/office/word/2016/wordml/cid" xmlns:w16="http://schemas.microsoft.com/office/word/2018/wordml" xmlns:w16sdtdh="http://schemas.microsoft.com/office/word/2020/wordml/sdtdatahash" xmlns:w16se="http://schemas.microsoft.com/office/word/2015/wordml/symex" xmlns:wpg="http://schemas.microsoft.com/office/word/2010/wordprocessingGroup" xmlns:wpi="http://schemas.microsoft.com/office/word/2010/wordprocessingInk" xmlns:wne="http://schemas.microsoft.com/office/word/2006/wordml" xmlns:wps="http://schemas.microsoft.com/office/word/2010/wordprocessingShape" mc:Ignorable="w14 w15 w16se w16cid w16 w16cex w16sdtdh wp14">
+<w:endnotes xmlns:wpc="http://schemas.microsoft.com/office/word/2010/wordprocessingCanvas" xmlns:cx="http://schemas.microsoft.com/office/drawing/2014/chartex" xmlns:cx1="http://schemas.microsoft.com/office/drawing/2015/9/8/chartex" xmlns:cx2="http://schemas.microsoft.com/office/drawing/2015/10/21/chartex" xmlns:cx3="http://schemas.microsoft.com/office/drawing/2016/5/9/chartex" xmlns:cx4="http://schemas.microsoft.com/office/drawing/2016/5/10/chartex" xmlns:cx5="http://schemas.microsoft.com/office/drawing/2016/5/11/chartex" xmlns:cx6="http://schemas.microsoft.com/office/drawing/2016/5/12/chartex" xmlns:cx7="http://schemas.microsoft.com/office/drawing/2016/5/13/chartex" xmlns:cx8="http://schemas.microsoft.com/office/drawing/2016/5/14/chartex" xmlns:mc="http://schemas.openxmlformats.org/markup-compatibility/2006" xmlns:aink="http://schemas.microsoft.com/office/drawing/2016/ink" xmlns:am3d="http://schemas.microsoft.com/office/drawing/2017/model3d" xmlns:o="urn:schemas-microsoft-com:office:office" xmlns:r="http://schemas.openxmlformats.org/officeDocument/2006/relationships" xmlns:m="http://schemas.openxmlformats.org/officeDocument/2006/math" xmlns:v="urn:schemas-microsoft-com:vml" xmlns:wp14="http://schemas.microsoft.com/office/word/2010/wordprocessingDrawing" xmlns:wp="http://schemas.openxmlformats.org/drawingml/2006/wordprocessingDrawing" xmlns:w10="urn:schemas-microsoft-com:office:word" xmlns:w="http://schemas.openxmlformats.org/wordprocessingml/2006/main" xmlns:w14="http://schemas.microsoft.com/office/word/2010/wordml" xmlns:w15="http://schemas.microsoft.com/office/word/2012/wordml" xmlns:w16cex="http://schemas.microsoft.com/office/word/2018/wordml/cex" xmlns:w16cid="http://schemas.microsoft.com/office/word/2016/wordml/cid" xmlns:w16="http://schemas.microsoft.com/office/word/2018/wordml" xmlns:w16se="http://schemas.microsoft.com/office/word/2015/wordml/symex" xmlns:wpg="http://schemas.microsoft.com/office/word/2010/wordprocessingGroup" xmlns:wpi="http://schemas.microsoft.com/office/word/2010/wordprocessingInk" xmlns:wne="http://schemas.microsoft.com/office/word/2006/wordml" xmlns:wps="http://schemas.microsoft.com/office/word/2010/wordprocessingShape" mc:Ignorable="w14 w15 w16se w16cid w16 w16cex wp14">
   <w:endnote w:type="separator" w:id="-1">
     <w:p>
       <w:pPr>
@@ -7772,7 +7880,7 @@
 </file>
 
 <file path=word/footer1.xml><?xml version="1.0" encoding="utf-8"?>
-<w:ftr xmlns:wpc="http://schemas.microsoft.com/office/word/2010/wordprocessingCanvas" xmlns:cx="http://schemas.microsoft.com/office/drawing/2014/chartex" xmlns:cx1="http://schemas.microsoft.com/office/drawing/2015/9/8/chartex" xmlns:cx2="http://schemas.microsoft.com/office/drawing/2015/10/21/chartex" xmlns:cx3="http://schemas.microsoft.com/office/drawing/2016/5/9/chartex" xmlns:cx4="http://schemas.microsoft.com/office/drawing/2016/5/10/chartex" xmlns:cx5="http://schemas.microsoft.com/office/drawing/2016/5/11/chartex" xmlns:cx6="http://schemas.microsoft.com/office/drawing/2016/5/12/chartex" xmlns:cx7="http://schemas.microsoft.com/office/drawing/2016/5/13/chartex" xmlns:cx8="http://schemas.microsoft.com/office/drawing/2016/5/14/chartex" xmlns:mc="http://schemas.openxmlformats.org/markup-compatibility/2006" xmlns:aink="http://schemas.microsoft.com/office/drawing/2016/ink" xmlns:am3d="http://schemas.microsoft.com/office/drawing/2017/model3d" xmlns:o="urn:schemas-microsoft-com:office:office" xmlns:r="http://schemas.openxmlformats.org/officeDocument/2006/relationships" xmlns:m="http://schemas.openxmlformats.org/officeDocument/2006/math" xmlns:v="urn:schemas-microsoft-com:vml" xmlns:wp14="http://schemas.microsoft.com/office/word/2010/wordprocessingDrawing" xmlns:wp="http://schemas.openxmlformats.org/drawingml/2006/wordprocessingDrawing" xmlns:w10="urn:schemas-microsoft-com:office:word" xmlns:w="http://schemas.openxmlformats.org/wordprocessingml/2006/main" xmlns:w14="http://schemas.microsoft.com/office/word/2010/wordml" xmlns:w15="http://schemas.microsoft.com/office/word/2012/wordml" xmlns:w16cex="http://schemas.microsoft.com/office/word/2018/wordml/cex" xmlns:w16cid="http://schemas.microsoft.com/office/word/2016/wordml/cid" xmlns:w16="http://schemas.microsoft.com/office/word/2018/wordml" xmlns:w16sdtdh="http://schemas.microsoft.com/office/word/2020/wordml/sdtdatahash" xmlns:w16se="http://schemas.microsoft.com/office/word/2015/wordml/symex" xmlns:wpg="http://schemas.microsoft.com/office/word/2010/wordprocessingGroup" xmlns:wpi="http://schemas.microsoft.com/office/word/2010/wordprocessingInk" xmlns:wne="http://schemas.microsoft.com/office/word/2006/wordml" xmlns:wps="http://schemas.microsoft.com/office/word/2010/wordprocessingShape" mc:Ignorable="w14 w15 w16se w16cid w16 w16cex w16sdtdh wp14">
+<w:ftr xmlns:wpc="http://schemas.microsoft.com/office/word/2010/wordprocessingCanvas" xmlns:cx="http://schemas.microsoft.com/office/drawing/2014/chartex" xmlns:cx1="http://schemas.microsoft.com/office/drawing/2015/9/8/chartex" xmlns:cx2="http://schemas.microsoft.com/office/drawing/2015/10/21/chartex" xmlns:cx3="http://schemas.microsoft.com/office/drawing/2016/5/9/chartex" xmlns:cx4="http://schemas.microsoft.com/office/drawing/2016/5/10/chartex" xmlns:cx5="http://schemas.microsoft.com/office/drawing/2016/5/11/chartex" xmlns:cx6="http://schemas.microsoft.com/office/drawing/2016/5/12/chartex" xmlns:cx7="http://schemas.microsoft.com/office/drawing/2016/5/13/chartex" xmlns:cx8="http://schemas.microsoft.com/office/drawing/2016/5/14/chartex" xmlns:mc="http://schemas.openxmlformats.org/markup-compatibility/2006" xmlns:aink="http://schemas.microsoft.com/office/drawing/2016/ink" xmlns:am3d="http://schemas.microsoft.com/office/drawing/2017/model3d" xmlns:o="urn:schemas-microsoft-com:office:office" xmlns:r="http://schemas.openxmlformats.org/officeDocument/2006/relationships" xmlns:m="http://schemas.openxmlformats.org/officeDocument/2006/math" xmlns:v="urn:schemas-microsoft-com:vml" xmlns:wp14="http://schemas.microsoft.com/office/word/2010/wordprocessingDrawing" xmlns:wp="http://schemas.openxmlformats.org/drawingml/2006/wordprocessingDrawing" xmlns:w10="urn:schemas-microsoft-com:office:word" xmlns:w="http://schemas.openxmlformats.org/wordprocessingml/2006/main" xmlns:w14="http://schemas.microsoft.com/office/word/2010/wordml" xmlns:w15="http://schemas.microsoft.com/office/word/2012/wordml" xmlns:w16cex="http://schemas.microsoft.com/office/word/2018/wordml/cex" xmlns:w16cid="http://schemas.microsoft.com/office/word/2016/wordml/cid" xmlns:w16="http://schemas.microsoft.com/office/word/2018/wordml" xmlns:w16se="http://schemas.microsoft.com/office/word/2015/wordml/symex" xmlns:wpg="http://schemas.microsoft.com/office/word/2010/wordprocessingGroup" xmlns:wpi="http://schemas.microsoft.com/office/word/2010/wordprocessingInk" xmlns:wne="http://schemas.microsoft.com/office/word/2006/wordml" xmlns:wps="http://schemas.microsoft.com/office/word/2010/wordprocessingShape" mc:Ignorable="w14 w15 w16se w16cid w16 w16cex wp14">
   <w:p>
     <w:pPr>
       <w:pStyle w:val="Fuzeile"/>
@@ -7909,7 +8017,7 @@
 </file>
 
 <file path=word/footnotes.xml><?xml version="1.0" encoding="utf-8"?>
-<w:footnotes xmlns:wpc="http://schemas.microsoft.com/office/word/2010/wordprocessingCanvas" xmlns:cx="http://schemas.microsoft.com/office/drawing/2014/chartex" xmlns:cx1="http://schemas.microsoft.com/office/drawing/2015/9/8/chartex" xmlns:cx2="http://schemas.microsoft.com/office/drawing/2015/10/21/chartex" xmlns:cx3="http://schemas.microsoft.com/office/drawing/2016/5/9/chartex" xmlns:cx4="http://schemas.microsoft.com/office/drawing/2016/5/10/chartex" xmlns:cx5="http://schemas.microsoft.com/office/drawing/2016/5/11/chartex" xmlns:cx6="http://schemas.microsoft.com/office/drawing/2016/5/12/chartex" xmlns:cx7="http://schemas.microsoft.com/office/drawing/2016/5/13/chartex" xmlns:cx8="http://schemas.microsoft.com/office/drawing/2016/5/14/chartex" xmlns:mc="http://schemas.openxmlformats.org/markup-compatibility/2006" xmlns:aink="http://schemas.microsoft.com/office/drawing/2016/ink" xmlns:am3d="http://schemas.microsoft.com/office/drawing/2017/model3d" xmlns:o="urn:schemas-microsoft-com:office:office" xmlns:r="http://schemas.openxmlformats.org/officeDocument/2006/relationships" xmlns:m="http://schemas.openxmlformats.org/officeDocument/2006/math" xmlns:v="urn:schemas-microsoft-com:vml" xmlns:wp14="http://schemas.microsoft.com/office/word/2010/wordprocessingDrawing" xmlns:wp="http://schemas.openxmlformats.org/drawingml/2006/wordprocessingDrawing" xmlns:w10="urn:schemas-microsoft-com:office:word" xmlns:w="http://schemas.openxmlformats.org/wordprocessingml/2006/main" xmlns:w14="http://schemas.microsoft.com/office/word/2010/wordml" xmlns:w15="http://schemas.microsoft.com/office/word/2012/wordml" xmlns:w16cex="http://schemas.microsoft.com/office/word/2018/wordml/cex" xmlns:w16cid="http://schemas.microsoft.com/office/word/2016/wordml/cid" xmlns:w16="http://schemas.microsoft.com/office/word/2018/wordml" xmlns:w16sdtdh="http://schemas.microsoft.com/office/word/2020/wordml/sdtdatahash" xmlns:w16se="http://schemas.microsoft.com/office/word/2015/wordml/symex" xmlns:wpg="http://schemas.microsoft.com/office/word/2010/wordprocessingGroup" xmlns:wpi="http://schemas.microsoft.com/office/word/2010/wordprocessingInk" xmlns:wne="http://schemas.microsoft.com/office/word/2006/wordml" xmlns:wps="http://schemas.microsoft.com/office/word/2010/wordprocessingShape" mc:Ignorable="w14 w15 w16se w16cid w16 w16cex w16sdtdh wp14">
+<w:footnotes xmlns:wpc="http://schemas.microsoft.com/office/word/2010/wordprocessingCanvas" xmlns:cx="http://schemas.microsoft.com/office/drawing/2014/chartex" xmlns:cx1="http://schemas.microsoft.com/office/drawing/2015/9/8/chartex" xmlns:cx2="http://schemas.microsoft.com/office/drawing/2015/10/21/chartex" xmlns:cx3="http://schemas.microsoft.com/office/drawing/2016/5/9/chartex" xmlns:cx4="http://schemas.microsoft.com/office/drawing/2016/5/10/chartex" xmlns:cx5="http://schemas.microsoft.com/office/drawing/2016/5/11/chartex" xmlns:cx6="http://schemas.microsoft.com/office/drawing/2016/5/12/chartex" xmlns:cx7="http://schemas.microsoft.com/office/drawing/2016/5/13/chartex" xmlns:cx8="http://schemas.microsoft.com/office/drawing/2016/5/14/chartex" xmlns:mc="http://schemas.openxmlformats.org/markup-compatibility/2006" xmlns:aink="http://schemas.microsoft.com/office/drawing/2016/ink" xmlns:am3d="http://schemas.microsoft.com/office/drawing/2017/model3d" xmlns:o="urn:schemas-microsoft-com:office:office" xmlns:r="http://schemas.openxmlformats.org/officeDocument/2006/relationships" xmlns:m="http://schemas.openxmlformats.org/officeDocument/2006/math" xmlns:v="urn:schemas-microsoft-com:vml" xmlns:wp14="http://schemas.microsoft.com/office/word/2010/wordprocessingDrawing" xmlns:wp="http://schemas.openxmlformats.org/drawingml/2006/wordprocessingDrawing" xmlns:w10="urn:schemas-microsoft-com:office:word" xmlns:w="http://schemas.openxmlformats.org/wordprocessingml/2006/main" xmlns:w14="http://schemas.microsoft.com/office/word/2010/wordml" xmlns:w15="http://schemas.microsoft.com/office/word/2012/wordml" xmlns:w16cex="http://schemas.microsoft.com/office/word/2018/wordml/cex" xmlns:w16cid="http://schemas.microsoft.com/office/word/2016/wordml/cid" xmlns:w16="http://schemas.microsoft.com/office/word/2018/wordml" xmlns:w16se="http://schemas.microsoft.com/office/word/2015/wordml/symex" xmlns:wpg="http://schemas.microsoft.com/office/word/2010/wordprocessingGroup" xmlns:wpi="http://schemas.microsoft.com/office/word/2010/wordprocessingInk" xmlns:wne="http://schemas.microsoft.com/office/word/2006/wordml" xmlns:wps="http://schemas.microsoft.com/office/word/2010/wordprocessingShape" mc:Ignorable="w14 w15 w16se w16cid w16 w16cex wp14">
   <w:footnote w:type="separator" w:id="-1">
     <w:p>
       <w:pPr>
@@ -7952,6 +8060,28 @@
       </w:r>
       <w:r>
         <w:t>.</w:t>
+      </w:r>
+    </w:p>
+  </w:footnote>
+  <w:footnote w:id="2">
+    <w:p>
+      <w:pPr>
+        <w:pStyle w:val="Funotentext"/>
+      </w:pPr>
+      <w:r>
+        <w:rPr>
+          <w:rStyle w:val="Funotenzeichen"/>
+        </w:rPr>
+        <w:footnoteRef/>
+      </w:r>
+      <w:r>
+        <w:t xml:space="preserve"> </w:t>
+      </w:r>
+      <w:r>
+        <w:t>See chapter 5.1 for the Peppol S</w:t>
+      </w:r>
+      <w:r>
+        <w:t>MP specification: “A service implementing the REST profile MUST NOT use TLS (Transport Layer Security) or SSL (Secure Sockets Layer).”</w:t>
       </w:r>
     </w:p>
   </w:footnote>
@@ -7959,7 +8089,7 @@
 </file>
 
 <file path=word/header1.xml><?xml version="1.0" encoding="utf-8"?>
-<w:hdr xmlns:wpc="http://schemas.microsoft.com/office/word/2010/wordprocessingCanvas" xmlns:cx="http://schemas.microsoft.com/office/drawing/2014/chartex" xmlns:cx1="http://schemas.microsoft.com/office/drawing/2015/9/8/chartex" xmlns:cx2="http://schemas.microsoft.com/office/drawing/2015/10/21/chartex" xmlns:cx3="http://schemas.microsoft.com/office/drawing/2016/5/9/chartex" xmlns:cx4="http://schemas.microsoft.com/office/drawing/2016/5/10/chartex" xmlns:cx5="http://schemas.microsoft.com/office/drawing/2016/5/11/chartex" xmlns:cx6="http://schemas.microsoft.com/office/drawing/2016/5/12/chartex" xmlns:cx7="http://schemas.microsoft.com/office/drawing/2016/5/13/chartex" xmlns:cx8="http://schemas.microsoft.com/office/drawing/2016/5/14/chartex" xmlns:mc="http://schemas.openxmlformats.org/markup-compatibility/2006" xmlns:aink="http://schemas.microsoft.com/office/drawing/2016/ink" xmlns:am3d="http://schemas.microsoft.com/office/drawing/2017/model3d" xmlns:o="urn:schemas-microsoft-com:office:office" xmlns:r="http://schemas.openxmlformats.org/officeDocument/2006/relationships" xmlns:m="http://schemas.openxmlformats.org/officeDocument/2006/math" xmlns:v="urn:schemas-microsoft-com:vml" xmlns:wp14="http://schemas.microsoft.com/office/word/2010/wordprocessingDrawing" xmlns:wp="http://schemas.openxmlformats.org/drawingml/2006/wordprocessingDrawing" xmlns:w10="urn:schemas-microsoft-com:office:word" xmlns:w="http://schemas.openxmlformats.org/wordprocessingml/2006/main" xmlns:w14="http://schemas.microsoft.com/office/word/2010/wordml" xmlns:w15="http://schemas.microsoft.com/office/word/2012/wordml" xmlns:w16cex="http://schemas.microsoft.com/office/word/2018/wordml/cex" xmlns:w16cid="http://schemas.microsoft.com/office/word/2016/wordml/cid" xmlns:w16="http://schemas.microsoft.com/office/word/2018/wordml" xmlns:w16sdtdh="http://schemas.microsoft.com/office/word/2020/wordml/sdtdatahash" xmlns:w16se="http://schemas.microsoft.com/office/word/2015/wordml/symex" xmlns:wpg="http://schemas.microsoft.com/office/word/2010/wordprocessingGroup" xmlns:wpi="http://schemas.microsoft.com/office/word/2010/wordprocessingInk" xmlns:wne="http://schemas.microsoft.com/office/word/2006/wordml" xmlns:wps="http://schemas.microsoft.com/office/word/2010/wordprocessingShape" mc:Ignorable="w14 w15 w16se w16cid w16 w16cex w16sdtdh wp14">
+<w:hdr xmlns:wpc="http://schemas.microsoft.com/office/word/2010/wordprocessingCanvas" xmlns:cx="http://schemas.microsoft.com/office/drawing/2014/chartex" xmlns:cx1="http://schemas.microsoft.com/office/drawing/2015/9/8/chartex" xmlns:cx2="http://schemas.microsoft.com/office/drawing/2015/10/21/chartex" xmlns:cx3="http://schemas.microsoft.com/office/drawing/2016/5/9/chartex" xmlns:cx4="http://schemas.microsoft.com/office/drawing/2016/5/10/chartex" xmlns:cx5="http://schemas.microsoft.com/office/drawing/2016/5/11/chartex" xmlns:cx6="http://schemas.microsoft.com/office/drawing/2016/5/12/chartex" xmlns:cx7="http://schemas.microsoft.com/office/drawing/2016/5/13/chartex" xmlns:cx8="http://schemas.microsoft.com/office/drawing/2016/5/14/chartex" xmlns:mc="http://schemas.openxmlformats.org/markup-compatibility/2006" xmlns:aink="http://schemas.microsoft.com/office/drawing/2016/ink" xmlns:am3d="http://schemas.microsoft.com/office/drawing/2017/model3d" xmlns:o="urn:schemas-microsoft-com:office:office" xmlns:r="http://schemas.openxmlformats.org/officeDocument/2006/relationships" xmlns:m="http://schemas.openxmlformats.org/officeDocument/2006/math" xmlns:v="urn:schemas-microsoft-com:vml" xmlns:wp14="http://schemas.microsoft.com/office/word/2010/wordprocessingDrawing" xmlns:wp="http://schemas.openxmlformats.org/drawingml/2006/wordprocessingDrawing" xmlns:w10="urn:schemas-microsoft-com:office:word" xmlns:w="http://schemas.openxmlformats.org/wordprocessingml/2006/main" xmlns:w14="http://schemas.microsoft.com/office/word/2010/wordml" xmlns:w15="http://schemas.microsoft.com/office/word/2012/wordml" xmlns:w16cex="http://schemas.microsoft.com/office/word/2018/wordml/cex" xmlns:w16cid="http://schemas.microsoft.com/office/word/2016/wordml/cid" xmlns:w16="http://schemas.microsoft.com/office/word/2018/wordml" xmlns:w16se="http://schemas.microsoft.com/office/word/2015/wordml/symex" xmlns:wpg="http://schemas.microsoft.com/office/word/2010/wordprocessingGroup" xmlns:wpi="http://schemas.microsoft.com/office/word/2010/wordprocessingInk" xmlns:wne="http://schemas.microsoft.com/office/word/2006/wordml" xmlns:wps="http://schemas.microsoft.com/office/word/2010/wordprocessingShape" mc:Ignorable="w14 w15 w16se w16cid w16 w16cex wp14">
   <w:p>
     <w:pPr>
       <w:pStyle w:val="Kopfzeile"/>
@@ -8140,7 +8270,7 @@
 </file>
 
 <file path=word/numbering.xml><?xml version="1.0" encoding="utf-8"?>
-<w:numbering xmlns:wpc="http://schemas.microsoft.com/office/word/2010/wordprocessingCanvas" xmlns:cx="http://schemas.microsoft.com/office/drawing/2014/chartex" xmlns:cx1="http://schemas.microsoft.com/office/drawing/2015/9/8/chartex" xmlns:cx2="http://schemas.microsoft.com/office/drawing/2015/10/21/chartex" xmlns:cx3="http://schemas.microsoft.com/office/drawing/2016/5/9/chartex" xmlns:cx4="http://schemas.microsoft.com/office/drawing/2016/5/10/chartex" xmlns:cx5="http://schemas.microsoft.com/office/drawing/2016/5/11/chartex" xmlns:cx6="http://schemas.microsoft.com/office/drawing/2016/5/12/chartex" xmlns:cx7="http://schemas.microsoft.com/office/drawing/2016/5/13/chartex" xmlns:cx8="http://schemas.microsoft.com/office/drawing/2016/5/14/chartex" xmlns:mc="http://schemas.openxmlformats.org/markup-compatibility/2006" xmlns:aink="http://schemas.microsoft.com/office/drawing/2016/ink" xmlns:am3d="http://schemas.microsoft.com/office/drawing/2017/model3d" xmlns:o="urn:schemas-microsoft-com:office:office" xmlns:r="http://schemas.openxmlformats.org/officeDocument/2006/relationships" xmlns:m="http://schemas.openxmlformats.org/officeDocument/2006/math" xmlns:v="urn:schemas-microsoft-com:vml" xmlns:wp14="http://schemas.microsoft.com/office/word/2010/wordprocessingDrawing" xmlns:wp="http://schemas.openxmlformats.org/drawingml/2006/wordprocessingDrawing" xmlns:w10="urn:schemas-microsoft-com:office:word" xmlns:w="http://schemas.openxmlformats.org/wordprocessingml/2006/main" xmlns:w14="http://schemas.microsoft.com/office/word/2010/wordml" xmlns:w15="http://schemas.microsoft.com/office/word/2012/wordml" xmlns:w16cex="http://schemas.microsoft.com/office/word/2018/wordml/cex" xmlns:w16cid="http://schemas.microsoft.com/office/word/2016/wordml/cid" xmlns:w16="http://schemas.microsoft.com/office/word/2018/wordml" xmlns:w16sdtdh="http://schemas.microsoft.com/office/word/2020/wordml/sdtdatahash" xmlns:w16se="http://schemas.microsoft.com/office/word/2015/wordml/symex" xmlns:wpg="http://schemas.microsoft.com/office/word/2010/wordprocessingGroup" xmlns:wpi="http://schemas.microsoft.com/office/word/2010/wordprocessingInk" xmlns:wne="http://schemas.microsoft.com/office/word/2006/wordml" xmlns:wps="http://schemas.microsoft.com/office/word/2010/wordprocessingShape" mc:Ignorable="w14 w15 w16se w16cid w16 w16cex w16sdtdh wp14">
+<w:numbering xmlns:wpc="http://schemas.microsoft.com/office/word/2010/wordprocessingCanvas" xmlns:cx="http://schemas.microsoft.com/office/drawing/2014/chartex" xmlns:cx1="http://schemas.microsoft.com/office/drawing/2015/9/8/chartex" xmlns:cx2="http://schemas.microsoft.com/office/drawing/2015/10/21/chartex" xmlns:cx3="http://schemas.microsoft.com/office/drawing/2016/5/9/chartex" xmlns:cx4="http://schemas.microsoft.com/office/drawing/2016/5/10/chartex" xmlns:cx5="http://schemas.microsoft.com/office/drawing/2016/5/11/chartex" xmlns:cx6="http://schemas.microsoft.com/office/drawing/2016/5/12/chartex" xmlns:cx7="http://schemas.microsoft.com/office/drawing/2016/5/13/chartex" xmlns:cx8="http://schemas.microsoft.com/office/drawing/2016/5/14/chartex" xmlns:mc="http://schemas.openxmlformats.org/markup-compatibility/2006" xmlns:aink="http://schemas.microsoft.com/office/drawing/2016/ink" xmlns:am3d="http://schemas.microsoft.com/office/drawing/2017/model3d" xmlns:o="urn:schemas-microsoft-com:office:office" xmlns:r="http://schemas.openxmlformats.org/officeDocument/2006/relationships" xmlns:m="http://schemas.openxmlformats.org/officeDocument/2006/math" xmlns:v="urn:schemas-microsoft-com:vml" xmlns:wp14="http://schemas.microsoft.com/office/word/2010/wordprocessingDrawing" xmlns:wp="http://schemas.openxmlformats.org/drawingml/2006/wordprocessingDrawing" xmlns:w10="urn:schemas-microsoft-com:office:word" xmlns:w="http://schemas.openxmlformats.org/wordprocessingml/2006/main" xmlns:w14="http://schemas.microsoft.com/office/word/2010/wordml" xmlns:w15="http://schemas.microsoft.com/office/word/2012/wordml" xmlns:w16cex="http://schemas.microsoft.com/office/word/2018/wordml/cex" xmlns:w16cid="http://schemas.microsoft.com/office/word/2016/wordml/cid" xmlns:w16="http://schemas.microsoft.com/office/word/2018/wordml" xmlns:w16se="http://schemas.microsoft.com/office/word/2015/wordml/symex" xmlns:wpg="http://schemas.microsoft.com/office/word/2010/wordprocessingGroup" xmlns:wpi="http://schemas.microsoft.com/office/word/2010/wordprocessingInk" xmlns:wne="http://schemas.microsoft.com/office/word/2006/wordml" xmlns:wps="http://schemas.microsoft.com/office/word/2010/wordprocessingShape" mc:Ignorable="w14 w15 w16se w16cid w16 w16cex wp14">
   <w:abstractNum w:abstractNumId="0" w15:restartNumberingAfterBreak="0">
     <w:nsid w:val="0D4677DF"/>
     <w:multiLevelType w:val="multilevel"/>
@@ -9374,7 +9504,7 @@
 </file>
 
 <file path=word/styles.xml><?xml version="1.0" encoding="utf-8"?>
-<w:styles xmlns:mc="http://schemas.openxmlformats.org/markup-compatibility/2006" xmlns:r="http://schemas.openxmlformats.org/officeDocument/2006/relationships" xmlns:w="http://schemas.openxmlformats.org/wordprocessingml/2006/main" xmlns:w14="http://schemas.microsoft.com/office/word/2010/wordml" xmlns:w15="http://schemas.microsoft.com/office/word/2012/wordml" xmlns:w16cex="http://schemas.microsoft.com/office/word/2018/wordml/cex" xmlns:w16cid="http://schemas.microsoft.com/office/word/2016/wordml/cid" xmlns:w16="http://schemas.microsoft.com/office/word/2018/wordml" xmlns:w16sdtdh="http://schemas.microsoft.com/office/word/2020/wordml/sdtdatahash" xmlns:w16se="http://schemas.microsoft.com/office/word/2015/wordml/symex" mc:Ignorable="w14 w15 w16se w16cid w16 w16cex w16sdtdh">
+<w:styles xmlns:mc="http://schemas.openxmlformats.org/markup-compatibility/2006" xmlns:r="http://schemas.openxmlformats.org/officeDocument/2006/relationships" xmlns:w="http://schemas.openxmlformats.org/wordprocessingml/2006/main" xmlns:w14="http://schemas.microsoft.com/office/word/2010/wordml" xmlns:w15="http://schemas.microsoft.com/office/word/2012/wordml" xmlns:w16cex="http://schemas.microsoft.com/office/word/2018/wordml/cex" xmlns:w16cid="http://schemas.microsoft.com/office/word/2016/wordml/cid" xmlns:w16="http://schemas.microsoft.com/office/word/2018/wordml" xmlns:w16se="http://schemas.microsoft.com/office/word/2015/wordml/symex" mc:Ignorable="w14 w15 w16se w16cid w16 w16cex">
   <w:docDefaults>
     <w:rPrDefault>
       <w:rPr>

--- a/docs/Setting up an SMP for Peppol.docx
+++ b/docs/Setting up an SMP for Peppol.docx
@@ -1,6 +1,6 @@
 
 <file path=word/document.xml><?xml version="1.0" encoding="utf-8"?>
-<w:document xmlns:wpc="http://schemas.microsoft.com/office/word/2010/wordprocessingCanvas" xmlns:cx="http://schemas.microsoft.com/office/drawing/2014/chartex" xmlns:cx1="http://schemas.microsoft.com/office/drawing/2015/9/8/chartex" xmlns:cx2="http://schemas.microsoft.com/office/drawing/2015/10/21/chartex" xmlns:cx3="http://schemas.microsoft.com/office/drawing/2016/5/9/chartex" xmlns:cx4="http://schemas.microsoft.com/office/drawing/2016/5/10/chartex" xmlns:cx5="http://schemas.microsoft.com/office/drawing/2016/5/11/chartex" xmlns:cx6="http://schemas.microsoft.com/office/drawing/2016/5/12/chartex" xmlns:cx7="http://schemas.microsoft.com/office/drawing/2016/5/13/chartex" xmlns:cx8="http://schemas.microsoft.com/office/drawing/2016/5/14/chartex" xmlns:mc="http://schemas.openxmlformats.org/markup-compatibility/2006" xmlns:aink="http://schemas.microsoft.com/office/drawing/2016/ink" xmlns:am3d="http://schemas.microsoft.com/office/drawing/2017/model3d" xmlns:o="urn:schemas-microsoft-com:office:office" xmlns:r="http://schemas.openxmlformats.org/officeDocument/2006/relationships" xmlns:m="http://schemas.openxmlformats.org/officeDocument/2006/math" xmlns:v="urn:schemas-microsoft-com:vml" xmlns:wp14="http://schemas.microsoft.com/office/word/2010/wordprocessingDrawing" xmlns:wp="http://schemas.openxmlformats.org/drawingml/2006/wordprocessingDrawing" xmlns:w10="urn:schemas-microsoft-com:office:word" xmlns:w="http://schemas.openxmlformats.org/wordprocessingml/2006/main" xmlns:w14="http://schemas.microsoft.com/office/word/2010/wordml" xmlns:w15="http://schemas.microsoft.com/office/word/2012/wordml" xmlns:w16cex="http://schemas.microsoft.com/office/word/2018/wordml/cex" xmlns:w16cid="http://schemas.microsoft.com/office/word/2016/wordml/cid" xmlns:w16="http://schemas.microsoft.com/office/word/2018/wordml" xmlns:w16se="http://schemas.microsoft.com/office/word/2015/wordml/symex" xmlns:wpg="http://schemas.microsoft.com/office/word/2010/wordprocessingGroup" xmlns:wpi="http://schemas.microsoft.com/office/word/2010/wordprocessingInk" xmlns:wne="http://schemas.microsoft.com/office/word/2006/wordml" xmlns:wps="http://schemas.microsoft.com/office/word/2010/wordprocessingShape" mc:Ignorable="w14 w15 w16se w16cid w16 w16cex wp14">
+<w:document xmlns:wpc="http://schemas.microsoft.com/office/word/2010/wordprocessingCanvas" xmlns:cx="http://schemas.microsoft.com/office/drawing/2014/chartex" xmlns:cx1="http://schemas.microsoft.com/office/drawing/2015/9/8/chartex" xmlns:cx2="http://schemas.microsoft.com/office/drawing/2015/10/21/chartex" xmlns:cx3="http://schemas.microsoft.com/office/drawing/2016/5/9/chartex" xmlns:cx4="http://schemas.microsoft.com/office/drawing/2016/5/10/chartex" xmlns:cx5="http://schemas.microsoft.com/office/drawing/2016/5/11/chartex" xmlns:cx6="http://schemas.microsoft.com/office/drawing/2016/5/12/chartex" xmlns:cx7="http://schemas.microsoft.com/office/drawing/2016/5/13/chartex" xmlns:cx8="http://schemas.microsoft.com/office/drawing/2016/5/14/chartex" xmlns:mc="http://schemas.openxmlformats.org/markup-compatibility/2006" xmlns:aink="http://schemas.microsoft.com/office/drawing/2016/ink" xmlns:am3d="http://schemas.microsoft.com/office/drawing/2017/model3d" xmlns:o="urn:schemas-microsoft-com:office:office" xmlns:r="http://schemas.openxmlformats.org/officeDocument/2006/relationships" xmlns:m="http://schemas.openxmlformats.org/officeDocument/2006/math" xmlns:v="urn:schemas-microsoft-com:vml" xmlns:wp14="http://schemas.microsoft.com/office/word/2010/wordprocessingDrawing" xmlns:wp="http://schemas.openxmlformats.org/drawingml/2006/wordprocessingDrawing" xmlns:w10="urn:schemas-microsoft-com:office:word" xmlns:w="http://schemas.openxmlformats.org/wordprocessingml/2006/main" xmlns:w14="http://schemas.microsoft.com/office/word/2010/wordml" xmlns:w15="http://schemas.microsoft.com/office/word/2012/wordml" xmlns:w16cex="http://schemas.microsoft.com/office/word/2018/wordml/cex" xmlns:w16cid="http://schemas.microsoft.com/office/word/2016/wordml/cid" xmlns:w16="http://schemas.microsoft.com/office/word/2018/wordml" xmlns:w16sdtdh="http://schemas.microsoft.com/office/word/2020/wordml/sdtdatahash" xmlns:w16se="http://schemas.microsoft.com/office/word/2015/wordml/symex" xmlns:wpg="http://schemas.microsoft.com/office/word/2010/wordprocessingGroup" xmlns:wpi="http://schemas.microsoft.com/office/word/2010/wordprocessingInk" xmlns:wne="http://schemas.microsoft.com/office/word/2006/wordml" xmlns:wps="http://schemas.microsoft.com/office/word/2010/wordprocessingShape" mc:Ignorable="w14 w15 w16se w16cid w16 w16cex w16sdtdh wp14">
   <w:body>
     <w:p>
       <w:pPr>
@@ -95,19 +95,7 @@
         <w:rPr>
           <w:lang w:val="sv-SE"/>
         </w:rPr>
-        <w:t xml:space="preserve">Beta </w:t>
-      </w:r>
-      <w:r>
-        <w:rPr>
-          <w:lang w:val="sv-SE"/>
-        </w:rPr>
-        <w:t>v</w:t>
-      </w:r>
-      <w:r>
-        <w:rPr>
-          <w:lang w:val="sv-SE"/>
-        </w:rPr>
-        <w:t>ersion</w:t>
+        <w:t>Release Candidate</w:t>
       </w:r>
     </w:p>
     <w:p>
@@ -3484,7 +3472,15 @@
         <w:t>Peppol</w:t>
       </w:r>
       <w:r>
-        <w:t xml:space="preserve"> network. The intended audience for this document are technical experts that want to setup their own SMP</w:t>
+        <w:t xml:space="preserve"> network. The intended audience for this document </w:t>
+      </w:r>
+      <w:proofErr w:type="gramStart"/>
+      <w:r>
+        <w:t>are</w:t>
+      </w:r>
+      <w:proofErr w:type="gramEnd"/>
+      <w:r>
+        <w:t xml:space="preserve"> technical experts that want to setup their own SMP</w:t>
       </w:r>
       <w:r>
         <w:t xml:space="preserve"> for Peppol usage</w:t>
@@ -3855,7 +3851,15 @@
         <w:t>Java 1.8 or newer</w:t>
       </w:r>
       <w:r>
-        <w:t xml:space="preserve"> – it was tested with AdoptOpenJDK, Open JDK and Oracle JDK</w:t>
+        <w:t xml:space="preserve"> – it was tested with </w:t>
+      </w:r>
+      <w:proofErr w:type="spellStart"/>
+      <w:r>
+        <w:t>AdoptOpenJDK</w:t>
+      </w:r>
+      <w:proofErr w:type="spellEnd"/>
+      <w:r>
+        <w:t>, Open JDK and Oracle JDK</w:t>
       </w:r>
     </w:p>
     <w:p>
@@ -3879,8 +3883,13 @@
         <w:t>application server</w:t>
       </w:r>
       <w:r>
-        <w:t xml:space="preserve"> – the SMP also works knowingly with Jetty and WildFly</w:t>
-      </w:r>
+        <w:t xml:space="preserve"> – the SMP also works knowingly with Jetty and </w:t>
+      </w:r>
+      <w:proofErr w:type="spellStart"/>
+      <w:r>
+        <w:t>WildFly</w:t>
+      </w:r>
+      <w:proofErr w:type="spellEnd"/>
     </w:p>
     <w:p>
       <w:pPr>
@@ -4073,14 +4082,27 @@
       <w:r>
         <w:t xml:space="preserve">Figure </w:t>
       </w:r>
-      <w:fldSimple w:instr=" SEQ Figure \* ARABIC ">
-        <w:r>
-          <w:rPr>
-            <w:noProof/>
-          </w:rPr>
-          <w:t>1</w:t>
-        </w:r>
-      </w:fldSimple>
+      <w:r>
+        <w:fldChar w:fldCharType="begin"/>
+      </w:r>
+      <w:r>
+        <w:instrText xml:space="preserve"> SEQ Figure \* ARABIC </w:instrText>
+      </w:r>
+      <w:r>
+        <w:fldChar w:fldCharType="separate"/>
+      </w:r>
+      <w:r>
+        <w:rPr>
+          <w:noProof/>
+        </w:rPr>
+        <w:t>1</w:t>
+      </w:r>
+      <w:r>
+        <w:rPr>
+          <w:noProof/>
+        </w:rPr>
+        <w:fldChar w:fldCharType="end"/>
+      </w:r>
       <w:r>
         <w:t>: Example screenshot of an SMP test certificate in KeyStore Explorer</w:t>
       </w:r>
@@ -4309,21 +4331,25 @@
       <w:r>
         <w:t xml:space="preserve">, </w:t>
       </w:r>
+      <w:proofErr w:type="spellStart"/>
       <w:r>
         <w:rPr>
           <w:rStyle w:val="Codeinline"/>
         </w:rPr>
         <w:t>sql</w:t>
       </w:r>
+      <w:proofErr w:type="spellEnd"/>
       <w:r>
         <w:t xml:space="preserve"> and </w:t>
       </w:r>
+      <w:proofErr w:type="spellStart"/>
       <w:r>
         <w:rPr>
           <w:rStyle w:val="Codeinline"/>
         </w:rPr>
         <w:t>mongodb</w:t>
       </w:r>
+      <w:proofErr w:type="spellEnd"/>
       <w:r>
         <w:t>).</w:t>
       </w:r>
@@ -4443,26 +4469,74 @@
       <w:r>
         <w:t xml:space="preserve"> (use </w:t>
       </w:r>
+      <w:proofErr w:type="spellStart"/>
       <w:r>
         <w:rPr>
           <w:rStyle w:val="Codeinline"/>
         </w:rPr>
-        <w:t>phelger/phoss-smp-xml:latest</w:t>
-      </w:r>
+        <w:t>phelger</w:t>
+      </w:r>
+      <w:proofErr w:type="spellEnd"/>
+      <w:r>
+        <w:rPr>
+          <w:rStyle w:val="Codeinline"/>
+        </w:rPr>
+        <w:t>/</w:t>
+      </w:r>
+      <w:proofErr w:type="spellStart"/>
+      <w:r>
+        <w:rPr>
+          <w:rStyle w:val="Codeinline"/>
+        </w:rPr>
+        <w:t>phoss-smp-</w:t>
+      </w:r>
+      <w:proofErr w:type="gramStart"/>
+      <w:r>
+        <w:rPr>
+          <w:rStyle w:val="Codeinline"/>
+        </w:rPr>
+        <w:t>xml:latest</w:t>
+      </w:r>
+      <w:proofErr w:type="spellEnd"/>
+      <w:proofErr w:type="gramEnd"/>
       <w:r>
         <w:t xml:space="preserve"> for the XML backend)</w:t>
       </w:r>
     </w:p>
     <w:p>
       <w:r>
-        <w:t xml:space="preserve">Independent of the deployment option, the SMP needs a writable directory where it stores all it’s data. When using a JavaEE application, the directory should be outside the JavaEE server directory (e.g. using </w:t>
+        <w:t xml:space="preserve">Independent of the deployment option, the SMP needs a writable directory where it stores all </w:t>
+      </w:r>
+      <w:proofErr w:type="spellStart"/>
+      <w:r>
+        <w:t>it’s</w:t>
+      </w:r>
+      <w:proofErr w:type="spellEnd"/>
+      <w:r>
+        <w:t xml:space="preserve"> data. When using a JavaEE application, the directory should be outside the JavaEE server directory (</w:t>
+      </w:r>
+      <w:proofErr w:type="gramStart"/>
+      <w:r>
+        <w:t>e.g.</w:t>
+      </w:r>
+      <w:proofErr w:type="gramEnd"/>
+      <w:r>
+        <w:t xml:space="preserve"> using </w:t>
       </w:r>
       <w:r>
         <w:rPr>
           <w:rStyle w:val="Codeinline"/>
         </w:rPr>
-        <w:t>/var/smp</w:t>
-      </w:r>
+        <w:t>/var/</w:t>
+      </w:r>
+      <w:proofErr w:type="spellStart"/>
+      <w:r>
+        <w:rPr>
+          <w:rStyle w:val="Codeinline"/>
+        </w:rPr>
+        <w:t>smp</w:t>
+      </w:r>
+      <w:proofErr w:type="spellEnd"/>
       <w:r>
         <w:t xml:space="preserve"> would be an option). When running as a Docker image, please make sure that the volume is mounted from the host system</w:t>
       </w:r>
@@ -4553,21 +4627,27 @@
       <w:r>
         <w:t xml:space="preserve">If you choose to not use the root path, make sure that the configuration item </w:t>
       </w:r>
+      <w:proofErr w:type="spellStart"/>
+      <w:proofErr w:type="gramStart"/>
       <w:r>
         <w:rPr>
           <w:rStyle w:val="Codeinline"/>
         </w:rPr>
         <w:t>smp.forceroot</w:t>
       </w:r>
+      <w:proofErr w:type="spellEnd"/>
+      <w:proofErr w:type="gramEnd"/>
       <w:r>
         <w:t xml:space="preserve"> in file </w:t>
       </w:r>
+      <w:proofErr w:type="spellStart"/>
       <w:r>
         <w:rPr>
           <w:rStyle w:val="Codeinline"/>
         </w:rPr>
         <w:t>smp-server.properties</w:t>
       </w:r>
+      <w:proofErr w:type="spellEnd"/>
       <w:r>
         <w:t xml:space="preserve"> to the value </w:t>
       </w:r>
@@ -4581,7 +4661,15 @@
         <w:t>.</w:t>
       </w:r>
       <w:r>
-        <w:t xml:space="preserve"> Than you MUST configure a reverse proxy that enforces the usage of the “/” path to the outside world.</w:t>
+        <w:t xml:space="preserve"> </w:t>
+      </w:r>
+      <w:proofErr w:type="gramStart"/>
+      <w:r>
+        <w:t>Than</w:t>
+      </w:r>
+      <w:proofErr w:type="gramEnd"/>
+      <w:r>
+        <w:t xml:space="preserve"> you MUST configure a reverse proxy that enforces the usage of the “/” path to the outside world.</w:t>
       </w:r>
     </w:p>
     <w:p>
@@ -4643,7 +4731,15 @@
     </w:p>
     <w:p>
       <w:r>
-        <w:t>From a security perspective, the recommended scenario is to additionally configure the SMP to run on HTTPS (on any port other than 80), and do the modifying actions only via HTTPS. BasicAuth is required anyway but the data is not readable by third-parties because of the underlying transport security. This is something that is currently technically not available but should be used as a convention when running an SMP with this implementation.</w:t>
+        <w:t xml:space="preserve">From a security perspective, the recommended scenario is to additionally configure the SMP to run on HTTPS (on any port other than 80), and do the modifying actions only via HTTPS. </w:t>
+      </w:r>
+      <w:proofErr w:type="spellStart"/>
+      <w:r>
+        <w:t>BasicAuth</w:t>
+      </w:r>
+      <w:proofErr w:type="spellEnd"/>
+      <w:r>
+        <w:t xml:space="preserve"> is required anyway but the data is not readable by third-parties because of the underlying transport security. This is something that is currently technically not available but should be used as a convention when running an SMP with this implementation.</w:t>
       </w:r>
       <w:r>
         <w:t xml:space="preserve"> See </w:t>
@@ -4672,7 +4768,15 @@
     </w:p>
     <w:p>
       <w:r>
-        <w:t xml:space="preserve">To verify that the installation was successful, ensure that all necessary components are running (reverse proxy, application server, Docker image, Kubernetes cluster etc.), open a local browser and locate the SMP (e.g. via </w:t>
+        <w:t>To verify that the installation was successful, ensure that all necessary components are running (reverse proxy, application server, Docker image, Kubernetes cluster etc.), open a local browser and locate the SMP (</w:t>
+      </w:r>
+      <w:proofErr w:type="gramStart"/>
+      <w:r>
+        <w:t>e.g.</w:t>
+      </w:r>
+      <w:proofErr w:type="gramEnd"/>
+      <w:r>
+        <w:t xml:space="preserve"> via </w:t>
       </w:r>
       <w:hyperlink r:id="rId25" w:history="1">
         <w:r>
@@ -4762,14 +4866,27 @@
       <w:r>
         <w:t xml:space="preserve">Figure </w:t>
       </w:r>
-      <w:fldSimple w:instr=" SEQ Figure \* ARABIC ">
-        <w:r>
-          <w:rPr>
-            <w:noProof/>
-          </w:rPr>
-          <w:t>2</w:t>
-        </w:r>
-      </w:fldSimple>
+      <w:r>
+        <w:fldChar w:fldCharType="begin"/>
+      </w:r>
+      <w:r>
+        <w:instrText xml:space="preserve"> SEQ Figure \* ARABIC </w:instrText>
+      </w:r>
+      <w:r>
+        <w:fldChar w:fldCharType="separate"/>
+      </w:r>
+      <w:r>
+        <w:rPr>
+          <w:noProof/>
+        </w:rPr>
+        <w:t>2</w:t>
+      </w:r>
+      <w:r>
+        <w:rPr>
+          <w:noProof/>
+        </w:rPr>
+        <w:fldChar w:fldCharType="end"/>
+      </w:r>
       <w:r>
         <w:t xml:space="preserve">: phoss SMP </w:t>
       </w:r>
@@ -4856,14 +4973,27 @@
       <w:r>
         <w:t xml:space="preserve">Figure </w:t>
       </w:r>
-      <w:fldSimple w:instr=" SEQ Figure \* ARABIC ">
-        <w:r>
-          <w:rPr>
-            <w:noProof/>
-          </w:rPr>
-          <w:t>3</w:t>
-        </w:r>
-      </w:fldSimple>
+      <w:r>
+        <w:fldChar w:fldCharType="begin"/>
+      </w:r>
+      <w:r>
+        <w:instrText xml:space="preserve"> SEQ Figure \* ARABIC </w:instrText>
+      </w:r>
+      <w:r>
+        <w:fldChar w:fldCharType="separate"/>
+      </w:r>
+      <w:r>
+        <w:rPr>
+          <w:noProof/>
+        </w:rPr>
+        <w:t>3</w:t>
+      </w:r>
+      <w:r>
+        <w:rPr>
+          <w:noProof/>
+        </w:rPr>
+        <w:fldChar w:fldCharType="end"/>
+      </w:r>
       <w:r>
         <w:t>: phoss SMP login screen</w:t>
       </w:r>
@@ -4872,12 +5002,14 @@
       <w:r>
         <w:t xml:space="preserve">For error handling, please see the application server log files. For Tomcat these are usually </w:t>
       </w:r>
+      <w:proofErr w:type="spellStart"/>
       <w:r>
         <w:rPr>
           <w:rStyle w:val="Codeinline"/>
         </w:rPr>
         <w:t>catalina.out</w:t>
       </w:r>
+      <w:proofErr w:type="spellEnd"/>
       <w:r>
         <w:t xml:space="preserve"> and </w:t>
       </w:r>
@@ -4906,13 +5038,35 @@
         <w:t xml:space="preserve"> error </w:t>
       </w:r>
       <w:r>
-        <w:t xml:space="preserve">is not contained, stepping into the running image (e.g. via </w:t>
+        <w:t>is not contained, stepping into the running image (</w:t>
+      </w:r>
+      <w:proofErr w:type="gramStart"/>
+      <w:r>
+        <w:t>e.g.</w:t>
+      </w:r>
+      <w:proofErr w:type="gramEnd"/>
+      <w:r>
+        <w:t xml:space="preserve"> via </w:t>
       </w:r>
       <w:r>
         <w:rPr>
           <w:rStyle w:val="Codeinline"/>
         </w:rPr>
-        <w:t>docker exec -it phoss-smp bash</w:t>
+        <w:t>docker exec -it phoss-</w:t>
+      </w:r>
+      <w:proofErr w:type="spellStart"/>
+      <w:r>
+        <w:rPr>
+          <w:rStyle w:val="Codeinline"/>
+        </w:rPr>
+        <w:t>smp</w:t>
+      </w:r>
+      <w:proofErr w:type="spellEnd"/>
+      <w:r>
+        <w:rPr>
+          <w:rStyle w:val="Codeinline"/>
+        </w:rPr>
+        <w:t xml:space="preserve"> bash</w:t>
       </w:r>
       <w:r>
         <w:t>) and then finding the Tomcat log files may be inevitable.</w:t>
@@ -4999,10 +5153,14 @@
         <w:pStyle w:val="berschrift3"/>
       </w:pPr>
       <w:bookmarkStart w:id="24" w:name="_Toc76628522"/>
+      <w:proofErr w:type="spellStart"/>
+      <w:proofErr w:type="gramStart"/>
       <w:r>
         <w:t>webapp.properties</w:t>
       </w:r>
       <w:bookmarkEnd w:id="24"/>
+      <w:proofErr w:type="spellEnd"/>
+      <w:proofErr w:type="gramEnd"/>
     </w:p>
     <w:p>
       <w:r>
@@ -5022,12 +5180,16 @@
           <w:shd w:val="clear" w:color="auto" w:fill="auto"/>
         </w:rPr>
       </w:pPr>
+      <w:proofErr w:type="spellStart"/>
+      <w:proofErr w:type="gramStart"/>
       <w:r>
         <w:rPr>
           <w:rStyle w:val="Codeinline"/>
         </w:rPr>
         <w:t>global.debug</w:t>
       </w:r>
+      <w:proofErr w:type="spellEnd"/>
+      <w:proofErr w:type="gramEnd"/>
       <w:r>
         <w:rPr>
           <w:rStyle w:val="Codeinline"/>
@@ -5056,12 +5218,16 @@
           <w:shd w:val="clear" w:color="auto" w:fill="auto"/>
         </w:rPr>
       </w:pPr>
+      <w:proofErr w:type="spellStart"/>
+      <w:proofErr w:type="gramStart"/>
       <w:r>
         <w:rPr>
           <w:rStyle w:val="Codeinline"/>
         </w:rPr>
         <w:t>global.production</w:t>
       </w:r>
+      <w:proofErr w:type="spellEnd"/>
+      <w:proofErr w:type="gramEnd"/>
       <w:r>
         <w:rPr>
           <w:rStyle w:val="Codeinline"/>
@@ -5090,12 +5256,16 @@
           <w:shd w:val="clear" w:color="auto" w:fill="auto"/>
         </w:rPr>
       </w:pPr>
+      <w:proofErr w:type="spellStart"/>
+      <w:proofErr w:type="gramStart"/>
       <w:r>
         <w:rPr>
           <w:rStyle w:val="Codeinline"/>
         </w:rPr>
         <w:t>global.debugjaxws</w:t>
       </w:r>
+      <w:proofErr w:type="spellEnd"/>
+      <w:proofErr w:type="gramEnd"/>
       <w:r>
         <w:rPr>
           <w:rStyle w:val="Codeinline"/>
@@ -5119,12 +5289,16 @@
           <w:numId w:val="7"/>
         </w:numPr>
       </w:pPr>
+      <w:proofErr w:type="spellStart"/>
+      <w:proofErr w:type="gramStart"/>
       <w:r>
         <w:rPr>
           <w:rStyle w:val="Codeinline"/>
         </w:rPr>
         <w:t>webapp.datapath</w:t>
       </w:r>
+      <w:proofErr w:type="spellEnd"/>
+      <w:proofErr w:type="gramEnd"/>
       <w:r>
         <w:t xml:space="preserve"> MUST be set to the absolute directory, where all data will be stored.</w:t>
       </w:r>
@@ -5134,10 +5308,17 @@
         <w:pStyle w:val="berschrift3"/>
       </w:pPr>
       <w:bookmarkStart w:id="25" w:name="_Toc76628523"/>
-      <w:r>
-        <w:t>smp-server.properties</w:t>
+      <w:proofErr w:type="spellStart"/>
+      <w:r>
+        <w:t>smp-</w:t>
+      </w:r>
+      <w:proofErr w:type="gramStart"/>
+      <w:r>
+        <w:t>server.properties</w:t>
       </w:r>
       <w:bookmarkEnd w:id="25"/>
+      <w:proofErr w:type="spellEnd"/>
+      <w:proofErr w:type="gramEnd"/>
     </w:p>
     <w:p>
       <w:r>
@@ -5152,12 +5333,16 @@
           <w:numId w:val="7"/>
         </w:numPr>
       </w:pPr>
+      <w:proofErr w:type="spellStart"/>
+      <w:proofErr w:type="gramStart"/>
       <w:r>
         <w:rPr>
           <w:rStyle w:val="Codeinline"/>
         </w:rPr>
         <w:t>smp.backend</w:t>
       </w:r>
+      <w:proofErr w:type="spellEnd"/>
+      <w:proofErr w:type="gramEnd"/>
       <w:r>
         <w:t xml:space="preserve"> MUST be set to </w:t>
       </w:r>
@@ -5176,12 +5361,22 @@
           <w:numId w:val="7"/>
         </w:numPr>
       </w:pPr>
+      <w:proofErr w:type="spellStart"/>
+      <w:proofErr w:type="gramStart"/>
       <w:r>
         <w:rPr>
           <w:rStyle w:val="Codeinline"/>
         </w:rPr>
-        <w:t>smp.keystore.type</w:t>
-      </w:r>
+        <w:t>smp.keystore</w:t>
+      </w:r>
+      <w:proofErr w:type="gramEnd"/>
+      <w:r>
+        <w:rPr>
+          <w:rStyle w:val="Codeinline"/>
+        </w:rPr>
+        <w:t>.type</w:t>
+      </w:r>
+      <w:proofErr w:type="spellEnd"/>
       <w:r>
         <w:t xml:space="preserve"> MUST be set to </w:t>
       </w:r>
@@ -5221,12 +5416,22 @@
           <w:numId w:val="7"/>
         </w:numPr>
       </w:pPr>
+      <w:proofErr w:type="spellStart"/>
+      <w:proofErr w:type="gramStart"/>
       <w:r>
         <w:rPr>
           <w:rStyle w:val="Codeinline"/>
         </w:rPr>
-        <w:t>smp.keystore.path</w:t>
-      </w:r>
+        <w:t>smp.keystore</w:t>
+      </w:r>
+      <w:proofErr w:type="gramEnd"/>
+      <w:r>
+        <w:rPr>
+          <w:rStyle w:val="Codeinline"/>
+        </w:rPr>
+        <w:t>.path</w:t>
+      </w:r>
+      <w:proofErr w:type="spellEnd"/>
       <w:r>
         <w:t xml:space="preserve"> MUST be set to the absolute path where the SMP certificate resides on your server</w:t>
       </w:r>
@@ -5239,12 +5444,22 @@
           <w:numId w:val="7"/>
         </w:numPr>
       </w:pPr>
+      <w:proofErr w:type="spellStart"/>
+      <w:proofErr w:type="gramStart"/>
       <w:r>
         <w:rPr>
           <w:rStyle w:val="Codeinline"/>
         </w:rPr>
-        <w:t>smp.keystore.password</w:t>
-      </w:r>
+        <w:t>smp.keystore</w:t>
+      </w:r>
+      <w:proofErr w:type="gramEnd"/>
+      <w:r>
+        <w:rPr>
+          <w:rStyle w:val="Codeinline"/>
+        </w:rPr>
+        <w:t>.password</w:t>
+      </w:r>
+      <w:proofErr w:type="spellEnd"/>
       <w:r>
         <w:t xml:space="preserve"> MUST be set to the plaintext password of the keystore. Mind trailing spaces!</w:t>
       </w:r>
@@ -5257,6 +5472,8 @@
           <w:numId w:val="7"/>
         </w:numPr>
       </w:pPr>
+      <w:proofErr w:type="spellStart"/>
+      <w:proofErr w:type="gramStart"/>
       <w:r>
         <w:rPr>
           <w:rStyle w:val="Codeinline"/>
@@ -5264,6 +5481,8 @@
         <w:lastRenderedPageBreak/>
         <w:t>smp.keystore.key.alias</w:t>
       </w:r>
+      <w:proofErr w:type="spellEnd"/>
+      <w:proofErr w:type="gramEnd"/>
       <w:r>
         <w:t xml:space="preserve"> MUST be set to the name of the entry/alias in the keystore.</w:t>
       </w:r>
@@ -5276,12 +5495,16 @@
           <w:numId w:val="7"/>
         </w:numPr>
       </w:pPr>
+      <w:proofErr w:type="spellStart"/>
+      <w:proofErr w:type="gramStart"/>
       <w:r>
         <w:rPr>
           <w:rStyle w:val="Codeinline"/>
         </w:rPr>
         <w:t>smp.keystore.key.password</w:t>
       </w:r>
+      <w:proofErr w:type="spellEnd"/>
+      <w:proofErr w:type="gramEnd"/>
       <w:r>
         <w:t xml:space="preserve"> MUST be set to the plaintext password of the key. Usually this is the same as for the full keystore. Mind trailing spaces!</w:t>
       </w:r>
@@ -5294,12 +5517,16 @@
           <w:numId w:val="7"/>
         </w:numPr>
       </w:pPr>
+      <w:proofErr w:type="spellStart"/>
+      <w:proofErr w:type="gramStart"/>
       <w:r>
         <w:rPr>
           <w:rStyle w:val="Codeinline"/>
         </w:rPr>
         <w:t>sml.smpid</w:t>
       </w:r>
+      <w:proofErr w:type="spellEnd"/>
+      <w:proofErr w:type="gramEnd"/>
       <w:r>
         <w:t xml:space="preserve"> SHOULD be set to </w:t>
       </w:r>
@@ -5345,12 +5572,16 @@
           <w:numId w:val="7"/>
         </w:numPr>
       </w:pPr>
+      <w:proofErr w:type="spellStart"/>
+      <w:proofErr w:type="gramStart"/>
       <w:r>
         <w:rPr>
           <w:rStyle w:val="Codeinline"/>
         </w:rPr>
         <w:t>smp.publicurl</w:t>
       </w:r>
+      <w:proofErr w:type="spellEnd"/>
+      <w:proofErr w:type="gramEnd"/>
       <w:r>
         <w:t xml:space="preserve"> MUST be set to the public URL of your SMP server (including an eventual application path</w:t>
       </w:r>
@@ -5375,21 +5606,27 @@
           <w:numId w:val="7"/>
         </w:numPr>
       </w:pPr>
+      <w:proofErr w:type="spellStart"/>
+      <w:proofErr w:type="gramStart"/>
       <w:r>
         <w:rPr>
           <w:rStyle w:val="Codeinline"/>
         </w:rPr>
         <w:t>smp.identifiertype</w:t>
       </w:r>
+      <w:proofErr w:type="spellEnd"/>
+      <w:proofErr w:type="gramEnd"/>
       <w:r>
         <w:t xml:space="preserve"> MUST be set to </w:t>
       </w:r>
+      <w:proofErr w:type="spellStart"/>
       <w:r>
         <w:rPr>
           <w:rStyle w:val="Codeinline"/>
         </w:rPr>
         <w:t>peppol</w:t>
       </w:r>
+      <w:proofErr w:type="spellEnd"/>
     </w:p>
     <w:p>
       <w:pPr>
@@ -5404,21 +5641,33 @@
           <w:shd w:val="clear" w:color="auto" w:fill="auto"/>
         </w:rPr>
       </w:pPr>
+      <w:proofErr w:type="spellStart"/>
+      <w:proofErr w:type="gramStart"/>
       <w:r>
         <w:rPr>
           <w:rStyle w:val="Codeinline"/>
         </w:rPr>
-        <w:t>smp.rest.type</w:t>
-      </w:r>
+        <w:t>smp.rest</w:t>
+      </w:r>
+      <w:proofErr w:type="gramEnd"/>
+      <w:r>
+        <w:rPr>
+          <w:rStyle w:val="Codeinline"/>
+        </w:rPr>
+        <w:t>.type</w:t>
+      </w:r>
+      <w:proofErr w:type="spellEnd"/>
       <w:r>
         <w:t xml:space="preserve"> MUST be set to </w:t>
       </w:r>
+      <w:proofErr w:type="spellStart"/>
       <w:r>
         <w:rPr>
           <w:rStyle w:val="Codeinline"/>
         </w:rPr>
         <w:t>peppol</w:t>
       </w:r>
+      <w:proofErr w:type="spellEnd"/>
     </w:p>
     <w:p>
       <w:r>
@@ -5448,10 +5697,14 @@
         <w:pStyle w:val="berschrift3"/>
       </w:pPr>
       <w:bookmarkStart w:id="26" w:name="_Toc76628524"/>
+      <w:proofErr w:type="spellStart"/>
+      <w:proofErr w:type="gramStart"/>
       <w:r>
         <w:t>application.properties</w:t>
       </w:r>
       <w:bookmarkEnd w:id="26"/>
+      <w:proofErr w:type="spellEnd"/>
+      <w:proofErr w:type="gramEnd"/>
     </w:p>
     <w:p>
       <w:r>
@@ -5466,12 +5719,16 @@
           <w:numId w:val="7"/>
         </w:numPr>
       </w:pPr>
+      <w:proofErr w:type="spellStart"/>
+      <w:proofErr w:type="gramStart"/>
       <w:r>
         <w:rPr>
           <w:rStyle w:val="Codeinline"/>
         </w:rPr>
         <w:t>keystore.type</w:t>
       </w:r>
+      <w:proofErr w:type="spellEnd"/>
+      <w:proofErr w:type="gramEnd"/>
       <w:r>
         <w:t xml:space="preserve"> MUST be set to </w:t>
       </w:r>
@@ -5508,12 +5765,16 @@
           <w:numId w:val="7"/>
         </w:numPr>
       </w:pPr>
+      <w:proofErr w:type="spellStart"/>
+      <w:proofErr w:type="gramStart"/>
       <w:r>
         <w:rPr>
           <w:rStyle w:val="Codeinline"/>
         </w:rPr>
         <w:t>keystore.path</w:t>
       </w:r>
+      <w:proofErr w:type="spellEnd"/>
+      <w:proofErr w:type="gramEnd"/>
       <w:r>
         <w:t xml:space="preserve"> MUST be set to the absolute path where the SMP certificate resides on your server</w:t>
       </w:r>
@@ -5526,12 +5787,16 @@
           <w:numId w:val="7"/>
         </w:numPr>
       </w:pPr>
+      <w:proofErr w:type="spellStart"/>
+      <w:proofErr w:type="gramStart"/>
       <w:r>
         <w:rPr>
           <w:rStyle w:val="Codeinline"/>
         </w:rPr>
         <w:t>keystore.password</w:t>
       </w:r>
+      <w:proofErr w:type="spellEnd"/>
+      <w:proofErr w:type="gramEnd"/>
       <w:r>
         <w:t xml:space="preserve"> MUST be set to the plaintext password of the keystore. Mind trailing spaces!</w:t>
       </w:r>
@@ -5544,12 +5809,16 @@
           <w:numId w:val="7"/>
         </w:numPr>
       </w:pPr>
+      <w:proofErr w:type="spellStart"/>
+      <w:proofErr w:type="gramStart"/>
       <w:r>
         <w:rPr>
           <w:rStyle w:val="Codeinline"/>
         </w:rPr>
         <w:t>keystore.key.alias</w:t>
       </w:r>
+      <w:proofErr w:type="spellEnd"/>
+      <w:proofErr w:type="gramEnd"/>
       <w:r>
         <w:t xml:space="preserve"> MUST be set to the name of the entry/alias in the keystore.</w:t>
       </w:r>
@@ -5562,12 +5831,16 @@
           <w:numId w:val="7"/>
         </w:numPr>
       </w:pPr>
+      <w:proofErr w:type="spellStart"/>
+      <w:proofErr w:type="gramStart"/>
       <w:r>
         <w:rPr>
           <w:rStyle w:val="Codeinline"/>
         </w:rPr>
         <w:t>keystore.key.password</w:t>
       </w:r>
+      <w:proofErr w:type="spellEnd"/>
+      <w:proofErr w:type="gramEnd"/>
       <w:r>
         <w:t xml:space="preserve"> MUST be set to the plaintext password of the key. Usually this is the same as for the full keystore. Mind trailing spaces!</w:t>
       </w:r>
@@ -5699,14 +5972,27 @@
       <w:r>
         <w:t xml:space="preserve">Figure </w:t>
       </w:r>
-      <w:fldSimple w:instr=" SEQ Figure \* ARABIC ">
-        <w:r>
-          <w:rPr>
-            <w:noProof/>
-          </w:rPr>
-          <w:t>4</w:t>
-        </w:r>
-      </w:fldSimple>
+      <w:r>
+        <w:fldChar w:fldCharType="begin"/>
+      </w:r>
+      <w:r>
+        <w:instrText xml:space="preserve"> SEQ Figure \* ARABIC </w:instrText>
+      </w:r>
+      <w:r>
+        <w:fldChar w:fldCharType="separate"/>
+      </w:r>
+      <w:r>
+        <w:rPr>
+          <w:noProof/>
+        </w:rPr>
+        <w:t>4</w:t>
+      </w:r>
+      <w:r>
+        <w:rPr>
+          <w:noProof/>
+        </w:rPr>
+        <w:fldChar w:fldCharType="end"/>
+      </w:r>
       <w:r>
         <w:t>: phoss SMP management GUI</w:t>
       </w:r>
@@ -5897,14 +6183,27 @@
       <w:r>
         <w:t xml:space="preserve">Figure </w:t>
       </w:r>
-      <w:fldSimple w:instr=" SEQ Figure \* ARABIC ">
-        <w:r>
-          <w:rPr>
-            <w:noProof/>
-          </w:rPr>
-          <w:t>5</w:t>
-        </w:r>
-      </w:fldSimple>
+      <w:r>
+        <w:fldChar w:fldCharType="begin"/>
+      </w:r>
+      <w:r>
+        <w:instrText xml:space="preserve"> SEQ Figure \* ARABIC </w:instrText>
+      </w:r>
+      <w:r>
+        <w:fldChar w:fldCharType="separate"/>
+      </w:r>
+      <w:r>
+        <w:rPr>
+          <w:noProof/>
+        </w:rPr>
+        <w:t>5</w:t>
+      </w:r>
+      <w:r>
+        <w:rPr>
+          <w:noProof/>
+        </w:rPr>
+        <w:fldChar w:fldCharType="end"/>
+      </w:r>
       <w:r>
         <w:t>: Change password</w:t>
       </w:r>
@@ -5997,14 +6296,27 @@
       <w:r>
         <w:t xml:space="preserve">Figure </w:t>
       </w:r>
-      <w:fldSimple w:instr=" SEQ Figure \* ARABIC ">
-        <w:r>
-          <w:rPr>
-            <w:noProof/>
-          </w:rPr>
-          <w:t>6</w:t>
-        </w:r>
-      </w:fldSimple>
+      <w:r>
+        <w:fldChar w:fldCharType="begin"/>
+      </w:r>
+      <w:r>
+        <w:instrText xml:space="preserve"> SEQ Figure \* ARABIC </w:instrText>
+      </w:r>
+      <w:r>
+        <w:fldChar w:fldCharType="separate"/>
+      </w:r>
+      <w:r>
+        <w:rPr>
+          <w:noProof/>
+        </w:rPr>
+        <w:t>6</w:t>
+      </w:r>
+      <w:r>
+        <w:rPr>
+          <w:noProof/>
+        </w:rPr>
+        <w:fldChar w:fldCharType="end"/>
+      </w:r>
       <w:r>
         <w:t>: User management overview</w:t>
       </w:r>
@@ -6083,14 +6395,27 @@
       <w:r>
         <w:t xml:space="preserve">Figure </w:t>
       </w:r>
-      <w:fldSimple w:instr=" SEQ Figure \* ARABIC ">
-        <w:r>
-          <w:rPr>
-            <w:noProof/>
-          </w:rPr>
-          <w:t>7</w:t>
-        </w:r>
-      </w:fldSimple>
+      <w:r>
+        <w:fldChar w:fldCharType="begin"/>
+      </w:r>
+      <w:r>
+        <w:instrText xml:space="preserve"> SEQ Figure \* ARABIC </w:instrText>
+      </w:r>
+      <w:r>
+        <w:fldChar w:fldCharType="separate"/>
+      </w:r>
+      <w:r>
+        <w:rPr>
+          <w:noProof/>
+        </w:rPr>
+        <w:t>7</w:t>
+      </w:r>
+      <w:r>
+        <w:rPr>
+          <w:noProof/>
+        </w:rPr>
+        <w:fldChar w:fldCharType="end"/>
+      </w:r>
       <w:r>
         <w:t>: Edit the Administrator email address</w:t>
       </w:r>
@@ -6184,14 +6509,27 @@
       <w:r>
         <w:t xml:space="preserve">Figure </w:t>
       </w:r>
-      <w:fldSimple w:instr=" SEQ Figure \* ARABIC ">
-        <w:r>
-          <w:rPr>
-            <w:noProof/>
-          </w:rPr>
-          <w:t>8</w:t>
-        </w:r>
-      </w:fldSimple>
+      <w:r>
+        <w:fldChar w:fldCharType="begin"/>
+      </w:r>
+      <w:r>
+        <w:instrText xml:space="preserve"> SEQ Figure \* ARABIC </w:instrText>
+      </w:r>
+      <w:r>
+        <w:fldChar w:fldCharType="separate"/>
+      </w:r>
+      <w:r>
+        <w:rPr>
+          <w:noProof/>
+        </w:rPr>
+        <w:t>8</w:t>
+      </w:r>
+      <w:r>
+        <w:rPr>
+          <w:noProof/>
+        </w:rPr>
+        <w:fldChar w:fldCharType="end"/>
+      </w:r>
       <w:r>
         <w:t>: SMP setting</w:t>
       </w:r>
@@ -6337,14 +6675,27 @@
       <w:r>
         <w:t xml:space="preserve">Figure </w:t>
       </w:r>
-      <w:fldSimple w:instr=" SEQ Figure \* ARABIC ">
-        <w:r>
-          <w:rPr>
-            <w:noProof/>
-          </w:rPr>
-          <w:t>9</w:t>
-        </w:r>
-      </w:fldSimple>
+      <w:r>
+        <w:fldChar w:fldCharType="begin"/>
+      </w:r>
+      <w:r>
+        <w:instrText xml:space="preserve"> SEQ Figure \* ARABIC </w:instrText>
+      </w:r>
+      <w:r>
+        <w:fldChar w:fldCharType="separate"/>
+      </w:r>
+      <w:r>
+        <w:rPr>
+          <w:noProof/>
+        </w:rPr>
+        <w:t>9</w:t>
+      </w:r>
+      <w:r>
+        <w:rPr>
+          <w:noProof/>
+        </w:rPr>
+        <w:fldChar w:fldCharType="end"/>
+      </w:r>
       <w:r>
         <w:t>: Editing the SMP settings</w:t>
       </w:r>
@@ -6408,14 +6759,27 @@
       <w:r>
         <w:t xml:space="preserve">Figure </w:t>
       </w:r>
-      <w:fldSimple w:instr=" SEQ Figure \* ARABIC ">
-        <w:r>
-          <w:rPr>
-            <w:noProof/>
-          </w:rPr>
-          <w:t>10</w:t>
-        </w:r>
-      </w:fldSimple>
+      <w:r>
+        <w:fldChar w:fldCharType="begin"/>
+      </w:r>
+      <w:r>
+        <w:instrText xml:space="preserve"> SEQ Figure \* ARABIC </w:instrText>
+      </w:r>
+      <w:r>
+        <w:fldChar w:fldCharType="separate"/>
+      </w:r>
+      <w:r>
+        <w:rPr>
+          <w:noProof/>
+        </w:rPr>
+        <w:t>10</w:t>
+      </w:r>
+      <w:r>
+        <w:rPr>
+          <w:noProof/>
+        </w:rPr>
+        <w:fldChar w:fldCharType="end"/>
+      </w:r>
       <w:r>
         <w:t>: Information area without any issues</w:t>
       </w:r>
@@ -6490,14 +6854,27 @@
       <w:r>
         <w:t xml:space="preserve">Figure </w:t>
       </w:r>
-      <w:fldSimple w:instr=" SEQ Figure \* ARABIC ">
-        <w:r>
-          <w:rPr>
-            <w:noProof/>
-          </w:rPr>
-          <w:t>11</w:t>
-        </w:r>
-      </w:fldSimple>
+      <w:r>
+        <w:fldChar w:fldCharType="begin"/>
+      </w:r>
+      <w:r>
+        <w:instrText xml:space="preserve"> SEQ Figure \* ARABIC </w:instrText>
+      </w:r>
+      <w:r>
+        <w:fldChar w:fldCharType="separate"/>
+      </w:r>
+      <w:r>
+        <w:rPr>
+          <w:noProof/>
+        </w:rPr>
+        <w:t>11</w:t>
+      </w:r>
+      <w:r>
+        <w:rPr>
+          <w:noProof/>
+        </w:rPr>
+        <w:fldChar w:fldCharType="end"/>
+      </w:r>
       <w:r>
         <w:t>: Tasks/problems page</w:t>
       </w:r>
@@ -6574,14 +6951,27 @@
       <w:r>
         <w:t xml:space="preserve">Figure </w:t>
       </w:r>
-      <w:fldSimple w:instr=" SEQ Figure \* ARABIC ">
-        <w:r>
-          <w:rPr>
-            <w:noProof/>
-          </w:rPr>
-          <w:t>12</w:t>
-        </w:r>
-      </w:fldSimple>
+      <w:r>
+        <w:fldChar w:fldCharType="begin"/>
+      </w:r>
+      <w:r>
+        <w:instrText xml:space="preserve"> SEQ Figure \* ARABIC </w:instrText>
+      </w:r>
+      <w:r>
+        <w:fldChar w:fldCharType="separate"/>
+      </w:r>
+      <w:r>
+        <w:rPr>
+          <w:noProof/>
+        </w:rPr>
+        <w:t>12</w:t>
+      </w:r>
+      <w:r>
+        <w:rPr>
+          <w:noProof/>
+        </w:rPr>
+        <w:fldChar w:fldCharType="end"/>
+      </w:r>
       <w:r>
         <w:t>: Register SMP to SML</w:t>
       </w:r>
@@ -6653,14 +7043,27 @@
       <w:r>
         <w:t xml:space="preserve">Figure </w:t>
       </w:r>
-      <w:fldSimple w:instr=" SEQ Figure \* ARABIC ">
-        <w:r>
-          <w:rPr>
-            <w:noProof/>
-          </w:rPr>
-          <w:t>13</w:t>
-        </w:r>
-      </w:fldSimple>
+      <w:r>
+        <w:fldChar w:fldCharType="begin"/>
+      </w:r>
+      <w:r>
+        <w:instrText xml:space="preserve"> SEQ Figure \* ARABIC </w:instrText>
+      </w:r>
+      <w:r>
+        <w:fldChar w:fldCharType="separate"/>
+      </w:r>
+      <w:r>
+        <w:rPr>
+          <w:noProof/>
+        </w:rPr>
+        <w:t>13</w:t>
+      </w:r>
+      <w:r>
+        <w:rPr>
+          <w:noProof/>
+        </w:rPr>
+        <w:fldChar w:fldCharType="end"/>
+      </w:r>
       <w:r>
         <w:t>: Successful registration to SML message</w:t>
       </w:r>
@@ -6761,14 +7164,27 @@
       <w:r>
         <w:t xml:space="preserve">Figure </w:t>
       </w:r>
-      <w:fldSimple w:instr=" SEQ Figure \* ARABIC ">
-        <w:r>
-          <w:rPr>
-            <w:noProof/>
-          </w:rPr>
-          <w:t>14</w:t>
-        </w:r>
-      </w:fldSimple>
+      <w:r>
+        <w:fldChar w:fldCharType="begin"/>
+      </w:r>
+      <w:r>
+        <w:instrText xml:space="preserve"> SEQ Figure \* ARABIC </w:instrText>
+      </w:r>
+      <w:r>
+        <w:fldChar w:fldCharType="separate"/>
+      </w:r>
+      <w:r>
+        <w:rPr>
+          <w:noProof/>
+        </w:rPr>
+        <w:t>14</w:t>
+      </w:r>
+      <w:r>
+        <w:rPr>
+          <w:noProof/>
+        </w:rPr>
+        <w:fldChar w:fldCharType="end"/>
+      </w:r>
       <w:r>
         <w:t>: Service Group list</w:t>
       </w:r>
@@ -6915,14 +7331,27 @@
       <w:r>
         <w:t xml:space="preserve">Figure </w:t>
       </w:r>
-      <w:fldSimple w:instr=" SEQ Figure \* ARABIC ">
-        <w:r>
-          <w:rPr>
-            <w:noProof/>
-          </w:rPr>
-          <w:t>15</w:t>
-        </w:r>
-      </w:fldSimple>
+      <w:r>
+        <w:fldChar w:fldCharType="begin"/>
+      </w:r>
+      <w:r>
+        <w:instrText xml:space="preserve"> SEQ Figure \* ARABIC </w:instrText>
+      </w:r>
+      <w:r>
+        <w:fldChar w:fldCharType="separate"/>
+      </w:r>
+      <w:r>
+        <w:rPr>
+          <w:noProof/>
+        </w:rPr>
+        <w:t>15</w:t>
+      </w:r>
+      <w:r>
+        <w:rPr>
+          <w:noProof/>
+        </w:rPr>
+        <w:fldChar w:fldCharType="end"/>
+      </w:r>
       <w:r>
         <w:t>: Create a new Service Group</w:t>
       </w:r>
@@ -7072,14 +7501,27 @@
       <w:r>
         <w:t xml:space="preserve">Figure </w:t>
       </w:r>
-      <w:fldSimple w:instr=" SEQ Figure \* ARABIC ">
-        <w:r>
-          <w:rPr>
-            <w:noProof/>
-          </w:rPr>
-          <w:t>16</w:t>
-        </w:r>
-      </w:fldSimple>
+      <w:r>
+        <w:fldChar w:fldCharType="begin"/>
+      </w:r>
+      <w:r>
+        <w:instrText xml:space="preserve"> SEQ Figure \* ARABIC </w:instrText>
+      </w:r>
+      <w:r>
+        <w:fldChar w:fldCharType="separate"/>
+      </w:r>
+      <w:r>
+        <w:rPr>
+          <w:noProof/>
+        </w:rPr>
+        <w:t>16</w:t>
+      </w:r>
+      <w:r>
+        <w:rPr>
+          <w:noProof/>
+        </w:rPr>
+        <w:fldChar w:fldCharType="end"/>
+      </w:r>
       <w:r>
         <w:t>: SMP Endpoint list</w:t>
       </w:r>
@@ -7145,12 +7587,14 @@
       <w:r>
         <w:t xml:space="preserve"> scheme MUST be </w:t>
       </w:r>
+      <w:proofErr w:type="spellStart"/>
       <w:r>
         <w:rPr>
           <w:rStyle w:val="Codeinline"/>
         </w:rPr>
         <w:t>busdox-docid-qns</w:t>
       </w:r>
+      <w:proofErr w:type="spellEnd"/>
       <w:r>
         <w:t xml:space="preserve"> according to </w:t>
       </w:r>
@@ -7197,7 +7641,15 @@
         <w:t>ID”</w:t>
       </w:r>
       <w:r>
-        <w:t xml:space="preserve"> value MUST be one of the code list values according to </w:t>
+        <w:t xml:space="preserve"> value MUST be one of the code </w:t>
+      </w:r>
+      <w:proofErr w:type="gramStart"/>
+      <w:r>
+        <w:t>list</w:t>
+      </w:r>
+      <w:proofErr w:type="gramEnd"/>
+      <w:r>
+        <w:t xml:space="preserve"> values according to </w:t>
       </w:r>
       <w:r>
         <w:fldChar w:fldCharType="begin"/>
@@ -7209,9 +7661,6 @@
         <w:fldChar w:fldCharType="separate"/>
       </w:r>
       <w:r>
-        <w:rPr>
-          <w:lang w:val="de-AT"/>
-        </w:rPr>
         <w:t>[CODELIST]</w:t>
       </w:r>
       <w:r>
@@ -7241,12 +7690,14 @@
       <w:r>
         <w:t xml:space="preserve"> scheme MUST be </w:t>
       </w:r>
+      <w:proofErr w:type="spellStart"/>
       <w:r>
         <w:rPr>
           <w:rStyle w:val="Codeinline"/>
         </w:rPr>
         <w:t>cenbii-procid-ubl</w:t>
       </w:r>
+      <w:proofErr w:type="spellEnd"/>
     </w:p>
     <w:p>
       <w:pPr>
@@ -7281,9 +7732,6 @@
         <w:fldChar w:fldCharType="separate"/>
       </w:r>
       <w:r>
-        <w:rPr>
-          <w:lang w:val="de-AT"/>
-        </w:rPr>
         <w:t>[CODELIST]</w:t>
       </w:r>
       <w:r>
@@ -7326,9 +7774,6 @@
         <w:fldChar w:fldCharType="separate"/>
       </w:r>
       <w:r>
-        <w:rPr>
-          <w:lang w:val="de-AT"/>
-        </w:rPr>
         <w:t>[CODELIST]</w:t>
       </w:r>
       <w:r>
@@ -7509,14 +7954,27 @@
       <w:r>
         <w:t xml:space="preserve">Figure </w:t>
       </w:r>
-      <w:fldSimple w:instr=" SEQ Figure \* ARABIC ">
-        <w:r>
-          <w:rPr>
-            <w:noProof/>
-          </w:rPr>
-          <w:t>17</w:t>
-        </w:r>
-      </w:fldSimple>
+      <w:r>
+        <w:fldChar w:fldCharType="begin"/>
+      </w:r>
+      <w:r>
+        <w:instrText xml:space="preserve"> SEQ Figure \* ARABIC </w:instrText>
+      </w:r>
+      <w:r>
+        <w:fldChar w:fldCharType="separate"/>
+      </w:r>
+      <w:r>
+        <w:rPr>
+          <w:noProof/>
+        </w:rPr>
+        <w:t>17</w:t>
+      </w:r>
+      <w:r>
+        <w:rPr>
+          <w:noProof/>
+        </w:rPr>
+        <w:fldChar w:fldCharType="end"/>
+      </w:r>
       <w:r>
         <w:t>: Create a new SMP Endpoint</w:t>
       </w:r>
@@ -7587,14 +8045,30 @@
       <w:r>
         <w:t xml:space="preserve">Figure </w:t>
       </w:r>
-      <w:fldSimple w:instr=" SEQ Figure \* ARABIC ">
-        <w:r>
-          <w:rPr>
-            <w:noProof/>
-          </w:rPr>
-          <w:t>18</w:t>
-        </w:r>
-      </w:fldSimple>
+      <w:r>
+        <w:fldChar w:fldCharType="begin"/>
+      </w:r>
+      <w:r>
+        <w:instrText xml:space="preserve"> SEQ Figure \* ARAB</w:instrText>
+      </w:r>
+      <w:r>
+        <w:instrText xml:space="preserve">IC </w:instrText>
+      </w:r>
+      <w:r>
+        <w:fldChar w:fldCharType="separate"/>
+      </w:r>
+      <w:r>
+        <w:rPr>
+          <w:noProof/>
+        </w:rPr>
+        <w:t>18</w:t>
+      </w:r>
+      <w:r>
+        <w:rPr>
+          <w:noProof/>
+        </w:rPr>
+        <w:fldChar w:fldCharType="end"/>
+      </w:r>
       <w:r>
         <w:t>: The "Copy" button</w:t>
       </w:r>
@@ -7637,7 +8111,15 @@
     </w:p>
     <w:p>
       <w:r>
-        <w:t>Sometimes it is necessary to change the endpoint URL of the AS4 gateway. To avoid editing all Endpoints manually, a functionality to bulk change all endpoint URLs in all SMP endpoint can be found at the menu item “Endpoints | Bulk change URL”.</w:t>
+        <w:t xml:space="preserve">Sometimes it is necessary to change the endpoint URL of the AS4 gateway. To avoid editing all Endpoints manually, a functionality to bulk </w:t>
+      </w:r>
+      <w:proofErr w:type="gramStart"/>
+      <w:r>
+        <w:t>change</w:t>
+      </w:r>
+      <w:proofErr w:type="gramEnd"/>
+      <w:r>
+        <w:t xml:space="preserve"> all endpoint URLs in all SMP endpoint can be found at the menu item “Endpoints | Bulk change URL”.</w:t>
       </w:r>
     </w:p>
     <w:p>
@@ -7665,7 +8147,7 @@
       <w:r>
         <w:t xml:space="preserve">Note: see also </w:t>
       </w:r>
-      <w:hyperlink r:id="rId48" w:history="1">
+      <w:hyperlink r:id="rId48" w:anchor="ap" w:history="1">
         <w:r>
           <w:rPr>
             <w:rStyle w:val="Hyperlink"/>
@@ -7807,14 +8289,27 @@
       <w:r>
         <w:t xml:space="preserve">Figure </w:t>
       </w:r>
-      <w:fldSimple w:instr=" SEQ Figure \* ARABIC ">
-        <w:r>
-          <w:rPr>
-            <w:noProof/>
-          </w:rPr>
-          <w:t>19</w:t>
-        </w:r>
-      </w:fldSimple>
+      <w:r>
+        <w:fldChar w:fldCharType="begin"/>
+      </w:r>
+      <w:r>
+        <w:instrText xml:space="preserve"> SEQ Figure \* ARABIC </w:instrText>
+      </w:r>
+      <w:r>
+        <w:fldChar w:fldCharType="separate"/>
+      </w:r>
+      <w:r>
+        <w:rPr>
+          <w:noProof/>
+        </w:rPr>
+        <w:t>19</w:t>
+      </w:r>
+      <w:r>
+        <w:rPr>
+          <w:noProof/>
+        </w:rPr>
+        <w:fldChar w:fldCharType="end"/>
+      </w:r>
       <w:r>
         <w:t>: Unregistering an SMP from SML</w:t>
       </w:r>
@@ -7855,7 +8350,7 @@
 </file>
 
 <file path=word/endnotes.xml><?xml version="1.0" encoding="utf-8"?>
-<w:endnotes xmlns:wpc="http://schemas.microsoft.com/office/word/2010/wordprocessingCanvas" xmlns:cx="http://schemas.microsoft.com/office/drawing/2014/chartex" xmlns:cx1="http://schemas.microsoft.com/office/drawing/2015/9/8/chartex" xmlns:cx2="http://schemas.microsoft.com/office/drawing/2015/10/21/chartex" xmlns:cx3="http://schemas.microsoft.com/office/drawing/2016/5/9/chartex" xmlns:cx4="http://schemas.microsoft.com/office/drawing/2016/5/10/chartex" xmlns:cx5="http://schemas.microsoft.com/office/drawing/2016/5/11/chartex" xmlns:cx6="http://schemas.microsoft.com/office/drawing/2016/5/12/chartex" xmlns:cx7="http://schemas.microsoft.com/office/drawing/2016/5/13/chartex" xmlns:cx8="http://schemas.microsoft.com/office/drawing/2016/5/14/chartex" xmlns:mc="http://schemas.openxmlformats.org/markup-compatibility/2006" xmlns:aink="http://schemas.microsoft.com/office/drawing/2016/ink" xmlns:am3d="http://schemas.microsoft.com/office/drawing/2017/model3d" xmlns:o="urn:schemas-microsoft-com:office:office" xmlns:r="http://schemas.openxmlformats.org/officeDocument/2006/relationships" xmlns:m="http://schemas.openxmlformats.org/officeDocument/2006/math" xmlns:v="urn:schemas-microsoft-com:vml" xmlns:wp14="http://schemas.microsoft.com/office/word/2010/wordprocessingDrawing" xmlns:wp="http://schemas.openxmlformats.org/drawingml/2006/wordprocessingDrawing" xmlns:w10="urn:schemas-microsoft-com:office:word" xmlns:w="http://schemas.openxmlformats.org/wordprocessingml/2006/main" xmlns:w14="http://schemas.microsoft.com/office/word/2010/wordml" xmlns:w15="http://schemas.microsoft.com/office/word/2012/wordml" xmlns:w16cex="http://schemas.microsoft.com/office/word/2018/wordml/cex" xmlns:w16cid="http://schemas.microsoft.com/office/word/2016/wordml/cid" xmlns:w16="http://schemas.microsoft.com/office/word/2018/wordml" xmlns:w16se="http://schemas.microsoft.com/office/word/2015/wordml/symex" xmlns:wpg="http://schemas.microsoft.com/office/word/2010/wordprocessingGroup" xmlns:wpi="http://schemas.microsoft.com/office/word/2010/wordprocessingInk" xmlns:wne="http://schemas.microsoft.com/office/word/2006/wordml" xmlns:wps="http://schemas.microsoft.com/office/word/2010/wordprocessingShape" mc:Ignorable="w14 w15 w16se w16cid w16 w16cex wp14">
+<w:endnotes xmlns:wpc="http://schemas.microsoft.com/office/word/2010/wordprocessingCanvas" xmlns:cx="http://schemas.microsoft.com/office/drawing/2014/chartex" xmlns:cx1="http://schemas.microsoft.com/office/drawing/2015/9/8/chartex" xmlns:cx2="http://schemas.microsoft.com/office/drawing/2015/10/21/chartex" xmlns:cx3="http://schemas.microsoft.com/office/drawing/2016/5/9/chartex" xmlns:cx4="http://schemas.microsoft.com/office/drawing/2016/5/10/chartex" xmlns:cx5="http://schemas.microsoft.com/office/drawing/2016/5/11/chartex" xmlns:cx6="http://schemas.microsoft.com/office/drawing/2016/5/12/chartex" xmlns:cx7="http://schemas.microsoft.com/office/drawing/2016/5/13/chartex" xmlns:cx8="http://schemas.microsoft.com/office/drawing/2016/5/14/chartex" xmlns:mc="http://schemas.openxmlformats.org/markup-compatibility/2006" xmlns:aink="http://schemas.microsoft.com/office/drawing/2016/ink" xmlns:am3d="http://schemas.microsoft.com/office/drawing/2017/model3d" xmlns:o="urn:schemas-microsoft-com:office:office" xmlns:r="http://schemas.openxmlformats.org/officeDocument/2006/relationships" xmlns:m="http://schemas.openxmlformats.org/officeDocument/2006/math" xmlns:v="urn:schemas-microsoft-com:vml" xmlns:wp14="http://schemas.microsoft.com/office/word/2010/wordprocessingDrawing" xmlns:wp="http://schemas.openxmlformats.org/drawingml/2006/wordprocessingDrawing" xmlns:w10="urn:schemas-microsoft-com:office:word" xmlns:w="http://schemas.openxmlformats.org/wordprocessingml/2006/main" xmlns:w14="http://schemas.microsoft.com/office/word/2010/wordml" xmlns:w15="http://schemas.microsoft.com/office/word/2012/wordml" xmlns:w16cex="http://schemas.microsoft.com/office/word/2018/wordml/cex" xmlns:w16cid="http://schemas.microsoft.com/office/word/2016/wordml/cid" xmlns:w16="http://schemas.microsoft.com/office/word/2018/wordml" xmlns:w16sdtdh="http://schemas.microsoft.com/office/word/2020/wordml/sdtdatahash" xmlns:w16se="http://schemas.microsoft.com/office/word/2015/wordml/symex" xmlns:wpg="http://schemas.microsoft.com/office/word/2010/wordprocessingGroup" xmlns:wpi="http://schemas.microsoft.com/office/word/2010/wordprocessingInk" xmlns:wne="http://schemas.microsoft.com/office/word/2006/wordml" xmlns:wps="http://schemas.microsoft.com/office/word/2010/wordprocessingShape" mc:Ignorable="w14 w15 w16se w16cid w16 w16cex w16sdtdh wp14">
   <w:endnote w:type="separator" w:id="-1">
     <w:p>
       <w:pPr>
@@ -7880,7 +8375,7 @@
 </file>
 
 <file path=word/footer1.xml><?xml version="1.0" encoding="utf-8"?>
-<w:ftr xmlns:wpc="http://schemas.microsoft.com/office/word/2010/wordprocessingCanvas" xmlns:cx="http://schemas.microsoft.com/office/drawing/2014/chartex" xmlns:cx1="http://schemas.microsoft.com/office/drawing/2015/9/8/chartex" xmlns:cx2="http://schemas.microsoft.com/office/drawing/2015/10/21/chartex" xmlns:cx3="http://schemas.microsoft.com/office/drawing/2016/5/9/chartex" xmlns:cx4="http://schemas.microsoft.com/office/drawing/2016/5/10/chartex" xmlns:cx5="http://schemas.microsoft.com/office/drawing/2016/5/11/chartex" xmlns:cx6="http://schemas.microsoft.com/office/drawing/2016/5/12/chartex" xmlns:cx7="http://schemas.microsoft.com/office/drawing/2016/5/13/chartex" xmlns:cx8="http://schemas.microsoft.com/office/drawing/2016/5/14/chartex" xmlns:mc="http://schemas.openxmlformats.org/markup-compatibility/2006" xmlns:aink="http://schemas.microsoft.com/office/drawing/2016/ink" xmlns:am3d="http://schemas.microsoft.com/office/drawing/2017/model3d" xmlns:o="urn:schemas-microsoft-com:office:office" xmlns:r="http://schemas.openxmlformats.org/officeDocument/2006/relationships" xmlns:m="http://schemas.openxmlformats.org/officeDocument/2006/math" xmlns:v="urn:schemas-microsoft-com:vml" xmlns:wp14="http://schemas.microsoft.com/office/word/2010/wordprocessingDrawing" xmlns:wp="http://schemas.openxmlformats.org/drawingml/2006/wordprocessingDrawing" xmlns:w10="urn:schemas-microsoft-com:office:word" xmlns:w="http://schemas.openxmlformats.org/wordprocessingml/2006/main" xmlns:w14="http://schemas.microsoft.com/office/word/2010/wordml" xmlns:w15="http://schemas.microsoft.com/office/word/2012/wordml" xmlns:w16cex="http://schemas.microsoft.com/office/word/2018/wordml/cex" xmlns:w16cid="http://schemas.microsoft.com/office/word/2016/wordml/cid" xmlns:w16="http://schemas.microsoft.com/office/word/2018/wordml" xmlns:w16se="http://schemas.microsoft.com/office/word/2015/wordml/symex" xmlns:wpg="http://schemas.microsoft.com/office/word/2010/wordprocessingGroup" xmlns:wpi="http://schemas.microsoft.com/office/word/2010/wordprocessingInk" xmlns:wne="http://schemas.microsoft.com/office/word/2006/wordml" xmlns:wps="http://schemas.microsoft.com/office/word/2010/wordprocessingShape" mc:Ignorable="w14 w15 w16se w16cid w16 w16cex wp14">
+<w:ftr xmlns:wpc="http://schemas.microsoft.com/office/word/2010/wordprocessingCanvas" xmlns:cx="http://schemas.microsoft.com/office/drawing/2014/chartex" xmlns:cx1="http://schemas.microsoft.com/office/drawing/2015/9/8/chartex" xmlns:cx2="http://schemas.microsoft.com/office/drawing/2015/10/21/chartex" xmlns:cx3="http://schemas.microsoft.com/office/drawing/2016/5/9/chartex" xmlns:cx4="http://schemas.microsoft.com/office/drawing/2016/5/10/chartex" xmlns:cx5="http://schemas.microsoft.com/office/drawing/2016/5/11/chartex" xmlns:cx6="http://schemas.microsoft.com/office/drawing/2016/5/12/chartex" xmlns:cx7="http://schemas.microsoft.com/office/drawing/2016/5/13/chartex" xmlns:cx8="http://schemas.microsoft.com/office/drawing/2016/5/14/chartex" xmlns:mc="http://schemas.openxmlformats.org/markup-compatibility/2006" xmlns:aink="http://schemas.microsoft.com/office/drawing/2016/ink" xmlns:am3d="http://schemas.microsoft.com/office/drawing/2017/model3d" xmlns:o="urn:schemas-microsoft-com:office:office" xmlns:r="http://schemas.openxmlformats.org/officeDocument/2006/relationships" xmlns:m="http://schemas.openxmlformats.org/officeDocument/2006/math" xmlns:v="urn:schemas-microsoft-com:vml" xmlns:wp14="http://schemas.microsoft.com/office/word/2010/wordprocessingDrawing" xmlns:wp="http://schemas.openxmlformats.org/drawingml/2006/wordprocessingDrawing" xmlns:w10="urn:schemas-microsoft-com:office:word" xmlns:w="http://schemas.openxmlformats.org/wordprocessingml/2006/main" xmlns:w14="http://schemas.microsoft.com/office/word/2010/wordml" xmlns:w15="http://schemas.microsoft.com/office/word/2012/wordml" xmlns:w16cex="http://schemas.microsoft.com/office/word/2018/wordml/cex" xmlns:w16cid="http://schemas.microsoft.com/office/word/2016/wordml/cid" xmlns:w16="http://schemas.microsoft.com/office/word/2018/wordml" xmlns:w16sdtdh="http://schemas.microsoft.com/office/word/2020/wordml/sdtdatahash" xmlns:w16se="http://schemas.microsoft.com/office/word/2015/wordml/symex" xmlns:wpg="http://schemas.microsoft.com/office/word/2010/wordprocessingGroup" xmlns:wpi="http://schemas.microsoft.com/office/word/2010/wordprocessingInk" xmlns:wne="http://schemas.microsoft.com/office/word/2006/wordml" xmlns:wps="http://schemas.microsoft.com/office/word/2010/wordprocessingShape" mc:Ignorable="w14 w15 w16se w16cid w16 w16cex w16sdtdh wp14">
   <w:p>
     <w:pPr>
       <w:pStyle w:val="Fuzeile"/>
@@ -8017,7 +8512,7 @@
 </file>
 
 <file path=word/footnotes.xml><?xml version="1.0" encoding="utf-8"?>
-<w:footnotes xmlns:wpc="http://schemas.microsoft.com/office/word/2010/wordprocessingCanvas" xmlns:cx="http://schemas.microsoft.com/office/drawing/2014/chartex" xmlns:cx1="http://schemas.microsoft.com/office/drawing/2015/9/8/chartex" xmlns:cx2="http://schemas.microsoft.com/office/drawing/2015/10/21/chartex" xmlns:cx3="http://schemas.microsoft.com/office/drawing/2016/5/9/chartex" xmlns:cx4="http://schemas.microsoft.com/office/drawing/2016/5/10/chartex" xmlns:cx5="http://schemas.microsoft.com/office/drawing/2016/5/11/chartex" xmlns:cx6="http://schemas.microsoft.com/office/drawing/2016/5/12/chartex" xmlns:cx7="http://schemas.microsoft.com/office/drawing/2016/5/13/chartex" xmlns:cx8="http://schemas.microsoft.com/office/drawing/2016/5/14/chartex" xmlns:mc="http://schemas.openxmlformats.org/markup-compatibility/2006" xmlns:aink="http://schemas.microsoft.com/office/drawing/2016/ink" xmlns:am3d="http://schemas.microsoft.com/office/drawing/2017/model3d" xmlns:o="urn:schemas-microsoft-com:office:office" xmlns:r="http://schemas.openxmlformats.org/officeDocument/2006/relationships" xmlns:m="http://schemas.openxmlformats.org/officeDocument/2006/math" xmlns:v="urn:schemas-microsoft-com:vml" xmlns:wp14="http://schemas.microsoft.com/office/word/2010/wordprocessingDrawing" xmlns:wp="http://schemas.openxmlformats.org/drawingml/2006/wordprocessingDrawing" xmlns:w10="urn:schemas-microsoft-com:office:word" xmlns:w="http://schemas.openxmlformats.org/wordprocessingml/2006/main" xmlns:w14="http://schemas.microsoft.com/office/word/2010/wordml" xmlns:w15="http://schemas.microsoft.com/office/word/2012/wordml" xmlns:w16cex="http://schemas.microsoft.com/office/word/2018/wordml/cex" xmlns:w16cid="http://schemas.microsoft.com/office/word/2016/wordml/cid" xmlns:w16="http://schemas.microsoft.com/office/word/2018/wordml" xmlns:w16se="http://schemas.microsoft.com/office/word/2015/wordml/symex" xmlns:wpg="http://schemas.microsoft.com/office/word/2010/wordprocessingGroup" xmlns:wpi="http://schemas.microsoft.com/office/word/2010/wordprocessingInk" xmlns:wne="http://schemas.microsoft.com/office/word/2006/wordml" xmlns:wps="http://schemas.microsoft.com/office/word/2010/wordprocessingShape" mc:Ignorable="w14 w15 w16se w16cid w16 w16cex wp14">
+<w:footnotes xmlns:wpc="http://schemas.microsoft.com/office/word/2010/wordprocessingCanvas" xmlns:cx="http://schemas.microsoft.com/office/drawing/2014/chartex" xmlns:cx1="http://schemas.microsoft.com/office/drawing/2015/9/8/chartex" xmlns:cx2="http://schemas.microsoft.com/office/drawing/2015/10/21/chartex" xmlns:cx3="http://schemas.microsoft.com/office/drawing/2016/5/9/chartex" xmlns:cx4="http://schemas.microsoft.com/office/drawing/2016/5/10/chartex" xmlns:cx5="http://schemas.microsoft.com/office/drawing/2016/5/11/chartex" xmlns:cx6="http://schemas.microsoft.com/office/drawing/2016/5/12/chartex" xmlns:cx7="http://schemas.microsoft.com/office/drawing/2016/5/13/chartex" xmlns:cx8="http://schemas.microsoft.com/office/drawing/2016/5/14/chartex" xmlns:mc="http://schemas.openxmlformats.org/markup-compatibility/2006" xmlns:aink="http://schemas.microsoft.com/office/drawing/2016/ink" xmlns:am3d="http://schemas.microsoft.com/office/drawing/2017/model3d" xmlns:o="urn:schemas-microsoft-com:office:office" xmlns:r="http://schemas.openxmlformats.org/officeDocument/2006/relationships" xmlns:m="http://schemas.openxmlformats.org/officeDocument/2006/math" xmlns:v="urn:schemas-microsoft-com:vml" xmlns:wp14="http://schemas.microsoft.com/office/word/2010/wordprocessingDrawing" xmlns:wp="http://schemas.openxmlformats.org/drawingml/2006/wordprocessingDrawing" xmlns:w10="urn:schemas-microsoft-com:office:word" xmlns:w="http://schemas.openxmlformats.org/wordprocessingml/2006/main" xmlns:w14="http://schemas.microsoft.com/office/word/2010/wordml" xmlns:w15="http://schemas.microsoft.com/office/word/2012/wordml" xmlns:w16cex="http://schemas.microsoft.com/office/word/2018/wordml/cex" xmlns:w16cid="http://schemas.microsoft.com/office/word/2016/wordml/cid" xmlns:w16="http://schemas.microsoft.com/office/word/2018/wordml" xmlns:w16sdtdh="http://schemas.microsoft.com/office/word/2020/wordml/sdtdatahash" xmlns:w16se="http://schemas.microsoft.com/office/word/2015/wordml/symex" xmlns:wpg="http://schemas.microsoft.com/office/word/2010/wordprocessingGroup" xmlns:wpi="http://schemas.microsoft.com/office/word/2010/wordprocessingInk" xmlns:wne="http://schemas.microsoft.com/office/word/2006/wordml" xmlns:wps="http://schemas.microsoft.com/office/word/2010/wordprocessingShape" mc:Ignorable="w14 w15 w16se w16cid w16 w16cex w16sdtdh wp14">
   <w:footnote w:type="separator" w:id="-1">
     <w:p>
       <w:pPr>
@@ -8089,7 +8584,7 @@
 </file>
 
 <file path=word/header1.xml><?xml version="1.0" encoding="utf-8"?>
-<w:hdr xmlns:wpc="http://schemas.microsoft.com/office/word/2010/wordprocessingCanvas" xmlns:cx="http://schemas.microsoft.com/office/drawing/2014/chartex" xmlns:cx1="http://schemas.microsoft.com/office/drawing/2015/9/8/chartex" xmlns:cx2="http://schemas.microsoft.com/office/drawing/2015/10/21/chartex" xmlns:cx3="http://schemas.microsoft.com/office/drawing/2016/5/9/chartex" xmlns:cx4="http://schemas.microsoft.com/office/drawing/2016/5/10/chartex" xmlns:cx5="http://schemas.microsoft.com/office/drawing/2016/5/11/chartex" xmlns:cx6="http://schemas.microsoft.com/office/drawing/2016/5/12/chartex" xmlns:cx7="http://schemas.microsoft.com/office/drawing/2016/5/13/chartex" xmlns:cx8="http://schemas.microsoft.com/office/drawing/2016/5/14/chartex" xmlns:mc="http://schemas.openxmlformats.org/markup-compatibility/2006" xmlns:aink="http://schemas.microsoft.com/office/drawing/2016/ink" xmlns:am3d="http://schemas.microsoft.com/office/drawing/2017/model3d" xmlns:o="urn:schemas-microsoft-com:office:office" xmlns:r="http://schemas.openxmlformats.org/officeDocument/2006/relationships" xmlns:m="http://schemas.openxmlformats.org/officeDocument/2006/math" xmlns:v="urn:schemas-microsoft-com:vml" xmlns:wp14="http://schemas.microsoft.com/office/word/2010/wordprocessingDrawing" xmlns:wp="http://schemas.openxmlformats.org/drawingml/2006/wordprocessingDrawing" xmlns:w10="urn:schemas-microsoft-com:office:word" xmlns:w="http://schemas.openxmlformats.org/wordprocessingml/2006/main" xmlns:w14="http://schemas.microsoft.com/office/word/2010/wordml" xmlns:w15="http://schemas.microsoft.com/office/word/2012/wordml" xmlns:w16cex="http://schemas.microsoft.com/office/word/2018/wordml/cex" xmlns:w16cid="http://schemas.microsoft.com/office/word/2016/wordml/cid" xmlns:w16="http://schemas.microsoft.com/office/word/2018/wordml" xmlns:w16se="http://schemas.microsoft.com/office/word/2015/wordml/symex" xmlns:wpg="http://schemas.microsoft.com/office/word/2010/wordprocessingGroup" xmlns:wpi="http://schemas.microsoft.com/office/word/2010/wordprocessingInk" xmlns:wne="http://schemas.microsoft.com/office/word/2006/wordml" xmlns:wps="http://schemas.microsoft.com/office/word/2010/wordprocessingShape" mc:Ignorable="w14 w15 w16se w16cid w16 w16cex wp14">
+<w:hdr xmlns:wpc="http://schemas.microsoft.com/office/word/2010/wordprocessingCanvas" xmlns:cx="http://schemas.microsoft.com/office/drawing/2014/chartex" xmlns:cx1="http://schemas.microsoft.com/office/drawing/2015/9/8/chartex" xmlns:cx2="http://schemas.microsoft.com/office/drawing/2015/10/21/chartex" xmlns:cx3="http://schemas.microsoft.com/office/drawing/2016/5/9/chartex" xmlns:cx4="http://schemas.microsoft.com/office/drawing/2016/5/10/chartex" xmlns:cx5="http://schemas.microsoft.com/office/drawing/2016/5/11/chartex" xmlns:cx6="http://schemas.microsoft.com/office/drawing/2016/5/12/chartex" xmlns:cx7="http://schemas.microsoft.com/office/drawing/2016/5/13/chartex" xmlns:cx8="http://schemas.microsoft.com/office/drawing/2016/5/14/chartex" xmlns:mc="http://schemas.openxmlformats.org/markup-compatibility/2006" xmlns:aink="http://schemas.microsoft.com/office/drawing/2016/ink" xmlns:am3d="http://schemas.microsoft.com/office/drawing/2017/model3d" xmlns:o="urn:schemas-microsoft-com:office:office" xmlns:r="http://schemas.openxmlformats.org/officeDocument/2006/relationships" xmlns:m="http://schemas.openxmlformats.org/officeDocument/2006/math" xmlns:v="urn:schemas-microsoft-com:vml" xmlns:wp14="http://schemas.microsoft.com/office/word/2010/wordprocessingDrawing" xmlns:wp="http://schemas.openxmlformats.org/drawingml/2006/wordprocessingDrawing" xmlns:w10="urn:schemas-microsoft-com:office:word" xmlns:w="http://schemas.openxmlformats.org/wordprocessingml/2006/main" xmlns:w14="http://schemas.microsoft.com/office/word/2010/wordml" xmlns:w15="http://schemas.microsoft.com/office/word/2012/wordml" xmlns:w16cex="http://schemas.microsoft.com/office/word/2018/wordml/cex" xmlns:w16cid="http://schemas.microsoft.com/office/word/2016/wordml/cid" xmlns:w16="http://schemas.microsoft.com/office/word/2018/wordml" xmlns:w16sdtdh="http://schemas.microsoft.com/office/word/2020/wordml/sdtdatahash" xmlns:w16se="http://schemas.microsoft.com/office/word/2015/wordml/symex" xmlns:wpg="http://schemas.microsoft.com/office/word/2010/wordprocessingGroup" xmlns:wpi="http://schemas.microsoft.com/office/word/2010/wordprocessingInk" xmlns:wne="http://schemas.microsoft.com/office/word/2006/wordml" xmlns:wps="http://schemas.microsoft.com/office/word/2010/wordprocessingShape" mc:Ignorable="w14 w15 w16se w16cid w16 w16cex w16sdtdh wp14">
   <w:p>
     <w:pPr>
       <w:pStyle w:val="Kopfzeile"/>
@@ -8270,7 +8765,7 @@
 </file>
 
 <file path=word/numbering.xml><?xml version="1.0" encoding="utf-8"?>
-<w:numbering xmlns:wpc="http://schemas.microsoft.com/office/word/2010/wordprocessingCanvas" xmlns:cx="http://schemas.microsoft.com/office/drawing/2014/chartex" xmlns:cx1="http://schemas.microsoft.com/office/drawing/2015/9/8/chartex" xmlns:cx2="http://schemas.microsoft.com/office/drawing/2015/10/21/chartex" xmlns:cx3="http://schemas.microsoft.com/office/drawing/2016/5/9/chartex" xmlns:cx4="http://schemas.microsoft.com/office/drawing/2016/5/10/chartex" xmlns:cx5="http://schemas.microsoft.com/office/drawing/2016/5/11/chartex" xmlns:cx6="http://schemas.microsoft.com/office/drawing/2016/5/12/chartex" xmlns:cx7="http://schemas.microsoft.com/office/drawing/2016/5/13/chartex" xmlns:cx8="http://schemas.microsoft.com/office/drawing/2016/5/14/chartex" xmlns:mc="http://schemas.openxmlformats.org/markup-compatibility/2006" xmlns:aink="http://schemas.microsoft.com/office/drawing/2016/ink" xmlns:am3d="http://schemas.microsoft.com/office/drawing/2017/model3d" xmlns:o="urn:schemas-microsoft-com:office:office" xmlns:r="http://schemas.openxmlformats.org/officeDocument/2006/relationships" xmlns:m="http://schemas.openxmlformats.org/officeDocument/2006/math" xmlns:v="urn:schemas-microsoft-com:vml" xmlns:wp14="http://schemas.microsoft.com/office/word/2010/wordprocessingDrawing" xmlns:wp="http://schemas.openxmlformats.org/drawingml/2006/wordprocessingDrawing" xmlns:w10="urn:schemas-microsoft-com:office:word" xmlns:w="http://schemas.openxmlformats.org/wordprocessingml/2006/main" xmlns:w14="http://schemas.microsoft.com/office/word/2010/wordml" xmlns:w15="http://schemas.microsoft.com/office/word/2012/wordml" xmlns:w16cex="http://schemas.microsoft.com/office/word/2018/wordml/cex" xmlns:w16cid="http://schemas.microsoft.com/office/word/2016/wordml/cid" xmlns:w16="http://schemas.microsoft.com/office/word/2018/wordml" xmlns:w16se="http://schemas.microsoft.com/office/word/2015/wordml/symex" xmlns:wpg="http://schemas.microsoft.com/office/word/2010/wordprocessingGroup" xmlns:wpi="http://schemas.microsoft.com/office/word/2010/wordprocessingInk" xmlns:wne="http://schemas.microsoft.com/office/word/2006/wordml" xmlns:wps="http://schemas.microsoft.com/office/word/2010/wordprocessingShape" mc:Ignorable="w14 w15 w16se w16cid w16 w16cex wp14">
+<w:numbering xmlns:wpc="http://schemas.microsoft.com/office/word/2010/wordprocessingCanvas" xmlns:cx="http://schemas.microsoft.com/office/drawing/2014/chartex" xmlns:cx1="http://schemas.microsoft.com/office/drawing/2015/9/8/chartex" xmlns:cx2="http://schemas.microsoft.com/office/drawing/2015/10/21/chartex" xmlns:cx3="http://schemas.microsoft.com/office/drawing/2016/5/9/chartex" xmlns:cx4="http://schemas.microsoft.com/office/drawing/2016/5/10/chartex" xmlns:cx5="http://schemas.microsoft.com/office/drawing/2016/5/11/chartex" xmlns:cx6="http://schemas.microsoft.com/office/drawing/2016/5/12/chartex" xmlns:cx7="http://schemas.microsoft.com/office/drawing/2016/5/13/chartex" xmlns:cx8="http://schemas.microsoft.com/office/drawing/2016/5/14/chartex" xmlns:mc="http://schemas.openxmlformats.org/markup-compatibility/2006" xmlns:aink="http://schemas.microsoft.com/office/drawing/2016/ink" xmlns:am3d="http://schemas.microsoft.com/office/drawing/2017/model3d" xmlns:o="urn:schemas-microsoft-com:office:office" xmlns:r="http://schemas.openxmlformats.org/officeDocument/2006/relationships" xmlns:m="http://schemas.openxmlformats.org/officeDocument/2006/math" xmlns:v="urn:schemas-microsoft-com:vml" xmlns:wp14="http://schemas.microsoft.com/office/word/2010/wordprocessingDrawing" xmlns:wp="http://schemas.openxmlformats.org/drawingml/2006/wordprocessingDrawing" xmlns:w10="urn:schemas-microsoft-com:office:word" xmlns:w="http://schemas.openxmlformats.org/wordprocessingml/2006/main" xmlns:w14="http://schemas.microsoft.com/office/word/2010/wordml" xmlns:w15="http://schemas.microsoft.com/office/word/2012/wordml" xmlns:w16cex="http://schemas.microsoft.com/office/word/2018/wordml/cex" xmlns:w16cid="http://schemas.microsoft.com/office/word/2016/wordml/cid" xmlns:w16="http://schemas.microsoft.com/office/word/2018/wordml" xmlns:w16sdtdh="http://schemas.microsoft.com/office/word/2020/wordml/sdtdatahash" xmlns:w16se="http://schemas.microsoft.com/office/word/2015/wordml/symex" xmlns:wpg="http://schemas.microsoft.com/office/word/2010/wordprocessingGroup" xmlns:wpi="http://schemas.microsoft.com/office/word/2010/wordprocessingInk" xmlns:wne="http://schemas.microsoft.com/office/word/2006/wordml" xmlns:wps="http://schemas.microsoft.com/office/word/2010/wordprocessingShape" mc:Ignorable="w14 w15 w16se w16cid w16 w16cex w16sdtdh wp14">
   <w:abstractNum w:abstractNumId="0" w15:restartNumberingAfterBreak="0">
     <w:nsid w:val="0D4677DF"/>
     <w:multiLevelType w:val="multilevel"/>
@@ -9504,7 +9999,7 @@
 </file>
 
 <file path=word/styles.xml><?xml version="1.0" encoding="utf-8"?>
-<w:styles xmlns:mc="http://schemas.openxmlformats.org/markup-compatibility/2006" xmlns:r="http://schemas.openxmlformats.org/officeDocument/2006/relationships" xmlns:w="http://schemas.openxmlformats.org/wordprocessingml/2006/main" xmlns:w14="http://schemas.microsoft.com/office/word/2010/wordml" xmlns:w15="http://schemas.microsoft.com/office/word/2012/wordml" xmlns:w16cex="http://schemas.microsoft.com/office/word/2018/wordml/cex" xmlns:w16cid="http://schemas.microsoft.com/office/word/2016/wordml/cid" xmlns:w16="http://schemas.microsoft.com/office/word/2018/wordml" xmlns:w16se="http://schemas.microsoft.com/office/word/2015/wordml/symex" mc:Ignorable="w14 w15 w16se w16cid w16 w16cex">
+<w:styles xmlns:mc="http://schemas.openxmlformats.org/markup-compatibility/2006" xmlns:r="http://schemas.openxmlformats.org/officeDocument/2006/relationships" xmlns:w="http://schemas.openxmlformats.org/wordprocessingml/2006/main" xmlns:w14="http://schemas.microsoft.com/office/word/2010/wordml" xmlns:w15="http://schemas.microsoft.com/office/word/2012/wordml" xmlns:w16cex="http://schemas.microsoft.com/office/word/2018/wordml/cex" xmlns:w16cid="http://schemas.microsoft.com/office/word/2016/wordml/cid" xmlns:w16="http://schemas.microsoft.com/office/word/2018/wordml" xmlns:w16sdtdh="http://schemas.microsoft.com/office/word/2020/wordml/sdtdatahash" xmlns:w16se="http://schemas.microsoft.com/office/word/2015/wordml/symex" mc:Ignorable="w14 w15 w16se w16cid w16 w16cex w16sdtdh">
   <w:docDefaults>
     <w:rPrDefault>
       <w:rPr>

--- a/docs/Setting up an SMP for Peppol.docx
+++ b/docs/Setting up an SMP for Peppol.docx
@@ -1,6 +1,6 @@
 
 <file path=word/document.xml><?xml version="1.0" encoding="utf-8"?>
-<w:document xmlns:wpc="http://schemas.microsoft.com/office/word/2010/wordprocessingCanvas" xmlns:cx="http://schemas.microsoft.com/office/drawing/2014/chartex" xmlns:cx1="http://schemas.microsoft.com/office/drawing/2015/9/8/chartex" xmlns:cx2="http://schemas.microsoft.com/office/drawing/2015/10/21/chartex" xmlns:cx3="http://schemas.microsoft.com/office/drawing/2016/5/9/chartex" xmlns:cx4="http://schemas.microsoft.com/office/drawing/2016/5/10/chartex" xmlns:cx5="http://schemas.microsoft.com/office/drawing/2016/5/11/chartex" xmlns:cx6="http://schemas.microsoft.com/office/drawing/2016/5/12/chartex" xmlns:cx7="http://schemas.microsoft.com/office/drawing/2016/5/13/chartex" xmlns:cx8="http://schemas.microsoft.com/office/drawing/2016/5/14/chartex" xmlns:mc="http://schemas.openxmlformats.org/markup-compatibility/2006" xmlns:aink="http://schemas.microsoft.com/office/drawing/2016/ink" xmlns:am3d="http://schemas.microsoft.com/office/drawing/2017/model3d" xmlns:o="urn:schemas-microsoft-com:office:office" xmlns:r="http://schemas.openxmlformats.org/officeDocument/2006/relationships" xmlns:m="http://schemas.openxmlformats.org/officeDocument/2006/math" xmlns:v="urn:schemas-microsoft-com:vml" xmlns:wp14="http://schemas.microsoft.com/office/word/2010/wordprocessingDrawing" xmlns:wp="http://schemas.openxmlformats.org/drawingml/2006/wordprocessingDrawing" xmlns:w10="urn:schemas-microsoft-com:office:word" xmlns:w="http://schemas.openxmlformats.org/wordprocessingml/2006/main" xmlns:w14="http://schemas.microsoft.com/office/word/2010/wordml" xmlns:w15="http://schemas.microsoft.com/office/word/2012/wordml" xmlns:w16cex="http://schemas.microsoft.com/office/word/2018/wordml/cex" xmlns:w16cid="http://schemas.microsoft.com/office/word/2016/wordml/cid" xmlns:w16="http://schemas.microsoft.com/office/word/2018/wordml" xmlns:w16sdtdh="http://schemas.microsoft.com/office/word/2020/wordml/sdtdatahash" xmlns:w16se="http://schemas.microsoft.com/office/word/2015/wordml/symex" xmlns:wpg="http://schemas.microsoft.com/office/word/2010/wordprocessingGroup" xmlns:wpi="http://schemas.microsoft.com/office/word/2010/wordprocessingInk" xmlns:wne="http://schemas.microsoft.com/office/word/2006/wordml" xmlns:wps="http://schemas.microsoft.com/office/word/2010/wordprocessingShape" mc:Ignorable="w14 w15 w16se w16cid w16 w16cex w16sdtdh wp14">
+<w:document xmlns:wpc="http://schemas.microsoft.com/office/word/2010/wordprocessingCanvas" xmlns:cx="http://schemas.microsoft.com/office/drawing/2014/chartex" xmlns:cx1="http://schemas.microsoft.com/office/drawing/2015/9/8/chartex" xmlns:cx2="http://schemas.microsoft.com/office/drawing/2015/10/21/chartex" xmlns:cx3="http://schemas.microsoft.com/office/drawing/2016/5/9/chartex" xmlns:cx4="http://schemas.microsoft.com/office/drawing/2016/5/10/chartex" xmlns:cx5="http://schemas.microsoft.com/office/drawing/2016/5/11/chartex" xmlns:cx6="http://schemas.microsoft.com/office/drawing/2016/5/12/chartex" xmlns:cx7="http://schemas.microsoft.com/office/drawing/2016/5/13/chartex" xmlns:cx8="http://schemas.microsoft.com/office/drawing/2016/5/14/chartex" xmlns:mc="http://schemas.openxmlformats.org/markup-compatibility/2006" xmlns:aink="http://schemas.microsoft.com/office/drawing/2016/ink" xmlns:am3d="http://schemas.microsoft.com/office/drawing/2017/model3d" xmlns:o="urn:schemas-microsoft-com:office:office" xmlns:oel="http://schemas.microsoft.com/office/2019/extlst" xmlns:r="http://schemas.openxmlformats.org/officeDocument/2006/relationships" xmlns:m="http://schemas.openxmlformats.org/officeDocument/2006/math" xmlns:v="urn:schemas-microsoft-com:vml" xmlns:wp14="http://schemas.microsoft.com/office/word/2010/wordprocessingDrawing" xmlns:wp="http://schemas.openxmlformats.org/drawingml/2006/wordprocessingDrawing" xmlns:w10="urn:schemas-microsoft-com:office:word" xmlns:w="http://schemas.openxmlformats.org/wordprocessingml/2006/main" xmlns:w14="http://schemas.microsoft.com/office/word/2010/wordml" xmlns:w15="http://schemas.microsoft.com/office/word/2012/wordml" xmlns:w16cex="http://schemas.microsoft.com/office/word/2018/wordml/cex" xmlns:w16cid="http://schemas.microsoft.com/office/word/2016/wordml/cid" xmlns:w16="http://schemas.microsoft.com/office/word/2018/wordml" xmlns:w16sdtdh="http://schemas.microsoft.com/office/word/2020/wordml/sdtdatahash" xmlns:w16se="http://schemas.microsoft.com/office/word/2015/wordml/symex" xmlns:wpg="http://schemas.microsoft.com/office/word/2010/wordprocessingGroup" xmlns:wpi="http://schemas.microsoft.com/office/word/2010/wordprocessingInk" xmlns:wne="http://schemas.microsoft.com/office/word/2006/wordml" xmlns:wps="http://schemas.microsoft.com/office/word/2010/wordprocessingShape" mc:Ignorable="w14 w15 w16se w16cid w16 w16cex w16sdtdh wp14">
   <w:body>
     <w:p>
       <w:pPr>
@@ -51,12 +51,24 @@
         <w:rPr>
           <w:lang w:val="sv-SE"/>
         </w:rPr>
-        <w:t>Version: 2021-0</w:t>
+        <w:t>Version: 202</w:t>
       </w:r>
       <w:r>
         <w:rPr>
           <w:lang w:val="sv-SE"/>
         </w:rPr>
+        <w:t>2</w:t>
+      </w:r>
+      <w:r>
+        <w:rPr>
+          <w:lang w:val="sv-SE"/>
+        </w:rPr>
+        <w:t>-0</w:t>
+      </w:r>
+      <w:r>
+        <w:rPr>
+          <w:lang w:val="sv-SE"/>
+        </w:rPr>
         <w:t>7</w:t>
       </w:r>
       <w:r>
@@ -69,7 +81,7 @@
         <w:rPr>
           <w:lang w:val="sv-SE"/>
         </w:rPr>
-        <w:t>0</w:t>
+        <w:t>1</w:t>
       </w:r>
       <w:r>
         <w:rPr>
@@ -3648,10 +3660,34 @@
         <w:t>4</w:t>
       </w:r>
       <w:r>
-        <w:t>.0.0, 2</w:t>
-      </w:r>
-      <w:r>
-        <w:t>019-01-28,</w:t>
+        <w:t>.</w:t>
+      </w:r>
+      <w:r>
+        <w:t>1</w:t>
+      </w:r>
+      <w:r>
+        <w:t>.0, 2</w:t>
+      </w:r>
+      <w:r>
+        <w:t>0</w:t>
+      </w:r>
+      <w:r>
+        <w:t>21</w:t>
+      </w:r>
+      <w:r>
+        <w:t>-</w:t>
+      </w:r>
+      <w:r>
+        <w:t>12</w:t>
+      </w:r>
+      <w:r>
+        <w:t>-</w:t>
+      </w:r>
+      <w:r>
+        <w:t>10</w:t>
+      </w:r>
+      <w:r>
+        <w:t>,</w:t>
       </w:r>
       <w:r>
         <w:br/>
@@ -3661,7 +3697,7 @@
           <w:rPr>
             <w:rStyle w:val="Hyperlink"/>
           </w:rPr>
-          <w:t>https://docs.peppol.eu/edelivery/policies/PEPPOL-EDN-Policy-for-use-of-identifiers-4.0-2019-01-28.pdf</w:t>
+          <w:t>https://docs.peppol.eu/edelivery/policies/PEPPOL-EDN-Policy-for-use-of-identifiers-4.1.0-2020-03-11.pdf</w:t>
         </w:r>
       </w:hyperlink>
     </w:p>
@@ -3706,10 +3742,31 @@
         <w:t>Peppol</w:t>
       </w:r>
       <w:r>
-        <w:t xml:space="preserve"> Policy for Transport Security, v1.0.0, 20</w:t>
-      </w:r>
-      <w:r>
-        <w:t>19-0-30,</w:t>
+        <w:t xml:space="preserve"> Policy for Transport Security, v1.</w:t>
+      </w:r>
+      <w:r>
+        <w:t>1</w:t>
+      </w:r>
+      <w:r>
+        <w:t>.0, 20</w:t>
+      </w:r>
+      <w:r>
+        <w:t>21</w:t>
+      </w:r>
+      <w:r>
+        <w:t>-</w:t>
+      </w:r>
+      <w:r>
+        <w:t>12</w:t>
+      </w:r>
+      <w:r>
+        <w:t>-</w:t>
+      </w:r>
+      <w:r>
+        <w:t>10</w:t>
+      </w:r>
+      <w:r>
+        <w:t>,</w:t>
       </w:r>
       <w:r>
         <w:br/>
@@ -3719,7 +3776,7 @@
           <w:rPr>
             <w:rStyle w:val="Hyperlink"/>
           </w:rPr>
-          <w:t>https://docs.peppol.eu/edelivery/policies/PEPPOL-EDN-Policy-for-Transport-Security-1.0-2019-01-31.pdf</w:t>
+          <w:t>https://docs.peppol.eu/edelivery/policies/PEPPOL-EDN-Policy-for-Transport-Security-1.1.0-2020-04-20.pdf</w:t>
         </w:r>
       </w:hyperlink>
     </w:p>
@@ -3855,7 +3912,10 @@
       </w:r>
       <w:proofErr w:type="spellStart"/>
       <w:r>
-        <w:t>AdoptOpenJDK</w:t>
+        <w:t>Adopt</w:t>
+      </w:r>
+      <w:r>
+        <w:t>ium</w:t>
       </w:r>
       <w:proofErr w:type="spellEnd"/>
       <w:r>
@@ -3871,7 +3931,13 @@
         </w:numPr>
       </w:pPr>
       <w:r>
-        <w:t xml:space="preserve">Tomcat 8.5 or 9.0 is recommended as </w:t>
+        <w:t>Tomcat 8.5 or 9.</w:t>
+      </w:r>
+      <w:r>
+        <w:t>x</w:t>
+      </w:r>
+      <w:r>
+        <w:t xml:space="preserve"> is recommended as </w:t>
       </w:r>
       <w:r>
         <w:t xml:space="preserve">the </w:t>
@@ -4082,27 +4148,14 @@
       <w:r>
         <w:t xml:space="preserve">Figure </w:t>
       </w:r>
-      <w:r>
-        <w:fldChar w:fldCharType="begin"/>
-      </w:r>
-      <w:r>
-        <w:instrText xml:space="preserve"> SEQ Figure \* ARABIC </w:instrText>
-      </w:r>
-      <w:r>
-        <w:fldChar w:fldCharType="separate"/>
-      </w:r>
-      <w:r>
-        <w:rPr>
-          <w:noProof/>
-        </w:rPr>
-        <w:t>1</w:t>
-      </w:r>
-      <w:r>
-        <w:rPr>
-          <w:noProof/>
-        </w:rPr>
-        <w:fldChar w:fldCharType="end"/>
-      </w:r>
+      <w:fldSimple w:instr=" SEQ Figure \* ARABIC ">
+        <w:r>
+          <w:rPr>
+            <w:noProof/>
+          </w:rPr>
+          <w:t>1</w:t>
+        </w:r>
+      </w:fldSimple>
       <w:r>
         <w:t>: Example screenshot of an SMP test certificate in KeyStore Explorer</w:t>
       </w:r>
@@ -4866,27 +4919,14 @@
       <w:r>
         <w:t xml:space="preserve">Figure </w:t>
       </w:r>
-      <w:r>
-        <w:fldChar w:fldCharType="begin"/>
-      </w:r>
-      <w:r>
-        <w:instrText xml:space="preserve"> SEQ Figure \* ARABIC </w:instrText>
-      </w:r>
-      <w:r>
-        <w:fldChar w:fldCharType="separate"/>
-      </w:r>
-      <w:r>
-        <w:rPr>
-          <w:noProof/>
-        </w:rPr>
-        <w:t>2</w:t>
-      </w:r>
-      <w:r>
-        <w:rPr>
-          <w:noProof/>
-        </w:rPr>
-        <w:fldChar w:fldCharType="end"/>
-      </w:r>
+      <w:fldSimple w:instr=" SEQ Figure \* ARABIC ">
+        <w:r>
+          <w:rPr>
+            <w:noProof/>
+          </w:rPr>
+          <w:t>2</w:t>
+        </w:r>
+      </w:fldSimple>
       <w:r>
         <w:t xml:space="preserve">: phoss SMP </w:t>
       </w:r>
@@ -4973,27 +5013,14 @@
       <w:r>
         <w:t xml:space="preserve">Figure </w:t>
       </w:r>
-      <w:r>
-        <w:fldChar w:fldCharType="begin"/>
-      </w:r>
-      <w:r>
-        <w:instrText xml:space="preserve"> SEQ Figure \* ARABIC </w:instrText>
-      </w:r>
-      <w:r>
-        <w:fldChar w:fldCharType="separate"/>
-      </w:r>
-      <w:r>
-        <w:rPr>
-          <w:noProof/>
-        </w:rPr>
-        <w:t>3</w:t>
-      </w:r>
-      <w:r>
-        <w:rPr>
-          <w:noProof/>
-        </w:rPr>
-        <w:fldChar w:fldCharType="end"/>
-      </w:r>
+      <w:fldSimple w:instr=" SEQ Figure \* ARABIC ">
+        <w:r>
+          <w:rPr>
+            <w:noProof/>
+          </w:rPr>
+          <w:t>3</w:t>
+        </w:r>
+      </w:fldSimple>
       <w:r>
         <w:t>: phoss SMP login screen</w:t>
       </w:r>
@@ -5972,27 +5999,14 @@
       <w:r>
         <w:t xml:space="preserve">Figure </w:t>
       </w:r>
-      <w:r>
-        <w:fldChar w:fldCharType="begin"/>
-      </w:r>
-      <w:r>
-        <w:instrText xml:space="preserve"> SEQ Figure \* ARABIC </w:instrText>
-      </w:r>
-      <w:r>
-        <w:fldChar w:fldCharType="separate"/>
-      </w:r>
-      <w:r>
-        <w:rPr>
-          <w:noProof/>
-        </w:rPr>
-        <w:t>4</w:t>
-      </w:r>
-      <w:r>
-        <w:rPr>
-          <w:noProof/>
-        </w:rPr>
-        <w:fldChar w:fldCharType="end"/>
-      </w:r>
+      <w:fldSimple w:instr=" SEQ Figure \* ARABIC ">
+        <w:r>
+          <w:rPr>
+            <w:noProof/>
+          </w:rPr>
+          <w:t>4</w:t>
+        </w:r>
+      </w:fldSimple>
       <w:r>
         <w:t>: phoss SMP management GUI</w:t>
       </w:r>
@@ -6183,27 +6197,14 @@
       <w:r>
         <w:t xml:space="preserve">Figure </w:t>
       </w:r>
-      <w:r>
-        <w:fldChar w:fldCharType="begin"/>
-      </w:r>
-      <w:r>
-        <w:instrText xml:space="preserve"> SEQ Figure \* ARABIC </w:instrText>
-      </w:r>
-      <w:r>
-        <w:fldChar w:fldCharType="separate"/>
-      </w:r>
-      <w:r>
-        <w:rPr>
-          <w:noProof/>
-        </w:rPr>
-        <w:t>5</w:t>
-      </w:r>
-      <w:r>
-        <w:rPr>
-          <w:noProof/>
-        </w:rPr>
-        <w:fldChar w:fldCharType="end"/>
-      </w:r>
+      <w:fldSimple w:instr=" SEQ Figure \* ARABIC ">
+        <w:r>
+          <w:rPr>
+            <w:noProof/>
+          </w:rPr>
+          <w:t>5</w:t>
+        </w:r>
+      </w:fldSimple>
       <w:r>
         <w:t>: Change password</w:t>
       </w:r>
@@ -6296,27 +6297,14 @@
       <w:r>
         <w:t xml:space="preserve">Figure </w:t>
       </w:r>
-      <w:r>
-        <w:fldChar w:fldCharType="begin"/>
-      </w:r>
-      <w:r>
-        <w:instrText xml:space="preserve"> SEQ Figure \* ARABIC </w:instrText>
-      </w:r>
-      <w:r>
-        <w:fldChar w:fldCharType="separate"/>
-      </w:r>
-      <w:r>
-        <w:rPr>
-          <w:noProof/>
-        </w:rPr>
-        <w:t>6</w:t>
-      </w:r>
-      <w:r>
-        <w:rPr>
-          <w:noProof/>
-        </w:rPr>
-        <w:fldChar w:fldCharType="end"/>
-      </w:r>
+      <w:fldSimple w:instr=" SEQ Figure \* ARABIC ">
+        <w:r>
+          <w:rPr>
+            <w:noProof/>
+          </w:rPr>
+          <w:t>6</w:t>
+        </w:r>
+      </w:fldSimple>
       <w:r>
         <w:t>: User management overview</w:t>
       </w:r>
@@ -6395,27 +6383,14 @@
       <w:r>
         <w:t xml:space="preserve">Figure </w:t>
       </w:r>
-      <w:r>
-        <w:fldChar w:fldCharType="begin"/>
-      </w:r>
-      <w:r>
-        <w:instrText xml:space="preserve"> SEQ Figure \* ARABIC </w:instrText>
-      </w:r>
-      <w:r>
-        <w:fldChar w:fldCharType="separate"/>
-      </w:r>
-      <w:r>
-        <w:rPr>
-          <w:noProof/>
-        </w:rPr>
-        <w:t>7</w:t>
-      </w:r>
-      <w:r>
-        <w:rPr>
-          <w:noProof/>
-        </w:rPr>
-        <w:fldChar w:fldCharType="end"/>
-      </w:r>
+      <w:fldSimple w:instr=" SEQ Figure \* ARABIC ">
+        <w:r>
+          <w:rPr>
+            <w:noProof/>
+          </w:rPr>
+          <w:t>7</w:t>
+        </w:r>
+      </w:fldSimple>
       <w:r>
         <w:t>: Edit the Administrator email address</w:t>
       </w:r>
@@ -6509,27 +6484,14 @@
       <w:r>
         <w:t xml:space="preserve">Figure </w:t>
       </w:r>
-      <w:r>
-        <w:fldChar w:fldCharType="begin"/>
-      </w:r>
-      <w:r>
-        <w:instrText xml:space="preserve"> SEQ Figure \* ARABIC </w:instrText>
-      </w:r>
-      <w:r>
-        <w:fldChar w:fldCharType="separate"/>
-      </w:r>
-      <w:r>
-        <w:rPr>
-          <w:noProof/>
-        </w:rPr>
-        <w:t>8</w:t>
-      </w:r>
-      <w:r>
-        <w:rPr>
-          <w:noProof/>
-        </w:rPr>
-        <w:fldChar w:fldCharType="end"/>
-      </w:r>
+      <w:fldSimple w:instr=" SEQ Figure \* ARABIC ">
+        <w:r>
+          <w:rPr>
+            <w:noProof/>
+          </w:rPr>
+          <w:t>8</w:t>
+        </w:r>
+      </w:fldSimple>
       <w:r>
         <w:t>: SMP setting</w:t>
       </w:r>
@@ -6675,27 +6637,14 @@
       <w:r>
         <w:t xml:space="preserve">Figure </w:t>
       </w:r>
-      <w:r>
-        <w:fldChar w:fldCharType="begin"/>
-      </w:r>
-      <w:r>
-        <w:instrText xml:space="preserve"> SEQ Figure \* ARABIC </w:instrText>
-      </w:r>
-      <w:r>
-        <w:fldChar w:fldCharType="separate"/>
-      </w:r>
-      <w:r>
-        <w:rPr>
-          <w:noProof/>
-        </w:rPr>
-        <w:t>9</w:t>
-      </w:r>
-      <w:r>
-        <w:rPr>
-          <w:noProof/>
-        </w:rPr>
-        <w:fldChar w:fldCharType="end"/>
-      </w:r>
+      <w:fldSimple w:instr=" SEQ Figure \* ARABIC ">
+        <w:r>
+          <w:rPr>
+            <w:noProof/>
+          </w:rPr>
+          <w:t>9</w:t>
+        </w:r>
+      </w:fldSimple>
       <w:r>
         <w:t>: Editing the SMP settings</w:t>
       </w:r>
@@ -6759,27 +6708,14 @@
       <w:r>
         <w:t xml:space="preserve">Figure </w:t>
       </w:r>
-      <w:r>
-        <w:fldChar w:fldCharType="begin"/>
-      </w:r>
-      <w:r>
-        <w:instrText xml:space="preserve"> SEQ Figure \* ARABIC </w:instrText>
-      </w:r>
-      <w:r>
-        <w:fldChar w:fldCharType="separate"/>
-      </w:r>
-      <w:r>
-        <w:rPr>
-          <w:noProof/>
-        </w:rPr>
-        <w:t>10</w:t>
-      </w:r>
-      <w:r>
-        <w:rPr>
-          <w:noProof/>
-        </w:rPr>
-        <w:fldChar w:fldCharType="end"/>
-      </w:r>
+      <w:fldSimple w:instr=" SEQ Figure \* ARABIC ">
+        <w:r>
+          <w:rPr>
+            <w:noProof/>
+          </w:rPr>
+          <w:t>10</w:t>
+        </w:r>
+      </w:fldSimple>
       <w:r>
         <w:t>: Information area without any issues</w:t>
       </w:r>
@@ -6854,27 +6790,14 @@
       <w:r>
         <w:t xml:space="preserve">Figure </w:t>
       </w:r>
-      <w:r>
-        <w:fldChar w:fldCharType="begin"/>
-      </w:r>
-      <w:r>
-        <w:instrText xml:space="preserve"> SEQ Figure \* ARABIC </w:instrText>
-      </w:r>
-      <w:r>
-        <w:fldChar w:fldCharType="separate"/>
-      </w:r>
-      <w:r>
-        <w:rPr>
-          <w:noProof/>
-        </w:rPr>
-        <w:t>11</w:t>
-      </w:r>
-      <w:r>
-        <w:rPr>
-          <w:noProof/>
-        </w:rPr>
-        <w:fldChar w:fldCharType="end"/>
-      </w:r>
+      <w:fldSimple w:instr=" SEQ Figure \* ARABIC ">
+        <w:r>
+          <w:rPr>
+            <w:noProof/>
+          </w:rPr>
+          <w:t>11</w:t>
+        </w:r>
+      </w:fldSimple>
       <w:r>
         <w:t>: Tasks/problems page</w:t>
       </w:r>
@@ -6951,27 +6874,14 @@
       <w:r>
         <w:t xml:space="preserve">Figure </w:t>
       </w:r>
-      <w:r>
-        <w:fldChar w:fldCharType="begin"/>
-      </w:r>
-      <w:r>
-        <w:instrText xml:space="preserve"> SEQ Figure \* ARABIC </w:instrText>
-      </w:r>
-      <w:r>
-        <w:fldChar w:fldCharType="separate"/>
-      </w:r>
-      <w:r>
-        <w:rPr>
-          <w:noProof/>
-        </w:rPr>
-        <w:t>12</w:t>
-      </w:r>
-      <w:r>
-        <w:rPr>
-          <w:noProof/>
-        </w:rPr>
-        <w:fldChar w:fldCharType="end"/>
-      </w:r>
+      <w:fldSimple w:instr=" SEQ Figure \* ARABIC ">
+        <w:r>
+          <w:rPr>
+            <w:noProof/>
+          </w:rPr>
+          <w:t>12</w:t>
+        </w:r>
+      </w:fldSimple>
       <w:r>
         <w:t>: Register SMP to SML</w:t>
       </w:r>
@@ -7043,27 +6953,14 @@
       <w:r>
         <w:t xml:space="preserve">Figure </w:t>
       </w:r>
-      <w:r>
-        <w:fldChar w:fldCharType="begin"/>
-      </w:r>
-      <w:r>
-        <w:instrText xml:space="preserve"> SEQ Figure \* ARABIC </w:instrText>
-      </w:r>
-      <w:r>
-        <w:fldChar w:fldCharType="separate"/>
-      </w:r>
-      <w:r>
-        <w:rPr>
-          <w:noProof/>
-        </w:rPr>
-        <w:t>13</w:t>
-      </w:r>
-      <w:r>
-        <w:rPr>
-          <w:noProof/>
-        </w:rPr>
-        <w:fldChar w:fldCharType="end"/>
-      </w:r>
+      <w:fldSimple w:instr=" SEQ Figure \* ARABIC ">
+        <w:r>
+          <w:rPr>
+            <w:noProof/>
+          </w:rPr>
+          <w:t>13</w:t>
+        </w:r>
+      </w:fldSimple>
       <w:r>
         <w:t>: Successful registration to SML message</w:t>
       </w:r>
@@ -7164,27 +7061,14 @@
       <w:r>
         <w:t xml:space="preserve">Figure </w:t>
       </w:r>
-      <w:r>
-        <w:fldChar w:fldCharType="begin"/>
-      </w:r>
-      <w:r>
-        <w:instrText xml:space="preserve"> SEQ Figure \* ARABIC </w:instrText>
-      </w:r>
-      <w:r>
-        <w:fldChar w:fldCharType="separate"/>
-      </w:r>
-      <w:r>
-        <w:rPr>
-          <w:noProof/>
-        </w:rPr>
-        <w:t>14</w:t>
-      </w:r>
-      <w:r>
-        <w:rPr>
-          <w:noProof/>
-        </w:rPr>
-        <w:fldChar w:fldCharType="end"/>
-      </w:r>
+      <w:fldSimple w:instr=" SEQ Figure \* ARABIC ">
+        <w:r>
+          <w:rPr>
+            <w:noProof/>
+          </w:rPr>
+          <w:t>14</w:t>
+        </w:r>
+      </w:fldSimple>
       <w:r>
         <w:t>: Service Group list</w:t>
       </w:r>
@@ -7331,27 +7215,14 @@
       <w:r>
         <w:t xml:space="preserve">Figure </w:t>
       </w:r>
-      <w:r>
-        <w:fldChar w:fldCharType="begin"/>
-      </w:r>
-      <w:r>
-        <w:instrText xml:space="preserve"> SEQ Figure \* ARABIC </w:instrText>
-      </w:r>
-      <w:r>
-        <w:fldChar w:fldCharType="separate"/>
-      </w:r>
-      <w:r>
-        <w:rPr>
-          <w:noProof/>
-        </w:rPr>
-        <w:t>15</w:t>
-      </w:r>
-      <w:r>
-        <w:rPr>
-          <w:noProof/>
-        </w:rPr>
-        <w:fldChar w:fldCharType="end"/>
-      </w:r>
+      <w:fldSimple w:instr=" SEQ Figure \* ARABIC ">
+        <w:r>
+          <w:rPr>
+            <w:noProof/>
+          </w:rPr>
+          <w:t>15</w:t>
+        </w:r>
+      </w:fldSimple>
       <w:r>
         <w:t>: Create a new Service Group</w:t>
       </w:r>
@@ -7501,27 +7372,14 @@
       <w:r>
         <w:t xml:space="preserve">Figure </w:t>
       </w:r>
-      <w:r>
-        <w:fldChar w:fldCharType="begin"/>
-      </w:r>
-      <w:r>
-        <w:instrText xml:space="preserve"> SEQ Figure \* ARABIC </w:instrText>
-      </w:r>
-      <w:r>
-        <w:fldChar w:fldCharType="separate"/>
-      </w:r>
-      <w:r>
-        <w:rPr>
-          <w:noProof/>
-        </w:rPr>
-        <w:t>16</w:t>
-      </w:r>
-      <w:r>
-        <w:rPr>
-          <w:noProof/>
-        </w:rPr>
-        <w:fldChar w:fldCharType="end"/>
-      </w:r>
+      <w:fldSimple w:instr=" SEQ Figure \* ARABIC ">
+        <w:r>
+          <w:rPr>
+            <w:noProof/>
+          </w:rPr>
+          <w:t>16</w:t>
+        </w:r>
+      </w:fldSimple>
       <w:r>
         <w:t>: SMP Endpoint list</w:t>
       </w:r>
@@ -7954,27 +7812,14 @@
       <w:r>
         <w:t xml:space="preserve">Figure </w:t>
       </w:r>
-      <w:r>
-        <w:fldChar w:fldCharType="begin"/>
-      </w:r>
-      <w:r>
-        <w:instrText xml:space="preserve"> SEQ Figure \* ARABIC </w:instrText>
-      </w:r>
-      <w:r>
-        <w:fldChar w:fldCharType="separate"/>
-      </w:r>
-      <w:r>
-        <w:rPr>
-          <w:noProof/>
-        </w:rPr>
-        <w:t>17</w:t>
-      </w:r>
-      <w:r>
-        <w:rPr>
-          <w:noProof/>
-        </w:rPr>
-        <w:fldChar w:fldCharType="end"/>
-      </w:r>
+      <w:fldSimple w:instr=" SEQ Figure \* ARABIC ">
+        <w:r>
+          <w:rPr>
+            <w:noProof/>
+          </w:rPr>
+          <w:t>17</w:t>
+        </w:r>
+      </w:fldSimple>
       <w:r>
         <w:t>: Create a new SMP Endpoint</w:t>
       </w:r>
@@ -8045,30 +7890,14 @@
       <w:r>
         <w:t xml:space="preserve">Figure </w:t>
       </w:r>
-      <w:r>
-        <w:fldChar w:fldCharType="begin"/>
-      </w:r>
-      <w:r>
-        <w:instrText xml:space="preserve"> SEQ Figure \* ARAB</w:instrText>
-      </w:r>
-      <w:r>
-        <w:instrText xml:space="preserve">IC </w:instrText>
-      </w:r>
-      <w:r>
-        <w:fldChar w:fldCharType="separate"/>
-      </w:r>
-      <w:r>
-        <w:rPr>
-          <w:noProof/>
-        </w:rPr>
-        <w:t>18</w:t>
-      </w:r>
-      <w:r>
-        <w:rPr>
-          <w:noProof/>
-        </w:rPr>
-        <w:fldChar w:fldCharType="end"/>
-      </w:r>
+      <w:fldSimple w:instr=" SEQ Figure \* ARABIC ">
+        <w:r>
+          <w:rPr>
+            <w:noProof/>
+          </w:rPr>
+          <w:t>18</w:t>
+        </w:r>
+      </w:fldSimple>
       <w:r>
         <w:t>: The "Copy" button</w:t>
       </w:r>
@@ -8289,27 +8118,14 @@
       <w:r>
         <w:t xml:space="preserve">Figure </w:t>
       </w:r>
-      <w:r>
-        <w:fldChar w:fldCharType="begin"/>
-      </w:r>
-      <w:r>
-        <w:instrText xml:space="preserve"> SEQ Figure \* ARABIC </w:instrText>
-      </w:r>
-      <w:r>
-        <w:fldChar w:fldCharType="separate"/>
-      </w:r>
-      <w:r>
-        <w:rPr>
-          <w:noProof/>
-        </w:rPr>
-        <w:t>19</w:t>
-      </w:r>
-      <w:r>
-        <w:rPr>
-          <w:noProof/>
-        </w:rPr>
-        <w:fldChar w:fldCharType="end"/>
-      </w:r>
+      <w:fldSimple w:instr=" SEQ Figure \* ARABIC ">
+        <w:r>
+          <w:rPr>
+            <w:noProof/>
+          </w:rPr>
+          <w:t>19</w:t>
+        </w:r>
+      </w:fldSimple>
       <w:r>
         <w:t>: Unregistering an SMP from SML</w:t>
       </w:r>
@@ -8350,7 +8166,7 @@
 </file>
 
 <file path=word/endnotes.xml><?xml version="1.0" encoding="utf-8"?>
-<w:endnotes xmlns:wpc="http://schemas.microsoft.com/office/word/2010/wordprocessingCanvas" xmlns:cx="http://schemas.microsoft.com/office/drawing/2014/chartex" xmlns:cx1="http://schemas.microsoft.com/office/drawing/2015/9/8/chartex" xmlns:cx2="http://schemas.microsoft.com/office/drawing/2015/10/21/chartex" xmlns:cx3="http://schemas.microsoft.com/office/drawing/2016/5/9/chartex" xmlns:cx4="http://schemas.microsoft.com/office/drawing/2016/5/10/chartex" xmlns:cx5="http://schemas.microsoft.com/office/drawing/2016/5/11/chartex" xmlns:cx6="http://schemas.microsoft.com/office/drawing/2016/5/12/chartex" xmlns:cx7="http://schemas.microsoft.com/office/drawing/2016/5/13/chartex" xmlns:cx8="http://schemas.microsoft.com/office/drawing/2016/5/14/chartex" xmlns:mc="http://schemas.openxmlformats.org/markup-compatibility/2006" xmlns:aink="http://schemas.microsoft.com/office/drawing/2016/ink" xmlns:am3d="http://schemas.microsoft.com/office/drawing/2017/model3d" xmlns:o="urn:schemas-microsoft-com:office:office" xmlns:r="http://schemas.openxmlformats.org/officeDocument/2006/relationships" xmlns:m="http://schemas.openxmlformats.org/officeDocument/2006/math" xmlns:v="urn:schemas-microsoft-com:vml" xmlns:wp14="http://schemas.microsoft.com/office/word/2010/wordprocessingDrawing" xmlns:wp="http://schemas.openxmlformats.org/drawingml/2006/wordprocessingDrawing" xmlns:w10="urn:schemas-microsoft-com:office:word" xmlns:w="http://schemas.openxmlformats.org/wordprocessingml/2006/main" xmlns:w14="http://schemas.microsoft.com/office/word/2010/wordml" xmlns:w15="http://schemas.microsoft.com/office/word/2012/wordml" xmlns:w16cex="http://schemas.microsoft.com/office/word/2018/wordml/cex" xmlns:w16cid="http://schemas.microsoft.com/office/word/2016/wordml/cid" xmlns:w16="http://schemas.microsoft.com/office/word/2018/wordml" xmlns:w16sdtdh="http://schemas.microsoft.com/office/word/2020/wordml/sdtdatahash" xmlns:w16se="http://schemas.microsoft.com/office/word/2015/wordml/symex" xmlns:wpg="http://schemas.microsoft.com/office/word/2010/wordprocessingGroup" xmlns:wpi="http://schemas.microsoft.com/office/word/2010/wordprocessingInk" xmlns:wne="http://schemas.microsoft.com/office/word/2006/wordml" xmlns:wps="http://schemas.microsoft.com/office/word/2010/wordprocessingShape" mc:Ignorable="w14 w15 w16se w16cid w16 w16cex w16sdtdh wp14">
+<w:endnotes xmlns:wpc="http://schemas.microsoft.com/office/word/2010/wordprocessingCanvas" xmlns:cx="http://schemas.microsoft.com/office/drawing/2014/chartex" xmlns:cx1="http://schemas.microsoft.com/office/drawing/2015/9/8/chartex" xmlns:cx2="http://schemas.microsoft.com/office/drawing/2015/10/21/chartex" xmlns:cx3="http://schemas.microsoft.com/office/drawing/2016/5/9/chartex" xmlns:cx4="http://schemas.microsoft.com/office/drawing/2016/5/10/chartex" xmlns:cx5="http://schemas.microsoft.com/office/drawing/2016/5/11/chartex" xmlns:cx6="http://schemas.microsoft.com/office/drawing/2016/5/12/chartex" xmlns:cx7="http://schemas.microsoft.com/office/drawing/2016/5/13/chartex" xmlns:cx8="http://schemas.microsoft.com/office/drawing/2016/5/14/chartex" xmlns:mc="http://schemas.openxmlformats.org/markup-compatibility/2006" xmlns:aink="http://schemas.microsoft.com/office/drawing/2016/ink" xmlns:am3d="http://schemas.microsoft.com/office/drawing/2017/model3d" xmlns:o="urn:schemas-microsoft-com:office:office" xmlns:oel="http://schemas.microsoft.com/office/2019/extlst" xmlns:r="http://schemas.openxmlformats.org/officeDocument/2006/relationships" xmlns:m="http://schemas.openxmlformats.org/officeDocument/2006/math" xmlns:v="urn:schemas-microsoft-com:vml" xmlns:wp14="http://schemas.microsoft.com/office/word/2010/wordprocessingDrawing" xmlns:wp="http://schemas.openxmlformats.org/drawingml/2006/wordprocessingDrawing" xmlns:w10="urn:schemas-microsoft-com:office:word" xmlns:w="http://schemas.openxmlformats.org/wordprocessingml/2006/main" xmlns:w14="http://schemas.microsoft.com/office/word/2010/wordml" xmlns:w15="http://schemas.microsoft.com/office/word/2012/wordml" xmlns:w16cex="http://schemas.microsoft.com/office/word/2018/wordml/cex" xmlns:w16cid="http://schemas.microsoft.com/office/word/2016/wordml/cid" xmlns:w16="http://schemas.microsoft.com/office/word/2018/wordml" xmlns:w16sdtdh="http://schemas.microsoft.com/office/word/2020/wordml/sdtdatahash" xmlns:w16se="http://schemas.microsoft.com/office/word/2015/wordml/symex" xmlns:wpg="http://schemas.microsoft.com/office/word/2010/wordprocessingGroup" xmlns:wpi="http://schemas.microsoft.com/office/word/2010/wordprocessingInk" xmlns:wne="http://schemas.microsoft.com/office/word/2006/wordml" xmlns:wps="http://schemas.microsoft.com/office/word/2010/wordprocessingShape" mc:Ignorable="w14 w15 w16se w16cid w16 w16cex w16sdtdh wp14">
   <w:endnote w:type="separator" w:id="-1">
     <w:p>
       <w:pPr>
@@ -8375,7 +8191,7 @@
 </file>
 
 <file path=word/footer1.xml><?xml version="1.0" encoding="utf-8"?>
-<w:ftr xmlns:wpc="http://schemas.microsoft.com/office/word/2010/wordprocessingCanvas" xmlns:cx="http://schemas.microsoft.com/office/drawing/2014/chartex" xmlns:cx1="http://schemas.microsoft.com/office/drawing/2015/9/8/chartex" xmlns:cx2="http://schemas.microsoft.com/office/drawing/2015/10/21/chartex" xmlns:cx3="http://schemas.microsoft.com/office/drawing/2016/5/9/chartex" xmlns:cx4="http://schemas.microsoft.com/office/drawing/2016/5/10/chartex" xmlns:cx5="http://schemas.microsoft.com/office/drawing/2016/5/11/chartex" xmlns:cx6="http://schemas.microsoft.com/office/drawing/2016/5/12/chartex" xmlns:cx7="http://schemas.microsoft.com/office/drawing/2016/5/13/chartex" xmlns:cx8="http://schemas.microsoft.com/office/drawing/2016/5/14/chartex" xmlns:mc="http://schemas.openxmlformats.org/markup-compatibility/2006" xmlns:aink="http://schemas.microsoft.com/office/drawing/2016/ink" xmlns:am3d="http://schemas.microsoft.com/office/drawing/2017/model3d" xmlns:o="urn:schemas-microsoft-com:office:office" xmlns:r="http://schemas.openxmlformats.org/officeDocument/2006/relationships" xmlns:m="http://schemas.openxmlformats.org/officeDocument/2006/math" xmlns:v="urn:schemas-microsoft-com:vml" xmlns:wp14="http://schemas.microsoft.com/office/word/2010/wordprocessingDrawing" xmlns:wp="http://schemas.openxmlformats.org/drawingml/2006/wordprocessingDrawing" xmlns:w10="urn:schemas-microsoft-com:office:word" xmlns:w="http://schemas.openxmlformats.org/wordprocessingml/2006/main" xmlns:w14="http://schemas.microsoft.com/office/word/2010/wordml" xmlns:w15="http://schemas.microsoft.com/office/word/2012/wordml" xmlns:w16cex="http://schemas.microsoft.com/office/word/2018/wordml/cex" xmlns:w16cid="http://schemas.microsoft.com/office/word/2016/wordml/cid" xmlns:w16="http://schemas.microsoft.com/office/word/2018/wordml" xmlns:w16sdtdh="http://schemas.microsoft.com/office/word/2020/wordml/sdtdatahash" xmlns:w16se="http://schemas.microsoft.com/office/word/2015/wordml/symex" xmlns:wpg="http://schemas.microsoft.com/office/word/2010/wordprocessingGroup" xmlns:wpi="http://schemas.microsoft.com/office/word/2010/wordprocessingInk" xmlns:wne="http://schemas.microsoft.com/office/word/2006/wordml" xmlns:wps="http://schemas.microsoft.com/office/word/2010/wordprocessingShape" mc:Ignorable="w14 w15 w16se w16cid w16 w16cex w16sdtdh wp14">
+<w:ftr xmlns:wpc="http://schemas.microsoft.com/office/word/2010/wordprocessingCanvas" xmlns:cx="http://schemas.microsoft.com/office/drawing/2014/chartex" xmlns:cx1="http://schemas.microsoft.com/office/drawing/2015/9/8/chartex" xmlns:cx2="http://schemas.microsoft.com/office/drawing/2015/10/21/chartex" xmlns:cx3="http://schemas.microsoft.com/office/drawing/2016/5/9/chartex" xmlns:cx4="http://schemas.microsoft.com/office/drawing/2016/5/10/chartex" xmlns:cx5="http://schemas.microsoft.com/office/drawing/2016/5/11/chartex" xmlns:cx6="http://schemas.microsoft.com/office/drawing/2016/5/12/chartex" xmlns:cx7="http://schemas.microsoft.com/office/drawing/2016/5/13/chartex" xmlns:cx8="http://schemas.microsoft.com/office/drawing/2016/5/14/chartex" xmlns:mc="http://schemas.openxmlformats.org/markup-compatibility/2006" xmlns:aink="http://schemas.microsoft.com/office/drawing/2016/ink" xmlns:am3d="http://schemas.microsoft.com/office/drawing/2017/model3d" xmlns:o="urn:schemas-microsoft-com:office:office" xmlns:oel="http://schemas.microsoft.com/office/2019/extlst" xmlns:r="http://schemas.openxmlformats.org/officeDocument/2006/relationships" xmlns:m="http://schemas.openxmlformats.org/officeDocument/2006/math" xmlns:v="urn:schemas-microsoft-com:vml" xmlns:wp14="http://schemas.microsoft.com/office/word/2010/wordprocessingDrawing" xmlns:wp="http://schemas.openxmlformats.org/drawingml/2006/wordprocessingDrawing" xmlns:w10="urn:schemas-microsoft-com:office:word" xmlns:w="http://schemas.openxmlformats.org/wordprocessingml/2006/main" xmlns:w14="http://schemas.microsoft.com/office/word/2010/wordml" xmlns:w15="http://schemas.microsoft.com/office/word/2012/wordml" xmlns:w16cex="http://schemas.microsoft.com/office/word/2018/wordml/cex" xmlns:w16cid="http://schemas.microsoft.com/office/word/2016/wordml/cid" xmlns:w16="http://schemas.microsoft.com/office/word/2018/wordml" xmlns:w16sdtdh="http://schemas.microsoft.com/office/word/2020/wordml/sdtdatahash" xmlns:w16se="http://schemas.microsoft.com/office/word/2015/wordml/symex" xmlns:wpg="http://schemas.microsoft.com/office/word/2010/wordprocessingGroup" xmlns:wpi="http://schemas.microsoft.com/office/word/2010/wordprocessingInk" xmlns:wne="http://schemas.microsoft.com/office/word/2006/wordml" xmlns:wps="http://schemas.microsoft.com/office/word/2010/wordprocessingShape" mc:Ignorable="w14 w15 w16se w16cid w16 w16cex w16sdtdh wp14">
   <w:p>
     <w:pPr>
       <w:pStyle w:val="Fuzeile"/>
@@ -8512,7 +8328,7 @@
 </file>
 
 <file path=word/footnotes.xml><?xml version="1.0" encoding="utf-8"?>
-<w:footnotes xmlns:wpc="http://schemas.microsoft.com/office/word/2010/wordprocessingCanvas" xmlns:cx="http://schemas.microsoft.com/office/drawing/2014/chartex" xmlns:cx1="http://schemas.microsoft.com/office/drawing/2015/9/8/chartex" xmlns:cx2="http://schemas.microsoft.com/office/drawing/2015/10/21/chartex" xmlns:cx3="http://schemas.microsoft.com/office/drawing/2016/5/9/chartex" xmlns:cx4="http://schemas.microsoft.com/office/drawing/2016/5/10/chartex" xmlns:cx5="http://schemas.microsoft.com/office/drawing/2016/5/11/chartex" xmlns:cx6="http://schemas.microsoft.com/office/drawing/2016/5/12/chartex" xmlns:cx7="http://schemas.microsoft.com/office/drawing/2016/5/13/chartex" xmlns:cx8="http://schemas.microsoft.com/office/drawing/2016/5/14/chartex" xmlns:mc="http://schemas.openxmlformats.org/markup-compatibility/2006" xmlns:aink="http://schemas.microsoft.com/office/drawing/2016/ink" xmlns:am3d="http://schemas.microsoft.com/office/drawing/2017/model3d" xmlns:o="urn:schemas-microsoft-com:office:office" xmlns:r="http://schemas.openxmlformats.org/officeDocument/2006/relationships" xmlns:m="http://schemas.openxmlformats.org/officeDocument/2006/math" xmlns:v="urn:schemas-microsoft-com:vml" xmlns:wp14="http://schemas.microsoft.com/office/word/2010/wordprocessingDrawing" xmlns:wp="http://schemas.openxmlformats.org/drawingml/2006/wordprocessingDrawing" xmlns:w10="urn:schemas-microsoft-com:office:word" xmlns:w="http://schemas.openxmlformats.org/wordprocessingml/2006/main" xmlns:w14="http://schemas.microsoft.com/office/word/2010/wordml" xmlns:w15="http://schemas.microsoft.com/office/word/2012/wordml" xmlns:w16cex="http://schemas.microsoft.com/office/word/2018/wordml/cex" xmlns:w16cid="http://schemas.microsoft.com/office/word/2016/wordml/cid" xmlns:w16="http://schemas.microsoft.com/office/word/2018/wordml" xmlns:w16sdtdh="http://schemas.microsoft.com/office/word/2020/wordml/sdtdatahash" xmlns:w16se="http://schemas.microsoft.com/office/word/2015/wordml/symex" xmlns:wpg="http://schemas.microsoft.com/office/word/2010/wordprocessingGroup" xmlns:wpi="http://schemas.microsoft.com/office/word/2010/wordprocessingInk" xmlns:wne="http://schemas.microsoft.com/office/word/2006/wordml" xmlns:wps="http://schemas.microsoft.com/office/word/2010/wordprocessingShape" mc:Ignorable="w14 w15 w16se w16cid w16 w16cex w16sdtdh wp14">
+<w:footnotes xmlns:wpc="http://schemas.microsoft.com/office/word/2010/wordprocessingCanvas" xmlns:cx="http://schemas.microsoft.com/office/drawing/2014/chartex" xmlns:cx1="http://schemas.microsoft.com/office/drawing/2015/9/8/chartex" xmlns:cx2="http://schemas.microsoft.com/office/drawing/2015/10/21/chartex" xmlns:cx3="http://schemas.microsoft.com/office/drawing/2016/5/9/chartex" xmlns:cx4="http://schemas.microsoft.com/office/drawing/2016/5/10/chartex" xmlns:cx5="http://schemas.microsoft.com/office/drawing/2016/5/11/chartex" xmlns:cx6="http://schemas.microsoft.com/office/drawing/2016/5/12/chartex" xmlns:cx7="http://schemas.microsoft.com/office/drawing/2016/5/13/chartex" xmlns:cx8="http://schemas.microsoft.com/office/drawing/2016/5/14/chartex" xmlns:mc="http://schemas.openxmlformats.org/markup-compatibility/2006" xmlns:aink="http://schemas.microsoft.com/office/drawing/2016/ink" xmlns:am3d="http://schemas.microsoft.com/office/drawing/2017/model3d" xmlns:o="urn:schemas-microsoft-com:office:office" xmlns:oel="http://schemas.microsoft.com/office/2019/extlst" xmlns:r="http://schemas.openxmlformats.org/officeDocument/2006/relationships" xmlns:m="http://schemas.openxmlformats.org/officeDocument/2006/math" xmlns:v="urn:schemas-microsoft-com:vml" xmlns:wp14="http://schemas.microsoft.com/office/word/2010/wordprocessingDrawing" xmlns:wp="http://schemas.openxmlformats.org/drawingml/2006/wordprocessingDrawing" xmlns:w10="urn:schemas-microsoft-com:office:word" xmlns:w="http://schemas.openxmlformats.org/wordprocessingml/2006/main" xmlns:w14="http://schemas.microsoft.com/office/word/2010/wordml" xmlns:w15="http://schemas.microsoft.com/office/word/2012/wordml" xmlns:w16cex="http://schemas.microsoft.com/office/word/2018/wordml/cex" xmlns:w16cid="http://schemas.microsoft.com/office/word/2016/wordml/cid" xmlns:w16="http://schemas.microsoft.com/office/word/2018/wordml" xmlns:w16sdtdh="http://schemas.microsoft.com/office/word/2020/wordml/sdtdatahash" xmlns:w16se="http://schemas.microsoft.com/office/word/2015/wordml/symex" xmlns:wpg="http://schemas.microsoft.com/office/word/2010/wordprocessingGroup" xmlns:wpi="http://schemas.microsoft.com/office/word/2010/wordprocessingInk" xmlns:wne="http://schemas.microsoft.com/office/word/2006/wordml" xmlns:wps="http://schemas.microsoft.com/office/word/2010/wordprocessingShape" mc:Ignorable="w14 w15 w16se w16cid w16 w16cex w16sdtdh wp14">
   <w:footnote w:type="separator" w:id="-1">
     <w:p>
       <w:pPr>
@@ -8584,7 +8400,7 @@
 </file>
 
 <file path=word/header1.xml><?xml version="1.0" encoding="utf-8"?>
-<w:hdr xmlns:wpc="http://schemas.microsoft.com/office/word/2010/wordprocessingCanvas" xmlns:cx="http://schemas.microsoft.com/office/drawing/2014/chartex" xmlns:cx1="http://schemas.microsoft.com/office/drawing/2015/9/8/chartex" xmlns:cx2="http://schemas.microsoft.com/office/drawing/2015/10/21/chartex" xmlns:cx3="http://schemas.microsoft.com/office/drawing/2016/5/9/chartex" xmlns:cx4="http://schemas.microsoft.com/office/drawing/2016/5/10/chartex" xmlns:cx5="http://schemas.microsoft.com/office/drawing/2016/5/11/chartex" xmlns:cx6="http://schemas.microsoft.com/office/drawing/2016/5/12/chartex" xmlns:cx7="http://schemas.microsoft.com/office/drawing/2016/5/13/chartex" xmlns:cx8="http://schemas.microsoft.com/office/drawing/2016/5/14/chartex" xmlns:mc="http://schemas.openxmlformats.org/markup-compatibility/2006" xmlns:aink="http://schemas.microsoft.com/office/drawing/2016/ink" xmlns:am3d="http://schemas.microsoft.com/office/drawing/2017/model3d" xmlns:o="urn:schemas-microsoft-com:office:office" xmlns:r="http://schemas.openxmlformats.org/officeDocument/2006/relationships" xmlns:m="http://schemas.openxmlformats.org/officeDocument/2006/math" xmlns:v="urn:schemas-microsoft-com:vml" xmlns:wp14="http://schemas.microsoft.com/office/word/2010/wordprocessingDrawing" xmlns:wp="http://schemas.openxmlformats.org/drawingml/2006/wordprocessingDrawing" xmlns:w10="urn:schemas-microsoft-com:office:word" xmlns:w="http://schemas.openxmlformats.org/wordprocessingml/2006/main" xmlns:w14="http://schemas.microsoft.com/office/word/2010/wordml" xmlns:w15="http://schemas.microsoft.com/office/word/2012/wordml" xmlns:w16cex="http://schemas.microsoft.com/office/word/2018/wordml/cex" xmlns:w16cid="http://schemas.microsoft.com/office/word/2016/wordml/cid" xmlns:w16="http://schemas.microsoft.com/office/word/2018/wordml" xmlns:w16sdtdh="http://schemas.microsoft.com/office/word/2020/wordml/sdtdatahash" xmlns:w16se="http://schemas.microsoft.com/office/word/2015/wordml/symex" xmlns:wpg="http://schemas.microsoft.com/office/word/2010/wordprocessingGroup" xmlns:wpi="http://schemas.microsoft.com/office/word/2010/wordprocessingInk" xmlns:wne="http://schemas.microsoft.com/office/word/2006/wordml" xmlns:wps="http://schemas.microsoft.com/office/word/2010/wordprocessingShape" mc:Ignorable="w14 w15 w16se w16cid w16 w16cex w16sdtdh wp14">
+<w:hdr xmlns:wpc="http://schemas.microsoft.com/office/word/2010/wordprocessingCanvas" xmlns:cx="http://schemas.microsoft.com/office/drawing/2014/chartex" xmlns:cx1="http://schemas.microsoft.com/office/drawing/2015/9/8/chartex" xmlns:cx2="http://schemas.microsoft.com/office/drawing/2015/10/21/chartex" xmlns:cx3="http://schemas.microsoft.com/office/drawing/2016/5/9/chartex" xmlns:cx4="http://schemas.microsoft.com/office/drawing/2016/5/10/chartex" xmlns:cx5="http://schemas.microsoft.com/office/drawing/2016/5/11/chartex" xmlns:cx6="http://schemas.microsoft.com/office/drawing/2016/5/12/chartex" xmlns:cx7="http://schemas.microsoft.com/office/drawing/2016/5/13/chartex" xmlns:cx8="http://schemas.microsoft.com/office/drawing/2016/5/14/chartex" xmlns:mc="http://schemas.openxmlformats.org/markup-compatibility/2006" xmlns:aink="http://schemas.microsoft.com/office/drawing/2016/ink" xmlns:am3d="http://schemas.microsoft.com/office/drawing/2017/model3d" xmlns:o="urn:schemas-microsoft-com:office:office" xmlns:oel="http://schemas.microsoft.com/office/2019/extlst" xmlns:r="http://schemas.openxmlformats.org/officeDocument/2006/relationships" xmlns:m="http://schemas.openxmlformats.org/officeDocument/2006/math" xmlns:v="urn:schemas-microsoft-com:vml" xmlns:wp14="http://schemas.microsoft.com/office/word/2010/wordprocessingDrawing" xmlns:wp="http://schemas.openxmlformats.org/drawingml/2006/wordprocessingDrawing" xmlns:w10="urn:schemas-microsoft-com:office:word" xmlns:w="http://schemas.openxmlformats.org/wordprocessingml/2006/main" xmlns:w14="http://schemas.microsoft.com/office/word/2010/wordml" xmlns:w15="http://schemas.microsoft.com/office/word/2012/wordml" xmlns:w16cex="http://schemas.microsoft.com/office/word/2018/wordml/cex" xmlns:w16cid="http://schemas.microsoft.com/office/word/2016/wordml/cid" xmlns:w16="http://schemas.microsoft.com/office/word/2018/wordml" xmlns:w16sdtdh="http://schemas.microsoft.com/office/word/2020/wordml/sdtdatahash" xmlns:w16se="http://schemas.microsoft.com/office/word/2015/wordml/symex" xmlns:wpg="http://schemas.microsoft.com/office/word/2010/wordprocessingGroup" xmlns:wpi="http://schemas.microsoft.com/office/word/2010/wordprocessingInk" xmlns:wne="http://schemas.microsoft.com/office/word/2006/wordml" xmlns:wps="http://schemas.microsoft.com/office/word/2010/wordprocessingShape" mc:Ignorable="w14 w15 w16se w16cid w16 w16cex w16sdtdh wp14">
   <w:p>
     <w:pPr>
       <w:pStyle w:val="Kopfzeile"/>
@@ -8765,7 +8581,7 @@
 </file>
 
 <file path=word/numbering.xml><?xml version="1.0" encoding="utf-8"?>
-<w:numbering xmlns:wpc="http://schemas.microsoft.com/office/word/2010/wordprocessingCanvas" xmlns:cx="http://schemas.microsoft.com/office/drawing/2014/chartex" xmlns:cx1="http://schemas.microsoft.com/office/drawing/2015/9/8/chartex" xmlns:cx2="http://schemas.microsoft.com/office/drawing/2015/10/21/chartex" xmlns:cx3="http://schemas.microsoft.com/office/drawing/2016/5/9/chartex" xmlns:cx4="http://schemas.microsoft.com/office/drawing/2016/5/10/chartex" xmlns:cx5="http://schemas.microsoft.com/office/drawing/2016/5/11/chartex" xmlns:cx6="http://schemas.microsoft.com/office/drawing/2016/5/12/chartex" xmlns:cx7="http://schemas.microsoft.com/office/drawing/2016/5/13/chartex" xmlns:cx8="http://schemas.microsoft.com/office/drawing/2016/5/14/chartex" xmlns:mc="http://schemas.openxmlformats.org/markup-compatibility/2006" xmlns:aink="http://schemas.microsoft.com/office/drawing/2016/ink" xmlns:am3d="http://schemas.microsoft.com/office/drawing/2017/model3d" xmlns:o="urn:schemas-microsoft-com:office:office" xmlns:r="http://schemas.openxmlformats.org/officeDocument/2006/relationships" xmlns:m="http://schemas.openxmlformats.org/officeDocument/2006/math" xmlns:v="urn:schemas-microsoft-com:vml" xmlns:wp14="http://schemas.microsoft.com/office/word/2010/wordprocessingDrawing" xmlns:wp="http://schemas.openxmlformats.org/drawingml/2006/wordprocessingDrawing" xmlns:w10="urn:schemas-microsoft-com:office:word" xmlns:w="http://schemas.openxmlformats.org/wordprocessingml/2006/main" xmlns:w14="http://schemas.microsoft.com/office/word/2010/wordml" xmlns:w15="http://schemas.microsoft.com/office/word/2012/wordml" xmlns:w16cex="http://schemas.microsoft.com/office/word/2018/wordml/cex" xmlns:w16cid="http://schemas.microsoft.com/office/word/2016/wordml/cid" xmlns:w16="http://schemas.microsoft.com/office/word/2018/wordml" xmlns:w16sdtdh="http://schemas.microsoft.com/office/word/2020/wordml/sdtdatahash" xmlns:w16se="http://schemas.microsoft.com/office/word/2015/wordml/symex" xmlns:wpg="http://schemas.microsoft.com/office/word/2010/wordprocessingGroup" xmlns:wpi="http://schemas.microsoft.com/office/word/2010/wordprocessingInk" xmlns:wne="http://schemas.microsoft.com/office/word/2006/wordml" xmlns:wps="http://schemas.microsoft.com/office/word/2010/wordprocessingShape" mc:Ignorable="w14 w15 w16se w16cid w16 w16cex w16sdtdh wp14">
+<w:numbering xmlns:wpc="http://schemas.microsoft.com/office/word/2010/wordprocessingCanvas" xmlns:cx="http://schemas.microsoft.com/office/drawing/2014/chartex" xmlns:cx1="http://schemas.microsoft.com/office/drawing/2015/9/8/chartex" xmlns:cx2="http://schemas.microsoft.com/office/drawing/2015/10/21/chartex" xmlns:cx3="http://schemas.microsoft.com/office/drawing/2016/5/9/chartex" xmlns:cx4="http://schemas.microsoft.com/office/drawing/2016/5/10/chartex" xmlns:cx5="http://schemas.microsoft.com/office/drawing/2016/5/11/chartex" xmlns:cx6="http://schemas.microsoft.com/office/drawing/2016/5/12/chartex" xmlns:cx7="http://schemas.microsoft.com/office/drawing/2016/5/13/chartex" xmlns:cx8="http://schemas.microsoft.com/office/drawing/2016/5/14/chartex" xmlns:mc="http://schemas.openxmlformats.org/markup-compatibility/2006" xmlns:aink="http://schemas.microsoft.com/office/drawing/2016/ink" xmlns:am3d="http://schemas.microsoft.com/office/drawing/2017/model3d" xmlns:o="urn:schemas-microsoft-com:office:office" xmlns:oel="http://schemas.microsoft.com/office/2019/extlst" xmlns:r="http://schemas.openxmlformats.org/officeDocument/2006/relationships" xmlns:m="http://schemas.openxmlformats.org/officeDocument/2006/math" xmlns:v="urn:schemas-microsoft-com:vml" xmlns:wp14="http://schemas.microsoft.com/office/word/2010/wordprocessingDrawing" xmlns:wp="http://schemas.openxmlformats.org/drawingml/2006/wordprocessingDrawing" xmlns:w10="urn:schemas-microsoft-com:office:word" xmlns:w="http://schemas.openxmlformats.org/wordprocessingml/2006/main" xmlns:w14="http://schemas.microsoft.com/office/word/2010/wordml" xmlns:w15="http://schemas.microsoft.com/office/word/2012/wordml" xmlns:w16cex="http://schemas.microsoft.com/office/word/2018/wordml/cex" xmlns:w16cid="http://schemas.microsoft.com/office/word/2016/wordml/cid" xmlns:w16="http://schemas.microsoft.com/office/word/2018/wordml" xmlns:w16sdtdh="http://schemas.microsoft.com/office/word/2020/wordml/sdtdatahash" xmlns:w16se="http://schemas.microsoft.com/office/word/2015/wordml/symex" xmlns:wpg="http://schemas.microsoft.com/office/word/2010/wordprocessingGroup" xmlns:wpi="http://schemas.microsoft.com/office/word/2010/wordprocessingInk" xmlns:wne="http://schemas.microsoft.com/office/word/2006/wordml" xmlns:wps="http://schemas.microsoft.com/office/word/2010/wordprocessingShape" mc:Ignorable="w14 w15 w16se w16cid w16 w16cex w16sdtdh wp14">
   <w:abstractNum w:abstractNumId="0" w15:restartNumberingAfterBreak="0">
     <w:nsid w:val="0D4677DF"/>
     <w:multiLevelType w:val="multilevel"/>
@@ -9962,37 +9778,37 @@
       </w:rPr>
     </w:lvl>
   </w:abstractNum>
-  <w:num w:numId="1">
+  <w:num w:numId="1" w16cid:durableId="1614554910">
     <w:abstractNumId w:val="6"/>
   </w:num>
-  <w:num w:numId="2">
+  <w:num w:numId="2" w16cid:durableId="1920554897">
     <w:abstractNumId w:val="10"/>
   </w:num>
-  <w:num w:numId="3">
+  <w:num w:numId="3" w16cid:durableId="1987002578">
     <w:abstractNumId w:val="1"/>
   </w:num>
-  <w:num w:numId="4">
+  <w:num w:numId="4" w16cid:durableId="1250820349">
     <w:abstractNumId w:val="7"/>
   </w:num>
-  <w:num w:numId="5">
+  <w:num w:numId="5" w16cid:durableId="815727699">
     <w:abstractNumId w:val="0"/>
   </w:num>
-  <w:num w:numId="6">
+  <w:num w:numId="6" w16cid:durableId="363023572">
     <w:abstractNumId w:val="5"/>
   </w:num>
-  <w:num w:numId="7">
+  <w:num w:numId="7" w16cid:durableId="676272978">
     <w:abstractNumId w:val="3"/>
   </w:num>
-  <w:num w:numId="8">
+  <w:num w:numId="8" w16cid:durableId="1291977263">
     <w:abstractNumId w:val="8"/>
   </w:num>
-  <w:num w:numId="9">
+  <w:num w:numId="9" w16cid:durableId="152185979">
     <w:abstractNumId w:val="9"/>
   </w:num>
-  <w:num w:numId="10">
+  <w:num w:numId="10" w16cid:durableId="1890536008">
     <w:abstractNumId w:val="2"/>
   </w:num>
-  <w:num w:numId="11">
+  <w:num w:numId="11" w16cid:durableId="603004394">
     <w:abstractNumId w:val="4"/>
   </w:num>
 </w:numbering>

--- a/docs/Setting up an SMP for Peppol.docx
+++ b/docs/Setting up an SMP for Peppol.docx
@@ -57,7 +57,7 @@
         <w:rPr>
           <w:lang w:val="sv-SE"/>
         </w:rPr>
-        <w:t>2</w:t>
+        <w:t>3</w:t>
       </w:r>
       <w:r>
         <w:rPr>
@@ -69,7 +69,7 @@
         <w:rPr>
           <w:lang w:val="sv-SE"/>
         </w:rPr>
-        <w:t>7</w:t>
+        <w:t>8</w:t>
       </w:r>
       <w:r>
         <w:rPr>
@@ -81,33 +81,27 @@
         <w:rPr>
           <w:lang w:val="sv-SE"/>
         </w:rPr>
-        <w:t>1</w:t>
-      </w:r>
-      <w:r>
+        <w:t>20</w:t>
+      </w:r>
+    </w:p>
+    <w:p>
+      <w:pPr>
+        <w:pStyle w:val="Untertitel"/>
         <w:rPr>
           <w:lang w:val="sv-SE"/>
         </w:rPr>
-        <w:t>8</w:t>
-      </w:r>
-    </w:p>
-    <w:p>
-      <w:pPr>
-        <w:pStyle w:val="Untertitel"/>
+      </w:pPr>
+      <w:r>
         <w:rPr>
           <w:lang w:val="sv-SE"/>
         </w:rPr>
-      </w:pPr>
+        <w:t xml:space="preserve">Status: </w:t>
+      </w:r>
       <w:r>
         <w:rPr>
           <w:lang w:val="sv-SE"/>
         </w:rPr>
-        <w:t xml:space="preserve">Status: </w:t>
-      </w:r>
-      <w:r>
-        <w:rPr>
-          <w:lang w:val="sv-SE"/>
-        </w:rPr>
-        <w:t>Release Candidate</w:t>
+        <w:t>Release</w:t>
       </w:r>
     </w:p>
     <w:p>
@@ -206,7 +200,9 @@
             <w:rPr>
               <w:rFonts w:eastAsiaTheme="minorEastAsia"/>
               <w:noProof/>
+              <w:kern w:val="2"/>
               <w:lang w:eastAsia="en-GB"/>
+              <w14:ligatures w14:val="standardContextual"/>
             </w:rPr>
           </w:pPr>
           <w:r>
@@ -218,7 +214,7 @@
           <w:r>
             <w:fldChar w:fldCharType="separate"/>
           </w:r>
-          <w:hyperlink w:anchor="_Toc76628505" w:history="1">
+          <w:hyperlink w:anchor="_Toc143454482" w:history="1">
             <w:r>
               <w:rPr>
                 <w:rStyle w:val="Hyperlink"/>
@@ -230,7 +226,9 @@
               <w:rPr>
                 <w:rFonts w:eastAsiaTheme="minorEastAsia"/>
                 <w:noProof/>
+                <w:kern w:val="2"/>
                 <w:lang w:eastAsia="en-GB"/>
+                <w14:ligatures w14:val="standardContextual"/>
               </w:rPr>
               <w:tab/>
             </w:r>
@@ -260,7 +258,7 @@
                 <w:noProof/>
                 <w:webHidden/>
               </w:rPr>
-              <w:instrText xml:space="preserve"> PAGEREF _Toc76628505 \h </w:instrText>
+              <w:instrText xml:space="preserve"> PAGEREF _Toc143454482 \h </w:instrText>
             </w:r>
             <w:r>
               <w:rPr>
@@ -301,10 +299,12 @@
             <w:rPr>
               <w:rFonts w:eastAsiaTheme="minorEastAsia"/>
               <w:noProof/>
+              <w:kern w:val="2"/>
               <w:lang w:eastAsia="en-GB"/>
+              <w14:ligatures w14:val="standardContextual"/>
             </w:rPr>
           </w:pPr>
-          <w:hyperlink w:anchor="_Toc76628506" w:history="1">
+          <w:hyperlink w:anchor="_Toc143454483" w:history="1">
             <w:r>
               <w:rPr>
                 <w:rStyle w:val="Hyperlink"/>
@@ -316,7 +316,9 @@
               <w:rPr>
                 <w:rFonts w:eastAsiaTheme="minorEastAsia"/>
                 <w:noProof/>
+                <w:kern w:val="2"/>
                 <w:lang w:eastAsia="en-GB"/>
+                <w14:ligatures w14:val="standardContextual"/>
               </w:rPr>
               <w:tab/>
             </w:r>
@@ -346,7 +348,7 @@
                 <w:noProof/>
                 <w:webHidden/>
               </w:rPr>
-              <w:instrText xml:space="preserve"> PAGEREF _Toc76628506 \h </w:instrText>
+              <w:instrText xml:space="preserve"> PAGEREF _Toc143454483 \h </w:instrText>
             </w:r>
             <w:r>
               <w:rPr>
@@ -387,10 +389,12 @@
             <w:rPr>
               <w:rFonts w:eastAsiaTheme="minorEastAsia"/>
               <w:noProof/>
+              <w:kern w:val="2"/>
               <w:lang w:eastAsia="en-GB"/>
+              <w14:ligatures w14:val="standardContextual"/>
             </w:rPr>
           </w:pPr>
-          <w:hyperlink w:anchor="_Toc76628507" w:history="1">
+          <w:hyperlink w:anchor="_Toc143454484" w:history="1">
             <w:r>
               <w:rPr>
                 <w:rStyle w:val="Hyperlink"/>
@@ -402,7 +406,9 @@
               <w:rPr>
                 <w:rFonts w:eastAsiaTheme="minorEastAsia"/>
                 <w:noProof/>
+                <w:kern w:val="2"/>
                 <w:lang w:eastAsia="en-GB"/>
+                <w14:ligatures w14:val="standardContextual"/>
               </w:rPr>
               <w:tab/>
             </w:r>
@@ -432,7 +438,7 @@
                 <w:noProof/>
                 <w:webHidden/>
               </w:rPr>
-              <w:instrText xml:space="preserve"> PAGEREF _Toc76628507 \h </w:instrText>
+              <w:instrText xml:space="preserve"> PAGEREF _Toc143454484 \h </w:instrText>
             </w:r>
             <w:r>
               <w:rPr>
@@ -473,10 +479,12 @@
             <w:rPr>
               <w:rFonts w:eastAsiaTheme="minorEastAsia"/>
               <w:noProof/>
+              <w:kern w:val="2"/>
               <w:lang w:eastAsia="en-GB"/>
+              <w14:ligatures w14:val="standardContextual"/>
             </w:rPr>
           </w:pPr>
-          <w:hyperlink w:anchor="_Toc76628508" w:history="1">
+          <w:hyperlink w:anchor="_Toc143454485" w:history="1">
             <w:r>
               <w:rPr>
                 <w:rStyle w:val="Hyperlink"/>
@@ -488,7 +496,9 @@
               <w:rPr>
                 <w:rFonts w:eastAsiaTheme="minorEastAsia"/>
                 <w:noProof/>
+                <w:kern w:val="2"/>
                 <w:lang w:eastAsia="en-GB"/>
+                <w14:ligatures w14:val="standardContextual"/>
               </w:rPr>
               <w:tab/>
             </w:r>
@@ -518,7 +528,7 @@
                 <w:noProof/>
                 <w:webHidden/>
               </w:rPr>
-              <w:instrText xml:space="preserve"> PAGEREF _Toc76628508 \h </w:instrText>
+              <w:instrText xml:space="preserve"> PAGEREF _Toc143454485 \h </w:instrText>
             </w:r>
             <w:r>
               <w:rPr>
@@ -559,10 +569,12 @@
             <w:rPr>
               <w:rFonts w:eastAsiaTheme="minorEastAsia"/>
               <w:noProof/>
+              <w:kern w:val="2"/>
               <w:lang w:eastAsia="en-GB"/>
+              <w14:ligatures w14:val="standardContextual"/>
             </w:rPr>
           </w:pPr>
-          <w:hyperlink w:anchor="_Toc76628509" w:history="1">
+          <w:hyperlink w:anchor="_Toc143454486" w:history="1">
             <w:r>
               <w:rPr>
                 <w:rStyle w:val="Hyperlink"/>
@@ -574,7 +586,9 @@
               <w:rPr>
                 <w:rFonts w:eastAsiaTheme="minorEastAsia"/>
                 <w:noProof/>
+                <w:kern w:val="2"/>
                 <w:lang w:eastAsia="en-GB"/>
+                <w14:ligatures w14:val="standardContextual"/>
               </w:rPr>
               <w:tab/>
             </w:r>
@@ -604,7 +618,7 @@
                 <w:noProof/>
                 <w:webHidden/>
               </w:rPr>
-              <w:instrText xml:space="preserve"> PAGEREF _Toc76628509 \h </w:instrText>
+              <w:instrText xml:space="preserve"> PAGEREF _Toc143454486 \h </w:instrText>
             </w:r>
             <w:r>
               <w:rPr>
@@ -645,10 +659,12 @@
             <w:rPr>
               <w:rFonts w:eastAsiaTheme="minorEastAsia"/>
               <w:noProof/>
+              <w:kern w:val="2"/>
               <w:lang w:eastAsia="en-GB"/>
+              <w14:ligatures w14:val="standardContextual"/>
             </w:rPr>
           </w:pPr>
-          <w:hyperlink w:anchor="_Toc76628510" w:history="1">
+          <w:hyperlink w:anchor="_Toc143454487" w:history="1">
             <w:r>
               <w:rPr>
                 <w:rStyle w:val="Hyperlink"/>
@@ -660,7 +676,9 @@
               <w:rPr>
                 <w:rFonts w:eastAsiaTheme="minorEastAsia"/>
                 <w:noProof/>
+                <w:kern w:val="2"/>
                 <w:lang w:eastAsia="en-GB"/>
+                <w14:ligatures w14:val="standardContextual"/>
               </w:rPr>
               <w:tab/>
             </w:r>
@@ -690,7 +708,7 @@
                 <w:noProof/>
                 <w:webHidden/>
               </w:rPr>
-              <w:instrText xml:space="preserve"> PAGEREF _Toc76628510 \h </w:instrText>
+              <w:instrText xml:space="preserve"> PAGEREF _Toc143454487 \h </w:instrText>
             </w:r>
             <w:r>
               <w:rPr>
@@ -731,10 +749,12 @@
             <w:rPr>
               <w:rFonts w:eastAsiaTheme="minorEastAsia"/>
               <w:noProof/>
+              <w:kern w:val="2"/>
               <w:lang w:eastAsia="en-GB"/>
+              <w14:ligatures w14:val="standardContextual"/>
             </w:rPr>
           </w:pPr>
-          <w:hyperlink w:anchor="_Toc76628511" w:history="1">
+          <w:hyperlink w:anchor="_Toc143454488" w:history="1">
             <w:r>
               <w:rPr>
                 <w:rStyle w:val="Hyperlink"/>
@@ -746,7 +766,9 @@
               <w:rPr>
                 <w:rFonts w:eastAsiaTheme="minorEastAsia"/>
                 <w:noProof/>
+                <w:kern w:val="2"/>
                 <w:lang w:eastAsia="en-GB"/>
+                <w14:ligatures w14:val="standardContextual"/>
               </w:rPr>
               <w:tab/>
             </w:r>
@@ -776,7 +798,7 @@
                 <w:noProof/>
                 <w:webHidden/>
               </w:rPr>
-              <w:instrText xml:space="preserve"> PAGEREF _Toc76628511 \h </w:instrText>
+              <w:instrText xml:space="preserve"> PAGEREF _Toc143454488 \h </w:instrText>
             </w:r>
             <w:r>
               <w:rPr>
@@ -817,10 +839,12 @@
             <w:rPr>
               <w:rFonts w:eastAsiaTheme="minorEastAsia"/>
               <w:noProof/>
+              <w:kern w:val="2"/>
               <w:lang w:eastAsia="en-GB"/>
+              <w14:ligatures w14:val="standardContextual"/>
             </w:rPr>
           </w:pPr>
-          <w:hyperlink w:anchor="_Toc76628512" w:history="1">
+          <w:hyperlink w:anchor="_Toc143454489" w:history="1">
             <w:r>
               <w:rPr>
                 <w:rStyle w:val="Hyperlink"/>
@@ -832,7 +856,9 @@
               <w:rPr>
                 <w:rFonts w:eastAsiaTheme="minorEastAsia"/>
                 <w:noProof/>
+                <w:kern w:val="2"/>
                 <w:lang w:eastAsia="en-GB"/>
+                <w14:ligatures w14:val="standardContextual"/>
               </w:rPr>
               <w:tab/>
             </w:r>
@@ -862,7 +888,7 @@
                 <w:noProof/>
                 <w:webHidden/>
               </w:rPr>
-              <w:instrText xml:space="preserve"> PAGEREF _Toc76628512 \h </w:instrText>
+              <w:instrText xml:space="preserve"> PAGEREF _Toc143454489 \h </w:instrText>
             </w:r>
             <w:r>
               <w:rPr>
@@ -903,10 +929,12 @@
             <w:rPr>
               <w:rFonts w:eastAsiaTheme="minorEastAsia"/>
               <w:noProof/>
+              <w:kern w:val="2"/>
               <w:lang w:eastAsia="en-GB"/>
+              <w14:ligatures w14:val="standardContextual"/>
             </w:rPr>
           </w:pPr>
-          <w:hyperlink w:anchor="_Toc76628513" w:history="1">
+          <w:hyperlink w:anchor="_Toc143454490" w:history="1">
             <w:r>
               <w:rPr>
                 <w:rStyle w:val="Hyperlink"/>
@@ -918,7 +946,9 @@
               <w:rPr>
                 <w:rFonts w:eastAsiaTheme="minorEastAsia"/>
                 <w:noProof/>
+                <w:kern w:val="2"/>
                 <w:lang w:eastAsia="en-GB"/>
+                <w14:ligatures w14:val="standardContextual"/>
               </w:rPr>
               <w:tab/>
             </w:r>
@@ -948,7 +978,7 @@
                 <w:noProof/>
                 <w:webHidden/>
               </w:rPr>
-              <w:instrText xml:space="preserve"> PAGEREF _Toc76628513 \h </w:instrText>
+              <w:instrText xml:space="preserve"> PAGEREF _Toc143454490 \h </w:instrText>
             </w:r>
             <w:r>
               <w:rPr>
@@ -989,10 +1019,12 @@
             <w:rPr>
               <w:rFonts w:eastAsiaTheme="minorEastAsia"/>
               <w:noProof/>
+              <w:kern w:val="2"/>
               <w:lang w:eastAsia="en-GB"/>
+              <w14:ligatures w14:val="standardContextual"/>
             </w:rPr>
           </w:pPr>
-          <w:hyperlink w:anchor="_Toc76628514" w:history="1">
+          <w:hyperlink w:anchor="_Toc143454491" w:history="1">
             <w:r>
               <w:rPr>
                 <w:rStyle w:val="Hyperlink"/>
@@ -1004,7 +1036,9 @@
               <w:rPr>
                 <w:rFonts w:eastAsiaTheme="minorEastAsia"/>
                 <w:noProof/>
+                <w:kern w:val="2"/>
                 <w:lang w:eastAsia="en-GB"/>
+                <w14:ligatures w14:val="standardContextual"/>
               </w:rPr>
               <w:tab/>
             </w:r>
@@ -1034,7 +1068,7 @@
                 <w:noProof/>
                 <w:webHidden/>
               </w:rPr>
-              <w:instrText xml:space="preserve"> PAGEREF _Toc76628514 \h </w:instrText>
+              <w:instrText xml:space="preserve"> PAGEREF _Toc143454491 \h </w:instrText>
             </w:r>
             <w:r>
               <w:rPr>
@@ -1075,10 +1109,12 @@
             <w:rPr>
               <w:rFonts w:eastAsiaTheme="minorEastAsia"/>
               <w:noProof/>
+              <w:kern w:val="2"/>
               <w:lang w:eastAsia="en-GB"/>
+              <w14:ligatures w14:val="standardContextual"/>
             </w:rPr>
           </w:pPr>
-          <w:hyperlink w:anchor="_Toc76628515" w:history="1">
+          <w:hyperlink w:anchor="_Toc143454492" w:history="1">
             <w:r>
               <w:rPr>
                 <w:rStyle w:val="Hyperlink"/>
@@ -1090,7 +1126,9 @@
               <w:rPr>
                 <w:rFonts w:eastAsiaTheme="minorEastAsia"/>
                 <w:noProof/>
+                <w:kern w:val="2"/>
                 <w:lang w:eastAsia="en-GB"/>
+                <w14:ligatures w14:val="standardContextual"/>
               </w:rPr>
               <w:tab/>
             </w:r>
@@ -1120,7 +1158,7 @@
                 <w:noProof/>
                 <w:webHidden/>
               </w:rPr>
-              <w:instrText xml:space="preserve"> PAGEREF _Toc76628515 \h </w:instrText>
+              <w:instrText xml:space="preserve"> PAGEREF _Toc143454492 \h </w:instrText>
             </w:r>
             <w:r>
               <w:rPr>
@@ -1161,10 +1199,12 @@
             <w:rPr>
               <w:rFonts w:eastAsiaTheme="minorEastAsia"/>
               <w:noProof/>
+              <w:kern w:val="2"/>
               <w:lang w:eastAsia="en-GB"/>
+              <w14:ligatures w14:val="standardContextual"/>
             </w:rPr>
           </w:pPr>
-          <w:hyperlink w:anchor="_Toc76628516" w:history="1">
+          <w:hyperlink w:anchor="_Toc143454493" w:history="1">
             <w:r>
               <w:rPr>
                 <w:rStyle w:val="Hyperlink"/>
@@ -1176,7 +1216,9 @@
               <w:rPr>
                 <w:rFonts w:eastAsiaTheme="minorEastAsia"/>
                 <w:noProof/>
+                <w:kern w:val="2"/>
                 <w:lang w:eastAsia="en-GB"/>
+                <w14:ligatures w14:val="standardContextual"/>
               </w:rPr>
               <w:tab/>
             </w:r>
@@ -1206,7 +1248,7 @@
                 <w:noProof/>
                 <w:webHidden/>
               </w:rPr>
-              <w:instrText xml:space="preserve"> PAGEREF _Toc76628516 \h </w:instrText>
+              <w:instrText xml:space="preserve"> PAGEREF _Toc143454493 \h </w:instrText>
             </w:r>
             <w:r>
               <w:rPr>
@@ -1247,10 +1289,12 @@
             <w:rPr>
               <w:rFonts w:eastAsiaTheme="minorEastAsia"/>
               <w:noProof/>
+              <w:kern w:val="2"/>
               <w:lang w:eastAsia="en-GB"/>
+              <w14:ligatures w14:val="standardContextual"/>
             </w:rPr>
           </w:pPr>
-          <w:hyperlink w:anchor="_Toc76628517" w:history="1">
+          <w:hyperlink w:anchor="_Toc143454494" w:history="1">
             <w:r>
               <w:rPr>
                 <w:rStyle w:val="Hyperlink"/>
@@ -1262,7 +1306,9 @@
               <w:rPr>
                 <w:rFonts w:eastAsiaTheme="minorEastAsia"/>
                 <w:noProof/>
+                <w:kern w:val="2"/>
                 <w:lang w:eastAsia="en-GB"/>
+                <w14:ligatures w14:val="standardContextual"/>
               </w:rPr>
               <w:tab/>
             </w:r>
@@ -1292,7 +1338,7 @@
                 <w:noProof/>
                 <w:webHidden/>
               </w:rPr>
-              <w:instrText xml:space="preserve"> PAGEREF _Toc76628517 \h </w:instrText>
+              <w:instrText xml:space="preserve"> PAGEREF _Toc143454494 \h </w:instrText>
             </w:r>
             <w:r>
               <w:rPr>
@@ -1333,10 +1379,12 @@
             <w:rPr>
               <w:rFonts w:eastAsiaTheme="minorEastAsia"/>
               <w:noProof/>
+              <w:kern w:val="2"/>
               <w:lang w:eastAsia="en-GB"/>
+              <w14:ligatures w14:val="standardContextual"/>
             </w:rPr>
           </w:pPr>
-          <w:hyperlink w:anchor="_Toc76628518" w:history="1">
+          <w:hyperlink w:anchor="_Toc143454495" w:history="1">
             <w:r>
               <w:rPr>
                 <w:rStyle w:val="Hyperlink"/>
@@ -1348,7 +1396,9 @@
               <w:rPr>
                 <w:rFonts w:eastAsiaTheme="minorEastAsia"/>
                 <w:noProof/>
+                <w:kern w:val="2"/>
                 <w:lang w:eastAsia="en-GB"/>
+                <w14:ligatures w14:val="standardContextual"/>
               </w:rPr>
               <w:tab/>
             </w:r>
@@ -1378,7 +1428,7 @@
                 <w:noProof/>
                 <w:webHidden/>
               </w:rPr>
-              <w:instrText xml:space="preserve"> PAGEREF _Toc76628518 \h </w:instrText>
+              <w:instrText xml:space="preserve"> PAGEREF _Toc143454495 \h </w:instrText>
             </w:r>
             <w:r>
               <w:rPr>
@@ -1419,10 +1469,12 @@
             <w:rPr>
               <w:rFonts w:eastAsiaTheme="minorEastAsia"/>
               <w:noProof/>
+              <w:kern w:val="2"/>
               <w:lang w:eastAsia="en-GB"/>
+              <w14:ligatures w14:val="standardContextual"/>
             </w:rPr>
           </w:pPr>
-          <w:hyperlink w:anchor="_Toc76628519" w:history="1">
+          <w:hyperlink w:anchor="_Toc143454496" w:history="1">
             <w:r>
               <w:rPr>
                 <w:rStyle w:val="Hyperlink"/>
@@ -1434,7 +1486,9 @@
               <w:rPr>
                 <w:rFonts w:eastAsiaTheme="minorEastAsia"/>
                 <w:noProof/>
+                <w:kern w:val="2"/>
                 <w:lang w:eastAsia="en-GB"/>
+                <w14:ligatures w14:val="standardContextual"/>
               </w:rPr>
               <w:tab/>
             </w:r>
@@ -1464,7 +1518,7 @@
                 <w:noProof/>
                 <w:webHidden/>
               </w:rPr>
-              <w:instrText xml:space="preserve"> PAGEREF _Toc76628519 \h </w:instrText>
+              <w:instrText xml:space="preserve"> PAGEREF _Toc143454496 \h </w:instrText>
             </w:r>
             <w:r>
               <w:rPr>
@@ -1505,10 +1559,12 @@
             <w:rPr>
               <w:rFonts w:eastAsiaTheme="minorEastAsia"/>
               <w:noProof/>
+              <w:kern w:val="2"/>
               <w:lang w:eastAsia="en-GB"/>
+              <w14:ligatures w14:val="standardContextual"/>
             </w:rPr>
           </w:pPr>
-          <w:hyperlink w:anchor="_Toc76628520" w:history="1">
+          <w:hyperlink w:anchor="_Toc143454497" w:history="1">
             <w:r>
               <w:rPr>
                 <w:rStyle w:val="Hyperlink"/>
@@ -1520,7 +1576,9 @@
               <w:rPr>
                 <w:rFonts w:eastAsiaTheme="minorEastAsia"/>
                 <w:noProof/>
+                <w:kern w:val="2"/>
                 <w:lang w:eastAsia="en-GB"/>
+                <w14:ligatures w14:val="standardContextual"/>
               </w:rPr>
               <w:tab/>
             </w:r>
@@ -1550,7 +1608,7 @@
                 <w:noProof/>
                 <w:webHidden/>
               </w:rPr>
-              <w:instrText xml:space="preserve"> PAGEREF _Toc76628520 \h </w:instrText>
+              <w:instrText xml:space="preserve"> PAGEREF _Toc143454497 \h </w:instrText>
             </w:r>
             <w:r>
               <w:rPr>
@@ -1591,10 +1649,12 @@
             <w:rPr>
               <w:rFonts w:eastAsiaTheme="minorEastAsia"/>
               <w:noProof/>
+              <w:kern w:val="2"/>
               <w:lang w:eastAsia="en-GB"/>
+              <w14:ligatures w14:val="standardContextual"/>
             </w:rPr>
           </w:pPr>
-          <w:hyperlink w:anchor="_Toc76628521" w:history="1">
+          <w:hyperlink w:anchor="_Toc143454498" w:history="1">
             <w:r>
               <w:rPr>
                 <w:rStyle w:val="Hyperlink"/>
@@ -1606,7 +1666,9 @@
               <w:rPr>
                 <w:rFonts w:eastAsiaTheme="minorEastAsia"/>
                 <w:noProof/>
+                <w:kern w:val="2"/>
                 <w:lang w:eastAsia="en-GB"/>
+                <w14:ligatures w14:val="standardContextual"/>
               </w:rPr>
               <w:tab/>
             </w:r>
@@ -1615,7 +1677,21 @@
                 <w:rStyle w:val="Hyperlink"/>
                 <w:noProof/>
               </w:rPr>
-              <w:t>SMP Configuration</w:t>
+              <w:t>SMP Confi</w:t>
+            </w:r>
+            <w:r>
+              <w:rPr>
+                <w:rStyle w:val="Hyperlink"/>
+                <w:noProof/>
+              </w:rPr>
+              <w:t>g</w:t>
+            </w:r>
+            <w:r>
+              <w:rPr>
+                <w:rStyle w:val="Hyperlink"/>
+                <w:noProof/>
+              </w:rPr>
+              <w:t>uration</w:t>
             </w:r>
             <w:r>
               <w:rPr>
@@ -1636,7 +1712,7 @@
                 <w:noProof/>
                 <w:webHidden/>
               </w:rPr>
-              <w:instrText xml:space="preserve"> PAGEREF _Toc76628521 \h </w:instrText>
+              <w:instrText xml:space="preserve"> PAGEREF _Toc143454498 \h </w:instrText>
             </w:r>
             <w:r>
               <w:rPr>
@@ -1657,6 +1733,96 @@
                 <w:webHidden/>
               </w:rPr>
               <w:t>9</w:t>
+            </w:r>
+            <w:r>
+              <w:rPr>
+                <w:noProof/>
+                <w:webHidden/>
+              </w:rPr>
+              <w:fldChar w:fldCharType="end"/>
+            </w:r>
+          </w:hyperlink>
+        </w:p>
+        <w:p>
+          <w:pPr>
+            <w:pStyle w:val="Verzeichnis2"/>
+            <w:tabs>
+              <w:tab w:val="left" w:pos="880"/>
+              <w:tab w:val="right" w:leader="dot" w:pos="9062"/>
+            </w:tabs>
+            <w:rPr>
+              <w:rFonts w:eastAsiaTheme="minorEastAsia"/>
+              <w:noProof/>
+              <w:kern w:val="2"/>
+              <w:lang w:eastAsia="en-GB"/>
+              <w14:ligatures w14:val="standardContextual"/>
+            </w:rPr>
+          </w:pPr>
+          <w:hyperlink w:anchor="_Toc143454499" w:history="1">
+            <w:r>
+              <w:rPr>
+                <w:rStyle w:val="Hyperlink"/>
+                <w:noProof/>
+              </w:rPr>
+              <w:t>3.5</w:t>
+            </w:r>
+            <w:r>
+              <w:rPr>
+                <w:rFonts w:eastAsiaTheme="minorEastAsia"/>
+                <w:noProof/>
+                <w:kern w:val="2"/>
+                <w:lang w:eastAsia="en-GB"/>
+                <w14:ligatures w14:val="standardContextual"/>
+              </w:rPr>
+              <w:tab/>
+            </w:r>
+            <w:r>
+              <w:rPr>
+                <w:rStyle w:val="Hyperlink"/>
+                <w:noProof/>
+              </w:rPr>
+              <w:t>Initial setup</w:t>
+            </w:r>
+            <w:r>
+              <w:rPr>
+                <w:noProof/>
+                <w:webHidden/>
+              </w:rPr>
+              <w:tab/>
+            </w:r>
+            <w:r>
+              <w:rPr>
+                <w:noProof/>
+                <w:webHidden/>
+              </w:rPr>
+              <w:fldChar w:fldCharType="begin"/>
+            </w:r>
+            <w:r>
+              <w:rPr>
+                <w:noProof/>
+                <w:webHidden/>
+              </w:rPr>
+              <w:instrText xml:space="preserve"> PAGEREF _Toc143454499 \h </w:instrText>
+            </w:r>
+            <w:r>
+              <w:rPr>
+                <w:noProof/>
+                <w:webHidden/>
+              </w:rPr>
+            </w:r>
+            <w:r>
+              <w:rPr>
+                <w:noProof/>
+                <w:webHidden/>
+              </w:rPr>
+              <w:fldChar w:fldCharType="separate"/>
+            </w:r>
+            <w:r>
+              <w:rPr>
+                <w:noProof/>
+                <w:webHidden/>
+              </w:rPr>
+              <w:t>10</w:t>
             </w:r>
             <w:r>
               <w:rPr>
@@ -1677,22 +1843,26 @@
             <w:rPr>
               <w:rFonts w:eastAsiaTheme="minorEastAsia"/>
               <w:noProof/>
+              <w:kern w:val="2"/>
               <w:lang w:eastAsia="en-GB"/>
+              <w14:ligatures w14:val="standardContextual"/>
             </w:rPr>
           </w:pPr>
-          <w:hyperlink w:anchor="_Toc76628522" w:history="1">
+          <w:hyperlink w:anchor="_Toc143454500" w:history="1">
             <w:r>
               <w:rPr>
                 <w:rStyle w:val="Hyperlink"/>
                 <w:noProof/>
               </w:rPr>
-              <w:t>3.4.1</w:t>
+              <w:t>3.5.1</w:t>
             </w:r>
             <w:r>
               <w:rPr>
                 <w:rFonts w:eastAsiaTheme="minorEastAsia"/>
                 <w:noProof/>
+                <w:kern w:val="2"/>
                 <w:lang w:eastAsia="en-GB"/>
+                <w14:ligatures w14:val="standardContextual"/>
               </w:rPr>
               <w:tab/>
             </w:r>
@@ -1701,7 +1871,7 @@
                 <w:rStyle w:val="Hyperlink"/>
                 <w:noProof/>
               </w:rPr>
-              <w:t>webapp.properties</w:t>
+              <w:t>General user interface elements</w:t>
             </w:r>
             <w:r>
               <w:rPr>
@@ -1722,7 +1892,7 @@
                 <w:noProof/>
                 <w:webHidden/>
               </w:rPr>
-              <w:instrText xml:space="preserve"> PAGEREF _Toc76628522 \h </w:instrText>
+              <w:instrText xml:space="preserve"> PAGEREF _Toc143454500 \h </w:instrText>
             </w:r>
             <w:r>
               <w:rPr>
@@ -1742,7 +1912,7 @@
                 <w:noProof/>
                 <w:webHidden/>
               </w:rPr>
-              <w:t>9</w:t>
+              <w:t>10</w:t>
             </w:r>
             <w:r>
               <w:rPr>
@@ -1763,22 +1933,26 @@
             <w:rPr>
               <w:rFonts w:eastAsiaTheme="minorEastAsia"/>
               <w:noProof/>
+              <w:kern w:val="2"/>
               <w:lang w:eastAsia="en-GB"/>
+              <w14:ligatures w14:val="standardContextual"/>
             </w:rPr>
           </w:pPr>
-          <w:hyperlink w:anchor="_Toc76628523" w:history="1">
+          <w:hyperlink w:anchor="_Toc143454501" w:history="1">
             <w:r>
               <w:rPr>
                 <w:rStyle w:val="Hyperlink"/>
                 <w:noProof/>
               </w:rPr>
-              <w:t>3.4.2</w:t>
+              <w:t>3.5.2</w:t>
             </w:r>
             <w:r>
               <w:rPr>
                 <w:rFonts w:eastAsiaTheme="minorEastAsia"/>
                 <w:noProof/>
+                <w:kern w:val="2"/>
                 <w:lang w:eastAsia="en-GB"/>
+                <w14:ligatures w14:val="standardContextual"/>
               </w:rPr>
               <w:tab/>
             </w:r>
@@ -1787,7 +1961,7 @@
                 <w:rStyle w:val="Hyperlink"/>
                 <w:noProof/>
               </w:rPr>
-              <w:t>smp-server.properties</w:t>
+              <w:t>Change default password (highly recommended)</w:t>
             </w:r>
             <w:r>
               <w:rPr>
@@ -1808,7 +1982,7 @@
                 <w:noProof/>
                 <w:webHidden/>
               </w:rPr>
-              <w:instrText xml:space="preserve"> PAGEREF _Toc76628523 \h </w:instrText>
+              <w:instrText xml:space="preserve"> PAGEREF _Toc143454501 \h </w:instrText>
             </w:r>
             <w:r>
               <w:rPr>
@@ -1828,7 +2002,7 @@
                 <w:noProof/>
                 <w:webHidden/>
               </w:rPr>
-              <w:t>9</w:t>
+              <w:t>11</w:t>
             </w:r>
             <w:r>
               <w:rPr>
@@ -1849,22 +2023,26 @@
             <w:rPr>
               <w:rFonts w:eastAsiaTheme="minorEastAsia"/>
               <w:noProof/>
+              <w:kern w:val="2"/>
               <w:lang w:eastAsia="en-GB"/>
+              <w14:ligatures w14:val="standardContextual"/>
             </w:rPr>
           </w:pPr>
-          <w:hyperlink w:anchor="_Toc76628524" w:history="1">
+          <w:hyperlink w:anchor="_Toc143454502" w:history="1">
             <w:r>
               <w:rPr>
                 <w:rStyle w:val="Hyperlink"/>
                 <w:noProof/>
               </w:rPr>
-              <w:t>3.4.3</w:t>
+              <w:t>3.5.3</w:t>
             </w:r>
             <w:r>
               <w:rPr>
                 <w:rFonts w:eastAsiaTheme="minorEastAsia"/>
                 <w:noProof/>
+                <w:kern w:val="2"/>
                 <w:lang w:eastAsia="en-GB"/>
+                <w14:ligatures w14:val="standardContextual"/>
               </w:rPr>
               <w:tab/>
             </w:r>
@@ -1873,7 +2051,7 @@
                 <w:rStyle w:val="Hyperlink"/>
                 <w:noProof/>
               </w:rPr>
-              <w:t>application.properties</w:t>
+              <w:t>Change default email address (optional)</w:t>
             </w:r>
             <w:r>
               <w:rPr>
@@ -1894,7 +2072,7 @@
                 <w:noProof/>
                 <w:webHidden/>
               </w:rPr>
-              <w:instrText xml:space="preserve"> PAGEREF _Toc76628524 \h </w:instrText>
+              <w:instrText xml:space="preserve"> PAGEREF _Toc143454502 \h </w:instrText>
             </w:r>
             <w:r>
               <w:rPr>
@@ -1914,7 +2092,367 @@
                 <w:noProof/>
                 <w:webHidden/>
               </w:rPr>
-              <w:t>10</w:t>
+              <w:t>11</w:t>
+            </w:r>
+            <w:r>
+              <w:rPr>
+                <w:noProof/>
+                <w:webHidden/>
+              </w:rPr>
+              <w:fldChar w:fldCharType="end"/>
+            </w:r>
+          </w:hyperlink>
+        </w:p>
+        <w:p>
+          <w:pPr>
+            <w:pStyle w:val="Verzeichnis3"/>
+            <w:tabs>
+              <w:tab w:val="left" w:pos="1320"/>
+              <w:tab w:val="right" w:leader="dot" w:pos="9062"/>
+            </w:tabs>
+            <w:rPr>
+              <w:rFonts w:eastAsiaTheme="minorEastAsia"/>
+              <w:noProof/>
+              <w:kern w:val="2"/>
+              <w:lang w:eastAsia="en-GB"/>
+              <w14:ligatures w14:val="standardContextual"/>
+            </w:rPr>
+          </w:pPr>
+          <w:hyperlink w:anchor="_Toc143454503" w:history="1">
+            <w:r>
+              <w:rPr>
+                <w:rStyle w:val="Hyperlink"/>
+                <w:noProof/>
+              </w:rPr>
+              <w:t>3.5.4</w:t>
+            </w:r>
+            <w:r>
+              <w:rPr>
+                <w:rFonts w:eastAsiaTheme="minorEastAsia"/>
+                <w:noProof/>
+                <w:kern w:val="2"/>
+                <w:lang w:eastAsia="en-GB"/>
+                <w14:ligatures w14:val="standardContextual"/>
+              </w:rPr>
+              <w:tab/>
+            </w:r>
+            <w:r>
+              <w:rPr>
+                <w:rStyle w:val="Hyperlink"/>
+                <w:noProof/>
+              </w:rPr>
+              <w:t>Select the SML for usage</w:t>
+            </w:r>
+            <w:r>
+              <w:rPr>
+                <w:noProof/>
+                <w:webHidden/>
+              </w:rPr>
+              <w:tab/>
+            </w:r>
+            <w:r>
+              <w:rPr>
+                <w:noProof/>
+                <w:webHidden/>
+              </w:rPr>
+              <w:fldChar w:fldCharType="begin"/>
+            </w:r>
+            <w:r>
+              <w:rPr>
+                <w:noProof/>
+                <w:webHidden/>
+              </w:rPr>
+              <w:instrText xml:space="preserve"> PAGEREF _Toc143454503 \h </w:instrText>
+            </w:r>
+            <w:r>
+              <w:rPr>
+                <w:noProof/>
+                <w:webHidden/>
+              </w:rPr>
+            </w:r>
+            <w:r>
+              <w:rPr>
+                <w:noProof/>
+                <w:webHidden/>
+              </w:rPr>
+              <w:fldChar w:fldCharType="separate"/>
+            </w:r>
+            <w:r>
+              <w:rPr>
+                <w:noProof/>
+                <w:webHidden/>
+              </w:rPr>
+              <w:t>12</w:t>
+            </w:r>
+            <w:r>
+              <w:rPr>
+                <w:noProof/>
+                <w:webHidden/>
+              </w:rPr>
+              <w:fldChar w:fldCharType="end"/>
+            </w:r>
+          </w:hyperlink>
+        </w:p>
+        <w:p>
+          <w:pPr>
+            <w:pStyle w:val="Verzeichnis3"/>
+            <w:tabs>
+              <w:tab w:val="left" w:pos="1320"/>
+              <w:tab w:val="right" w:leader="dot" w:pos="9062"/>
+            </w:tabs>
+            <w:rPr>
+              <w:rFonts w:eastAsiaTheme="minorEastAsia"/>
+              <w:noProof/>
+              <w:kern w:val="2"/>
+              <w:lang w:eastAsia="en-GB"/>
+              <w14:ligatures w14:val="standardContextual"/>
+            </w:rPr>
+          </w:pPr>
+          <w:hyperlink w:anchor="_Toc143454504" w:history="1">
+            <w:r>
+              <w:rPr>
+                <w:rStyle w:val="Hyperlink"/>
+                <w:noProof/>
+              </w:rPr>
+              <w:t>3.5.5</w:t>
+            </w:r>
+            <w:r>
+              <w:rPr>
+                <w:rFonts w:eastAsiaTheme="minorEastAsia"/>
+                <w:noProof/>
+                <w:kern w:val="2"/>
+                <w:lang w:eastAsia="en-GB"/>
+                <w14:ligatures w14:val="standardContextual"/>
+              </w:rPr>
+              <w:tab/>
+            </w:r>
+            <w:r>
+              <w:rPr>
+                <w:rStyle w:val="Hyperlink"/>
+                <w:noProof/>
+              </w:rPr>
+              <w:t>Verify the configuration</w:t>
+            </w:r>
+            <w:r>
+              <w:rPr>
+                <w:noProof/>
+                <w:webHidden/>
+              </w:rPr>
+              <w:tab/>
+            </w:r>
+            <w:r>
+              <w:rPr>
+                <w:noProof/>
+                <w:webHidden/>
+              </w:rPr>
+              <w:fldChar w:fldCharType="begin"/>
+            </w:r>
+            <w:r>
+              <w:rPr>
+                <w:noProof/>
+                <w:webHidden/>
+              </w:rPr>
+              <w:instrText xml:space="preserve"> PAGEREF _Toc143454504 \h </w:instrText>
+            </w:r>
+            <w:r>
+              <w:rPr>
+                <w:noProof/>
+                <w:webHidden/>
+              </w:rPr>
+            </w:r>
+            <w:r>
+              <w:rPr>
+                <w:noProof/>
+                <w:webHidden/>
+              </w:rPr>
+              <w:fldChar w:fldCharType="separate"/>
+            </w:r>
+            <w:r>
+              <w:rPr>
+                <w:noProof/>
+                <w:webHidden/>
+              </w:rPr>
+              <w:t>14</w:t>
+            </w:r>
+            <w:r>
+              <w:rPr>
+                <w:noProof/>
+                <w:webHidden/>
+              </w:rPr>
+              <w:fldChar w:fldCharType="end"/>
+            </w:r>
+          </w:hyperlink>
+        </w:p>
+        <w:p>
+          <w:pPr>
+            <w:pStyle w:val="Verzeichnis3"/>
+            <w:tabs>
+              <w:tab w:val="left" w:pos="1320"/>
+              <w:tab w:val="right" w:leader="dot" w:pos="9062"/>
+            </w:tabs>
+            <w:rPr>
+              <w:rFonts w:eastAsiaTheme="minorEastAsia"/>
+              <w:noProof/>
+              <w:kern w:val="2"/>
+              <w:lang w:eastAsia="en-GB"/>
+              <w14:ligatures w14:val="standardContextual"/>
+            </w:rPr>
+          </w:pPr>
+          <w:hyperlink w:anchor="_Toc143454505" w:history="1">
+            <w:r>
+              <w:rPr>
+                <w:rStyle w:val="Hyperlink"/>
+                <w:noProof/>
+              </w:rPr>
+              <w:t>3.5.6</w:t>
+            </w:r>
+            <w:r>
+              <w:rPr>
+                <w:rFonts w:eastAsiaTheme="minorEastAsia"/>
+                <w:noProof/>
+                <w:kern w:val="2"/>
+                <w:lang w:eastAsia="en-GB"/>
+                <w14:ligatures w14:val="standardContextual"/>
+              </w:rPr>
+              <w:tab/>
+            </w:r>
+            <w:r>
+              <w:rPr>
+                <w:rStyle w:val="Hyperlink"/>
+                <w:noProof/>
+              </w:rPr>
+              <w:t>Register the SMP to the SML</w:t>
+            </w:r>
+            <w:r>
+              <w:rPr>
+                <w:noProof/>
+                <w:webHidden/>
+              </w:rPr>
+              <w:tab/>
+            </w:r>
+            <w:r>
+              <w:rPr>
+                <w:noProof/>
+                <w:webHidden/>
+              </w:rPr>
+              <w:fldChar w:fldCharType="begin"/>
+            </w:r>
+            <w:r>
+              <w:rPr>
+                <w:noProof/>
+                <w:webHidden/>
+              </w:rPr>
+              <w:instrText xml:space="preserve"> PAGEREF _Toc143454505 \h </w:instrText>
+            </w:r>
+            <w:r>
+              <w:rPr>
+                <w:noProof/>
+                <w:webHidden/>
+              </w:rPr>
+            </w:r>
+            <w:r>
+              <w:rPr>
+                <w:noProof/>
+                <w:webHidden/>
+              </w:rPr>
+              <w:fldChar w:fldCharType="separate"/>
+            </w:r>
+            <w:r>
+              <w:rPr>
+                <w:noProof/>
+                <w:webHidden/>
+              </w:rPr>
+              <w:t>15</w:t>
+            </w:r>
+            <w:r>
+              <w:rPr>
+                <w:noProof/>
+                <w:webHidden/>
+              </w:rPr>
+              <w:fldChar w:fldCharType="end"/>
+            </w:r>
+          </w:hyperlink>
+        </w:p>
+        <w:p>
+          <w:pPr>
+            <w:pStyle w:val="Verzeichnis1"/>
+            <w:tabs>
+              <w:tab w:val="left" w:pos="440"/>
+              <w:tab w:val="right" w:leader="dot" w:pos="9062"/>
+            </w:tabs>
+            <w:rPr>
+              <w:rFonts w:eastAsiaTheme="minorEastAsia"/>
+              <w:noProof/>
+              <w:kern w:val="2"/>
+              <w:lang w:eastAsia="en-GB"/>
+              <w14:ligatures w14:val="standardContextual"/>
+            </w:rPr>
+          </w:pPr>
+          <w:hyperlink w:anchor="_Toc143454506" w:history="1">
+            <w:r>
+              <w:rPr>
+                <w:rStyle w:val="Hyperlink"/>
+                <w:noProof/>
+              </w:rPr>
+              <w:t>4</w:t>
+            </w:r>
+            <w:r>
+              <w:rPr>
+                <w:rFonts w:eastAsiaTheme="minorEastAsia"/>
+                <w:noProof/>
+                <w:kern w:val="2"/>
+                <w:lang w:eastAsia="en-GB"/>
+                <w14:ligatures w14:val="standardContextual"/>
+              </w:rPr>
+              <w:tab/>
+            </w:r>
+            <w:r>
+              <w:rPr>
+                <w:rStyle w:val="Hyperlink"/>
+                <w:noProof/>
+              </w:rPr>
+              <w:t>Operating the SMP</w:t>
+            </w:r>
+            <w:r>
+              <w:rPr>
+                <w:noProof/>
+                <w:webHidden/>
+              </w:rPr>
+              <w:tab/>
+            </w:r>
+            <w:r>
+              <w:rPr>
+                <w:noProof/>
+                <w:webHidden/>
+              </w:rPr>
+              <w:fldChar w:fldCharType="begin"/>
+            </w:r>
+            <w:r>
+              <w:rPr>
+                <w:noProof/>
+                <w:webHidden/>
+              </w:rPr>
+              <w:instrText xml:space="preserve"> PAGEREF _Toc143454506 \h </w:instrText>
+            </w:r>
+            <w:r>
+              <w:rPr>
+                <w:noProof/>
+                <w:webHidden/>
+              </w:rPr>
+            </w:r>
+            <w:r>
+              <w:rPr>
+                <w:noProof/>
+                <w:webHidden/>
+              </w:rPr>
+              <w:fldChar w:fldCharType="separate"/>
+            </w:r>
+            <w:r>
+              <w:rPr>
+                <w:noProof/>
+                <w:webHidden/>
+              </w:rPr>
+              <w:t>16</w:t>
             </w:r>
             <w:r>
               <w:rPr>
@@ -1935,22 +2473,26 @@
             <w:rPr>
               <w:rFonts w:eastAsiaTheme="minorEastAsia"/>
               <w:noProof/>
+              <w:kern w:val="2"/>
               <w:lang w:eastAsia="en-GB"/>
+              <w14:ligatures w14:val="standardContextual"/>
             </w:rPr>
           </w:pPr>
-          <w:hyperlink w:anchor="_Toc76628525" w:history="1">
+          <w:hyperlink w:anchor="_Toc143454507" w:history="1">
             <w:r>
               <w:rPr>
                 <w:rStyle w:val="Hyperlink"/>
                 <w:noProof/>
               </w:rPr>
-              <w:t>3.5</w:t>
+              <w:t>4.1</w:t>
             </w:r>
             <w:r>
               <w:rPr>
                 <w:rFonts w:eastAsiaTheme="minorEastAsia"/>
                 <w:noProof/>
+                <w:kern w:val="2"/>
                 <w:lang w:eastAsia="en-GB"/>
+                <w14:ligatures w14:val="standardContextual"/>
               </w:rPr>
               <w:tab/>
             </w:r>
@@ -1959,7 +2501,7 @@
                 <w:rStyle w:val="Hyperlink"/>
                 <w:noProof/>
               </w:rPr>
-              <w:t>Initial setup</w:t>
+              <w:t>Participant / Service Group management</w:t>
             </w:r>
             <w:r>
               <w:rPr>
@@ -1980,7 +2522,7 @@
                 <w:noProof/>
                 <w:webHidden/>
               </w:rPr>
-              <w:instrText xml:space="preserve"> PAGEREF _Toc76628525 \h </w:instrText>
+              <w:instrText xml:space="preserve"> PAGEREF _Toc143454507 \h </w:instrText>
             </w:r>
             <w:r>
               <w:rPr>
@@ -2000,7 +2542,187 @@
                 <w:noProof/>
                 <w:webHidden/>
               </w:rPr>
-              <w:t>10</w:t>
+              <w:t>16</w:t>
+            </w:r>
+            <w:r>
+              <w:rPr>
+                <w:noProof/>
+                <w:webHidden/>
+              </w:rPr>
+              <w:fldChar w:fldCharType="end"/>
+            </w:r>
+          </w:hyperlink>
+        </w:p>
+        <w:p>
+          <w:pPr>
+            <w:pStyle w:val="Verzeichnis2"/>
+            <w:tabs>
+              <w:tab w:val="left" w:pos="880"/>
+              <w:tab w:val="right" w:leader="dot" w:pos="9062"/>
+            </w:tabs>
+            <w:rPr>
+              <w:rFonts w:eastAsiaTheme="minorEastAsia"/>
+              <w:noProof/>
+              <w:kern w:val="2"/>
+              <w:lang w:eastAsia="en-GB"/>
+              <w14:ligatures w14:val="standardContextual"/>
+            </w:rPr>
+          </w:pPr>
+          <w:hyperlink w:anchor="_Toc143454508" w:history="1">
+            <w:r>
+              <w:rPr>
+                <w:rStyle w:val="Hyperlink"/>
+                <w:noProof/>
+              </w:rPr>
+              <w:t>4.2</w:t>
+            </w:r>
+            <w:r>
+              <w:rPr>
+                <w:rFonts w:eastAsiaTheme="minorEastAsia"/>
+                <w:noProof/>
+                <w:kern w:val="2"/>
+                <w:lang w:eastAsia="en-GB"/>
+                <w14:ligatures w14:val="standardContextual"/>
+              </w:rPr>
+              <w:tab/>
+            </w:r>
+            <w:r>
+              <w:rPr>
+                <w:rStyle w:val="Hyperlink"/>
+                <w:noProof/>
+              </w:rPr>
+              <w:t>Endpoint management</w:t>
+            </w:r>
+            <w:r>
+              <w:rPr>
+                <w:noProof/>
+                <w:webHidden/>
+              </w:rPr>
+              <w:tab/>
+            </w:r>
+            <w:r>
+              <w:rPr>
+                <w:noProof/>
+                <w:webHidden/>
+              </w:rPr>
+              <w:fldChar w:fldCharType="begin"/>
+            </w:r>
+            <w:r>
+              <w:rPr>
+                <w:noProof/>
+                <w:webHidden/>
+              </w:rPr>
+              <w:instrText xml:space="preserve"> PAGEREF _Toc143454508 \h </w:instrText>
+            </w:r>
+            <w:r>
+              <w:rPr>
+                <w:noProof/>
+                <w:webHidden/>
+              </w:rPr>
+            </w:r>
+            <w:r>
+              <w:rPr>
+                <w:noProof/>
+                <w:webHidden/>
+              </w:rPr>
+              <w:fldChar w:fldCharType="separate"/>
+            </w:r>
+            <w:r>
+              <w:rPr>
+                <w:noProof/>
+                <w:webHidden/>
+              </w:rPr>
+              <w:t>17</w:t>
+            </w:r>
+            <w:r>
+              <w:rPr>
+                <w:noProof/>
+                <w:webHidden/>
+              </w:rPr>
+              <w:fldChar w:fldCharType="end"/>
+            </w:r>
+          </w:hyperlink>
+        </w:p>
+        <w:p>
+          <w:pPr>
+            <w:pStyle w:val="Verzeichnis2"/>
+            <w:tabs>
+              <w:tab w:val="left" w:pos="880"/>
+              <w:tab w:val="right" w:leader="dot" w:pos="9062"/>
+            </w:tabs>
+            <w:rPr>
+              <w:rFonts w:eastAsiaTheme="minorEastAsia"/>
+              <w:noProof/>
+              <w:kern w:val="2"/>
+              <w:lang w:eastAsia="en-GB"/>
+              <w14:ligatures w14:val="standardContextual"/>
+            </w:rPr>
+          </w:pPr>
+          <w:hyperlink w:anchor="_Toc143454509" w:history="1">
+            <w:r>
+              <w:rPr>
+                <w:rStyle w:val="Hyperlink"/>
+                <w:noProof/>
+              </w:rPr>
+              <w:t>4.3</w:t>
+            </w:r>
+            <w:r>
+              <w:rPr>
+                <w:rFonts w:eastAsiaTheme="minorEastAsia"/>
+                <w:noProof/>
+                <w:kern w:val="2"/>
+                <w:lang w:eastAsia="en-GB"/>
+                <w14:ligatures w14:val="standardContextual"/>
+              </w:rPr>
+              <w:tab/>
+            </w:r>
+            <w:r>
+              <w:rPr>
+                <w:rStyle w:val="Hyperlink"/>
+                <w:noProof/>
+              </w:rPr>
+              <w:t>Maintenance tasks</w:t>
+            </w:r>
+            <w:r>
+              <w:rPr>
+                <w:noProof/>
+                <w:webHidden/>
+              </w:rPr>
+              <w:tab/>
+            </w:r>
+            <w:r>
+              <w:rPr>
+                <w:noProof/>
+                <w:webHidden/>
+              </w:rPr>
+              <w:fldChar w:fldCharType="begin"/>
+            </w:r>
+            <w:r>
+              <w:rPr>
+                <w:noProof/>
+                <w:webHidden/>
+              </w:rPr>
+              <w:instrText xml:space="preserve"> PAGEREF _Toc143454509 \h </w:instrText>
+            </w:r>
+            <w:r>
+              <w:rPr>
+                <w:noProof/>
+                <w:webHidden/>
+              </w:rPr>
+            </w:r>
+            <w:r>
+              <w:rPr>
+                <w:noProof/>
+                <w:webHidden/>
+              </w:rPr>
+              <w:fldChar w:fldCharType="separate"/>
+            </w:r>
+            <w:r>
+              <w:rPr>
+                <w:noProof/>
+                <w:webHidden/>
+              </w:rPr>
+              <w:t>19</w:t>
             </w:r>
             <w:r>
               <w:rPr>
@@ -2021,22 +2743,26 @@
             <w:rPr>
               <w:rFonts w:eastAsiaTheme="minorEastAsia"/>
               <w:noProof/>
+              <w:kern w:val="2"/>
               <w:lang w:eastAsia="en-GB"/>
+              <w14:ligatures w14:val="standardContextual"/>
             </w:rPr>
           </w:pPr>
-          <w:hyperlink w:anchor="_Toc76628526" w:history="1">
+          <w:hyperlink w:anchor="_Toc143454510" w:history="1">
             <w:r>
               <w:rPr>
                 <w:rStyle w:val="Hyperlink"/>
                 <w:noProof/>
               </w:rPr>
-              <w:t>3.5.1</w:t>
+              <w:t>4.3.1</w:t>
             </w:r>
             <w:r>
               <w:rPr>
                 <w:rFonts w:eastAsiaTheme="minorEastAsia"/>
                 <w:noProof/>
+                <w:kern w:val="2"/>
                 <w:lang w:eastAsia="en-GB"/>
+                <w14:ligatures w14:val="standardContextual"/>
               </w:rPr>
               <w:tab/>
             </w:r>
@@ -2045,7 +2771,7 @@
                 <w:rStyle w:val="Hyperlink"/>
                 <w:noProof/>
               </w:rPr>
-              <w:t>General user interface elements</w:t>
+              <w:t>Change an AS4 endpoint URL</w:t>
             </w:r>
             <w:r>
               <w:rPr>
@@ -2066,7 +2792,7 @@
                 <w:noProof/>
                 <w:webHidden/>
               </w:rPr>
-              <w:instrText xml:space="preserve"> PAGEREF _Toc76628526 \h </w:instrText>
+              <w:instrText xml:space="preserve"> PAGEREF _Toc143454510 \h </w:instrText>
             </w:r>
             <w:r>
               <w:rPr>
@@ -2086,7 +2812,7 @@
                 <w:noProof/>
                 <w:webHidden/>
               </w:rPr>
-              <w:t>10</w:t>
+              <w:t>19</w:t>
             </w:r>
             <w:r>
               <w:rPr>
@@ -2107,22 +2833,26 @@
             <w:rPr>
               <w:rFonts w:eastAsiaTheme="minorEastAsia"/>
               <w:noProof/>
+              <w:kern w:val="2"/>
               <w:lang w:eastAsia="en-GB"/>
+              <w14:ligatures w14:val="standardContextual"/>
             </w:rPr>
           </w:pPr>
-          <w:hyperlink w:anchor="_Toc76628527" w:history="1">
+          <w:hyperlink w:anchor="_Toc143454511" w:history="1">
             <w:r>
               <w:rPr>
                 <w:rStyle w:val="Hyperlink"/>
                 <w:noProof/>
               </w:rPr>
-              <w:t>3.5.2</w:t>
+              <w:t>4.3.2</w:t>
             </w:r>
             <w:r>
               <w:rPr>
                 <w:rFonts w:eastAsiaTheme="minorEastAsia"/>
                 <w:noProof/>
+                <w:kern w:val="2"/>
                 <w:lang w:eastAsia="en-GB"/>
+                <w14:ligatures w14:val="standardContextual"/>
               </w:rPr>
               <w:tab/>
             </w:r>
@@ -2131,7 +2861,7 @@
                 <w:rStyle w:val="Hyperlink"/>
                 <w:noProof/>
               </w:rPr>
-              <w:t>Change default password (highly recommended)</w:t>
+              <w:t>Change/update an AS4 certificate</w:t>
             </w:r>
             <w:r>
               <w:rPr>
@@ -2152,7 +2882,7 @@
                 <w:noProof/>
                 <w:webHidden/>
               </w:rPr>
-              <w:instrText xml:space="preserve"> PAGEREF _Toc76628527 \h </w:instrText>
+              <w:instrText xml:space="preserve"> PAGEREF _Toc143454511 \h </w:instrText>
             </w:r>
             <w:r>
               <w:rPr>
@@ -2172,7 +2902,7 @@
                 <w:noProof/>
                 <w:webHidden/>
               </w:rPr>
-              <w:t>11</w:t>
+              <w:t>19</w:t>
             </w:r>
             <w:r>
               <w:rPr>
@@ -2193,22 +2923,26 @@
             <w:rPr>
               <w:rFonts w:eastAsiaTheme="minorEastAsia"/>
               <w:noProof/>
+              <w:kern w:val="2"/>
               <w:lang w:eastAsia="en-GB"/>
+              <w14:ligatures w14:val="standardContextual"/>
             </w:rPr>
           </w:pPr>
-          <w:hyperlink w:anchor="_Toc76628528" w:history="1">
+          <w:hyperlink w:anchor="_Toc143454512" w:history="1">
             <w:r>
               <w:rPr>
                 <w:rStyle w:val="Hyperlink"/>
                 <w:noProof/>
               </w:rPr>
-              <w:t>3.5.3</w:t>
+              <w:t>4.3.3</w:t>
             </w:r>
             <w:r>
               <w:rPr>
                 <w:rFonts w:eastAsiaTheme="minorEastAsia"/>
                 <w:noProof/>
+                <w:kern w:val="2"/>
                 <w:lang w:eastAsia="en-GB"/>
+                <w14:ligatures w14:val="standardContextual"/>
               </w:rPr>
               <w:tab/>
             </w:r>
@@ -2217,7 +2951,7 @@
                 <w:rStyle w:val="Hyperlink"/>
                 <w:noProof/>
               </w:rPr>
-              <w:t>Change default email address (optional)</w:t>
+              <w:t>Change/update an SMP certificate</w:t>
             </w:r>
             <w:r>
               <w:rPr>
@@ -2238,7 +2972,7 @@
                 <w:noProof/>
                 <w:webHidden/>
               </w:rPr>
-              <w:instrText xml:space="preserve"> PAGEREF _Toc76628528 \h </w:instrText>
+              <w:instrText xml:space="preserve"> PAGEREF _Toc143454512 \h </w:instrText>
             </w:r>
             <w:r>
               <w:rPr>
@@ -2258,265 +2992,7 @@
                 <w:noProof/>
                 <w:webHidden/>
               </w:rPr>
-              <w:t>12</w:t>
-            </w:r>
-            <w:r>
-              <w:rPr>
-                <w:noProof/>
-                <w:webHidden/>
-              </w:rPr>
-              <w:fldChar w:fldCharType="end"/>
-            </w:r>
-          </w:hyperlink>
-        </w:p>
-        <w:p>
-          <w:pPr>
-            <w:pStyle w:val="Verzeichnis3"/>
-            <w:tabs>
-              <w:tab w:val="left" w:pos="1320"/>
-              <w:tab w:val="right" w:leader="dot" w:pos="9062"/>
-            </w:tabs>
-            <w:rPr>
-              <w:rFonts w:eastAsiaTheme="minorEastAsia"/>
-              <w:noProof/>
-              <w:lang w:eastAsia="en-GB"/>
-            </w:rPr>
-          </w:pPr>
-          <w:hyperlink w:anchor="_Toc76628529" w:history="1">
-            <w:r>
-              <w:rPr>
-                <w:rStyle w:val="Hyperlink"/>
-                <w:noProof/>
-              </w:rPr>
-              <w:t>3.5.4</w:t>
-            </w:r>
-            <w:r>
-              <w:rPr>
-                <w:rFonts w:eastAsiaTheme="minorEastAsia"/>
-                <w:noProof/>
-                <w:lang w:eastAsia="en-GB"/>
-              </w:rPr>
-              <w:tab/>
-            </w:r>
-            <w:r>
-              <w:rPr>
-                <w:rStyle w:val="Hyperlink"/>
-                <w:noProof/>
-              </w:rPr>
-              <w:t>Select the SML for usage</w:t>
-            </w:r>
-            <w:r>
-              <w:rPr>
-                <w:noProof/>
-                <w:webHidden/>
-              </w:rPr>
-              <w:tab/>
-            </w:r>
-            <w:r>
-              <w:rPr>
-                <w:noProof/>
-                <w:webHidden/>
-              </w:rPr>
-              <w:fldChar w:fldCharType="begin"/>
-            </w:r>
-            <w:r>
-              <w:rPr>
-                <w:noProof/>
-                <w:webHidden/>
-              </w:rPr>
-              <w:instrText xml:space="preserve"> PAGEREF _Toc76628529 \h </w:instrText>
-            </w:r>
-            <w:r>
-              <w:rPr>
-                <w:noProof/>
-                <w:webHidden/>
-              </w:rPr>
-            </w:r>
-            <w:r>
-              <w:rPr>
-                <w:noProof/>
-                <w:webHidden/>
-              </w:rPr>
-              <w:fldChar w:fldCharType="separate"/>
-            </w:r>
-            <w:r>
-              <w:rPr>
-                <w:noProof/>
-                <w:webHidden/>
-              </w:rPr>
-              <w:t>13</w:t>
-            </w:r>
-            <w:r>
-              <w:rPr>
-                <w:noProof/>
-                <w:webHidden/>
-              </w:rPr>
-              <w:fldChar w:fldCharType="end"/>
-            </w:r>
-          </w:hyperlink>
-        </w:p>
-        <w:p>
-          <w:pPr>
-            <w:pStyle w:val="Verzeichnis3"/>
-            <w:tabs>
-              <w:tab w:val="left" w:pos="1320"/>
-              <w:tab w:val="right" w:leader="dot" w:pos="9062"/>
-            </w:tabs>
-            <w:rPr>
-              <w:rFonts w:eastAsiaTheme="minorEastAsia"/>
-              <w:noProof/>
-              <w:lang w:eastAsia="en-GB"/>
-            </w:rPr>
-          </w:pPr>
-          <w:hyperlink w:anchor="_Toc76628530" w:history="1">
-            <w:r>
-              <w:rPr>
-                <w:rStyle w:val="Hyperlink"/>
-                <w:noProof/>
-              </w:rPr>
-              <w:t>3.5.5</w:t>
-            </w:r>
-            <w:r>
-              <w:rPr>
-                <w:rFonts w:eastAsiaTheme="minorEastAsia"/>
-                <w:noProof/>
-                <w:lang w:eastAsia="en-GB"/>
-              </w:rPr>
-              <w:tab/>
-            </w:r>
-            <w:r>
-              <w:rPr>
-                <w:rStyle w:val="Hyperlink"/>
-                <w:noProof/>
-              </w:rPr>
-              <w:t>Verify the configuration</w:t>
-            </w:r>
-            <w:r>
-              <w:rPr>
-                <w:noProof/>
-                <w:webHidden/>
-              </w:rPr>
-              <w:tab/>
-            </w:r>
-            <w:r>
-              <w:rPr>
-                <w:noProof/>
-                <w:webHidden/>
-              </w:rPr>
-              <w:fldChar w:fldCharType="begin"/>
-            </w:r>
-            <w:r>
-              <w:rPr>
-                <w:noProof/>
-                <w:webHidden/>
-              </w:rPr>
-              <w:instrText xml:space="preserve"> PAGEREF _Toc76628530 \h </w:instrText>
-            </w:r>
-            <w:r>
-              <w:rPr>
-                <w:noProof/>
-                <w:webHidden/>
-              </w:rPr>
-            </w:r>
-            <w:r>
-              <w:rPr>
-                <w:noProof/>
-                <w:webHidden/>
-              </w:rPr>
-              <w:fldChar w:fldCharType="separate"/>
-            </w:r>
-            <w:r>
-              <w:rPr>
-                <w:noProof/>
-                <w:webHidden/>
-              </w:rPr>
-              <w:t>15</w:t>
-            </w:r>
-            <w:r>
-              <w:rPr>
-                <w:noProof/>
-                <w:webHidden/>
-              </w:rPr>
-              <w:fldChar w:fldCharType="end"/>
-            </w:r>
-          </w:hyperlink>
-        </w:p>
-        <w:p>
-          <w:pPr>
-            <w:pStyle w:val="Verzeichnis3"/>
-            <w:tabs>
-              <w:tab w:val="left" w:pos="1320"/>
-              <w:tab w:val="right" w:leader="dot" w:pos="9062"/>
-            </w:tabs>
-            <w:rPr>
-              <w:rFonts w:eastAsiaTheme="minorEastAsia"/>
-              <w:noProof/>
-              <w:lang w:eastAsia="en-GB"/>
-            </w:rPr>
-          </w:pPr>
-          <w:hyperlink w:anchor="_Toc76628531" w:history="1">
-            <w:r>
-              <w:rPr>
-                <w:rStyle w:val="Hyperlink"/>
-                <w:noProof/>
-              </w:rPr>
-              <w:t>3.5.6</w:t>
-            </w:r>
-            <w:r>
-              <w:rPr>
-                <w:rFonts w:eastAsiaTheme="minorEastAsia"/>
-                <w:noProof/>
-                <w:lang w:eastAsia="en-GB"/>
-              </w:rPr>
-              <w:tab/>
-            </w:r>
-            <w:r>
-              <w:rPr>
-                <w:rStyle w:val="Hyperlink"/>
-                <w:noProof/>
-              </w:rPr>
-              <w:t>Register the SMP to the SML</w:t>
-            </w:r>
-            <w:r>
-              <w:rPr>
-                <w:noProof/>
-                <w:webHidden/>
-              </w:rPr>
-              <w:tab/>
-            </w:r>
-            <w:r>
-              <w:rPr>
-                <w:noProof/>
-                <w:webHidden/>
-              </w:rPr>
-              <w:fldChar w:fldCharType="begin"/>
-            </w:r>
-            <w:r>
-              <w:rPr>
-                <w:noProof/>
-                <w:webHidden/>
-              </w:rPr>
-              <w:instrText xml:space="preserve"> PAGEREF _Toc76628531 \h </w:instrText>
-            </w:r>
-            <w:r>
-              <w:rPr>
-                <w:noProof/>
-                <w:webHidden/>
-              </w:rPr>
-            </w:r>
-            <w:r>
-              <w:rPr>
-                <w:noProof/>
-                <w:webHidden/>
-              </w:rPr>
-              <w:fldChar w:fldCharType="separate"/>
-            </w:r>
-            <w:r>
-              <w:rPr>
-                <w:noProof/>
-                <w:webHidden/>
-              </w:rPr>
-              <w:t>16</w:t>
+              <w:t>19</w:t>
             </w:r>
             <w:r>
               <w:rPr>
@@ -2537,22 +3013,26 @@
             <w:rPr>
               <w:rFonts w:eastAsiaTheme="minorEastAsia"/>
               <w:noProof/>
+              <w:kern w:val="2"/>
               <w:lang w:eastAsia="en-GB"/>
+              <w14:ligatures w14:val="standardContextual"/>
             </w:rPr>
           </w:pPr>
-          <w:hyperlink w:anchor="_Toc76628532" w:history="1">
+          <w:hyperlink w:anchor="_Toc143454513" w:history="1">
             <w:r>
               <w:rPr>
                 <w:rStyle w:val="Hyperlink"/>
                 <w:noProof/>
               </w:rPr>
-              <w:t>4</w:t>
+              <w:t>5</w:t>
             </w:r>
             <w:r>
               <w:rPr>
                 <w:rFonts w:eastAsiaTheme="minorEastAsia"/>
                 <w:noProof/>
+                <w:kern w:val="2"/>
                 <w:lang w:eastAsia="en-GB"/>
+                <w14:ligatures w14:val="standardContextual"/>
               </w:rPr>
               <w:tab/>
             </w:r>
@@ -2561,7 +3041,7 @@
                 <w:rStyle w:val="Hyperlink"/>
                 <w:noProof/>
               </w:rPr>
-              <w:t>Operating the SMP</w:t>
+              <w:t>Taking an SMP offline</w:t>
             </w:r>
             <w:r>
               <w:rPr>
@@ -2582,7 +3062,7 @@
                 <w:noProof/>
                 <w:webHidden/>
               </w:rPr>
-              <w:instrText xml:space="preserve"> PAGEREF _Toc76628532 \h </w:instrText>
+              <w:instrText xml:space="preserve"> PAGEREF _Toc143454513 \h </w:instrText>
             </w:r>
             <w:r>
               <w:rPr>
@@ -2602,609 +3082,7 @@
                 <w:noProof/>
                 <w:webHidden/>
               </w:rPr>
-              <w:t>17</w:t>
-            </w:r>
-            <w:r>
-              <w:rPr>
-                <w:noProof/>
-                <w:webHidden/>
-              </w:rPr>
-              <w:fldChar w:fldCharType="end"/>
-            </w:r>
-          </w:hyperlink>
-        </w:p>
-        <w:p>
-          <w:pPr>
-            <w:pStyle w:val="Verzeichnis2"/>
-            <w:tabs>
-              <w:tab w:val="left" w:pos="880"/>
-              <w:tab w:val="right" w:leader="dot" w:pos="9062"/>
-            </w:tabs>
-            <w:rPr>
-              <w:rFonts w:eastAsiaTheme="minorEastAsia"/>
-              <w:noProof/>
-              <w:lang w:eastAsia="en-GB"/>
-            </w:rPr>
-          </w:pPr>
-          <w:hyperlink w:anchor="_Toc76628533" w:history="1">
-            <w:r>
-              <w:rPr>
-                <w:rStyle w:val="Hyperlink"/>
-                <w:noProof/>
-              </w:rPr>
-              <w:t>4.1</w:t>
-            </w:r>
-            <w:r>
-              <w:rPr>
-                <w:rFonts w:eastAsiaTheme="minorEastAsia"/>
-                <w:noProof/>
-                <w:lang w:eastAsia="en-GB"/>
-              </w:rPr>
-              <w:tab/>
-            </w:r>
-            <w:r>
-              <w:rPr>
-                <w:rStyle w:val="Hyperlink"/>
-                <w:noProof/>
-              </w:rPr>
-              <w:t>Participant / Service Group management</w:t>
-            </w:r>
-            <w:r>
-              <w:rPr>
-                <w:noProof/>
-                <w:webHidden/>
-              </w:rPr>
-              <w:tab/>
-            </w:r>
-            <w:r>
-              <w:rPr>
-                <w:noProof/>
-                <w:webHidden/>
-              </w:rPr>
-              <w:fldChar w:fldCharType="begin"/>
-            </w:r>
-            <w:r>
-              <w:rPr>
-                <w:noProof/>
-                <w:webHidden/>
-              </w:rPr>
-              <w:instrText xml:space="preserve"> PAGEREF _Toc76628533 \h </w:instrText>
-            </w:r>
-            <w:r>
-              <w:rPr>
-                <w:noProof/>
-                <w:webHidden/>
-              </w:rPr>
-            </w:r>
-            <w:r>
-              <w:rPr>
-                <w:noProof/>
-                <w:webHidden/>
-              </w:rPr>
-              <w:fldChar w:fldCharType="separate"/>
-            </w:r>
-            <w:r>
-              <w:rPr>
-                <w:noProof/>
-                <w:webHidden/>
-              </w:rPr>
-              <w:t>17</w:t>
-            </w:r>
-            <w:r>
-              <w:rPr>
-                <w:noProof/>
-                <w:webHidden/>
-              </w:rPr>
-              <w:fldChar w:fldCharType="end"/>
-            </w:r>
-          </w:hyperlink>
-        </w:p>
-        <w:p>
-          <w:pPr>
-            <w:pStyle w:val="Verzeichnis2"/>
-            <w:tabs>
-              <w:tab w:val="left" w:pos="880"/>
-              <w:tab w:val="right" w:leader="dot" w:pos="9062"/>
-            </w:tabs>
-            <w:rPr>
-              <w:rFonts w:eastAsiaTheme="minorEastAsia"/>
-              <w:noProof/>
-              <w:lang w:eastAsia="en-GB"/>
-            </w:rPr>
-          </w:pPr>
-          <w:hyperlink w:anchor="_Toc76628534" w:history="1">
-            <w:r>
-              <w:rPr>
-                <w:rStyle w:val="Hyperlink"/>
-                <w:noProof/>
-              </w:rPr>
-              <w:t>4.2</w:t>
-            </w:r>
-            <w:r>
-              <w:rPr>
-                <w:rFonts w:eastAsiaTheme="minorEastAsia"/>
-                <w:noProof/>
-                <w:lang w:eastAsia="en-GB"/>
-              </w:rPr>
-              <w:tab/>
-            </w:r>
-            <w:r>
-              <w:rPr>
-                <w:rStyle w:val="Hyperlink"/>
-                <w:noProof/>
-              </w:rPr>
-              <w:t>Endpoint management</w:t>
-            </w:r>
-            <w:r>
-              <w:rPr>
-                <w:noProof/>
-                <w:webHidden/>
-              </w:rPr>
-              <w:tab/>
-            </w:r>
-            <w:r>
-              <w:rPr>
-                <w:noProof/>
-                <w:webHidden/>
-              </w:rPr>
-              <w:fldChar w:fldCharType="begin"/>
-            </w:r>
-            <w:r>
-              <w:rPr>
-                <w:noProof/>
-                <w:webHidden/>
-              </w:rPr>
-              <w:instrText xml:space="preserve"> PAGEREF _Toc76628534 \h </w:instrText>
-            </w:r>
-            <w:r>
-              <w:rPr>
-                <w:noProof/>
-                <w:webHidden/>
-              </w:rPr>
-            </w:r>
-            <w:r>
-              <w:rPr>
-                <w:noProof/>
-                <w:webHidden/>
-              </w:rPr>
-              <w:fldChar w:fldCharType="separate"/>
-            </w:r>
-            <w:r>
-              <w:rPr>
-                <w:noProof/>
-                <w:webHidden/>
-              </w:rPr>
-              <w:t>18</w:t>
-            </w:r>
-            <w:r>
-              <w:rPr>
-                <w:noProof/>
-                <w:webHidden/>
-              </w:rPr>
-              <w:fldChar w:fldCharType="end"/>
-            </w:r>
-          </w:hyperlink>
-        </w:p>
-        <w:p>
-          <w:pPr>
-            <w:pStyle w:val="Verzeichnis2"/>
-            <w:tabs>
-              <w:tab w:val="left" w:pos="880"/>
-              <w:tab w:val="right" w:leader="dot" w:pos="9062"/>
-            </w:tabs>
-            <w:rPr>
-              <w:rFonts w:eastAsiaTheme="minorEastAsia"/>
-              <w:noProof/>
-              <w:lang w:eastAsia="en-GB"/>
-            </w:rPr>
-          </w:pPr>
-          <w:hyperlink w:anchor="_Toc76628535" w:history="1">
-            <w:r>
-              <w:rPr>
-                <w:rStyle w:val="Hyperlink"/>
-                <w:noProof/>
-              </w:rPr>
-              <w:t>4.3</w:t>
-            </w:r>
-            <w:r>
-              <w:rPr>
-                <w:rFonts w:eastAsiaTheme="minorEastAsia"/>
-                <w:noProof/>
-                <w:lang w:eastAsia="en-GB"/>
-              </w:rPr>
-              <w:tab/>
-            </w:r>
-            <w:r>
-              <w:rPr>
-                <w:rStyle w:val="Hyperlink"/>
-                <w:noProof/>
-              </w:rPr>
-              <w:t>Maintenance tasks</w:t>
-            </w:r>
-            <w:r>
-              <w:rPr>
-                <w:noProof/>
-                <w:webHidden/>
-              </w:rPr>
-              <w:tab/>
-            </w:r>
-            <w:r>
-              <w:rPr>
-                <w:noProof/>
-                <w:webHidden/>
-              </w:rPr>
-              <w:fldChar w:fldCharType="begin"/>
-            </w:r>
-            <w:r>
-              <w:rPr>
-                <w:noProof/>
-                <w:webHidden/>
-              </w:rPr>
-              <w:instrText xml:space="preserve"> PAGEREF _Toc76628535 \h </w:instrText>
-            </w:r>
-            <w:r>
-              <w:rPr>
-                <w:noProof/>
-                <w:webHidden/>
-              </w:rPr>
-            </w:r>
-            <w:r>
-              <w:rPr>
-                <w:noProof/>
-                <w:webHidden/>
-              </w:rPr>
-              <w:fldChar w:fldCharType="separate"/>
-            </w:r>
-            <w:r>
-              <w:rPr>
-                <w:noProof/>
-                <w:webHidden/>
-              </w:rPr>
               <w:t>20</w:t>
-            </w:r>
-            <w:r>
-              <w:rPr>
-                <w:noProof/>
-                <w:webHidden/>
-              </w:rPr>
-              <w:fldChar w:fldCharType="end"/>
-            </w:r>
-          </w:hyperlink>
-        </w:p>
-        <w:p>
-          <w:pPr>
-            <w:pStyle w:val="Verzeichnis3"/>
-            <w:tabs>
-              <w:tab w:val="left" w:pos="1320"/>
-              <w:tab w:val="right" w:leader="dot" w:pos="9062"/>
-            </w:tabs>
-            <w:rPr>
-              <w:rFonts w:eastAsiaTheme="minorEastAsia"/>
-              <w:noProof/>
-              <w:lang w:eastAsia="en-GB"/>
-            </w:rPr>
-          </w:pPr>
-          <w:hyperlink w:anchor="_Toc76628536" w:history="1">
-            <w:r>
-              <w:rPr>
-                <w:rStyle w:val="Hyperlink"/>
-                <w:noProof/>
-              </w:rPr>
-              <w:t>4.3.1</w:t>
-            </w:r>
-            <w:r>
-              <w:rPr>
-                <w:rFonts w:eastAsiaTheme="minorEastAsia"/>
-                <w:noProof/>
-                <w:lang w:eastAsia="en-GB"/>
-              </w:rPr>
-              <w:tab/>
-            </w:r>
-            <w:r>
-              <w:rPr>
-                <w:rStyle w:val="Hyperlink"/>
-                <w:noProof/>
-              </w:rPr>
-              <w:t>Change an AS4 endpoint URL</w:t>
-            </w:r>
-            <w:r>
-              <w:rPr>
-                <w:noProof/>
-                <w:webHidden/>
-              </w:rPr>
-              <w:tab/>
-            </w:r>
-            <w:r>
-              <w:rPr>
-                <w:noProof/>
-                <w:webHidden/>
-              </w:rPr>
-              <w:fldChar w:fldCharType="begin"/>
-            </w:r>
-            <w:r>
-              <w:rPr>
-                <w:noProof/>
-                <w:webHidden/>
-              </w:rPr>
-              <w:instrText xml:space="preserve"> PAGEREF _Toc76628536 \h </w:instrText>
-            </w:r>
-            <w:r>
-              <w:rPr>
-                <w:noProof/>
-                <w:webHidden/>
-              </w:rPr>
-            </w:r>
-            <w:r>
-              <w:rPr>
-                <w:noProof/>
-                <w:webHidden/>
-              </w:rPr>
-              <w:fldChar w:fldCharType="separate"/>
-            </w:r>
-            <w:r>
-              <w:rPr>
-                <w:noProof/>
-                <w:webHidden/>
-              </w:rPr>
-              <w:t>20</w:t>
-            </w:r>
-            <w:r>
-              <w:rPr>
-                <w:noProof/>
-                <w:webHidden/>
-              </w:rPr>
-              <w:fldChar w:fldCharType="end"/>
-            </w:r>
-          </w:hyperlink>
-        </w:p>
-        <w:p>
-          <w:pPr>
-            <w:pStyle w:val="Verzeichnis3"/>
-            <w:tabs>
-              <w:tab w:val="left" w:pos="1320"/>
-              <w:tab w:val="right" w:leader="dot" w:pos="9062"/>
-            </w:tabs>
-            <w:rPr>
-              <w:rFonts w:eastAsiaTheme="minorEastAsia"/>
-              <w:noProof/>
-              <w:lang w:eastAsia="en-GB"/>
-            </w:rPr>
-          </w:pPr>
-          <w:hyperlink w:anchor="_Toc76628537" w:history="1">
-            <w:r>
-              <w:rPr>
-                <w:rStyle w:val="Hyperlink"/>
-                <w:noProof/>
-              </w:rPr>
-              <w:t>4.3.2</w:t>
-            </w:r>
-            <w:r>
-              <w:rPr>
-                <w:rFonts w:eastAsiaTheme="minorEastAsia"/>
-                <w:noProof/>
-                <w:lang w:eastAsia="en-GB"/>
-              </w:rPr>
-              <w:tab/>
-            </w:r>
-            <w:r>
-              <w:rPr>
-                <w:rStyle w:val="Hyperlink"/>
-                <w:noProof/>
-              </w:rPr>
-              <w:t>Change/update an AS4 certificate</w:t>
-            </w:r>
-            <w:r>
-              <w:rPr>
-                <w:noProof/>
-                <w:webHidden/>
-              </w:rPr>
-              <w:tab/>
-            </w:r>
-            <w:r>
-              <w:rPr>
-                <w:noProof/>
-                <w:webHidden/>
-              </w:rPr>
-              <w:fldChar w:fldCharType="begin"/>
-            </w:r>
-            <w:r>
-              <w:rPr>
-                <w:noProof/>
-                <w:webHidden/>
-              </w:rPr>
-              <w:instrText xml:space="preserve"> PAGEREF _Toc76628537 \h </w:instrText>
-            </w:r>
-            <w:r>
-              <w:rPr>
-                <w:noProof/>
-                <w:webHidden/>
-              </w:rPr>
-            </w:r>
-            <w:r>
-              <w:rPr>
-                <w:noProof/>
-                <w:webHidden/>
-              </w:rPr>
-              <w:fldChar w:fldCharType="separate"/>
-            </w:r>
-            <w:r>
-              <w:rPr>
-                <w:noProof/>
-                <w:webHidden/>
-              </w:rPr>
-              <w:t>20</w:t>
-            </w:r>
-            <w:r>
-              <w:rPr>
-                <w:noProof/>
-                <w:webHidden/>
-              </w:rPr>
-              <w:fldChar w:fldCharType="end"/>
-            </w:r>
-          </w:hyperlink>
-        </w:p>
-        <w:p>
-          <w:pPr>
-            <w:pStyle w:val="Verzeichnis3"/>
-            <w:tabs>
-              <w:tab w:val="left" w:pos="1320"/>
-              <w:tab w:val="right" w:leader="dot" w:pos="9062"/>
-            </w:tabs>
-            <w:rPr>
-              <w:rFonts w:eastAsiaTheme="minorEastAsia"/>
-              <w:noProof/>
-              <w:lang w:eastAsia="en-GB"/>
-            </w:rPr>
-          </w:pPr>
-          <w:hyperlink w:anchor="_Toc76628538" w:history="1">
-            <w:r>
-              <w:rPr>
-                <w:rStyle w:val="Hyperlink"/>
-                <w:noProof/>
-              </w:rPr>
-              <w:t>4.3.3</w:t>
-            </w:r>
-            <w:r>
-              <w:rPr>
-                <w:rFonts w:eastAsiaTheme="minorEastAsia"/>
-                <w:noProof/>
-                <w:lang w:eastAsia="en-GB"/>
-              </w:rPr>
-              <w:tab/>
-            </w:r>
-            <w:r>
-              <w:rPr>
-                <w:rStyle w:val="Hyperlink"/>
-                <w:noProof/>
-              </w:rPr>
-              <w:t>Change/update an SMP certificate</w:t>
-            </w:r>
-            <w:r>
-              <w:rPr>
-                <w:noProof/>
-                <w:webHidden/>
-              </w:rPr>
-              <w:tab/>
-            </w:r>
-            <w:r>
-              <w:rPr>
-                <w:noProof/>
-                <w:webHidden/>
-              </w:rPr>
-              <w:fldChar w:fldCharType="begin"/>
-            </w:r>
-            <w:r>
-              <w:rPr>
-                <w:noProof/>
-                <w:webHidden/>
-              </w:rPr>
-              <w:instrText xml:space="preserve"> PAGEREF _Toc76628538 \h </w:instrText>
-            </w:r>
-            <w:r>
-              <w:rPr>
-                <w:noProof/>
-                <w:webHidden/>
-              </w:rPr>
-            </w:r>
-            <w:r>
-              <w:rPr>
-                <w:noProof/>
-                <w:webHidden/>
-              </w:rPr>
-              <w:fldChar w:fldCharType="separate"/>
-            </w:r>
-            <w:r>
-              <w:rPr>
-                <w:noProof/>
-                <w:webHidden/>
-              </w:rPr>
-              <w:t>20</w:t>
-            </w:r>
-            <w:r>
-              <w:rPr>
-                <w:noProof/>
-                <w:webHidden/>
-              </w:rPr>
-              <w:fldChar w:fldCharType="end"/>
-            </w:r>
-          </w:hyperlink>
-        </w:p>
-        <w:p>
-          <w:pPr>
-            <w:pStyle w:val="Verzeichnis1"/>
-            <w:tabs>
-              <w:tab w:val="left" w:pos="440"/>
-              <w:tab w:val="right" w:leader="dot" w:pos="9062"/>
-            </w:tabs>
-            <w:rPr>
-              <w:rFonts w:eastAsiaTheme="minorEastAsia"/>
-              <w:noProof/>
-              <w:lang w:eastAsia="en-GB"/>
-            </w:rPr>
-          </w:pPr>
-          <w:hyperlink w:anchor="_Toc76628539" w:history="1">
-            <w:r>
-              <w:rPr>
-                <w:rStyle w:val="Hyperlink"/>
-                <w:noProof/>
-              </w:rPr>
-              <w:t>5</w:t>
-            </w:r>
-            <w:r>
-              <w:rPr>
-                <w:rFonts w:eastAsiaTheme="minorEastAsia"/>
-                <w:noProof/>
-                <w:lang w:eastAsia="en-GB"/>
-              </w:rPr>
-              <w:tab/>
-            </w:r>
-            <w:r>
-              <w:rPr>
-                <w:rStyle w:val="Hyperlink"/>
-                <w:noProof/>
-              </w:rPr>
-              <w:t>Taking an SMP offline</w:t>
-            </w:r>
-            <w:r>
-              <w:rPr>
-                <w:noProof/>
-                <w:webHidden/>
-              </w:rPr>
-              <w:tab/>
-            </w:r>
-            <w:r>
-              <w:rPr>
-                <w:noProof/>
-                <w:webHidden/>
-              </w:rPr>
-              <w:fldChar w:fldCharType="begin"/>
-            </w:r>
-            <w:r>
-              <w:rPr>
-                <w:noProof/>
-                <w:webHidden/>
-              </w:rPr>
-              <w:instrText xml:space="preserve"> PAGEREF _Toc76628539 \h </w:instrText>
-            </w:r>
-            <w:r>
-              <w:rPr>
-                <w:noProof/>
-                <w:webHidden/>
-              </w:rPr>
-            </w:r>
-            <w:r>
-              <w:rPr>
-                <w:noProof/>
-                <w:webHidden/>
-              </w:rPr>
-              <w:fldChar w:fldCharType="separate"/>
-            </w:r>
-            <w:r>
-              <w:rPr>
-                <w:noProof/>
-                <w:webHidden/>
-              </w:rPr>
-              <w:t>21</w:t>
             </w:r>
             <w:r>
               <w:rPr>
@@ -3271,6 +3149,7 @@
           <w:rFonts w:cs="Arial"/>
           <w:szCs w:val="28"/>
         </w:rPr>
+        <w:lastRenderedPageBreak/>
         <w:t>This deliverable contains original unpublished work except where clearly indicated otherwise. Acknowledgement of previously published material and of the work of others has been made through appropriate citation, quotation or both.</w:t>
       </w:r>
     </w:p>
@@ -3463,7 +3342,7 @@
       <w:pPr>
         <w:pStyle w:val="berschrift1"/>
       </w:pPr>
-      <w:bookmarkStart w:id="0" w:name="_Toc76628505"/>
+      <w:bookmarkStart w:id="0" w:name="_Toc143454482"/>
       <w:r>
         <w:lastRenderedPageBreak/>
         <w:t>Introduction</w:t>
@@ -3539,7 +3418,7 @@
       <w:pPr>
         <w:pStyle w:val="berschrift2"/>
       </w:pPr>
-      <w:bookmarkStart w:id="1" w:name="_Toc76628506"/>
+      <w:bookmarkStart w:id="1" w:name="_Toc143454483"/>
       <w:r>
         <w:t>Terminology</w:t>
       </w:r>
@@ -3575,7 +3454,7 @@
       <w:pPr>
         <w:pStyle w:val="berschrift2"/>
       </w:pPr>
-      <w:bookmarkStart w:id="2" w:name="_Toc76628507"/>
+      <w:bookmarkStart w:id="2" w:name="_Toc143454484"/>
       <w:r>
         <w:t>Bibliography</w:t>
       </w:r>
@@ -3663,7 +3542,7 @@
         <w:t>.</w:t>
       </w:r>
       <w:r>
-        <w:t>1</w:t>
+        <w:t>2</w:t>
       </w:r>
       <w:r>
         <w:t>.0, 2</w:t>
@@ -3672,19 +3551,22 @@
         <w:t>0</w:t>
       </w:r>
       <w:r>
-        <w:t>21</w:t>
+        <w:t>2</w:t>
+      </w:r>
+      <w:r>
+        <w:t>3</w:t>
       </w:r>
       <w:r>
         <w:t>-</w:t>
       </w:r>
       <w:r>
-        <w:t>12</w:t>
+        <w:t>06</w:t>
       </w:r>
       <w:r>
         <w:t>-</w:t>
       </w:r>
       <w:r>
-        <w:t>10</w:t>
+        <w:t>19</w:t>
       </w:r>
       <w:r>
         <w:t>,</w:t>
@@ -3692,14 +3574,30 @@
       <w:r>
         <w:br/>
       </w:r>
-      <w:hyperlink r:id="rId12" w:history="1">
-        <w:r>
-          <w:rPr>
-            <w:rStyle w:val="Hyperlink"/>
-          </w:rPr>
-          <w:t>https://docs.peppol.eu/edelivery/policies/PEPPOL-EDN-Policy-for-use-of-identifiers-4.1.0-2020-03-11.pdf</w:t>
-        </w:r>
-      </w:hyperlink>
+      <w:r>
+        <w:fldChar w:fldCharType="begin"/>
+      </w:r>
+      <w:r>
+        <w:instrText>HYPERLINK "</w:instrText>
+      </w:r>
+      <w:r>
+        <w:instrText>https://docs.peppol.eu/edelivery/policies/PEPPOL-EDN-Policy-for-use-of-identifiers-4.2.0-2023-06-19.pdf</w:instrText>
+      </w:r>
+      <w:r>
+        <w:instrText>"</w:instrText>
+      </w:r>
+      <w:r>
+        <w:fldChar w:fldCharType="separate"/>
+      </w:r>
+      <w:r>
+        <w:rPr>
+          <w:rStyle w:val="Hyperlink"/>
+        </w:rPr>
+        <w:t>https://docs.peppol.eu/edelivery/policies/PEPPOL-EDN-Policy-for-use-of-identifiers-4.2.0-2023-06-19.pdf</w:t>
+      </w:r>
+      <w:r>
+        <w:fldChar w:fldCharType="end"/>
+      </w:r>
     </w:p>
     <w:p>
       <w:pPr>
@@ -3717,7 +3615,7 @@
       <w:r>
         <w:br/>
       </w:r>
-      <w:hyperlink r:id="rId13" w:history="1">
+      <w:hyperlink r:id="rId12" w:history="1">
         <w:r>
           <w:rPr>
             <w:rStyle w:val="Hyperlink"/>
@@ -3771,7 +3669,7 @@
       <w:r>
         <w:br/>
       </w:r>
-      <w:hyperlink r:id="rId14" w:history="1">
+      <w:hyperlink r:id="rId13" w:history="1">
         <w:r>
           <w:rPr>
             <w:rStyle w:val="Hyperlink"/>
@@ -3784,7 +3682,7 @@
       <w:pPr>
         <w:pStyle w:val="berschrift1"/>
       </w:pPr>
-      <w:bookmarkStart w:id="7" w:name="_Toc76628508"/>
+      <w:bookmarkStart w:id="7" w:name="_Toc143454485"/>
       <w:r>
         <w:lastRenderedPageBreak/>
         <w:t>Prerequisites</w:t>
@@ -3815,7 +3713,7 @@
       <w:pPr>
         <w:pStyle w:val="berschrift2"/>
       </w:pPr>
-      <w:bookmarkStart w:id="8" w:name="_Toc76628509"/>
+      <w:bookmarkStart w:id="8" w:name="_Toc143454486"/>
       <w:r>
         <w:t>Hardware minimum requirements</w:t>
       </w:r>
@@ -3890,7 +3788,7 @@
       <w:pPr>
         <w:pStyle w:val="berschrift2"/>
       </w:pPr>
-      <w:bookmarkStart w:id="9" w:name="_Toc76628510"/>
+      <w:bookmarkStart w:id="9" w:name="_Toc143454487"/>
       <w:r>
         <w:t>Software minimum requirements</w:t>
       </w:r>
@@ -3905,7 +3803,13 @@
         </w:numPr>
       </w:pPr>
       <w:r>
-        <w:t>Java 1.8 or newer</w:t>
+        <w:t xml:space="preserve">Java </w:t>
+      </w:r>
+      <w:r>
+        <w:t>11</w:t>
+      </w:r>
+      <w:r>
+        <w:t xml:space="preserve"> or newer</w:t>
       </w:r>
       <w:r>
         <w:t xml:space="preserve"> – it was tested with </w:t>
@@ -3931,7 +3835,13 @@
         </w:numPr>
       </w:pPr>
       <w:r>
-        <w:t>Tomcat 8.5 or 9.</w:t>
+        <w:t xml:space="preserve">Tomcat </w:t>
+      </w:r>
+      <w:r>
+        <w:t>10</w:t>
+      </w:r>
+      <w:r>
+        <w:t>.</w:t>
       </w:r>
       <w:r>
         <w:t>x</w:t>
@@ -3942,14 +3852,31 @@
       <w:r>
         <w:t xml:space="preserve">the </w:t>
       </w:r>
-      <w:r>
-        <w:t xml:space="preserve">JavaEE </w:t>
+      <w:proofErr w:type="spellStart"/>
+      <w:r>
+        <w:t>Ja</w:t>
+      </w:r>
+      <w:r>
+        <w:t>karta</w:t>
+      </w:r>
+      <w:r>
+        <w:t>EE</w:t>
+      </w:r>
+      <w:proofErr w:type="spellEnd"/>
+      <w:r>
+        <w:t xml:space="preserve"> </w:t>
       </w:r>
       <w:r>
         <w:t>application server</w:t>
       </w:r>
       <w:r>
-        <w:t xml:space="preserve"> – the SMP also works knowingly with Jetty and </w:t>
+        <w:t xml:space="preserve"> – the SMP also works knowingly with Jetty </w:t>
+      </w:r>
+      <w:r>
+        <w:t xml:space="preserve">11.x </w:t>
+      </w:r>
+      <w:r>
+        <w:t xml:space="preserve">and </w:t>
       </w:r>
       <w:proofErr w:type="spellStart"/>
       <w:r>
@@ -3971,6 +3898,9 @@
       <w:r>
         <w:t xml:space="preserve"> for TLS handling</w:t>
       </w:r>
+      <w:r>
+        <w:t xml:space="preserve"> (for certain URL patterns only)</w:t>
+      </w:r>
     </w:p>
     <w:p>
       <w:pPr>
@@ -4052,7 +3982,7 @@
         <w:pStyle w:val="berschrift2"/>
       </w:pPr>
       <w:bookmarkStart w:id="10" w:name="_Ref76075096"/>
-      <w:bookmarkStart w:id="11" w:name="_Toc76628511"/>
+      <w:bookmarkStart w:id="11" w:name="_Toc143454488"/>
       <w:r>
         <w:t>Certificates</w:t>
       </w:r>
@@ -4119,7 +4049,7 @@
                     <pic:cNvPicPr/>
                   </pic:nvPicPr>
                   <pic:blipFill>
-                    <a:blip r:embed="rId15"/>
+                    <a:blip r:embed="rId14"/>
                     <a:stretch>
                       <a:fillRect/>
                     </a:stretch>
@@ -4189,7 +4119,7 @@
       <w:pPr>
         <w:pStyle w:val="berschrift2"/>
       </w:pPr>
-      <w:bookmarkStart w:id="12" w:name="_Toc76628512"/>
+      <w:bookmarkStart w:id="12" w:name="_Toc143454489"/>
       <w:r>
         <w:t>Monitoring</w:t>
       </w:r>
@@ -4199,7 +4129,7 @@
       <w:r>
         <w:t xml:space="preserve">To include an instance of phoss SMP in your infrastructure monitoring, it is recommended to use the status API for that. See </w:t>
       </w:r>
-      <w:hyperlink r:id="rId16" w:history="1">
+      <w:hyperlink r:id="rId15" w:history="1">
         <w:r>
           <w:rPr>
             <w:rStyle w:val="Hyperlink"/>
@@ -4215,7 +4145,7 @@
       <w:pPr>
         <w:pStyle w:val="berschrift1"/>
       </w:pPr>
-      <w:bookmarkStart w:id="13" w:name="_Toc76628513"/>
+      <w:bookmarkStart w:id="13" w:name="_Toc143454490"/>
       <w:r>
         <w:lastRenderedPageBreak/>
         <w:t>phoss SMP introduction</w:t>
@@ -4226,7 +4156,7 @@
       <w:r>
         <w:t xml:space="preserve">phoss SMP is an Open Source SMP application developed by Philip Helger for usage in the Peppol and other eDelivery systems. The project website is </w:t>
       </w:r>
-      <w:hyperlink r:id="rId17" w:history="1">
+      <w:hyperlink r:id="rId16" w:history="1">
         <w:r>
           <w:rPr>
             <w:rStyle w:val="Hyperlink"/>
@@ -4237,7 +4167,7 @@
       <w:r>
         <w:t xml:space="preserve"> and a public Wiki is available at </w:t>
       </w:r>
-      <w:hyperlink r:id="rId18" w:history="1">
+      <w:hyperlink r:id="rId17" w:history="1">
         <w:r>
           <w:rPr>
             <w:rStyle w:val="Hyperlink"/>
@@ -4255,7 +4185,15 @@
         <w:t>web application that needs to be run in a</w:t>
       </w:r>
       <w:r>
-        <w:t xml:space="preserve"> JavaEE application server. It offers a web</w:t>
+        <w:t xml:space="preserve"> </w:t>
+      </w:r>
+      <w:proofErr w:type="spellStart"/>
+      <w:r>
+        <w:t>JavaEE</w:t>
+      </w:r>
+      <w:proofErr w:type="spellEnd"/>
+      <w:r>
+        <w:t xml:space="preserve"> application server. It offers a web</w:t>
       </w:r>
       <w:r>
         <w:t>-</w:t>
@@ -4264,14 +4202,20 @@
         <w:t>based GUI as well as a REST API for interacting with it.</w:t>
       </w:r>
       <w:r>
-        <w:t xml:space="preserve"> The current version, at the time of writing of this document, is v5.3.2.</w:t>
+        <w:t xml:space="preserve"> The current version, at the time of writing of this document, is </w:t>
+      </w:r>
+      <w:r>
+        <w:t>v7.0</w:t>
+      </w:r>
+      <w:r>
+        <w:t>.2.</w:t>
       </w:r>
     </w:p>
     <w:p>
       <w:pPr>
         <w:pStyle w:val="berschrift2"/>
       </w:pPr>
-      <w:bookmarkStart w:id="14" w:name="_Toc76628514"/>
+      <w:bookmarkStart w:id="14" w:name="_Toc143454491"/>
       <w:r>
         <w:t xml:space="preserve">Existing </w:t>
       </w:r>
@@ -4311,7 +4255,7 @@
         <w:pStyle w:val="berschrift2"/>
       </w:pPr>
       <w:bookmarkStart w:id="15" w:name="_Ref76074707"/>
-      <w:bookmarkStart w:id="16" w:name="_Toc76628515"/>
+      <w:bookmarkStart w:id="16" w:name="_Toc143454492"/>
       <w:r>
         <w:t>Version</w:t>
       </w:r>
@@ -4442,7 +4386,7 @@
       <w:pPr>
         <w:pStyle w:val="berschrift2"/>
       </w:pPr>
-      <w:bookmarkStart w:id="17" w:name="_Toc76628516"/>
+      <w:bookmarkStart w:id="17" w:name="_Toc143454493"/>
       <w:r>
         <w:t>Installation variants</w:t>
       </w:r>
@@ -4465,7 +4409,15 @@
         <w:t xml:space="preserve">Run it directly in an </w:t>
       </w:r>
       <w:r>
-        <w:t xml:space="preserve">existing JavaEE </w:t>
+        <w:t xml:space="preserve">existing </w:t>
+      </w:r>
+      <w:proofErr w:type="spellStart"/>
+      <w:r>
+        <w:t>JavaEE</w:t>
+      </w:r>
+      <w:proofErr w:type="spellEnd"/>
+      <w:r>
+        <w:t xml:space="preserve"> </w:t>
       </w:r>
       <w:r>
         <w:t>application server (like Tomcat or Jetty)</w:t>
@@ -4473,7 +4425,7 @@
       <w:r>
         <w:t xml:space="preserve">. In this case you need to download the binary WAR file from </w:t>
       </w:r>
-      <w:hyperlink r:id="rId19" w:history="1">
+      <w:hyperlink r:id="rId18" w:history="1">
         <w:r>
           <w:rPr>
             <w:rStyle w:val="Hyperlink"/>
@@ -4488,7 +4440,31 @@
         <w:rPr>
           <w:rStyle w:val="Codeinline"/>
         </w:rPr>
-        <w:t>phoss-smp-webapp-xml-5.3.2.war</w:t>
+        <w:t>phoss-smp-webapp-xml-</w:t>
+      </w:r>
+      <w:r>
+        <w:rPr>
+          <w:rStyle w:val="Codeinline"/>
+        </w:rPr>
+        <w:t>7</w:t>
+      </w:r>
+      <w:r>
+        <w:rPr>
+          <w:rStyle w:val="Codeinline"/>
+        </w:rPr>
+        <w:t>.</w:t>
+      </w:r>
+      <w:r>
+        <w:rPr>
+          <w:rStyle w:val="Codeinline"/>
+        </w:rPr>
+        <w:t>0</w:t>
+      </w:r>
+      <w:r>
+        <w:rPr>
+          <w:rStyle w:val="Codeinline"/>
+        </w:rPr>
+        <w:t>.2.war</w:t>
       </w:r>
       <w:r>
         <w:t xml:space="preserve"> for the XML backend)</w:t>
@@ -4511,7 +4487,7 @@
       <w:r>
         <w:t xml:space="preserve">. A description of the coordinates can be found at </w:t>
       </w:r>
-      <w:hyperlink r:id="rId20" w:history="1">
+      <w:hyperlink r:id="rId19" w:history="1">
         <w:r>
           <w:rPr>
             <w:rStyle w:val="Hyperlink"/>
@@ -4558,15 +4534,23 @@
     </w:p>
     <w:p>
       <w:r>
-        <w:t xml:space="preserve">Independent of the deployment option, the SMP needs a writable directory where it stores all </w:t>
+        <w:t xml:space="preserve">Independent of the deployment option, the SMP needs a writable directory where it stores all its data. When using a </w:t>
       </w:r>
       <w:proofErr w:type="spellStart"/>
       <w:r>
-        <w:t>it’s</w:t>
+        <w:t>JavaEE</w:t>
       </w:r>
       <w:proofErr w:type="spellEnd"/>
       <w:r>
-        <w:t xml:space="preserve"> data. When using a JavaEE application, the directory should be outside the JavaEE server directory (</w:t>
+        <w:t xml:space="preserve"> application, the directory should be outside the </w:t>
+      </w:r>
+      <w:proofErr w:type="spellStart"/>
+      <w:r>
+        <w:t>JavaEE</w:t>
+      </w:r>
+      <w:proofErr w:type="spellEnd"/>
+      <w:r>
+        <w:t xml:space="preserve"> server directory (</w:t>
       </w:r>
       <w:proofErr w:type="gramStart"/>
       <w:r>
@@ -4604,7 +4588,7 @@
       <w:r>
         <w:t xml:space="preserve">Application server specific detail configurations are described in the Wiki at </w:t>
       </w:r>
-      <w:hyperlink r:id="rId21" w:history="1">
+      <w:hyperlink r:id="rId20" w:history="1">
         <w:r>
           <w:rPr>
             <w:rStyle w:val="Hyperlink"/>
@@ -4620,7 +4604,7 @@
       <w:r>
         <w:t xml:space="preserve">Additional documentation on how a system can be hardened can be found at </w:t>
       </w:r>
-      <w:hyperlink r:id="rId22" w:history="1">
+      <w:hyperlink r:id="rId21" w:history="1">
         <w:r>
           <w:rPr>
             <w:rStyle w:val="Hyperlink"/>
@@ -4637,7 +4621,7 @@
         <w:pStyle w:val="berschrift3"/>
       </w:pPr>
       <w:bookmarkStart w:id="18" w:name="_Ref76628295"/>
-      <w:bookmarkStart w:id="19" w:name="_Toc76628517"/>
+      <w:bookmarkStart w:id="19" w:name="_Toc143454494"/>
       <w:r>
         <w:lastRenderedPageBreak/>
         <w:t>Path selection</w:t>
@@ -4716,11 +4700,9 @@
       <w:r>
         <w:t xml:space="preserve"> </w:t>
       </w:r>
-      <w:proofErr w:type="gramStart"/>
-      <w:r>
-        <w:t>Than</w:t>
-      </w:r>
-      <w:proofErr w:type="gramEnd"/>
+      <w:r>
+        <w:t>Then</w:t>
+      </w:r>
       <w:r>
         <w:t xml:space="preserve"> you MUST configure a reverse proxy that enforces the usage of the “/” path to the outside world.</w:t>
       </w:r>
@@ -4729,7 +4711,7 @@
       <w:pPr>
         <w:pStyle w:val="berschrift3"/>
       </w:pPr>
-      <w:bookmarkStart w:id="20" w:name="_Toc76628518"/>
+      <w:bookmarkStart w:id="20" w:name="_Toc143454495"/>
       <w:r>
         <w:t>Integrating with a reverse proxy</w:t>
       </w:r>
@@ -4760,7 +4742,7 @@
       <w:r>
         <w:t xml:space="preserve">. Details on how to integrate phoss SMP with a reverse proxy server like httpd, nginx and IIS are also described in the Wiki at </w:t>
       </w:r>
-      <w:hyperlink r:id="rId23" w:history="1">
+      <w:hyperlink r:id="rId22" w:history="1">
         <w:r>
           <w:rPr>
             <w:rStyle w:val="Hyperlink"/>
@@ -4776,7 +4758,7 @@
       <w:pPr>
         <w:pStyle w:val="berschrift3"/>
       </w:pPr>
-      <w:bookmarkStart w:id="21" w:name="_Toc76628519"/>
+      <w:bookmarkStart w:id="21" w:name="_Toc143454496"/>
       <w:r>
         <w:t>Security considerations</w:t>
       </w:r>
@@ -4784,7 +4766,13 @@
     </w:p>
     <w:p>
       <w:r>
-        <w:t xml:space="preserve">From a security perspective, the recommended scenario is to additionally configure the SMP to run on HTTPS (on any port other than 80), and do the modifying actions only via HTTPS. </w:t>
+        <w:t>From a security perspective, the recommended scenario is to additionally configure the SMP to run on HTTPS (on any port other than 80), and do the modifying actions</w:t>
+      </w:r>
+      <w:r>
+        <w:t xml:space="preserve"> (PUT, POST, DELETE)</w:t>
+      </w:r>
+      <w:r>
+        <w:t xml:space="preserve"> only via HTTPS. </w:t>
       </w:r>
       <w:proofErr w:type="spellStart"/>
       <w:r>
@@ -4792,12 +4780,18 @@
       </w:r>
       <w:proofErr w:type="spellEnd"/>
       <w:r>
-        <w:t xml:space="preserve"> is required anyway but the data is not readable by third-parties because of the underlying transport security. This is something that is currently technically not available but should be used as a convention when running an SMP with this implementation.</w:t>
+        <w:t xml:space="preserve"> </w:t>
+      </w:r>
+      <w:r>
+        <w:t xml:space="preserve">or a Bearer Token </w:t>
+      </w:r>
+      <w:r>
+        <w:t>is required anyway but the data is not readable by third-parties because of the underlying transport security. This is something that is currently technically not available but should be used as a convention when running an SMP with this implementation.</w:t>
       </w:r>
       <w:r>
         <w:t xml:space="preserve"> See </w:t>
       </w:r>
-      <w:hyperlink r:id="rId24" w:history="1">
+      <w:hyperlink r:id="rId23" w:history="1">
         <w:r>
           <w:rPr>
             <w:rStyle w:val="Hyperlink"/>
@@ -4813,7 +4807,7 @@
       <w:pPr>
         <w:pStyle w:val="berschrift3"/>
       </w:pPr>
-      <w:bookmarkStart w:id="22" w:name="_Toc76628520"/>
+      <w:bookmarkStart w:id="22" w:name="_Toc143454497"/>
       <w:r>
         <w:t>Verifying the installation</w:t>
       </w:r>
@@ -4821,17 +4815,9 @@
     </w:p>
     <w:p>
       <w:r>
-        <w:t>To verify that the installation was successful, ensure that all necessary components are running (reverse proxy, application server, Docker image, Kubernetes cluster etc.), open a local browser and locate the SMP (</w:t>
-      </w:r>
-      <w:proofErr w:type="gramStart"/>
-      <w:r>
-        <w:t>e.g.</w:t>
-      </w:r>
-      <w:proofErr w:type="gramEnd"/>
-      <w:r>
-        <w:t xml:space="preserve"> via </w:t>
-      </w:r>
-      <w:hyperlink r:id="rId25" w:history="1">
+        <w:t xml:space="preserve">To verify that the installation was successful, ensure that all necessary components are running (reverse proxy, application server, Docker image, Kubernetes cluster etc.), open a local browser and locate the SMP (e.g. via </w:t>
+      </w:r>
+      <w:hyperlink r:id="rId24" w:history="1">
         <w:r>
           <w:rPr>
             <w:rStyle w:val="Hyperlink"/>
@@ -4883,7 +4869,7 @@
                     <pic:cNvPicPr/>
                   </pic:nvPicPr>
                   <pic:blipFill>
-                    <a:blip r:embed="rId26"/>
+                    <a:blip r:embed="rId25"/>
                     <a:stretch>
                       <a:fillRect/>
                     </a:stretch>
@@ -4977,7 +4963,7 @@
                     <pic:cNvPicPr/>
                   </pic:nvPicPr>
                   <pic:blipFill>
-                    <a:blip r:embed="rId27"/>
+                    <a:blip r:embed="rId26"/>
                     <a:stretch>
                       <a:fillRect/>
                     </a:stretch>
@@ -5103,7 +5089,7 @@
       <w:pPr>
         <w:pStyle w:val="berschrift2"/>
       </w:pPr>
-      <w:bookmarkStart w:id="23" w:name="_Toc76628521"/>
+      <w:bookmarkStart w:id="23" w:name="_Toc143454498"/>
       <w:r>
         <w:t xml:space="preserve">SMP </w:t>
       </w:r>
@@ -5116,7 +5102,7 @@
       <w:r>
         <w:t xml:space="preserve">The most difficult thing is to configure the SMP properly. The Wiki elaborates extensively about the different configuration files and the potential values: </w:t>
       </w:r>
-      <w:hyperlink r:id="rId28" w:history="1">
+      <w:hyperlink r:id="rId27" w:history="1">
         <w:r>
           <w:rPr>
             <w:rStyle w:val="Hyperlink"/>
@@ -5159,39 +5145,50 @@
     </w:p>
     <w:p>
       <w:r>
-        <w:t>Since the phoss SMP configuration mainly consists of three different configuration files, the necessary changes are outlined for each of them separately.</w:t>
-      </w:r>
-    </w:p>
-    <w:p>
-      <w:r>
-        <w:t xml:space="preserve">Note: </w:t>
-      </w:r>
-      <w:r>
-        <w:t>each change to one of the configuration files requires a restart of the application.</w:t>
-      </w:r>
-    </w:p>
-    <w:p>
-      <w:r>
-        <w:t>Note: placeholders or variables cannot be used in the phoss SMP properties files.</w:t>
-      </w:r>
-    </w:p>
-    <w:p>
-      <w:pPr>
-        <w:pStyle w:val="berschrift3"/>
-      </w:pPr>
-      <w:bookmarkStart w:id="24" w:name="_Toc76628522"/>
+        <w:t>T</w:t>
+      </w:r>
+      <w:r>
+        <w:t xml:space="preserve">he phoss SMP configuration mainly consists of </w:t>
+      </w:r>
+      <w:r>
+        <w:t xml:space="preserve">the </w:t>
+      </w:r>
+      <w:r>
+        <w:t>configuration file</w:t>
+      </w:r>
+      <w:r>
+        <w:t xml:space="preserve"> </w:t>
+      </w:r>
       <w:proofErr w:type="spellStart"/>
       <w:proofErr w:type="gramStart"/>
       <w:r>
-        <w:t>webapp.properties</w:t>
-      </w:r>
-      <w:bookmarkEnd w:id="24"/>
+        <w:rPr>
+          <w:rStyle w:val="Codeinline"/>
+        </w:rPr>
+        <w:t>application.properties</w:t>
+      </w:r>
       <w:proofErr w:type="spellEnd"/>
       <w:proofErr w:type="gramEnd"/>
-    </w:p>
-    <w:p>
-      <w:r>
-        <w:t>This file contains settings mainly related to the web frontend.</w:t>
+      <w:r>
+        <w:t xml:space="preserve"> a</w:t>
+      </w:r>
+      <w:r>
+        <w:t>nd</w:t>
+      </w:r>
+      <w:r>
+        <w:t xml:space="preserve"> the </w:t>
+      </w:r>
+      <w:r>
+        <w:t>suggested minimum</w:t>
+      </w:r>
+      <w:r>
+        <w:t xml:space="preserve"> changes are </w:t>
+      </w:r>
+      <w:r>
+        <w:t>following</w:t>
+      </w:r>
+      <w:r>
+        <w:t>.</w:t>
       </w:r>
     </w:p>
     <w:p>
@@ -5332,28 +5329,6 @@
     </w:p>
     <w:p>
       <w:pPr>
-        <w:pStyle w:val="berschrift3"/>
-      </w:pPr>
-      <w:bookmarkStart w:id="25" w:name="_Toc76628523"/>
-      <w:proofErr w:type="spellStart"/>
-      <w:r>
-        <w:t>smp-</w:t>
-      </w:r>
-      <w:proofErr w:type="gramStart"/>
-      <w:r>
-        <w:t>server.properties</w:t>
-      </w:r>
-      <w:bookmarkEnd w:id="25"/>
-      <w:proofErr w:type="spellEnd"/>
-      <w:proofErr w:type="gramEnd"/>
-    </w:p>
-    <w:p>
-      <w:r>
-        <w:t>This file contains settings mainly related to the SMP functionality itself</w:t>
-      </w:r>
-    </w:p>
-    <w:p>
-      <w:pPr>
         <w:pStyle w:val="Listenabsatz"/>
         <w:numPr>
           <w:ilvl w:val="0"/>
@@ -5505,7 +5480,6 @@
         <w:rPr>
           <w:rStyle w:val="Codeinline"/>
         </w:rPr>
-        <w:lastRenderedPageBreak/>
         <w:t>smp.keystore.key.alias</w:t>
       </w:r>
       <w:proofErr w:type="spellEnd"/>
@@ -5697,48 +5671,6 @@
       <w:proofErr w:type="spellEnd"/>
     </w:p>
     <w:p>
-      <w:r>
-        <w:t xml:space="preserve">See also the remark in chapter </w:t>
-      </w:r>
-      <w:r>
-        <w:fldChar w:fldCharType="begin"/>
-      </w:r>
-      <w:r>
-        <w:instrText xml:space="preserve"> REF _Ref76628295 \r \h </w:instrText>
-      </w:r>
-      <w:r>
-        <w:fldChar w:fldCharType="separate"/>
-      </w:r>
-      <w:r>
-        <w:t>3.3.1</w:t>
-      </w:r>
-      <w:r>
-        <w:fldChar w:fldCharType="end"/>
-      </w:r>
-      <w:r>
-        <w:t>.</w:t>
-      </w:r>
-    </w:p>
-    <w:p>
-      <w:pPr>
-        <w:pStyle w:val="berschrift3"/>
-      </w:pPr>
-      <w:bookmarkStart w:id="26" w:name="_Toc76628524"/>
-      <w:proofErr w:type="spellStart"/>
-      <w:proofErr w:type="gramStart"/>
-      <w:r>
-        <w:t>application.properties</w:t>
-      </w:r>
-      <w:bookmarkEnd w:id="26"/>
-      <w:proofErr w:type="spellEnd"/>
-      <w:proofErr w:type="gramEnd"/>
-    </w:p>
-    <w:p>
-      <w:r>
-        <w:t>For the SMP this file contains the Directory client configuration. Even though we don’t need the Directory at the moment, it is strongly recommended to configure it already. The values in this file are the same as for the SMP in the previous chapter.</w:t>
-      </w:r>
-    </w:p>
-    <w:p>
       <w:pPr>
         <w:pStyle w:val="Listenabsatz"/>
         <w:numPr>
@@ -5752,6 +5684,7 @@
         <w:rPr>
           <w:rStyle w:val="Codeinline"/>
         </w:rPr>
+        <w:lastRenderedPageBreak/>
         <w:t>keystore.type</w:t>
       </w:r>
       <w:proofErr w:type="spellEnd"/>
@@ -5873,14 +5806,61 @@
       </w:r>
     </w:p>
     <w:p>
+      <w:r>
+        <w:t>Note: each change to one of the configuration files requires a restart of the application.</w:t>
+      </w:r>
+    </w:p>
+    <w:p>
+      <w:r>
+        <w:t xml:space="preserve">Note: placeholders or variables </w:t>
+      </w:r>
+      <w:r>
+        <w:t xml:space="preserve">are possible as values. The form </w:t>
+      </w:r>
+      <w:r>
+        <w:rPr>
+          <w:rStyle w:val="Codeinline"/>
+        </w:rPr>
+        <w:t>${x}</w:t>
+      </w:r>
+      <w:r>
+        <w:t xml:space="preserve"> references the value of the property </w:t>
+      </w:r>
+      <w:r>
+        <w:rPr>
+          <w:rStyle w:val="Codeinline"/>
+        </w:rPr>
+        <w:t>x</w:t>
+      </w:r>
+      <w:r>
+        <w:t>.</w:t>
+      </w:r>
+    </w:p>
+    <w:p>
+      <w:r>
+        <w:t xml:space="preserve">Note: each property can also be supplied via Java System Properties (-d) parameter or via environment variables. See </w:t>
+      </w:r>
+      <w:hyperlink r:id="rId28" w:history="1">
+        <w:r>
+          <w:rPr>
+            <w:rStyle w:val="Hyperlink"/>
+          </w:rPr>
+          <w:t>https://github.com/phax/ph-commons/wiki/ph-config</w:t>
+        </w:r>
+      </w:hyperlink>
+      <w:r>
+        <w:t xml:space="preserve"> for details on the resolution algorithm.</w:t>
+      </w:r>
+    </w:p>
+    <w:p>
       <w:pPr>
         <w:pStyle w:val="berschrift2"/>
       </w:pPr>
-      <w:bookmarkStart w:id="27" w:name="_Toc76628525"/>
+      <w:bookmarkStart w:id="24" w:name="_Toc143454499"/>
       <w:r>
         <w:t>Initial setup</w:t>
       </w:r>
-      <w:bookmarkEnd w:id="27"/>
+      <w:bookmarkEnd w:id="24"/>
     </w:p>
     <w:p>
       <w:r>
@@ -5926,11 +5906,11 @@
       <w:pPr>
         <w:pStyle w:val="berschrift3"/>
       </w:pPr>
-      <w:bookmarkStart w:id="28" w:name="_Toc76628526"/>
+      <w:bookmarkStart w:id="25" w:name="_Toc143454500"/>
       <w:r>
         <w:t>General user interface elements</w:t>
       </w:r>
-      <w:bookmarkEnd w:id="28"/>
+      <w:bookmarkEnd w:id="25"/>
     </w:p>
     <w:p>
       <w:r>
@@ -5946,7 +5926,6 @@
         <w:rPr>
           <w:noProof/>
         </w:rPr>
-        <w:lastRenderedPageBreak/>
         <w:drawing>
           <wp:inline distT="0" distB="0" distL="0" distR="0" wp14:anchorId="5C536744" wp14:editId="52131560">
             <wp:extent cx="5760720" cy="3305810"/>
@@ -6037,6 +6016,7 @@
         </w:numPr>
       </w:pPr>
       <w:r>
+        <w:lastRenderedPageBreak/>
         <w:t>a content area right of the menu (denoted by “2.”), where the main page content is displayed</w:t>
       </w:r>
     </w:p>
@@ -6115,7 +6095,7 @@
       <w:pPr>
         <w:pStyle w:val="berschrift3"/>
       </w:pPr>
-      <w:bookmarkStart w:id="29" w:name="_Toc76628527"/>
+      <w:bookmarkStart w:id="26" w:name="_Toc143454501"/>
       <w:r>
         <w:t xml:space="preserve">Change </w:t>
       </w:r>
@@ -6128,7 +6108,7 @@
       <w:r>
         <w:t xml:space="preserve"> (highly recommended)</w:t>
       </w:r>
-      <w:bookmarkEnd w:id="29"/>
+      <w:bookmarkEnd w:id="26"/>
     </w:p>
     <w:p>
       <w:r>
@@ -6144,7 +6124,6 @@
         <w:rPr>
           <w:noProof/>
         </w:rPr>
-        <w:lastRenderedPageBreak/>
         <w:drawing>
           <wp:inline distT="0" distB="0" distL="0" distR="0" wp14:anchorId="0E6CE376" wp14:editId="69C70DEA">
             <wp:extent cx="5760720" cy="2394585"/>
@@ -6213,11 +6192,11 @@
       <w:pPr>
         <w:pStyle w:val="berschrift3"/>
       </w:pPr>
-      <w:bookmarkStart w:id="30" w:name="_Toc76628528"/>
+      <w:bookmarkStart w:id="27" w:name="_Toc143454502"/>
       <w:r>
         <w:t>Change default email address (optional)</w:t>
       </w:r>
-      <w:bookmarkEnd w:id="30"/>
+      <w:bookmarkEnd w:id="27"/>
     </w:p>
     <w:p>
       <w:r>
@@ -6245,6 +6224,7 @@
         <w:rPr>
           <w:noProof/>
         </w:rPr>
+        <w:lastRenderedPageBreak/>
         <w:drawing>
           <wp:inline distT="0" distB="0" distL="0" distR="0" wp14:anchorId="1E72A406" wp14:editId="6241214C">
             <wp:extent cx="5760720" cy="2457450"/>
@@ -6330,7 +6310,6 @@
         <w:rPr>
           <w:noProof/>
         </w:rPr>
-        <w:lastRenderedPageBreak/>
         <w:drawing>
           <wp:inline distT="0" distB="0" distL="0" distR="0" wp14:anchorId="08692130" wp14:editId="5F052496">
             <wp:extent cx="5022003" cy="3061252"/>
@@ -6415,11 +6394,11 @@
       <w:pPr>
         <w:pStyle w:val="berschrift3"/>
       </w:pPr>
-      <w:bookmarkStart w:id="31" w:name="_Toc76628529"/>
+      <w:bookmarkStart w:id="28" w:name="_Toc143454503"/>
       <w:r>
         <w:t>Select the SML for usage</w:t>
       </w:r>
-      <w:bookmarkEnd w:id="31"/>
+      <w:bookmarkEnd w:id="28"/>
     </w:p>
     <w:p>
       <w:r>
@@ -6724,11 +6703,11 @@
       <w:pPr>
         <w:pStyle w:val="berschrift3"/>
       </w:pPr>
-      <w:bookmarkStart w:id="32" w:name="_Toc76628530"/>
+      <w:bookmarkStart w:id="29" w:name="_Toc143454504"/>
       <w:r>
         <w:t>Verify the configuration</w:t>
       </w:r>
-      <w:bookmarkEnd w:id="32"/>
+      <w:bookmarkEnd w:id="29"/>
     </w:p>
     <w:p>
       <w:r>
@@ -6806,11 +6785,11 @@
       <w:pPr>
         <w:pStyle w:val="berschrift3"/>
       </w:pPr>
-      <w:bookmarkStart w:id="33" w:name="_Toc76628531"/>
+      <w:bookmarkStart w:id="30" w:name="_Toc143454505"/>
       <w:r>
         <w:t>Register the SMP to the SML</w:t>
       </w:r>
-      <w:bookmarkEnd w:id="33"/>
+      <w:bookmarkEnd w:id="30"/>
     </w:p>
     <w:p>
       <w:r>
@@ -6969,12 +6948,12 @@
       <w:pPr>
         <w:pStyle w:val="berschrift1"/>
       </w:pPr>
-      <w:bookmarkStart w:id="34" w:name="_Toc76628532"/>
+      <w:bookmarkStart w:id="31" w:name="_Toc143454506"/>
       <w:r>
         <w:lastRenderedPageBreak/>
         <w:t>Operating the SMP</w:t>
       </w:r>
-      <w:bookmarkEnd w:id="34"/>
+      <w:bookmarkEnd w:id="31"/>
     </w:p>
     <w:p>
       <w:r>
@@ -6996,11 +6975,11 @@
       <w:pPr>
         <w:pStyle w:val="berschrift2"/>
       </w:pPr>
-      <w:bookmarkStart w:id="35" w:name="_Toc76628533"/>
+      <w:bookmarkStart w:id="32" w:name="_Toc143454507"/>
       <w:r>
         <w:t>Participant / Service Group management</w:t>
       </w:r>
-      <w:bookmarkEnd w:id="35"/>
+      <w:bookmarkEnd w:id="32"/>
     </w:p>
     <w:p>
       <w:r>
@@ -7301,11 +7280,11 @@
       <w:pPr>
         <w:pStyle w:val="berschrift2"/>
       </w:pPr>
-      <w:bookmarkStart w:id="36" w:name="_Toc76628534"/>
+      <w:bookmarkStart w:id="33" w:name="_Toc143454508"/>
       <w:r>
         <w:t>Endpoint management</w:t>
       </w:r>
-      <w:bookmarkEnd w:id="36"/>
+      <w:bookmarkEnd w:id="33"/>
     </w:p>
     <w:p>
       <w:r>
@@ -7499,15 +7478,7 @@
         <w:t>ID”</w:t>
       </w:r>
       <w:r>
-        <w:t xml:space="preserve"> value MUST be one of the code </w:t>
-      </w:r>
-      <w:proofErr w:type="gramStart"/>
-      <w:r>
-        <w:t>list</w:t>
-      </w:r>
-      <w:proofErr w:type="gramEnd"/>
-      <w:r>
-        <w:t xml:space="preserve"> values according to </w:t>
+        <w:t xml:space="preserve"> value MUST be one of the code list values according to </w:t>
       </w:r>
       <w:r>
         <w:fldChar w:fldCharType="begin"/>
@@ -7519,6 +7490,9 @@
         <w:fldChar w:fldCharType="separate"/>
       </w:r>
       <w:r>
+        <w:rPr>
+          <w:lang w:val="de-AT"/>
+        </w:rPr>
         <w:t>[CODELIST]</w:t>
       </w:r>
       <w:r>
@@ -7590,6 +7564,9 @@
         <w:fldChar w:fldCharType="separate"/>
       </w:r>
       <w:r>
+        <w:rPr>
+          <w:lang w:val="de-AT"/>
+        </w:rPr>
         <w:t>[CODELIST]</w:t>
       </w:r>
       <w:r>
@@ -7632,6 +7609,9 @@
         <w:fldChar w:fldCharType="separate"/>
       </w:r>
       <w:r>
+        <w:rPr>
+          <w:lang w:val="de-AT"/>
+        </w:rPr>
         <w:t>[CODELIST]</w:t>
       </w:r>
       <w:r>
@@ -7922,40 +7902,32 @@
       <w:pPr>
         <w:pStyle w:val="berschrift2"/>
       </w:pPr>
-      <w:bookmarkStart w:id="37" w:name="_Toc76628535"/>
+      <w:bookmarkStart w:id="34" w:name="_Toc143454509"/>
       <w:r>
         <w:t>Maintenance tasks</w:t>
       </w:r>
-      <w:bookmarkEnd w:id="37"/>
+      <w:bookmarkEnd w:id="34"/>
     </w:p>
     <w:p>
       <w:pPr>
         <w:pStyle w:val="berschrift3"/>
       </w:pPr>
-      <w:bookmarkStart w:id="38" w:name="_Toc76628536"/>
+      <w:bookmarkStart w:id="35" w:name="_Toc143454510"/>
       <w:r>
         <w:t>Change an AS4 endpoint URL</w:t>
       </w:r>
-      <w:bookmarkEnd w:id="38"/>
-    </w:p>
-    <w:p>
-      <w:r>
-        <w:t xml:space="preserve">Sometimes it is necessary to change the endpoint URL of the AS4 gateway. To avoid editing all Endpoints manually, a functionality to bulk </w:t>
-      </w:r>
-      <w:proofErr w:type="gramStart"/>
-      <w:r>
-        <w:t>change</w:t>
-      </w:r>
-      <w:proofErr w:type="gramEnd"/>
-      <w:r>
-        <w:t xml:space="preserve"> all endpoint URLs in all SMP endpoint can be found at the menu item “Endpoints | Bulk change URL”.</w:t>
+      <w:bookmarkEnd w:id="35"/>
+    </w:p>
+    <w:p>
+      <w:r>
+        <w:t>Sometimes it is necessary to change the endpoint URL of the AS4 gateway. To avoid editing all Endpoints manually, a functionality to bulk change all endpoint URLs in all SMP endpoint can be found at the menu item “Endpoints | Bulk change URL”.</w:t>
       </w:r>
     </w:p>
     <w:p>
       <w:pPr>
         <w:pStyle w:val="berschrift3"/>
       </w:pPr>
-      <w:bookmarkStart w:id="39" w:name="_Toc76628537"/>
+      <w:bookmarkStart w:id="36" w:name="_Toc143454511"/>
       <w:r>
         <w:t>Change</w:t>
       </w:r>
@@ -7965,7 +7937,7 @@
       <w:r>
         <w:t xml:space="preserve"> an AS4 certificate</w:t>
       </w:r>
-      <w:bookmarkEnd w:id="39"/>
+      <w:bookmarkEnd w:id="36"/>
     </w:p>
     <w:p>
       <w:r>
@@ -7992,7 +7964,7 @@
       <w:pPr>
         <w:pStyle w:val="berschrift3"/>
       </w:pPr>
-      <w:bookmarkStart w:id="40" w:name="_Toc76628538"/>
+      <w:bookmarkStart w:id="37" w:name="_Toc143454512"/>
       <w:r>
         <w:t>Change</w:t>
       </w:r>
@@ -8002,7 +7974,7 @@
       <w:r>
         <w:t xml:space="preserve"> an SMP certificate</w:t>
       </w:r>
-      <w:bookmarkEnd w:id="40"/>
+      <w:bookmarkEnd w:id="37"/>
     </w:p>
     <w:p>
       <w:r>
@@ -8027,12 +7999,12 @@
       <w:pPr>
         <w:pStyle w:val="berschrift1"/>
       </w:pPr>
-      <w:bookmarkStart w:id="41" w:name="_Toc76628539"/>
+      <w:bookmarkStart w:id="38" w:name="_Toc143454513"/>
       <w:r>
         <w:lastRenderedPageBreak/>
         <w:t>Taking an SMP offline</w:t>
       </w:r>
-      <w:bookmarkEnd w:id="41"/>
+      <w:bookmarkEnd w:id="38"/>
     </w:p>
     <w:p>
       <w:r>
@@ -10869,6 +10841,18 @@
       <w:ind w:left="440"/>
     </w:pPr>
   </w:style>
+  <w:style w:type="character" w:styleId="BesuchterLink">
+    <w:name w:val="FollowedHyperlink"/>
+    <w:basedOn w:val="Absatz-Standardschriftart"/>
+    <w:uiPriority w:val="99"/>
+    <w:semiHidden/>
+    <w:unhideWhenUsed/>
+    <w:rsid w:val="000013E2"/>
+    <w:rPr>
+      <w:color w:val="954F72" w:themeColor="followedHyperlink"/>
+      <w:u w:val="single"/>
+    </w:rPr>
+  </w:style>
 </w:styles>
 </file>
 

--- a/docs/Setting up an SMP for Peppol.docx
+++ b/docs/Setting up an SMP for Peppol.docx
@@ -69,7 +69,7 @@
         <w:rPr>
           <w:lang w:val="sv-SE"/>
         </w:rPr>
-        <w:t>8</w:t>
+        <w:t>9</w:t>
       </w:r>
       <w:r>
         <w:rPr>
@@ -81,7 +81,13 @@
         <w:rPr>
           <w:lang w:val="sv-SE"/>
         </w:rPr>
-        <w:t>20</w:t>
+        <w:t>2</w:t>
+      </w:r>
+      <w:r>
+        <w:rPr>
+          <w:lang w:val="sv-SE"/>
+        </w:rPr>
+        <w:t>7</w:t>
       </w:r>
     </w:p>
     <w:p>
@@ -124,7 +130,7 @@
           <w:noProof/>
         </w:rPr>
         <w:drawing>
-          <wp:inline distT="0" distB="0" distL="0" distR="0" wp14:anchorId="4564852E" wp14:editId="46FDFB69">
+          <wp:inline distT="0" distB="0" distL="0" distR="0" wp14:anchorId="7FFDDD05" wp14:editId="4915086B">
             <wp:extent cx="5760720" cy="2120265"/>
             <wp:effectExtent l="0" t="0" r="0" b="0"/>
             <wp:docPr id="2" name="Grafik 2"/>
@@ -214,7 +220,7 @@
           <w:r>
             <w:fldChar w:fldCharType="separate"/>
           </w:r>
-          <w:hyperlink w:anchor="_Toc143454482" w:history="1">
+          <w:hyperlink w:anchor="_Toc146719130" w:history="1">
             <w:r>
               <w:rPr>
                 <w:rStyle w:val="Hyperlink"/>
@@ -258,7 +264,7 @@
                 <w:noProof/>
                 <w:webHidden/>
               </w:rPr>
-              <w:instrText xml:space="preserve"> PAGEREF _Toc143454482 \h </w:instrText>
+              <w:instrText xml:space="preserve"> PAGEREF _Toc146719130 \h </w:instrText>
             </w:r>
             <w:r>
               <w:rPr>
@@ -304,7 +310,7 @@
               <w14:ligatures w14:val="standardContextual"/>
             </w:rPr>
           </w:pPr>
-          <w:hyperlink w:anchor="_Toc143454483" w:history="1">
+          <w:hyperlink w:anchor="_Toc146719131" w:history="1">
             <w:r>
               <w:rPr>
                 <w:rStyle w:val="Hyperlink"/>
@@ -348,7 +354,7 @@
                 <w:noProof/>
                 <w:webHidden/>
               </w:rPr>
-              <w:instrText xml:space="preserve"> PAGEREF _Toc143454483 \h </w:instrText>
+              <w:instrText xml:space="preserve"> PAGEREF _Toc146719131 \h </w:instrText>
             </w:r>
             <w:r>
               <w:rPr>
@@ -394,7 +400,7 @@
               <w14:ligatures w14:val="standardContextual"/>
             </w:rPr>
           </w:pPr>
-          <w:hyperlink w:anchor="_Toc143454484" w:history="1">
+          <w:hyperlink w:anchor="_Toc146719132" w:history="1">
             <w:r>
               <w:rPr>
                 <w:rStyle w:val="Hyperlink"/>
@@ -438,7 +444,7 @@
                 <w:noProof/>
                 <w:webHidden/>
               </w:rPr>
-              <w:instrText xml:space="preserve"> PAGEREF _Toc143454484 \h </w:instrText>
+              <w:instrText xml:space="preserve"> PAGEREF _Toc146719132 \h </w:instrText>
             </w:r>
             <w:r>
               <w:rPr>
@@ -484,7 +490,7 @@
               <w14:ligatures w14:val="standardContextual"/>
             </w:rPr>
           </w:pPr>
-          <w:hyperlink w:anchor="_Toc143454485" w:history="1">
+          <w:hyperlink w:anchor="_Toc146719133" w:history="1">
             <w:r>
               <w:rPr>
                 <w:rStyle w:val="Hyperlink"/>
@@ -528,7 +534,7 @@
                 <w:noProof/>
                 <w:webHidden/>
               </w:rPr>
-              <w:instrText xml:space="preserve"> PAGEREF _Toc143454485 \h </w:instrText>
+              <w:instrText xml:space="preserve"> PAGEREF _Toc146719133 \h </w:instrText>
             </w:r>
             <w:r>
               <w:rPr>
@@ -574,7 +580,7 @@
               <w14:ligatures w14:val="standardContextual"/>
             </w:rPr>
           </w:pPr>
-          <w:hyperlink w:anchor="_Toc143454486" w:history="1">
+          <w:hyperlink w:anchor="_Toc146719134" w:history="1">
             <w:r>
               <w:rPr>
                 <w:rStyle w:val="Hyperlink"/>
@@ -618,7 +624,7 @@
                 <w:noProof/>
                 <w:webHidden/>
               </w:rPr>
-              <w:instrText xml:space="preserve"> PAGEREF _Toc143454486 \h </w:instrText>
+              <w:instrText xml:space="preserve"> PAGEREF _Toc146719134 \h </w:instrText>
             </w:r>
             <w:r>
               <w:rPr>
@@ -664,7 +670,7 @@
               <w14:ligatures w14:val="standardContextual"/>
             </w:rPr>
           </w:pPr>
-          <w:hyperlink w:anchor="_Toc143454487" w:history="1">
+          <w:hyperlink w:anchor="_Toc146719135" w:history="1">
             <w:r>
               <w:rPr>
                 <w:rStyle w:val="Hyperlink"/>
@@ -708,7 +714,7 @@
                 <w:noProof/>
                 <w:webHidden/>
               </w:rPr>
-              <w:instrText xml:space="preserve"> PAGEREF _Toc143454487 \h </w:instrText>
+              <w:instrText xml:space="preserve"> PAGEREF _Toc146719135 \h </w:instrText>
             </w:r>
             <w:r>
               <w:rPr>
@@ -754,7 +760,7 @@
               <w14:ligatures w14:val="standardContextual"/>
             </w:rPr>
           </w:pPr>
-          <w:hyperlink w:anchor="_Toc143454488" w:history="1">
+          <w:hyperlink w:anchor="_Toc146719136" w:history="1">
             <w:r>
               <w:rPr>
                 <w:rStyle w:val="Hyperlink"/>
@@ -798,7 +804,7 @@
                 <w:noProof/>
                 <w:webHidden/>
               </w:rPr>
-              <w:instrText xml:space="preserve"> PAGEREF _Toc143454488 \h </w:instrText>
+              <w:instrText xml:space="preserve"> PAGEREF _Toc146719136 \h </w:instrText>
             </w:r>
             <w:r>
               <w:rPr>
@@ -844,7 +850,7 @@
               <w14:ligatures w14:val="standardContextual"/>
             </w:rPr>
           </w:pPr>
-          <w:hyperlink w:anchor="_Toc143454489" w:history="1">
+          <w:hyperlink w:anchor="_Toc146719137" w:history="1">
             <w:r>
               <w:rPr>
                 <w:rStyle w:val="Hyperlink"/>
@@ -888,7 +894,7 @@
                 <w:noProof/>
                 <w:webHidden/>
               </w:rPr>
-              <w:instrText xml:space="preserve"> PAGEREF _Toc143454489 \h </w:instrText>
+              <w:instrText xml:space="preserve"> PAGEREF _Toc146719137 \h </w:instrText>
             </w:r>
             <w:r>
               <w:rPr>
@@ -934,7 +940,7 @@
               <w14:ligatures w14:val="standardContextual"/>
             </w:rPr>
           </w:pPr>
-          <w:hyperlink w:anchor="_Toc143454490" w:history="1">
+          <w:hyperlink w:anchor="_Toc146719138" w:history="1">
             <w:r>
               <w:rPr>
                 <w:rStyle w:val="Hyperlink"/>
@@ -978,7 +984,7 @@
                 <w:noProof/>
                 <w:webHidden/>
               </w:rPr>
-              <w:instrText xml:space="preserve"> PAGEREF _Toc143454490 \h </w:instrText>
+              <w:instrText xml:space="preserve"> PAGEREF _Toc146719138 \h </w:instrText>
             </w:r>
             <w:r>
               <w:rPr>
@@ -1024,7 +1030,7 @@
               <w14:ligatures w14:val="standardContextual"/>
             </w:rPr>
           </w:pPr>
-          <w:hyperlink w:anchor="_Toc143454491" w:history="1">
+          <w:hyperlink w:anchor="_Toc146719139" w:history="1">
             <w:r>
               <w:rPr>
                 <w:rStyle w:val="Hyperlink"/>
@@ -1068,7 +1074,7 @@
                 <w:noProof/>
                 <w:webHidden/>
               </w:rPr>
-              <w:instrText xml:space="preserve"> PAGEREF _Toc143454491 \h </w:instrText>
+              <w:instrText xml:space="preserve"> PAGEREF _Toc146719139 \h </w:instrText>
             </w:r>
             <w:r>
               <w:rPr>
@@ -1114,7 +1120,7 @@
               <w14:ligatures w14:val="standardContextual"/>
             </w:rPr>
           </w:pPr>
-          <w:hyperlink w:anchor="_Toc143454492" w:history="1">
+          <w:hyperlink w:anchor="_Toc146719140" w:history="1">
             <w:r>
               <w:rPr>
                 <w:rStyle w:val="Hyperlink"/>
@@ -1158,7 +1164,7 @@
                 <w:noProof/>
                 <w:webHidden/>
               </w:rPr>
-              <w:instrText xml:space="preserve"> PAGEREF _Toc143454492 \h </w:instrText>
+              <w:instrText xml:space="preserve"> PAGEREF _Toc146719140 \h </w:instrText>
             </w:r>
             <w:r>
               <w:rPr>
@@ -1204,7 +1210,7 @@
               <w14:ligatures w14:val="standardContextual"/>
             </w:rPr>
           </w:pPr>
-          <w:hyperlink w:anchor="_Toc143454493" w:history="1">
+          <w:hyperlink w:anchor="_Toc146719141" w:history="1">
             <w:r>
               <w:rPr>
                 <w:rStyle w:val="Hyperlink"/>
@@ -1248,7 +1254,7 @@
                 <w:noProof/>
                 <w:webHidden/>
               </w:rPr>
-              <w:instrText xml:space="preserve"> PAGEREF _Toc143454493 \h </w:instrText>
+              <w:instrText xml:space="preserve"> PAGEREF _Toc146719141 \h </w:instrText>
             </w:r>
             <w:r>
               <w:rPr>
@@ -1294,7 +1300,7 @@
               <w14:ligatures w14:val="standardContextual"/>
             </w:rPr>
           </w:pPr>
-          <w:hyperlink w:anchor="_Toc143454494" w:history="1">
+          <w:hyperlink w:anchor="_Toc146719142" w:history="1">
             <w:r>
               <w:rPr>
                 <w:rStyle w:val="Hyperlink"/>
@@ -1338,7 +1344,7 @@
                 <w:noProof/>
                 <w:webHidden/>
               </w:rPr>
-              <w:instrText xml:space="preserve"> PAGEREF _Toc143454494 \h </w:instrText>
+              <w:instrText xml:space="preserve"> PAGEREF _Toc146719142 \h </w:instrText>
             </w:r>
             <w:r>
               <w:rPr>
@@ -1384,7 +1390,7 @@
               <w14:ligatures w14:val="standardContextual"/>
             </w:rPr>
           </w:pPr>
-          <w:hyperlink w:anchor="_Toc143454495" w:history="1">
+          <w:hyperlink w:anchor="_Toc146719143" w:history="1">
             <w:r>
               <w:rPr>
                 <w:rStyle w:val="Hyperlink"/>
@@ -1428,7 +1434,7 @@
                 <w:noProof/>
                 <w:webHidden/>
               </w:rPr>
-              <w:instrText xml:space="preserve"> PAGEREF _Toc143454495 \h </w:instrText>
+              <w:instrText xml:space="preserve"> PAGEREF _Toc146719143 \h </w:instrText>
             </w:r>
             <w:r>
               <w:rPr>
@@ -1474,7 +1480,7 @@
               <w14:ligatures w14:val="standardContextual"/>
             </w:rPr>
           </w:pPr>
-          <w:hyperlink w:anchor="_Toc143454496" w:history="1">
+          <w:hyperlink w:anchor="_Toc146719144" w:history="1">
             <w:r>
               <w:rPr>
                 <w:rStyle w:val="Hyperlink"/>
@@ -1518,7 +1524,7 @@
                 <w:noProof/>
                 <w:webHidden/>
               </w:rPr>
-              <w:instrText xml:space="preserve"> PAGEREF _Toc143454496 \h </w:instrText>
+              <w:instrText xml:space="preserve"> PAGEREF _Toc146719144 \h </w:instrText>
             </w:r>
             <w:r>
               <w:rPr>
@@ -1564,7 +1570,7 @@
               <w14:ligatures w14:val="standardContextual"/>
             </w:rPr>
           </w:pPr>
-          <w:hyperlink w:anchor="_Toc143454497" w:history="1">
+          <w:hyperlink w:anchor="_Toc146719145" w:history="1">
             <w:r>
               <w:rPr>
                 <w:rStyle w:val="Hyperlink"/>
@@ -1608,7 +1614,7 @@
                 <w:noProof/>
                 <w:webHidden/>
               </w:rPr>
-              <w:instrText xml:space="preserve"> PAGEREF _Toc143454497 \h </w:instrText>
+              <w:instrText xml:space="preserve"> PAGEREF _Toc146719145 \h </w:instrText>
             </w:r>
             <w:r>
               <w:rPr>
@@ -1654,7 +1660,7 @@
               <w14:ligatures w14:val="standardContextual"/>
             </w:rPr>
           </w:pPr>
-          <w:hyperlink w:anchor="_Toc143454498" w:history="1">
+          <w:hyperlink w:anchor="_Toc146719146" w:history="1">
             <w:r>
               <w:rPr>
                 <w:rStyle w:val="Hyperlink"/>
@@ -1677,21 +1683,7 @@
                 <w:rStyle w:val="Hyperlink"/>
                 <w:noProof/>
               </w:rPr>
-              <w:t>SMP Confi</w:t>
-            </w:r>
-            <w:r>
-              <w:rPr>
-                <w:rStyle w:val="Hyperlink"/>
-                <w:noProof/>
-              </w:rPr>
-              <w:t>g</w:t>
-            </w:r>
-            <w:r>
-              <w:rPr>
-                <w:rStyle w:val="Hyperlink"/>
-                <w:noProof/>
-              </w:rPr>
-              <w:t>uration</w:t>
+              <w:t>SMP Configuration</w:t>
             </w:r>
             <w:r>
               <w:rPr>
@@ -1712,7 +1704,7 @@
                 <w:noProof/>
                 <w:webHidden/>
               </w:rPr>
-              <w:instrText xml:space="preserve"> PAGEREF _Toc143454498 \h </w:instrText>
+              <w:instrText xml:space="preserve"> PAGEREF _Toc146719146 \h </w:instrText>
             </w:r>
             <w:r>
               <w:rPr>
@@ -1758,7 +1750,7 @@
               <w14:ligatures w14:val="standardContextual"/>
             </w:rPr>
           </w:pPr>
-          <w:hyperlink w:anchor="_Toc143454499" w:history="1">
+          <w:hyperlink w:anchor="_Toc146719147" w:history="1">
             <w:r>
               <w:rPr>
                 <w:rStyle w:val="Hyperlink"/>
@@ -1802,7 +1794,7 @@
                 <w:noProof/>
                 <w:webHidden/>
               </w:rPr>
-              <w:instrText xml:space="preserve"> PAGEREF _Toc143454499 \h </w:instrText>
+              <w:instrText xml:space="preserve"> PAGEREF _Toc146719147 \h </w:instrText>
             </w:r>
             <w:r>
               <w:rPr>
@@ -1848,7 +1840,7 @@
               <w14:ligatures w14:val="standardContextual"/>
             </w:rPr>
           </w:pPr>
-          <w:hyperlink w:anchor="_Toc143454500" w:history="1">
+          <w:hyperlink w:anchor="_Toc146719148" w:history="1">
             <w:r>
               <w:rPr>
                 <w:rStyle w:val="Hyperlink"/>
@@ -1892,7 +1884,7 @@
                 <w:noProof/>
                 <w:webHidden/>
               </w:rPr>
-              <w:instrText xml:space="preserve"> PAGEREF _Toc143454500 \h </w:instrText>
+              <w:instrText xml:space="preserve"> PAGEREF _Toc146719148 \h </w:instrText>
             </w:r>
             <w:r>
               <w:rPr>
@@ -1938,7 +1930,7 @@
               <w14:ligatures w14:val="standardContextual"/>
             </w:rPr>
           </w:pPr>
-          <w:hyperlink w:anchor="_Toc143454501" w:history="1">
+          <w:hyperlink w:anchor="_Toc146719149" w:history="1">
             <w:r>
               <w:rPr>
                 <w:rStyle w:val="Hyperlink"/>
@@ -1982,7 +1974,7 @@
                 <w:noProof/>
                 <w:webHidden/>
               </w:rPr>
-              <w:instrText xml:space="preserve"> PAGEREF _Toc143454501 \h </w:instrText>
+              <w:instrText xml:space="preserve"> PAGEREF _Toc146719149 \h </w:instrText>
             </w:r>
             <w:r>
               <w:rPr>
@@ -2028,7 +2020,7 @@
               <w14:ligatures w14:val="standardContextual"/>
             </w:rPr>
           </w:pPr>
-          <w:hyperlink w:anchor="_Toc143454502" w:history="1">
+          <w:hyperlink w:anchor="_Toc146719150" w:history="1">
             <w:r>
               <w:rPr>
                 <w:rStyle w:val="Hyperlink"/>
@@ -2072,7 +2064,7 @@
                 <w:noProof/>
                 <w:webHidden/>
               </w:rPr>
-              <w:instrText xml:space="preserve"> PAGEREF _Toc143454502 \h </w:instrText>
+              <w:instrText xml:space="preserve"> PAGEREF _Toc146719150 \h </w:instrText>
             </w:r>
             <w:r>
               <w:rPr>
@@ -2118,7 +2110,7 @@
               <w14:ligatures w14:val="standardContextual"/>
             </w:rPr>
           </w:pPr>
-          <w:hyperlink w:anchor="_Toc143454503" w:history="1">
+          <w:hyperlink w:anchor="_Toc146719151" w:history="1">
             <w:r>
               <w:rPr>
                 <w:rStyle w:val="Hyperlink"/>
@@ -2162,7 +2154,7 @@
                 <w:noProof/>
                 <w:webHidden/>
               </w:rPr>
-              <w:instrText xml:space="preserve"> PAGEREF _Toc143454503 \h </w:instrText>
+              <w:instrText xml:space="preserve"> PAGEREF _Toc146719151 \h </w:instrText>
             </w:r>
             <w:r>
               <w:rPr>
@@ -2208,7 +2200,7 @@
               <w14:ligatures w14:val="standardContextual"/>
             </w:rPr>
           </w:pPr>
-          <w:hyperlink w:anchor="_Toc143454504" w:history="1">
+          <w:hyperlink w:anchor="_Toc146719152" w:history="1">
             <w:r>
               <w:rPr>
                 <w:rStyle w:val="Hyperlink"/>
@@ -2252,7 +2244,7 @@
                 <w:noProof/>
                 <w:webHidden/>
               </w:rPr>
-              <w:instrText xml:space="preserve"> PAGEREF _Toc143454504 \h </w:instrText>
+              <w:instrText xml:space="preserve"> PAGEREF _Toc146719152 \h </w:instrText>
             </w:r>
             <w:r>
               <w:rPr>
@@ -2298,7 +2290,7 @@
               <w14:ligatures w14:val="standardContextual"/>
             </w:rPr>
           </w:pPr>
-          <w:hyperlink w:anchor="_Toc143454505" w:history="1">
+          <w:hyperlink w:anchor="_Toc146719153" w:history="1">
             <w:r>
               <w:rPr>
                 <w:rStyle w:val="Hyperlink"/>
@@ -2342,7 +2334,7 @@
                 <w:noProof/>
                 <w:webHidden/>
               </w:rPr>
-              <w:instrText xml:space="preserve"> PAGEREF _Toc143454505 \h </w:instrText>
+              <w:instrText xml:space="preserve"> PAGEREF _Toc146719153 \h </w:instrText>
             </w:r>
             <w:r>
               <w:rPr>
@@ -2388,7 +2380,7 @@
               <w14:ligatures w14:val="standardContextual"/>
             </w:rPr>
           </w:pPr>
-          <w:hyperlink w:anchor="_Toc143454506" w:history="1">
+          <w:hyperlink w:anchor="_Toc146719154" w:history="1">
             <w:r>
               <w:rPr>
                 <w:rStyle w:val="Hyperlink"/>
@@ -2432,7 +2424,7 @@
                 <w:noProof/>
                 <w:webHidden/>
               </w:rPr>
-              <w:instrText xml:space="preserve"> PAGEREF _Toc143454506 \h </w:instrText>
+              <w:instrText xml:space="preserve"> PAGEREF _Toc146719154 \h </w:instrText>
             </w:r>
             <w:r>
               <w:rPr>
@@ -2478,7 +2470,7 @@
               <w14:ligatures w14:val="standardContextual"/>
             </w:rPr>
           </w:pPr>
-          <w:hyperlink w:anchor="_Toc143454507" w:history="1">
+          <w:hyperlink w:anchor="_Toc146719155" w:history="1">
             <w:r>
               <w:rPr>
                 <w:rStyle w:val="Hyperlink"/>
@@ -2522,7 +2514,7 @@
                 <w:noProof/>
                 <w:webHidden/>
               </w:rPr>
-              <w:instrText xml:space="preserve"> PAGEREF _Toc143454507 \h </w:instrText>
+              <w:instrText xml:space="preserve"> PAGEREF _Toc146719155 \h </w:instrText>
             </w:r>
             <w:r>
               <w:rPr>
@@ -2568,7 +2560,7 @@
               <w14:ligatures w14:val="standardContextual"/>
             </w:rPr>
           </w:pPr>
-          <w:hyperlink w:anchor="_Toc143454508" w:history="1">
+          <w:hyperlink w:anchor="_Toc146719156" w:history="1">
             <w:r>
               <w:rPr>
                 <w:rStyle w:val="Hyperlink"/>
@@ -2612,7 +2604,7 @@
                 <w:noProof/>
                 <w:webHidden/>
               </w:rPr>
-              <w:instrText xml:space="preserve"> PAGEREF _Toc143454508 \h </w:instrText>
+              <w:instrText xml:space="preserve"> PAGEREF _Toc146719156 \h </w:instrText>
             </w:r>
             <w:r>
               <w:rPr>
@@ -2658,7 +2650,7 @@
               <w14:ligatures w14:val="standardContextual"/>
             </w:rPr>
           </w:pPr>
-          <w:hyperlink w:anchor="_Toc143454509" w:history="1">
+          <w:hyperlink w:anchor="_Toc146719157" w:history="1">
             <w:r>
               <w:rPr>
                 <w:rStyle w:val="Hyperlink"/>
@@ -2702,7 +2694,7 @@
                 <w:noProof/>
                 <w:webHidden/>
               </w:rPr>
-              <w:instrText xml:space="preserve"> PAGEREF _Toc143454509 \h </w:instrText>
+              <w:instrText xml:space="preserve"> PAGEREF _Toc146719157 \h </w:instrText>
             </w:r>
             <w:r>
               <w:rPr>
@@ -2748,7 +2740,7 @@
               <w14:ligatures w14:val="standardContextual"/>
             </w:rPr>
           </w:pPr>
-          <w:hyperlink w:anchor="_Toc143454510" w:history="1">
+          <w:hyperlink w:anchor="_Toc146719158" w:history="1">
             <w:r>
               <w:rPr>
                 <w:rStyle w:val="Hyperlink"/>
@@ -2792,7 +2784,7 @@
                 <w:noProof/>
                 <w:webHidden/>
               </w:rPr>
-              <w:instrText xml:space="preserve"> PAGEREF _Toc143454510 \h </w:instrText>
+              <w:instrText xml:space="preserve"> PAGEREF _Toc146719158 \h </w:instrText>
             </w:r>
             <w:r>
               <w:rPr>
@@ -2838,7 +2830,7 @@
               <w14:ligatures w14:val="standardContextual"/>
             </w:rPr>
           </w:pPr>
-          <w:hyperlink w:anchor="_Toc143454511" w:history="1">
+          <w:hyperlink w:anchor="_Toc146719159" w:history="1">
             <w:r>
               <w:rPr>
                 <w:rStyle w:val="Hyperlink"/>
@@ -2882,7 +2874,7 @@
                 <w:noProof/>
                 <w:webHidden/>
               </w:rPr>
-              <w:instrText xml:space="preserve"> PAGEREF _Toc143454511 \h </w:instrText>
+              <w:instrText xml:space="preserve"> PAGEREF _Toc146719159 \h </w:instrText>
             </w:r>
             <w:r>
               <w:rPr>
@@ -2928,7 +2920,7 @@
               <w14:ligatures w14:val="standardContextual"/>
             </w:rPr>
           </w:pPr>
-          <w:hyperlink w:anchor="_Toc143454512" w:history="1">
+          <w:hyperlink w:anchor="_Toc146719160" w:history="1">
             <w:r>
               <w:rPr>
                 <w:rStyle w:val="Hyperlink"/>
@@ -2972,7 +2964,7 @@
                 <w:noProof/>
                 <w:webHidden/>
               </w:rPr>
-              <w:instrText xml:space="preserve"> PAGEREF _Toc143454512 \h </w:instrText>
+              <w:instrText xml:space="preserve"> PAGEREF _Toc146719160 \h </w:instrText>
             </w:r>
             <w:r>
               <w:rPr>
@@ -3018,7 +3010,7 @@
               <w14:ligatures w14:val="standardContextual"/>
             </w:rPr>
           </w:pPr>
-          <w:hyperlink w:anchor="_Toc143454513" w:history="1">
+          <w:hyperlink w:anchor="_Toc146719161" w:history="1">
             <w:r>
               <w:rPr>
                 <w:rStyle w:val="Hyperlink"/>
@@ -3062,7 +3054,7 @@
                 <w:noProof/>
                 <w:webHidden/>
               </w:rPr>
-              <w:instrText xml:space="preserve"> PAGEREF _Toc143454513 \h </w:instrText>
+              <w:instrText xml:space="preserve"> PAGEREF _Toc146719161 \h </w:instrText>
             </w:r>
             <w:r>
               <w:rPr>
@@ -3201,7 +3193,7 @@
           <w:noProof/>
         </w:rPr>
         <w:drawing>
-          <wp:inline distT="0" distB="0" distL="0" distR="0" wp14:anchorId="14764E22" wp14:editId="19A03383">
+          <wp:inline distT="0" distB="0" distL="0" distR="0" wp14:anchorId="46F0D799" wp14:editId="208BE38C">
             <wp:extent cx="1121410" cy="396875"/>
             <wp:effectExtent l="0" t="0" r="2540" b="3175"/>
             <wp:docPr id="11" name="Billede 4"/>
@@ -3342,7 +3334,7 @@
       <w:pPr>
         <w:pStyle w:val="berschrift1"/>
       </w:pPr>
-      <w:bookmarkStart w:id="0" w:name="_Toc143454482"/>
+      <w:bookmarkStart w:id="0" w:name="_Toc146719130"/>
       <w:r>
         <w:lastRenderedPageBreak/>
         <w:t>Introduction</w:t>
@@ -3418,7 +3410,7 @@
       <w:pPr>
         <w:pStyle w:val="berschrift2"/>
       </w:pPr>
-      <w:bookmarkStart w:id="1" w:name="_Toc143454483"/>
+      <w:bookmarkStart w:id="1" w:name="_Toc146719131"/>
       <w:r>
         <w:t>Terminology</w:t>
       </w:r>
@@ -3454,7 +3446,7 @@
       <w:pPr>
         <w:pStyle w:val="berschrift2"/>
       </w:pPr>
-      <w:bookmarkStart w:id="2" w:name="_Toc143454484"/>
+      <w:bookmarkStart w:id="2" w:name="_Toc146719132"/>
       <w:r>
         <w:t>Bibliography</w:t>
       </w:r>
@@ -3574,30 +3566,14 @@
       <w:r>
         <w:br/>
       </w:r>
-      <w:r>
-        <w:fldChar w:fldCharType="begin"/>
-      </w:r>
-      <w:r>
-        <w:instrText>HYPERLINK "</w:instrText>
-      </w:r>
-      <w:r>
-        <w:instrText>https://docs.peppol.eu/edelivery/policies/PEPPOL-EDN-Policy-for-use-of-identifiers-4.2.0-2023-06-19.pdf</w:instrText>
-      </w:r>
-      <w:r>
-        <w:instrText>"</w:instrText>
-      </w:r>
-      <w:r>
-        <w:fldChar w:fldCharType="separate"/>
-      </w:r>
-      <w:r>
-        <w:rPr>
-          <w:rStyle w:val="Hyperlink"/>
-        </w:rPr>
-        <w:t>https://docs.peppol.eu/edelivery/policies/PEPPOL-EDN-Policy-for-use-of-identifiers-4.2.0-2023-06-19.pdf</w:t>
-      </w:r>
-      <w:r>
-        <w:fldChar w:fldCharType="end"/>
-      </w:r>
+      <w:hyperlink r:id="rId12" w:history="1">
+        <w:r>
+          <w:rPr>
+            <w:rStyle w:val="Hyperlink"/>
+          </w:rPr>
+          <w:t>https://docs.peppol.eu/edelivery/policies/PEPPOL-EDN-Policy-for-use-of-identifiers-4.2.0-2023-06-19.pdf</w:t>
+        </w:r>
+      </w:hyperlink>
     </w:p>
     <w:p>
       <w:pPr>
@@ -3615,7 +3591,7 @@
       <w:r>
         <w:br/>
       </w:r>
-      <w:hyperlink r:id="rId12" w:history="1">
+      <w:hyperlink r:id="rId13" w:history="1">
         <w:r>
           <w:rPr>
             <w:rStyle w:val="Hyperlink"/>
@@ -3669,7 +3645,7 @@
       <w:r>
         <w:br/>
       </w:r>
-      <w:hyperlink r:id="rId13" w:history="1">
+      <w:hyperlink r:id="rId14" w:history="1">
         <w:r>
           <w:rPr>
             <w:rStyle w:val="Hyperlink"/>
@@ -3682,7 +3658,7 @@
       <w:pPr>
         <w:pStyle w:val="berschrift1"/>
       </w:pPr>
-      <w:bookmarkStart w:id="7" w:name="_Toc143454485"/>
+      <w:bookmarkStart w:id="7" w:name="_Toc146719133"/>
       <w:r>
         <w:lastRenderedPageBreak/>
         <w:t>Prerequisites</w:t>
@@ -3713,7 +3689,7 @@
       <w:pPr>
         <w:pStyle w:val="berschrift2"/>
       </w:pPr>
-      <w:bookmarkStart w:id="8" w:name="_Toc143454486"/>
+      <w:bookmarkStart w:id="8" w:name="_Toc146719134"/>
       <w:r>
         <w:t>Hardware minimum requirements</w:t>
       </w:r>
@@ -3788,7 +3764,7 @@
       <w:pPr>
         <w:pStyle w:val="berschrift2"/>
       </w:pPr>
-      <w:bookmarkStart w:id="9" w:name="_Toc143454487"/>
+      <w:bookmarkStart w:id="9" w:name="_Toc146719135"/>
       <w:r>
         <w:t>Software minimum requirements</w:t>
       </w:r>
@@ -3982,7 +3958,7 @@
         <w:pStyle w:val="berschrift2"/>
       </w:pPr>
       <w:bookmarkStart w:id="10" w:name="_Ref76075096"/>
-      <w:bookmarkStart w:id="11" w:name="_Toc143454488"/>
+      <w:bookmarkStart w:id="11" w:name="_Toc146719136"/>
       <w:r>
         <w:t>Certificates</w:t>
       </w:r>
@@ -4034,9 +4010,9 @@
           <w:noProof/>
         </w:rPr>
         <w:drawing>
-          <wp:inline distT="0" distB="0" distL="0" distR="0" wp14:anchorId="381AFABF" wp14:editId="7649F212">
-            <wp:extent cx="3482193" cy="3390900"/>
-            <wp:effectExtent l="0" t="0" r="4445" b="0"/>
+          <wp:inline distT="0" distB="0" distL="0" distR="0" wp14:anchorId="31A538F8" wp14:editId="2A874408">
+            <wp:extent cx="3467100" cy="3376202"/>
+            <wp:effectExtent l="0" t="0" r="0" b="0"/>
             <wp:docPr id="19" name="Grafik 19"/>
             <wp:cNvGraphicFramePr>
               <a:graphicFrameLocks xmlns:a="http://schemas.openxmlformats.org/drawingml/2006/main" noChangeAspect="1"/>
@@ -4049,7 +4025,7 @@
                     <pic:cNvPicPr/>
                   </pic:nvPicPr>
                   <pic:blipFill>
-                    <a:blip r:embed="rId14"/>
+                    <a:blip r:embed="rId15"/>
                     <a:stretch>
                       <a:fillRect/>
                     </a:stretch>
@@ -4057,7 +4033,7 @@
                   <pic:spPr>
                     <a:xfrm>
                       <a:off x="0" y="0"/>
-                      <a:ext cx="3489249" cy="3397771"/>
+                      <a:ext cx="3470444" cy="3379459"/>
                     </a:xfrm>
                     <a:prstGeom prst="rect">
                       <a:avLst/>
@@ -4099,7 +4075,19 @@
         </w:numPr>
       </w:pPr>
       <w:r>
-        <w:t>Keep this keystore private and don’t share it with anyone.</w:t>
+        <w:lastRenderedPageBreak/>
+        <w:t xml:space="preserve">If you are missing the chain of three certificates, see </w:t>
+      </w:r>
+      <w:hyperlink r:id="rId16" w:history="1">
+        <w:r>
+          <w:rPr>
+            <w:rStyle w:val="Hyperlink"/>
+          </w:rPr>
+          <w:t>https://github.com/phax/phoss-smp/wiki/Certificate-setup</w:t>
+        </w:r>
+      </w:hyperlink>
+      <w:r>
+        <w:t xml:space="preserve"> for a guide to add it.</w:t>
       </w:r>
     </w:p>
     <w:p>
@@ -4111,7 +4099,18 @@
         </w:numPr>
       </w:pPr>
       <w:r>
-        <w:lastRenderedPageBreak/>
+        <w:t>Keep this keystore private and don’t share it with anyone.</w:t>
+      </w:r>
+    </w:p>
+    <w:p>
+      <w:pPr>
+        <w:pStyle w:val="Listenabsatz"/>
+        <w:numPr>
+          <w:ilvl w:val="0"/>
+          <w:numId w:val="4"/>
+        </w:numPr>
+      </w:pPr>
+      <w:r>
         <w:t>The keystore format can be either JKS (Java Key Store) or PKCS12 (PKCS #12)</w:t>
       </w:r>
     </w:p>
@@ -4119,7 +4118,7 @@
       <w:pPr>
         <w:pStyle w:val="berschrift2"/>
       </w:pPr>
-      <w:bookmarkStart w:id="12" w:name="_Toc143454489"/>
+      <w:bookmarkStart w:id="12" w:name="_Toc146719137"/>
       <w:r>
         <w:t>Monitoring</w:t>
       </w:r>
@@ -4129,7 +4128,7 @@
       <w:r>
         <w:t xml:space="preserve">To include an instance of phoss SMP in your infrastructure monitoring, it is recommended to use the status API for that. See </w:t>
       </w:r>
-      <w:hyperlink r:id="rId15" w:history="1">
+      <w:hyperlink r:id="rId17" w:history="1">
         <w:r>
           <w:rPr>
             <w:rStyle w:val="Hyperlink"/>
@@ -4145,7 +4144,7 @@
       <w:pPr>
         <w:pStyle w:val="berschrift1"/>
       </w:pPr>
-      <w:bookmarkStart w:id="13" w:name="_Toc143454490"/>
+      <w:bookmarkStart w:id="13" w:name="_Toc146719138"/>
       <w:r>
         <w:lastRenderedPageBreak/>
         <w:t>phoss SMP introduction</w:t>
@@ -4156,7 +4155,7 @@
       <w:r>
         <w:t xml:space="preserve">phoss SMP is an Open Source SMP application developed by Philip Helger for usage in the Peppol and other eDelivery systems. The project website is </w:t>
       </w:r>
-      <w:hyperlink r:id="rId16" w:history="1">
+      <w:hyperlink r:id="rId18" w:history="1">
         <w:r>
           <w:rPr>
             <w:rStyle w:val="Hyperlink"/>
@@ -4167,7 +4166,7 @@
       <w:r>
         <w:t xml:space="preserve"> and a public Wiki is available at </w:t>
       </w:r>
-      <w:hyperlink r:id="rId17" w:history="1">
+      <w:hyperlink r:id="rId19" w:history="1">
         <w:r>
           <w:rPr>
             <w:rStyle w:val="Hyperlink"/>
@@ -4215,7 +4214,7 @@
       <w:pPr>
         <w:pStyle w:val="berschrift2"/>
       </w:pPr>
-      <w:bookmarkStart w:id="14" w:name="_Toc143454491"/>
+      <w:bookmarkStart w:id="14" w:name="_Toc146719139"/>
       <w:r>
         <w:t xml:space="preserve">Existing </w:t>
       </w:r>
@@ -4255,7 +4254,7 @@
         <w:pStyle w:val="berschrift2"/>
       </w:pPr>
       <w:bookmarkStart w:id="15" w:name="_Ref76074707"/>
-      <w:bookmarkStart w:id="16" w:name="_Toc143454492"/>
+      <w:bookmarkStart w:id="16" w:name="_Toc146719140"/>
       <w:r>
         <w:t>Version</w:t>
       </w:r>
@@ -4386,7 +4385,7 @@
       <w:pPr>
         <w:pStyle w:val="berschrift2"/>
       </w:pPr>
-      <w:bookmarkStart w:id="17" w:name="_Toc143454493"/>
+      <w:bookmarkStart w:id="17" w:name="_Toc146719141"/>
       <w:r>
         <w:t>Installation variants</w:t>
       </w:r>
@@ -4425,7 +4424,7 @@
       <w:r>
         <w:t xml:space="preserve">. In this case you need to download the binary WAR file from </w:t>
       </w:r>
-      <w:hyperlink r:id="rId18" w:history="1">
+      <w:hyperlink r:id="rId20" w:history="1">
         <w:r>
           <w:rPr>
             <w:rStyle w:val="Hyperlink"/>
@@ -4464,7 +4463,19 @@
         <w:rPr>
           <w:rStyle w:val="Codeinline"/>
         </w:rPr>
-        <w:t>.2.war</w:t>
+        <w:t>.</w:t>
+      </w:r>
+      <w:r>
+        <w:rPr>
+          <w:rStyle w:val="Codeinline"/>
+        </w:rPr>
+        <w:t>3</w:t>
+      </w:r>
+      <w:r>
+        <w:rPr>
+          <w:rStyle w:val="Codeinline"/>
+        </w:rPr>
+        <w:t>.war</w:t>
       </w:r>
       <w:r>
         <w:t xml:space="preserve"> for the XML backend)</w:t>
@@ -4487,7 +4498,7 @@
       <w:r>
         <w:t xml:space="preserve">. A description of the coordinates can be found at </w:t>
       </w:r>
-      <w:hyperlink r:id="rId19" w:history="1">
+      <w:hyperlink r:id="rId21" w:history="1">
         <w:r>
           <w:rPr>
             <w:rStyle w:val="Hyperlink"/>
@@ -4587,160 +4598,6 @@
     <w:p>
       <w:r>
         <w:t xml:space="preserve">Application server specific detail configurations are described in the Wiki at </w:t>
-      </w:r>
-      <w:hyperlink r:id="rId20" w:history="1">
-        <w:r>
-          <w:rPr>
-            <w:rStyle w:val="Hyperlink"/>
-          </w:rPr>
-          <w:t>https://github.com/phax/phoss-smp/wiki/Running</w:t>
-        </w:r>
-      </w:hyperlink>
-      <w:r>
-        <w:t>.</w:t>
-      </w:r>
-    </w:p>
-    <w:p>
-      <w:r>
-        <w:t xml:space="preserve">Additional documentation on how a system can be hardened can be found at </w:t>
-      </w:r>
-      <w:hyperlink r:id="rId21" w:history="1">
-        <w:r>
-          <w:rPr>
-            <w:rStyle w:val="Hyperlink"/>
-          </w:rPr>
-          <w:t>https://github.com/phax/phoss-smp/wiki/Security</w:t>
-        </w:r>
-      </w:hyperlink>
-      <w:r>
-        <w:t>.</w:t>
-      </w:r>
-    </w:p>
-    <w:p>
-      <w:pPr>
-        <w:pStyle w:val="berschrift3"/>
-      </w:pPr>
-      <w:bookmarkStart w:id="18" w:name="_Ref76628295"/>
-      <w:bookmarkStart w:id="19" w:name="_Toc143454494"/>
-      <w:r>
-        <w:lastRenderedPageBreak/>
-        <w:t>Path selection</w:t>
-      </w:r>
-      <w:bookmarkEnd w:id="18"/>
-      <w:bookmarkEnd w:id="19"/>
-    </w:p>
-    <w:p>
-      <w:r>
-        <w:t xml:space="preserve">It is highly recommended, to install the SMP as the </w:t>
-      </w:r>
-      <w:r>
-        <w:rPr>
-          <w:rStyle w:val="Codeinline"/>
-        </w:rPr>
-        <w:t>ROOT</w:t>
-      </w:r>
-      <w:r>
-        <w:rPr>
-          <w:rStyle w:val="Funotenzeichen"/>
-          <w:rFonts w:ascii="Courier New" w:hAnsi="Courier New"/>
-          <w:shd w:val="clear" w:color="auto" w:fill="D9D9D9" w:themeFill="background1" w:themeFillShade="D9"/>
-        </w:rPr>
-        <w:footnoteReference w:id="1"/>
-      </w:r>
-      <w:r>
-        <w:t xml:space="preserve"> application, so that it is accessible via the path </w:t>
-      </w:r>
-      <w:r>
-        <w:rPr>
-          <w:rStyle w:val="Codeinline"/>
-        </w:rPr>
-        <w:t>/</w:t>
-      </w:r>
-      <w:r>
-        <w:t xml:space="preserve"> on the server.</w:t>
-      </w:r>
-    </w:p>
-    <w:p>
-      <w:r>
-        <w:t xml:space="preserve">If you choose to not use the root path, make sure that the configuration item </w:t>
-      </w:r>
-      <w:proofErr w:type="spellStart"/>
-      <w:proofErr w:type="gramStart"/>
-      <w:r>
-        <w:rPr>
-          <w:rStyle w:val="Codeinline"/>
-        </w:rPr>
-        <w:t>smp.forceroot</w:t>
-      </w:r>
-      <w:proofErr w:type="spellEnd"/>
-      <w:proofErr w:type="gramEnd"/>
-      <w:r>
-        <w:t xml:space="preserve"> in file </w:t>
-      </w:r>
-      <w:proofErr w:type="spellStart"/>
-      <w:r>
-        <w:rPr>
-          <w:rStyle w:val="Codeinline"/>
-        </w:rPr>
-        <w:t>smp-server.properties</w:t>
-      </w:r>
-      <w:proofErr w:type="spellEnd"/>
-      <w:r>
-        <w:t xml:space="preserve"> to the value </w:t>
-      </w:r>
-      <w:r>
-        <w:rPr>
-          <w:rStyle w:val="Codeinline"/>
-        </w:rPr>
-        <w:t>true</w:t>
-      </w:r>
-      <w:r>
-        <w:t>.</w:t>
-      </w:r>
-      <w:r>
-        <w:t xml:space="preserve"> </w:t>
-      </w:r>
-      <w:r>
-        <w:t>Then</w:t>
-      </w:r>
-      <w:r>
-        <w:t xml:space="preserve"> you MUST configure a reverse proxy that enforces the usage of the “/” path to the outside world.</w:t>
-      </w:r>
-    </w:p>
-    <w:p>
-      <w:pPr>
-        <w:pStyle w:val="berschrift3"/>
-      </w:pPr>
-      <w:bookmarkStart w:id="20" w:name="_Toc143454495"/>
-      <w:r>
-        <w:t>Integrating with a reverse proxy</w:t>
-      </w:r>
-      <w:bookmarkEnd w:id="20"/>
-    </w:p>
-    <w:p>
-      <w:r>
-        <w:t xml:space="preserve">phoss SMP </w:t>
-      </w:r>
-      <w:r>
-        <w:t>MUST NOT</w:t>
-      </w:r>
-      <w:r>
-        <w:rPr>
-          <w:rStyle w:val="Funotenzeichen"/>
-        </w:rPr>
-        <w:footnoteReference w:id="2"/>
-      </w:r>
-      <w:r>
-        <w:t xml:space="preserve"> use </w:t>
-      </w:r>
-      <w:r>
-        <w:t>https</w:t>
-      </w:r>
-      <w:r>
-        <w:t xml:space="preserve"> when run in Peppol mode</w:t>
-      </w:r>
-      <w:r>
-        <w:t xml:space="preserve">. Details on how to integrate phoss SMP with a reverse proxy server like httpd, nginx and IIS are also described in the Wiki at </w:t>
       </w:r>
       <w:hyperlink r:id="rId22" w:history="1">
         <w:r>
@@ -4755,41 +4612,8 @@
       </w:r>
     </w:p>
     <w:p>
-      <w:pPr>
-        <w:pStyle w:val="berschrift3"/>
-      </w:pPr>
-      <w:bookmarkStart w:id="21" w:name="_Toc143454496"/>
-      <w:r>
-        <w:t>Security considerations</w:t>
-      </w:r>
-      <w:bookmarkEnd w:id="21"/>
-    </w:p>
-    <w:p>
-      <w:r>
-        <w:t>From a security perspective, the recommended scenario is to additionally configure the SMP to run on HTTPS (on any port other than 80), and do the modifying actions</w:t>
-      </w:r>
-      <w:r>
-        <w:t xml:space="preserve"> (PUT, POST, DELETE)</w:t>
-      </w:r>
-      <w:r>
-        <w:t xml:space="preserve"> only via HTTPS. </w:t>
-      </w:r>
-      <w:proofErr w:type="spellStart"/>
-      <w:r>
-        <w:t>BasicAuth</w:t>
-      </w:r>
-      <w:proofErr w:type="spellEnd"/>
-      <w:r>
-        <w:t xml:space="preserve"> </w:t>
-      </w:r>
-      <w:r>
-        <w:t xml:space="preserve">or a Bearer Token </w:t>
-      </w:r>
-      <w:r>
-        <w:t>is required anyway but the data is not readable by third-parties because of the underlying transport security. This is something that is currently technically not available but should be used as a convention when running an SMP with this implementation.</w:t>
-      </w:r>
-      <w:r>
-        <w:t xml:space="preserve"> See </w:t>
+      <w:r>
+        <w:t xml:space="preserve">Additional documentation on how a system can be hardened can be found at </w:t>
       </w:r>
       <w:hyperlink r:id="rId23" w:history="1">
         <w:r>
@@ -4800,6 +4624,199 @@
         </w:r>
       </w:hyperlink>
       <w:r>
+        <w:t>.</w:t>
+      </w:r>
+    </w:p>
+    <w:p>
+      <w:pPr>
+        <w:pStyle w:val="berschrift3"/>
+      </w:pPr>
+      <w:bookmarkStart w:id="18" w:name="_Ref76628295"/>
+      <w:bookmarkStart w:id="19" w:name="_Toc146719142"/>
+      <w:r>
+        <w:lastRenderedPageBreak/>
+        <w:t>Path selection</w:t>
+      </w:r>
+      <w:bookmarkEnd w:id="18"/>
+      <w:bookmarkEnd w:id="19"/>
+    </w:p>
+    <w:p>
+      <w:r>
+        <w:t xml:space="preserve">It is highly recommended, to install the SMP as the </w:t>
+      </w:r>
+      <w:r>
+        <w:rPr>
+          <w:rStyle w:val="Codeinline"/>
+        </w:rPr>
+        <w:t>ROOT</w:t>
+      </w:r>
+      <w:r>
+        <w:rPr>
+          <w:rStyle w:val="Funotenzeichen"/>
+          <w:rFonts w:ascii="Courier New" w:hAnsi="Courier New"/>
+          <w:shd w:val="clear" w:color="auto" w:fill="D9D9D9" w:themeFill="background1" w:themeFillShade="D9"/>
+        </w:rPr>
+        <w:footnoteReference w:id="1"/>
+      </w:r>
+      <w:r>
+        <w:t xml:space="preserve"> application, so that it is accessible via the path </w:t>
+      </w:r>
+      <w:r>
+        <w:rPr>
+          <w:rStyle w:val="Codeinline"/>
+        </w:rPr>
+        <w:t>/</w:t>
+      </w:r>
+      <w:r>
+        <w:t xml:space="preserve"> on the server.</w:t>
+      </w:r>
+    </w:p>
+    <w:p>
+      <w:r>
+        <w:t xml:space="preserve">If you choose to not use the root path, make sure that the configuration item </w:t>
+      </w:r>
+      <w:proofErr w:type="spellStart"/>
+      <w:proofErr w:type="gramStart"/>
+      <w:r>
+        <w:rPr>
+          <w:rStyle w:val="Codeinline"/>
+        </w:rPr>
+        <w:t>smp.forceroot</w:t>
+      </w:r>
+      <w:proofErr w:type="spellEnd"/>
+      <w:proofErr w:type="gramEnd"/>
+      <w:r>
+        <w:t xml:space="preserve"> in file </w:t>
+      </w:r>
+      <w:proofErr w:type="spellStart"/>
+      <w:r>
+        <w:rPr>
+          <w:rStyle w:val="Codeinline"/>
+        </w:rPr>
+        <w:t>application</w:t>
+      </w:r>
+      <w:r>
+        <w:rPr>
+          <w:rStyle w:val="Codeinline"/>
+        </w:rPr>
+        <w:t>.properties</w:t>
+      </w:r>
+      <w:proofErr w:type="spellEnd"/>
+      <w:r>
+        <w:t xml:space="preserve"> to the value </w:t>
+      </w:r>
+      <w:r>
+        <w:rPr>
+          <w:rStyle w:val="Codeinline"/>
+        </w:rPr>
+        <w:t>true</w:t>
+      </w:r>
+      <w:r>
+        <w:t>.</w:t>
+      </w:r>
+      <w:r>
+        <w:t xml:space="preserve"> </w:t>
+      </w:r>
+      <w:r>
+        <w:t>Then</w:t>
+      </w:r>
+      <w:r>
+        <w:t xml:space="preserve"> you MUST configure a reverse proxy that enforces the usage of the “/” path to the outside world.</w:t>
+      </w:r>
+    </w:p>
+    <w:p>
+      <w:pPr>
+        <w:pStyle w:val="berschrift3"/>
+      </w:pPr>
+      <w:bookmarkStart w:id="20" w:name="_Toc146719143"/>
+      <w:r>
+        <w:t>Integrating with a reverse proxy</w:t>
+      </w:r>
+      <w:bookmarkEnd w:id="20"/>
+    </w:p>
+    <w:p>
+      <w:r>
+        <w:t xml:space="preserve">phoss SMP </w:t>
+      </w:r>
+      <w:r>
+        <w:t>MUST NOT</w:t>
+      </w:r>
+      <w:r>
+        <w:rPr>
+          <w:rStyle w:val="Funotenzeichen"/>
+        </w:rPr>
+        <w:footnoteReference w:id="2"/>
+      </w:r>
+      <w:r>
+        <w:t xml:space="preserve"> use </w:t>
+      </w:r>
+      <w:r>
+        <w:t>https</w:t>
+      </w:r>
+      <w:r>
+        <w:t xml:space="preserve"> when run in Peppol mode</w:t>
+      </w:r>
+      <w:r>
+        <w:t xml:space="preserve">. Details on how to integrate phoss SMP with a reverse proxy server like httpd, nginx and IIS are also described in the Wiki at </w:t>
+      </w:r>
+      <w:hyperlink r:id="rId24" w:history="1">
+        <w:r>
+          <w:rPr>
+            <w:rStyle w:val="Hyperlink"/>
+          </w:rPr>
+          <w:t>https://github.com/phax/phoss-smp/wiki/Running</w:t>
+        </w:r>
+      </w:hyperlink>
+      <w:r>
+        <w:t>.</w:t>
+      </w:r>
+    </w:p>
+    <w:p>
+      <w:pPr>
+        <w:pStyle w:val="berschrift3"/>
+      </w:pPr>
+      <w:bookmarkStart w:id="21" w:name="_Toc146719144"/>
+      <w:r>
+        <w:t>Security considerations</w:t>
+      </w:r>
+      <w:bookmarkEnd w:id="21"/>
+    </w:p>
+    <w:p>
+      <w:r>
+        <w:t>From a security perspective, the recommended scenario is to additionally configure the SMP to run on HTTPS (on any port other than 80), and do the modifying actions</w:t>
+      </w:r>
+      <w:r>
+        <w:t xml:space="preserve"> (PUT, POST, DELETE)</w:t>
+      </w:r>
+      <w:r>
+        <w:t xml:space="preserve"> only via HTTPS. </w:t>
+      </w:r>
+      <w:proofErr w:type="spellStart"/>
+      <w:r>
+        <w:t>BasicAuth</w:t>
+      </w:r>
+      <w:proofErr w:type="spellEnd"/>
+      <w:r>
+        <w:t xml:space="preserve"> </w:t>
+      </w:r>
+      <w:r>
+        <w:t xml:space="preserve">or a Bearer Token </w:t>
+      </w:r>
+      <w:r>
+        <w:t>is required anyway but the data is not readable by third-parties because of the underlying transport security. This is something that is currently technically not available but should be used as a convention when running an SMP with this implementation.</w:t>
+      </w:r>
+      <w:r>
+        <w:t xml:space="preserve"> See </w:t>
+      </w:r>
+      <w:hyperlink r:id="rId25" w:history="1">
+        <w:r>
+          <w:rPr>
+            <w:rStyle w:val="Hyperlink"/>
+          </w:rPr>
+          <w:t>https://github.com/phax/phoss-smp/wiki/Security</w:t>
+        </w:r>
+      </w:hyperlink>
+      <w:r>
         <w:t xml:space="preserve"> for further details on security </w:t>
       </w:r>
     </w:p>
@@ -4807,7 +4824,7 @@
       <w:pPr>
         <w:pStyle w:val="berschrift3"/>
       </w:pPr>
-      <w:bookmarkStart w:id="22" w:name="_Toc143454497"/>
+      <w:bookmarkStart w:id="22" w:name="_Toc146719145"/>
       <w:r>
         <w:t>Verifying the installation</w:t>
       </w:r>
@@ -4817,7 +4834,7 @@
       <w:r>
         <w:t xml:space="preserve">To verify that the installation was successful, ensure that all necessary components are running (reverse proxy, application server, Docker image, Kubernetes cluster etc.), open a local browser and locate the SMP (e.g. via </w:t>
       </w:r>
-      <w:hyperlink r:id="rId24" w:history="1">
+      <w:hyperlink r:id="rId26" w:history="1">
         <w:r>
           <w:rPr>
             <w:rStyle w:val="Hyperlink"/>
@@ -4854,7 +4871,7 @@
           <w:noProof/>
         </w:rPr>
         <w:drawing>
-          <wp:inline distT="0" distB="0" distL="0" distR="0" wp14:anchorId="02D96A8B" wp14:editId="7F0B6E4A">
+          <wp:inline distT="0" distB="0" distL="0" distR="0" wp14:anchorId="2249BAC1" wp14:editId="018E3B69">
             <wp:extent cx="5760720" cy="1986280"/>
             <wp:effectExtent l="19050" t="19050" r="11430" b="13970"/>
             <wp:docPr id="1" name="Grafik 1"/>
@@ -4869,7 +4886,7 @@
                     <pic:cNvPicPr/>
                   </pic:nvPicPr>
                   <pic:blipFill>
-                    <a:blip r:embed="rId25"/>
+                    <a:blip r:embed="rId27"/>
                     <a:stretch>
                       <a:fillRect/>
                     </a:stretch>
@@ -4948,7 +4965,7 @@
         </w:rPr>
         <w:lastRenderedPageBreak/>
         <w:drawing>
-          <wp:inline distT="0" distB="0" distL="0" distR="0" wp14:anchorId="5CF6896C" wp14:editId="338DEED7">
+          <wp:inline distT="0" distB="0" distL="0" distR="0" wp14:anchorId="4889CE96" wp14:editId="69C7271C">
             <wp:extent cx="4476585" cy="1591872"/>
             <wp:effectExtent l="19050" t="19050" r="19685" b="27940"/>
             <wp:docPr id="3" name="Grafik 3"/>
@@ -4963,7 +4980,7 @@
                     <pic:cNvPicPr/>
                   </pic:nvPicPr>
                   <pic:blipFill>
-                    <a:blip r:embed="rId26"/>
+                    <a:blip r:embed="rId28"/>
                     <a:stretch>
                       <a:fillRect/>
                     </a:stretch>
@@ -5089,7 +5106,7 @@
       <w:pPr>
         <w:pStyle w:val="berschrift2"/>
       </w:pPr>
-      <w:bookmarkStart w:id="23" w:name="_Toc143454498"/>
+      <w:bookmarkStart w:id="23" w:name="_Toc146719146"/>
       <w:r>
         <w:t xml:space="preserve">SMP </w:t>
       </w:r>
@@ -5102,7 +5119,7 @@
       <w:r>
         <w:t xml:space="preserve">The most difficult thing is to configure the SMP properly. The Wiki elaborates extensively about the different configuration files and the potential values: </w:t>
       </w:r>
-      <w:hyperlink r:id="rId27" w:history="1">
+      <w:hyperlink r:id="rId29" w:history="1">
         <w:r>
           <w:rPr>
             <w:rStyle w:val="Hyperlink"/>
@@ -5840,7 +5857,7 @@
       <w:r>
         <w:t xml:space="preserve">Note: each property can also be supplied via Java System Properties (-d) parameter or via environment variables. See </w:t>
       </w:r>
-      <w:hyperlink r:id="rId28" w:history="1">
+      <w:hyperlink r:id="rId30" w:history="1">
         <w:r>
           <w:rPr>
             <w:rStyle w:val="Hyperlink"/>
@@ -5856,7 +5873,7 @@
       <w:pPr>
         <w:pStyle w:val="berschrift2"/>
       </w:pPr>
-      <w:bookmarkStart w:id="24" w:name="_Toc143454499"/>
+      <w:bookmarkStart w:id="24" w:name="_Toc146719147"/>
       <w:r>
         <w:t>Initial setup</w:t>
       </w:r>
@@ -5906,7 +5923,7 @@
       <w:pPr>
         <w:pStyle w:val="berschrift3"/>
       </w:pPr>
-      <w:bookmarkStart w:id="25" w:name="_Toc143454500"/>
+      <w:bookmarkStart w:id="25" w:name="_Toc146719148"/>
       <w:r>
         <w:t>General user interface elements</w:t>
       </w:r>
@@ -5927,7 +5944,7 @@
           <w:noProof/>
         </w:rPr>
         <w:drawing>
-          <wp:inline distT="0" distB="0" distL="0" distR="0" wp14:anchorId="5C536744" wp14:editId="52131560">
+          <wp:inline distT="0" distB="0" distL="0" distR="0" wp14:anchorId="18344194" wp14:editId="27C48D87">
             <wp:extent cx="5760720" cy="3305810"/>
             <wp:effectExtent l="19050" t="19050" r="11430" b="27940"/>
             <wp:docPr id="4" name="Grafik 4"/>
@@ -5942,7 +5959,7 @@
                     <pic:cNvPicPr/>
                   </pic:nvPicPr>
                   <pic:blipFill>
-                    <a:blip r:embed="rId29"/>
+                    <a:blip r:embed="rId31"/>
                     <a:stretch>
                       <a:fillRect/>
                     </a:stretch>
@@ -6095,7 +6112,7 @@
       <w:pPr>
         <w:pStyle w:val="berschrift3"/>
       </w:pPr>
-      <w:bookmarkStart w:id="26" w:name="_Toc143454501"/>
+      <w:bookmarkStart w:id="26" w:name="_Toc146719149"/>
       <w:r>
         <w:t xml:space="preserve">Change </w:t>
       </w:r>
@@ -6125,7 +6142,7 @@
           <w:noProof/>
         </w:rPr>
         <w:drawing>
-          <wp:inline distT="0" distB="0" distL="0" distR="0" wp14:anchorId="0E6CE376" wp14:editId="69C70DEA">
+          <wp:inline distT="0" distB="0" distL="0" distR="0" wp14:anchorId="3A7647D0" wp14:editId="66ADD33F">
             <wp:extent cx="5760720" cy="2394585"/>
             <wp:effectExtent l="19050" t="19050" r="11430" b="24765"/>
             <wp:docPr id="5" name="Grafik 5"/>
@@ -6140,7 +6157,7 @@
                     <pic:cNvPicPr/>
                   </pic:nvPicPr>
                   <pic:blipFill>
-                    <a:blip r:embed="rId30"/>
+                    <a:blip r:embed="rId32"/>
                     <a:stretch>
                       <a:fillRect/>
                     </a:stretch>
@@ -6192,7 +6209,7 @@
       <w:pPr>
         <w:pStyle w:val="berschrift3"/>
       </w:pPr>
-      <w:bookmarkStart w:id="27" w:name="_Toc143454502"/>
+      <w:bookmarkStart w:id="27" w:name="_Toc146719150"/>
       <w:r>
         <w:t>Change default email address (optional)</w:t>
       </w:r>
@@ -6226,7 +6243,7 @@
         </w:rPr>
         <w:lastRenderedPageBreak/>
         <w:drawing>
-          <wp:inline distT="0" distB="0" distL="0" distR="0" wp14:anchorId="1E72A406" wp14:editId="6241214C">
+          <wp:inline distT="0" distB="0" distL="0" distR="0" wp14:anchorId="358E0C2D" wp14:editId="2575F098">
             <wp:extent cx="5760720" cy="2457450"/>
             <wp:effectExtent l="19050" t="19050" r="11430" b="19050"/>
             <wp:docPr id="6" name="Grafik 6"/>
@@ -6241,7 +6258,7 @@
                     <pic:cNvPicPr/>
                   </pic:nvPicPr>
                   <pic:blipFill>
-                    <a:blip r:embed="rId31"/>
+                    <a:blip r:embed="rId33"/>
                     <a:stretch>
                       <a:fillRect/>
                     </a:stretch>
@@ -6311,7 +6328,7 @@
           <w:noProof/>
         </w:rPr>
         <w:drawing>
-          <wp:inline distT="0" distB="0" distL="0" distR="0" wp14:anchorId="08692130" wp14:editId="5F052496">
+          <wp:inline distT="0" distB="0" distL="0" distR="0" wp14:anchorId="389BAD51" wp14:editId="4754DBCF">
             <wp:extent cx="5022003" cy="3061252"/>
             <wp:effectExtent l="19050" t="19050" r="26670" b="25400"/>
             <wp:docPr id="7" name="Grafik 7"/>
@@ -6326,7 +6343,7 @@
                     <pic:cNvPicPr/>
                   </pic:nvPicPr>
                   <pic:blipFill>
-                    <a:blip r:embed="rId32"/>
+                    <a:blip r:embed="rId34"/>
                     <a:stretch>
                       <a:fillRect/>
                     </a:stretch>
@@ -6394,7 +6411,7 @@
       <w:pPr>
         <w:pStyle w:val="berschrift3"/>
       </w:pPr>
-      <w:bookmarkStart w:id="28" w:name="_Toc143454503"/>
+      <w:bookmarkStart w:id="28" w:name="_Toc146719151"/>
       <w:r>
         <w:t>Select the SML for usage</w:t>
       </w:r>
@@ -6416,7 +6433,7 @@
         </w:rPr>
         <w:lastRenderedPageBreak/>
         <w:drawing>
-          <wp:inline distT="0" distB="0" distL="0" distR="0" wp14:anchorId="7B676F64" wp14:editId="7C241C1A">
+          <wp:inline distT="0" distB="0" distL="0" distR="0" wp14:anchorId="1D8176CF" wp14:editId="0AB7982D">
             <wp:extent cx="5760720" cy="4301490"/>
             <wp:effectExtent l="0" t="0" r="0" b="3810"/>
             <wp:docPr id="14" name="Grafik 14"/>
@@ -6431,7 +6448,7 @@
                     <pic:cNvPicPr/>
                   </pic:nvPicPr>
                   <pic:blipFill>
-                    <a:blip r:embed="rId33"/>
+                    <a:blip r:embed="rId35"/>
                     <a:stretch>
                       <a:fillRect/>
                     </a:stretch>
@@ -6530,7 +6547,7 @@
       <w:r>
         <w:t xml:space="preserve">Set the field “Peppol Directory hostname” to </w:t>
       </w:r>
-      <w:hyperlink r:id="rId34" w:history="1">
+      <w:hyperlink r:id="rId36" w:history="1">
         <w:r>
           <w:rPr>
             <w:rStyle w:val="Hyperlink"/>
@@ -6541,7 +6558,7 @@
       <w:r>
         <w:t xml:space="preserve"> for the Peppol production system, and </w:t>
       </w:r>
-      <w:hyperlink r:id="rId35" w:history="1">
+      <w:hyperlink r:id="rId37" w:history="1">
         <w:r>
           <w:rPr>
             <w:rStyle w:val="Hyperlink"/>
@@ -6572,163 +6589,10 @@
         </w:rPr>
         <w:lastRenderedPageBreak/>
         <w:drawing>
-          <wp:inline distT="0" distB="0" distL="0" distR="0" wp14:anchorId="5A40608E" wp14:editId="0C493CDF">
+          <wp:inline distT="0" distB="0" distL="0" distR="0" wp14:anchorId="4055B9EF" wp14:editId="33CAD985">
             <wp:extent cx="5760720" cy="4051935"/>
             <wp:effectExtent l="0" t="0" r="0" b="5715"/>
             <wp:docPr id="29" name="Grafik 29"/>
-            <wp:cNvGraphicFramePr>
-              <a:graphicFrameLocks xmlns:a="http://schemas.openxmlformats.org/drawingml/2006/main" noChangeAspect="1"/>
-            </wp:cNvGraphicFramePr>
-            <a:graphic xmlns:a="http://schemas.openxmlformats.org/drawingml/2006/main">
-              <a:graphicData uri="http://schemas.openxmlformats.org/drawingml/2006/picture">
-                <pic:pic xmlns:pic="http://schemas.openxmlformats.org/drawingml/2006/picture">
-                  <pic:nvPicPr>
-                    <pic:cNvPr id="1" name=""/>
-                    <pic:cNvPicPr/>
-                  </pic:nvPicPr>
-                  <pic:blipFill>
-                    <a:blip r:embed="rId36"/>
-                    <a:stretch>
-                      <a:fillRect/>
-                    </a:stretch>
-                  </pic:blipFill>
-                  <pic:spPr>
-                    <a:xfrm>
-                      <a:off x="0" y="0"/>
-                      <a:ext cx="5760720" cy="4051935"/>
-                    </a:xfrm>
-                    <a:prstGeom prst="rect">
-                      <a:avLst/>
-                    </a:prstGeom>
-                  </pic:spPr>
-                </pic:pic>
-              </a:graphicData>
-            </a:graphic>
-          </wp:inline>
-        </w:drawing>
-      </w:r>
-    </w:p>
-    <w:p>
-      <w:pPr>
-        <w:pStyle w:val="Beschriftung"/>
-        <w:jc w:val="center"/>
-      </w:pPr>
-      <w:r>
-        <w:t xml:space="preserve">Figure </w:t>
-      </w:r>
-      <w:fldSimple w:instr=" SEQ Figure \* ARABIC ">
-        <w:r>
-          <w:rPr>
-            <w:noProof/>
-          </w:rPr>
-          <w:t>9</w:t>
-        </w:r>
-      </w:fldSimple>
-      <w:r>
-        <w:t>: Editing the SMP settings</w:t>
-      </w:r>
-    </w:p>
-    <w:p>
-      <w:r>
-        <w:t>If you configured everything correctly, the information area should now have turned green:</w:t>
-      </w:r>
-    </w:p>
-    <w:p>
-      <w:pPr>
-        <w:keepNext/>
-        <w:jc w:val="center"/>
-      </w:pPr>
-      <w:r>
-        <w:rPr>
-          <w:noProof/>
-        </w:rPr>
-        <w:drawing>
-          <wp:inline distT="0" distB="0" distL="0" distR="0" wp14:anchorId="7587C7B8" wp14:editId="7505C7B7">
-            <wp:extent cx="2819400" cy="781050"/>
-            <wp:effectExtent l="0" t="0" r="0" b="0"/>
-            <wp:docPr id="16" name="Grafik 16"/>
-            <wp:cNvGraphicFramePr>
-              <a:graphicFrameLocks xmlns:a="http://schemas.openxmlformats.org/drawingml/2006/main" noChangeAspect="1"/>
-            </wp:cNvGraphicFramePr>
-            <a:graphic xmlns:a="http://schemas.openxmlformats.org/drawingml/2006/main">
-              <a:graphicData uri="http://schemas.openxmlformats.org/drawingml/2006/picture">
-                <pic:pic xmlns:pic="http://schemas.openxmlformats.org/drawingml/2006/picture">
-                  <pic:nvPicPr>
-                    <pic:cNvPr id="1" name=""/>
-                    <pic:cNvPicPr/>
-                  </pic:nvPicPr>
-                  <pic:blipFill>
-                    <a:blip r:embed="rId37"/>
-                    <a:stretch>
-                      <a:fillRect/>
-                    </a:stretch>
-                  </pic:blipFill>
-                  <pic:spPr>
-                    <a:xfrm>
-                      <a:off x="0" y="0"/>
-                      <a:ext cx="2819400" cy="781050"/>
-                    </a:xfrm>
-                    <a:prstGeom prst="rect">
-                      <a:avLst/>
-                    </a:prstGeom>
-                  </pic:spPr>
-                </pic:pic>
-              </a:graphicData>
-            </a:graphic>
-          </wp:inline>
-        </w:drawing>
-      </w:r>
-    </w:p>
-    <w:p>
-      <w:pPr>
-        <w:pStyle w:val="Beschriftung"/>
-        <w:jc w:val="center"/>
-      </w:pPr>
-      <w:r>
-        <w:t xml:space="preserve">Figure </w:t>
-      </w:r>
-      <w:fldSimple w:instr=" SEQ Figure \* ARABIC ">
-        <w:r>
-          <w:rPr>
-            <w:noProof/>
-          </w:rPr>
-          <w:t>10</w:t>
-        </w:r>
-      </w:fldSimple>
-      <w:r>
-        <w:t>: Information area without any issues</w:t>
-      </w:r>
-    </w:p>
-    <w:p>
-      <w:pPr>
-        <w:pStyle w:val="berschrift3"/>
-      </w:pPr>
-      <w:bookmarkStart w:id="29" w:name="_Toc143454504"/>
-      <w:r>
-        <w:t>Verify the configuration</w:t>
-      </w:r>
-      <w:bookmarkEnd w:id="29"/>
-    </w:p>
-    <w:p>
-      <w:r>
-        <w:t>As a last check before finalizing the registration, open the “Tasks/problems” menu item and check, that the page contains no error. The below figure shows three warnings, but no error meaning, we’re good to continue. In general, you can check on this page at any time if there are severe configuration errors identified.</w:t>
-      </w:r>
-    </w:p>
-    <w:p>
-      <w:pPr>
-        <w:keepNext/>
-        <w:jc w:val="center"/>
-      </w:pPr>
-      <w:r>
-        <w:rPr>
-          <w:noProof/>
-        </w:rPr>
-        <w:lastRenderedPageBreak/>
-        <w:drawing>
-          <wp:inline distT="0" distB="0" distL="0" distR="0" wp14:anchorId="135C4668" wp14:editId="4660EBD5">
-            <wp:extent cx="5760720" cy="1899920"/>
-            <wp:effectExtent l="0" t="0" r="0" b="5080"/>
-            <wp:docPr id="18" name="Grafik 18"/>
             <wp:cNvGraphicFramePr>
               <a:graphicFrameLocks xmlns:a="http://schemas.openxmlformats.org/drawingml/2006/main" noChangeAspect="1"/>
             </wp:cNvGraphicFramePr>
@@ -6748,7 +6612,7 @@
                   <pic:spPr>
                     <a:xfrm>
                       <a:off x="0" y="0"/>
-                      <a:ext cx="5760720" cy="1899920"/>
+                      <a:ext cx="5760720" cy="4051935"/>
                     </a:xfrm>
                     <a:prstGeom prst="rect">
                       <a:avLst/>
@@ -6774,29 +6638,16 @@
           <w:rPr>
             <w:noProof/>
           </w:rPr>
-          <w:t>11</w:t>
+          <w:t>9</w:t>
         </w:r>
       </w:fldSimple>
       <w:r>
-        <w:t>: Tasks/problems page</w:t>
-      </w:r>
-    </w:p>
-    <w:p>
-      <w:pPr>
-        <w:pStyle w:val="berschrift3"/>
-      </w:pPr>
-      <w:bookmarkStart w:id="30" w:name="_Toc143454505"/>
-      <w:r>
-        <w:t>Register the SMP to the SML</w:t>
-      </w:r>
-      <w:bookmarkEnd w:id="30"/>
-    </w:p>
-    <w:p>
-      <w:r>
-        <w:t>Now the configuration is completed and the SMP is ready to be registered to the SML.</w:t>
-      </w:r>
-      <w:r>
-        <w:t xml:space="preserve"> To do this, open the menu item “Administration | SML | SML registration”.</w:t>
+        <w:t>: Editing the SMP settings</w:t>
+      </w:r>
+    </w:p>
+    <w:p>
+      <w:r>
+        <w:t>If you configured everything correctly, the information area should now have turned green:</w:t>
       </w:r>
     </w:p>
     <w:p>
@@ -6809,10 +6660,10 @@
           <w:noProof/>
         </w:rPr>
         <w:drawing>
-          <wp:inline distT="0" distB="0" distL="0" distR="0" wp14:anchorId="192E7832" wp14:editId="390BDF8D">
-            <wp:extent cx="5760720" cy="2562860"/>
-            <wp:effectExtent l="0" t="0" r="0" b="8890"/>
-            <wp:docPr id="20" name="Grafik 20"/>
+          <wp:inline distT="0" distB="0" distL="0" distR="0" wp14:anchorId="0807990A" wp14:editId="2686C051">
+            <wp:extent cx="2819400" cy="781050"/>
+            <wp:effectExtent l="0" t="0" r="0" b="0"/>
+            <wp:docPr id="16" name="Grafik 16"/>
             <wp:cNvGraphicFramePr>
               <a:graphicFrameLocks xmlns:a="http://schemas.openxmlformats.org/drawingml/2006/main" noChangeAspect="1"/>
             </wp:cNvGraphicFramePr>
@@ -6832,7 +6683,7 @@
                   <pic:spPr>
                     <a:xfrm>
                       <a:off x="0" y="0"/>
-                      <a:ext cx="5760720" cy="2562860"/>
+                      <a:ext cx="2819400" cy="781050"/>
                     </a:xfrm>
                     <a:prstGeom prst="rect">
                       <a:avLst/>
@@ -6858,24 +6709,26 @@
           <w:rPr>
             <w:noProof/>
           </w:rPr>
-          <w:t>12</w:t>
+          <w:t>10</w:t>
         </w:r>
       </w:fldSimple>
       <w:r>
-        <w:t>: Register SMP to SML</w:t>
-      </w:r>
-    </w:p>
-    <w:p>
-      <w:r>
-        <w:t>The field “Physical address” SHOULD contain the public IP address of your server. Since this value is not used, if the “Logical address” is provided, it is okay to use the value “1.1.1.1” in here. The field “Logical address” MUST contain the fully qualified URL of the server, including the protocol and an eventually present application path (not present in the above figure).</w:t>
-      </w:r>
-    </w:p>
-    <w:p>
-      <w:r>
-        <w:t>Afterwards press the “Register SMP at SML” button.</w:t>
-      </w:r>
-      <w:r>
-        <w:t xml:space="preserve"> If everything works as expected, you should see a screen similar to the following figure:</w:t>
+        <w:t>: Information area without any issues</w:t>
+      </w:r>
+    </w:p>
+    <w:p>
+      <w:pPr>
+        <w:pStyle w:val="berschrift3"/>
+      </w:pPr>
+      <w:bookmarkStart w:id="29" w:name="_Toc146719152"/>
+      <w:r>
+        <w:t>Verify the configuration</w:t>
+      </w:r>
+      <w:bookmarkEnd w:id="29"/>
+    </w:p>
+    <w:p>
+      <w:r>
+        <w:t>As a last check before finalizing the registration, open the “Tasks/problems” menu item and check, that the page contains no error. The below figure shows three warnings, but no error meaning, we’re good to continue. In general, you can check on this page at any time if there are severe configuration errors identified.</w:t>
       </w:r>
     </w:p>
     <w:p>
@@ -6887,11 +6740,12 @@
         <w:rPr>
           <w:noProof/>
         </w:rPr>
+        <w:lastRenderedPageBreak/>
         <w:drawing>
-          <wp:inline distT="0" distB="0" distL="0" distR="0" wp14:anchorId="1A9D147D" wp14:editId="34A073CB">
-            <wp:extent cx="5760720" cy="521970"/>
-            <wp:effectExtent l="0" t="0" r="0" b="0"/>
-            <wp:docPr id="21" name="Grafik 21"/>
+          <wp:inline distT="0" distB="0" distL="0" distR="0" wp14:anchorId="1A8CB94C" wp14:editId="23AD523B">
+            <wp:extent cx="5760720" cy="1899920"/>
+            <wp:effectExtent l="0" t="0" r="0" b="5080"/>
+            <wp:docPr id="18" name="Grafik 18"/>
             <wp:cNvGraphicFramePr>
               <a:graphicFrameLocks xmlns:a="http://schemas.openxmlformats.org/drawingml/2006/main" noChangeAspect="1"/>
             </wp:cNvGraphicFramePr>
@@ -6911,7 +6765,7 @@
                   <pic:spPr>
                     <a:xfrm>
                       <a:off x="0" y="0"/>
-                      <a:ext cx="5760720" cy="521970"/>
+                      <a:ext cx="5760720" cy="1899920"/>
                     </a:xfrm>
                     <a:prstGeom prst="rect">
                       <a:avLst/>
@@ -6937,53 +6791,29 @@
           <w:rPr>
             <w:noProof/>
           </w:rPr>
-          <w:t>13</w:t>
+          <w:t>11</w:t>
         </w:r>
       </w:fldSimple>
       <w:r>
-        <w:t>: Successful registration to SML message</w:t>
-      </w:r>
-    </w:p>
-    <w:p>
-      <w:pPr>
-        <w:pStyle w:val="berschrift1"/>
-      </w:pPr>
-      <w:bookmarkStart w:id="31" w:name="_Toc143454506"/>
-      <w:r>
-        <w:lastRenderedPageBreak/>
-        <w:t>Operating the SMP</w:t>
-      </w:r>
-      <w:bookmarkEnd w:id="31"/>
-    </w:p>
-    <w:p>
-      <w:r>
-        <w:t xml:space="preserve">Once the configuration is completed, the regular operations of an SMP starts. The most common things that will be done, is to create “Participants” which are called “Service Groups” in SMP terminology. </w:t>
-      </w:r>
-      <w:r>
-        <w:t xml:space="preserve">Each participant is ensured to be registered by </w:t>
-      </w:r>
-      <w:r>
-        <w:t>exactly one SMP.</w:t>
-      </w:r>
-    </w:p>
-    <w:p>
-      <w:r>
-        <w:t>This chapter does not explain all the details of operating an SMP as it should be straight forward, it just gives a very brief overview.</w:t>
-      </w:r>
-    </w:p>
-    <w:p>
-      <w:pPr>
-        <w:pStyle w:val="berschrift2"/>
-      </w:pPr>
-      <w:bookmarkStart w:id="32" w:name="_Toc143454507"/>
-      <w:r>
-        <w:t>Participant / Service Group management</w:t>
-      </w:r>
-      <w:bookmarkEnd w:id="32"/>
-    </w:p>
-    <w:p>
-      <w:r>
-        <w:t>To create a new Service Group, open the menu item “Service groups” and press the button “Create new Service group”.</w:t>
+        <w:t>: Tasks/problems page</w:t>
+      </w:r>
+    </w:p>
+    <w:p>
+      <w:pPr>
+        <w:pStyle w:val="berschrift3"/>
+      </w:pPr>
+      <w:bookmarkStart w:id="30" w:name="_Toc146719153"/>
+      <w:r>
+        <w:t>Register the SMP to the SML</w:t>
+      </w:r>
+      <w:bookmarkEnd w:id="30"/>
+    </w:p>
+    <w:p>
+      <w:r>
+        <w:t>Now the configuration is completed and the SMP is ready to be registered to the SML.</w:t>
+      </w:r>
+      <w:r>
+        <w:t xml:space="preserve"> To do this, open the menu item “Administration | SML | SML registration”.</w:t>
       </w:r>
     </w:p>
     <w:p>
@@ -6996,10 +6826,10 @@
           <w:noProof/>
         </w:rPr>
         <w:drawing>
-          <wp:inline distT="0" distB="0" distL="0" distR="0" wp14:anchorId="4FF3DCD8" wp14:editId="690A7343">
-            <wp:extent cx="5760720" cy="1383665"/>
-            <wp:effectExtent l="0" t="0" r="0" b="6985"/>
-            <wp:docPr id="24" name="Grafik 24"/>
+          <wp:inline distT="0" distB="0" distL="0" distR="0" wp14:anchorId="4B386F0F" wp14:editId="4F09732E">
+            <wp:extent cx="5760720" cy="2562860"/>
+            <wp:effectExtent l="0" t="0" r="0" b="8890"/>
+            <wp:docPr id="20" name="Grafik 20"/>
             <wp:cNvGraphicFramePr>
               <a:graphicFrameLocks xmlns:a="http://schemas.openxmlformats.org/drawingml/2006/main" noChangeAspect="1"/>
             </wp:cNvGraphicFramePr>
@@ -7019,7 +6849,7 @@
                   <pic:spPr>
                     <a:xfrm>
                       <a:off x="0" y="0"/>
-                      <a:ext cx="5760720" cy="1383665"/>
+                      <a:ext cx="5760720" cy="2562860"/>
                     </a:xfrm>
                     <a:prstGeom prst="rect">
                       <a:avLst/>
@@ -7045,99 +6875,24 @@
           <w:rPr>
             <w:noProof/>
           </w:rPr>
-          <w:t>14</w:t>
+          <w:t>12</w:t>
         </w:r>
       </w:fldSimple>
       <w:r>
-        <w:t>: Service Group list</w:t>
-      </w:r>
-    </w:p>
-    <w:p>
-      <w:r>
-        <w:t>The only relevant field to be filled out is the “Participant ID” field.</w:t>
-      </w:r>
-    </w:p>
-    <w:p>
-      <w:pPr>
-        <w:pStyle w:val="Listenabsatz"/>
-        <w:numPr>
-          <w:ilvl w:val="0"/>
-          <w:numId w:val="9"/>
-        </w:numPr>
-      </w:pPr>
-      <w:r>
-        <w:t xml:space="preserve">The “Identifier scheme” subfield MUST be set to the value </w:t>
-      </w:r>
-      <w:r>
-        <w:t>iso6523-actorid-upis</w:t>
-      </w:r>
-      <w:r>
-        <w:t xml:space="preserve"> as specified in </w:t>
-      </w:r>
-      <w:r>
-        <w:fldChar w:fldCharType="begin"/>
-      </w:r>
-      <w:r>
-        <w:instrText xml:space="preserve"> REF POLICY_IDENTIFIERS \h </w:instrText>
-      </w:r>
-      <w:r>
-        <w:fldChar w:fldCharType="separate"/>
-      </w:r>
-      <w:r>
-        <w:t>[PFUOI]</w:t>
-      </w:r>
-      <w:r>
-        <w:fldChar w:fldCharType="end"/>
-      </w:r>
-      <w:r>
-        <w:t>.</w:t>
-      </w:r>
-    </w:p>
-    <w:p>
-      <w:pPr>
-        <w:pStyle w:val="Listenabsatz"/>
-        <w:numPr>
-          <w:ilvl w:val="0"/>
-          <w:numId w:val="9"/>
-        </w:numPr>
-      </w:pPr>
-      <w:r>
-        <w:t xml:space="preserve">The “Identifier value” subfield MUST contain the participant identifier value, also following the rules of </w:t>
-      </w:r>
-      <w:r>
-        <w:fldChar w:fldCharType="begin"/>
-      </w:r>
-      <w:r>
-        <w:instrText xml:space="preserve"> REF POLICY_IDENTIFIERS \h </w:instrText>
-      </w:r>
-      <w:r>
-        <w:fldChar w:fldCharType="separate"/>
-      </w:r>
-      <w:r>
-        <w:t>[PFUOI]</w:t>
-      </w:r>
-      <w:r>
-        <w:fldChar w:fldCharType="end"/>
-      </w:r>
-      <w:r>
-        <w:t>.</w:t>
-      </w:r>
-    </w:p>
-    <w:p>
-      <w:pPr>
-        <w:pStyle w:val="Listenabsatz"/>
-        <w:numPr>
-          <w:ilvl w:val="0"/>
-          <w:numId w:val="9"/>
-        </w:numPr>
-      </w:pPr>
-      <w:r>
-        <w:t>The “Extension” field MUST stay empty</w:t>
-      </w:r>
-    </w:p>
-    <w:p>
-      <w:r>
-        <w:t>Afterwards press the “Save button”.</w:t>
+        <w:t>: Register SMP to SML</w:t>
+      </w:r>
+    </w:p>
+    <w:p>
+      <w:r>
+        <w:t>The field “Physical address” SHOULD contain the public IP address of your server. Since this value is not used, if the “Logical address” is provided, it is okay to use the value “1.1.1.1” in here. The field “Logical address” MUST contain the fully qualified URL of the server, including the protocol and an eventually present application path (not present in the above figure).</w:t>
+      </w:r>
+    </w:p>
+    <w:p>
+      <w:r>
+        <w:t>Afterwards press the “Register SMP at SML” button.</w:t>
+      </w:r>
+      <w:r>
+        <w:t xml:space="preserve"> If everything works as expected, you should see a screen similar to the following figure:</w:t>
       </w:r>
     </w:p>
     <w:p>
@@ -7150,10 +6905,10 @@
           <w:noProof/>
         </w:rPr>
         <w:drawing>
-          <wp:inline distT="0" distB="0" distL="0" distR="0" wp14:anchorId="736F0160" wp14:editId="01418F6B">
-            <wp:extent cx="5760720" cy="2456815"/>
-            <wp:effectExtent l="0" t="0" r="0" b="635"/>
-            <wp:docPr id="25" name="Grafik 25"/>
+          <wp:inline distT="0" distB="0" distL="0" distR="0" wp14:anchorId="389498A8" wp14:editId="37B142EB">
+            <wp:extent cx="5760720" cy="521970"/>
+            <wp:effectExtent l="0" t="0" r="0" b="0"/>
+            <wp:docPr id="21" name="Grafik 21"/>
             <wp:cNvGraphicFramePr>
               <a:graphicFrameLocks xmlns:a="http://schemas.openxmlformats.org/drawingml/2006/main" noChangeAspect="1"/>
             </wp:cNvGraphicFramePr>
@@ -7173,7 +6928,7 @@
                   <pic:spPr>
                     <a:xfrm>
                       <a:off x="0" y="0"/>
-                      <a:ext cx="5760720" cy="2456815"/>
+                      <a:ext cx="5760720" cy="521970"/>
                     </a:xfrm>
                     <a:prstGeom prst="rect">
                       <a:avLst/>
@@ -7199,16 +6954,124 @@
           <w:rPr>
             <w:noProof/>
           </w:rPr>
-          <w:t>15</w:t>
+          <w:t>13</w:t>
         </w:r>
       </w:fldSimple>
       <w:r>
-        <w:t>: Create a new Service Group</w:t>
-      </w:r>
-    </w:p>
-    <w:p>
-      <w:r>
-        <w:t>This operations writes into the SML. If everything worked, you see a green success box, if not a red error box is shown. If an error occurred this usually means one of the following:</w:t>
+        <w:t>: Successful registration to SML message</w:t>
+      </w:r>
+    </w:p>
+    <w:p>
+      <w:pPr>
+        <w:pStyle w:val="berschrift1"/>
+      </w:pPr>
+      <w:bookmarkStart w:id="31" w:name="_Toc146719154"/>
+      <w:r>
+        <w:lastRenderedPageBreak/>
+        <w:t>Operating the SMP</w:t>
+      </w:r>
+      <w:bookmarkEnd w:id="31"/>
+    </w:p>
+    <w:p>
+      <w:r>
+        <w:t xml:space="preserve">Once the configuration is completed, the regular operations of an SMP starts. The most common things that will be done, is to create “Participants” which are called “Service Groups” in SMP terminology. </w:t>
+      </w:r>
+      <w:r>
+        <w:t xml:space="preserve">Each participant is ensured to be registered by </w:t>
+      </w:r>
+      <w:r>
+        <w:t>exactly one SMP.</w:t>
+      </w:r>
+    </w:p>
+    <w:p>
+      <w:r>
+        <w:t>This chapter does not explain all the details of operating an SMP as it should be straight forward, it just gives a very brief overview.</w:t>
+      </w:r>
+    </w:p>
+    <w:p>
+      <w:pPr>
+        <w:pStyle w:val="berschrift2"/>
+      </w:pPr>
+      <w:bookmarkStart w:id="32" w:name="_Toc146719155"/>
+      <w:r>
+        <w:t>Participant / Service Group management</w:t>
+      </w:r>
+      <w:bookmarkEnd w:id="32"/>
+    </w:p>
+    <w:p>
+      <w:r>
+        <w:t>To create a new Service Group, open the menu item “Service groups” and press the button “Create new Service group”.</w:t>
+      </w:r>
+    </w:p>
+    <w:p>
+      <w:pPr>
+        <w:keepNext/>
+        <w:jc w:val="center"/>
+      </w:pPr>
+      <w:r>
+        <w:rPr>
+          <w:noProof/>
+        </w:rPr>
+        <w:drawing>
+          <wp:inline distT="0" distB="0" distL="0" distR="0" wp14:anchorId="2660FBB4" wp14:editId="71A4E30F">
+            <wp:extent cx="5760720" cy="1383665"/>
+            <wp:effectExtent l="0" t="0" r="0" b="6985"/>
+            <wp:docPr id="24" name="Grafik 24"/>
+            <wp:cNvGraphicFramePr>
+              <a:graphicFrameLocks xmlns:a="http://schemas.openxmlformats.org/drawingml/2006/main" noChangeAspect="1"/>
+            </wp:cNvGraphicFramePr>
+            <a:graphic xmlns:a="http://schemas.openxmlformats.org/drawingml/2006/main">
+              <a:graphicData uri="http://schemas.openxmlformats.org/drawingml/2006/picture">
+                <pic:pic xmlns:pic="http://schemas.openxmlformats.org/drawingml/2006/picture">
+                  <pic:nvPicPr>
+                    <pic:cNvPr id="1" name=""/>
+                    <pic:cNvPicPr/>
+                  </pic:nvPicPr>
+                  <pic:blipFill>
+                    <a:blip r:embed="rId43"/>
+                    <a:stretch>
+                      <a:fillRect/>
+                    </a:stretch>
+                  </pic:blipFill>
+                  <pic:spPr>
+                    <a:xfrm>
+                      <a:off x="0" y="0"/>
+                      <a:ext cx="5760720" cy="1383665"/>
+                    </a:xfrm>
+                    <a:prstGeom prst="rect">
+                      <a:avLst/>
+                    </a:prstGeom>
+                  </pic:spPr>
+                </pic:pic>
+              </a:graphicData>
+            </a:graphic>
+          </wp:inline>
+        </w:drawing>
+      </w:r>
+    </w:p>
+    <w:p>
+      <w:pPr>
+        <w:pStyle w:val="Beschriftung"/>
+        <w:jc w:val="center"/>
+      </w:pPr>
+      <w:r>
+        <w:t xml:space="preserve">Figure </w:t>
+      </w:r>
+      <w:fldSimple w:instr=" SEQ Figure \* ARABIC ">
+        <w:r>
+          <w:rPr>
+            <w:noProof/>
+          </w:rPr>
+          <w:t>14</w:t>
+        </w:r>
+      </w:fldSimple>
+      <w:r>
+        <w:t>: Service Group list</w:t>
+      </w:r>
+    </w:p>
+    <w:p>
+      <w:r>
+        <w:t>The only relevant field to be filled out is the “Participant ID” field.</w:t>
       </w:r>
     </w:p>
     <w:p>
@@ -7220,8 +7083,31 @@
         </w:numPr>
       </w:pPr>
       <w:r>
-        <w:lastRenderedPageBreak/>
-        <w:t>that your certificate configuration is invalid</w:t>
+        <w:t xml:space="preserve">The “Identifier scheme” subfield MUST be set to the value </w:t>
+      </w:r>
+      <w:r>
+        <w:t>iso6523-actorid-upis</w:t>
+      </w:r>
+      <w:r>
+        <w:t xml:space="preserve"> as specified in </w:t>
+      </w:r>
+      <w:r>
+        <w:fldChar w:fldCharType="begin"/>
+      </w:r>
+      <w:r>
+        <w:instrText xml:space="preserve"> REF POLICY_IDENTIFIERS \h </w:instrText>
+      </w:r>
+      <w:r>
+        <w:fldChar w:fldCharType="separate"/>
+      </w:r>
+      <w:r>
+        <w:t>[PFUOI]</w:t>
+      </w:r>
+      <w:r>
+        <w:fldChar w:fldCharType="end"/>
+      </w:r>
+      <w:r>
+        <w:t>.</w:t>
       </w:r>
     </w:p>
     <w:p>
@@ -7233,7 +7119,25 @@
         </w:numPr>
       </w:pPr>
       <w:r>
-        <w:t>or that the identifier value is syntactically not according to the rules</w:t>
+        <w:t xml:space="preserve">The “Identifier value” subfield MUST contain the participant identifier value, also following the rules of </w:t>
+      </w:r>
+      <w:r>
+        <w:fldChar w:fldCharType="begin"/>
+      </w:r>
+      <w:r>
+        <w:instrText xml:space="preserve"> REF POLICY_IDENTIFIERS \h </w:instrText>
+      </w:r>
+      <w:r>
+        <w:fldChar w:fldCharType="separate"/>
+      </w:r>
+      <w:r>
+        <w:t>[PFUOI]</w:t>
+      </w:r>
+      <w:r>
+        <w:fldChar w:fldCharType="end"/>
+      </w:r>
+      <w:r>
+        <w:t>.</w:t>
       </w:r>
     </w:p>
     <w:p>
@@ -7245,56 +7149,12 @@
         </w:numPr>
       </w:pPr>
       <w:r>
-        <w:t>or that the identifier value was already taken by a different SMP in the network</w:t>
-      </w:r>
-    </w:p>
-    <w:p>
-      <w:r>
-        <w:t>You can also create</w:t>
-      </w:r>
-      <w:r>
-        <w:t xml:space="preserve"> and delete</w:t>
-      </w:r>
-      <w:r>
-        <w:t xml:space="preserve"> a Service Group via the </w:t>
-      </w:r>
-      <w:r>
-        <w:t xml:space="preserve">REST </w:t>
-      </w:r>
-      <w:r>
-        <w:t xml:space="preserve">API – see </w:t>
-      </w:r>
-      <w:hyperlink r:id="rId43" w:history="1">
-        <w:r>
-          <w:rPr>
-            <w:rStyle w:val="Hyperlink"/>
-          </w:rPr>
-          <w:t>https://github.com/phax/phoss-smp/wiki/REST-API</w:t>
-        </w:r>
-      </w:hyperlink>
-      <w:r>
-        <w:t xml:space="preserve"> for details.</w:t>
-      </w:r>
-    </w:p>
-    <w:p>
-      <w:pPr>
-        <w:pStyle w:val="berschrift2"/>
-      </w:pPr>
-      <w:bookmarkStart w:id="33" w:name="_Toc143454508"/>
-      <w:r>
-        <w:t>Endpoint management</w:t>
-      </w:r>
-      <w:bookmarkEnd w:id="33"/>
-    </w:p>
-    <w:p>
-      <w:r>
-        <w:t>An SMP Endpoint is always linked to a single Service Group.</w:t>
-      </w:r>
-      <w:r>
-        <w:t xml:space="preserve"> It is identified by the quadruple of Service Group, Document Type identifier, Process Identifier and Transport Profile.</w:t>
-      </w:r>
-      <w:r>
-        <w:t xml:space="preserve"> To manage Endpoints, open the menu item “Endpoints | Endpoint List”. Use the button “Create new Endpoint” to create a new endpoint.</w:t>
+        <w:t>The “Extension” field MUST stay empty</w:t>
+      </w:r>
+    </w:p>
+    <w:p>
+      <w:r>
+        <w:t>Afterwards press the “Save button”.</w:t>
       </w:r>
     </w:p>
     <w:p>
@@ -7307,10 +7167,10 @@
           <w:noProof/>
         </w:rPr>
         <w:drawing>
-          <wp:inline distT="0" distB="0" distL="0" distR="0" wp14:anchorId="75E309E5" wp14:editId="52AAB4B1">
-            <wp:extent cx="5760720" cy="1724025"/>
-            <wp:effectExtent l="0" t="0" r="0" b="9525"/>
-            <wp:docPr id="26" name="Grafik 26"/>
+          <wp:inline distT="0" distB="0" distL="0" distR="0" wp14:anchorId="5DA798E7" wp14:editId="01A1C9D6">
+            <wp:extent cx="5760720" cy="2456815"/>
+            <wp:effectExtent l="0" t="0" r="0" b="635"/>
+            <wp:docPr id="25" name="Grafik 25"/>
             <wp:cNvGraphicFramePr>
               <a:graphicFrameLocks xmlns:a="http://schemas.openxmlformats.org/drawingml/2006/main" noChangeAspect="1"/>
             </wp:cNvGraphicFramePr>
@@ -7330,7 +7190,7 @@
                   <pic:spPr>
                     <a:xfrm>
                       <a:off x="0" y="0"/>
-                      <a:ext cx="5760720" cy="1724025"/>
+                      <a:ext cx="5760720" cy="2456815"/>
                     </a:xfrm>
                     <a:prstGeom prst="rect">
                       <a:avLst/>
@@ -7356,16 +7216,16 @@
           <w:rPr>
             <w:noProof/>
           </w:rPr>
-          <w:t>16</w:t>
+          <w:t>15</w:t>
         </w:r>
       </w:fldSimple>
       <w:r>
-        <w:t>: SMP Endpoint list</w:t>
-      </w:r>
-    </w:p>
-    <w:p>
-      <w:r>
-        <w:t>When creating a new Endpoint, the following fields are relevant:</w:t>
+        <w:t>: Create a new Service Group</w:t>
+      </w:r>
+    </w:p>
+    <w:p>
+      <w:r>
+        <w:t>This operations writes into the SML. If everything worked, you see a green success box, if not a red error box is shown. If an error occurred this usually means one of the following:</w:t>
       </w:r>
     </w:p>
     <w:p>
@@ -7377,22 +7237,8 @@
         </w:numPr>
       </w:pPr>
       <w:r>
-        <w:t>The “</w:t>
-      </w:r>
-      <w:r>
-        <w:t xml:space="preserve">Service </w:t>
-      </w:r>
-      <w:r>
-        <w:t>g</w:t>
-      </w:r>
-      <w:r>
-        <w:t>roup</w:t>
-      </w:r>
-      <w:r>
-        <w:t>”</w:t>
-      </w:r>
-      <w:r>
-        <w:t xml:space="preserve"> MUST be selected from the drop-down select box.</w:t>
+        <w:lastRenderedPageBreak/>
+        <w:t>that your certificate configuration is invalid</w:t>
       </w:r>
     </w:p>
     <w:p>
@@ -7404,51 +7250,7 @@
         </w:numPr>
       </w:pPr>
       <w:r>
-        <w:t xml:space="preserve">The </w:t>
-      </w:r>
-      <w:r>
-        <w:t>“</w:t>
-      </w:r>
-      <w:r>
-        <w:t xml:space="preserve">Document </w:t>
-      </w:r>
-      <w:r>
-        <w:t>t</w:t>
-      </w:r>
-      <w:r>
-        <w:t xml:space="preserve">ype </w:t>
-      </w:r>
-      <w:r>
-        <w:t>ID”</w:t>
-      </w:r>
-      <w:r>
-        <w:t xml:space="preserve"> scheme MUST be </w:t>
-      </w:r>
-      <w:proofErr w:type="spellStart"/>
-      <w:r>
-        <w:rPr>
-          <w:rStyle w:val="Codeinline"/>
-        </w:rPr>
-        <w:t>busdox-docid-qns</w:t>
-      </w:r>
-      <w:proofErr w:type="spellEnd"/>
-      <w:r>
-        <w:t xml:space="preserve"> according to </w:t>
-      </w:r>
-      <w:r>
-        <w:fldChar w:fldCharType="begin"/>
-      </w:r>
-      <w:r>
-        <w:instrText xml:space="preserve"> REF POLICY_IDENTIFIERS \h </w:instrText>
-      </w:r>
-      <w:r>
-        <w:fldChar w:fldCharType="separate"/>
-      </w:r>
-      <w:r>
-        <w:t>[PFUOI]</w:t>
-      </w:r>
-      <w:r>
-        <w:fldChar w:fldCharType="end"/>
+        <w:t>or that the identifier value is syntactically not according to the rules</w:t>
       </w:r>
     </w:p>
     <w:p>
@@ -7460,281 +7262,56 @@
         </w:numPr>
       </w:pPr>
       <w:r>
-        <w:t xml:space="preserve">The </w:t>
-      </w:r>
-      <w:r>
-        <w:t>“</w:t>
-      </w:r>
-      <w:r>
-        <w:t xml:space="preserve">Document </w:t>
-      </w:r>
-      <w:r>
-        <w:t>t</w:t>
-      </w:r>
-      <w:r>
-        <w:t xml:space="preserve">ype </w:t>
-      </w:r>
-      <w:r>
-        <w:t>ID”</w:t>
-      </w:r>
-      <w:r>
-        <w:t xml:space="preserve"> value MUST be one of the code list values according to </w:t>
-      </w:r>
-      <w:r>
-        <w:fldChar w:fldCharType="begin"/>
-      </w:r>
-      <w:r>
-        <w:instrText xml:space="preserve"> REF CODE_LISTS \h </w:instrText>
-      </w:r>
-      <w:r>
-        <w:fldChar w:fldCharType="separate"/>
-      </w:r>
-      <w:r>
-        <w:rPr>
-          <w:lang w:val="de-AT"/>
-        </w:rPr>
-        <w:t>[CODELIST]</w:t>
-      </w:r>
-      <w:r>
-        <w:fldChar w:fldCharType="end"/>
-      </w:r>
-    </w:p>
-    <w:p>
-      <w:pPr>
-        <w:pStyle w:val="Listenabsatz"/>
-        <w:numPr>
-          <w:ilvl w:val="0"/>
-          <w:numId w:val="9"/>
-        </w:numPr>
-      </w:pPr>
-      <w:r>
-        <w:t xml:space="preserve">The </w:t>
-      </w:r>
-      <w:r>
-        <w:t>“</w:t>
-      </w:r>
-      <w:r>
-        <w:t xml:space="preserve">Process </w:t>
-      </w:r>
-      <w:r>
-        <w:t>ID”</w:t>
-      </w:r>
-      <w:r>
-        <w:t xml:space="preserve"> scheme MUST be </w:t>
-      </w:r>
-      <w:proofErr w:type="spellStart"/>
-      <w:r>
-        <w:rPr>
-          <w:rStyle w:val="Codeinline"/>
-        </w:rPr>
-        <w:t>cenbii-procid-ubl</w:t>
-      </w:r>
-      <w:proofErr w:type="spellEnd"/>
-    </w:p>
-    <w:p>
-      <w:pPr>
-        <w:pStyle w:val="Listenabsatz"/>
-        <w:numPr>
-          <w:ilvl w:val="0"/>
-          <w:numId w:val="9"/>
-        </w:numPr>
-      </w:pPr>
-      <w:r>
-        <w:t xml:space="preserve">The </w:t>
-      </w:r>
-      <w:r>
-        <w:t>“</w:t>
-      </w:r>
-      <w:r>
-        <w:t xml:space="preserve">Process </w:t>
-      </w:r>
-      <w:r>
-        <w:t>ID”</w:t>
-      </w:r>
-      <w:r>
-        <w:t xml:space="preserve"> value MUST be one of the code lists values according to </w:t>
-      </w:r>
-      <w:r>
-        <w:fldChar w:fldCharType="begin"/>
-      </w:r>
-      <w:r>
-        <w:instrText xml:space="preserve"> REF CODE_LISTS \h </w:instrText>
-      </w:r>
-      <w:r>
-        <w:fldChar w:fldCharType="separate"/>
-      </w:r>
-      <w:r>
-        <w:rPr>
-          <w:lang w:val="de-AT"/>
-        </w:rPr>
-        <w:t>[CODELIST]</w:t>
-      </w:r>
-      <w:r>
-        <w:fldChar w:fldCharType="end"/>
-      </w:r>
-      <w:r>
-        <w:t>.</w:t>
-      </w:r>
-    </w:p>
-    <w:p>
-      <w:pPr>
-        <w:pStyle w:val="Listenabsatz"/>
-        <w:numPr>
-          <w:ilvl w:val="0"/>
-          <w:numId w:val="9"/>
-        </w:numPr>
-      </w:pPr>
-      <w:r>
-        <w:t xml:space="preserve">The </w:t>
-      </w:r>
-      <w:r>
-        <w:t>“</w:t>
-      </w:r>
-      <w:r>
-        <w:t>Transport Profile</w:t>
-      </w:r>
-      <w:r>
-        <w:t>”</w:t>
-      </w:r>
-      <w:r>
-        <w:t xml:space="preserve"> MUST be one of the code lists values according to </w:t>
-      </w:r>
-      <w:r>
-        <w:fldChar w:fldCharType="begin"/>
-      </w:r>
-      <w:r>
-        <w:instrText xml:space="preserve"> REF CODE_LISTS \h </w:instrText>
-      </w:r>
-      <w:r>
-        <w:fldChar w:fldCharType="separate"/>
-      </w:r>
-      <w:r>
-        <w:rPr>
-          <w:lang w:val="de-AT"/>
-        </w:rPr>
-        <w:t>[CODELIST]</w:t>
-      </w:r>
-      <w:r>
-        <w:fldChar w:fldCharType="end"/>
-      </w:r>
-      <w:r>
-        <w:t xml:space="preserve">. Currently the only allowed value is </w:t>
-      </w:r>
-      <w:r>
-        <w:rPr>
-          <w:rStyle w:val="Codeinline"/>
-        </w:rPr>
-        <w:t>peppol</w:t>
-      </w:r>
-      <w:r>
-        <w:rPr>
-          <w:rStyle w:val="Codeinline"/>
-        </w:rPr>
-        <w:t>-transport-as4-v</w:t>
-      </w:r>
-      <w:r>
-        <w:rPr>
-          <w:rStyle w:val="Codeinline"/>
-        </w:rPr>
-        <w:t>2_</w:t>
-      </w:r>
-      <w:r>
-        <w:rPr>
-          <w:rStyle w:val="Codeinline"/>
-        </w:rPr>
-        <w:t>0</w:t>
-      </w:r>
-      <w:r>
-        <w:t xml:space="preserve"> which by default has the name “</w:t>
-      </w:r>
-      <w:r>
-        <w:t>PEPPOL</w:t>
-      </w:r>
-      <w:r>
-        <w:t xml:space="preserve"> AS4</w:t>
-      </w:r>
-      <w:r>
-        <w:t xml:space="preserve"> v2</w:t>
-      </w:r>
-      <w:r>
-        <w:t>” in phoss SMP.</w:t>
-      </w:r>
-    </w:p>
-    <w:p>
-      <w:pPr>
-        <w:pStyle w:val="Listenabsatz"/>
-        <w:numPr>
-          <w:ilvl w:val="0"/>
-          <w:numId w:val="9"/>
-        </w:numPr>
-      </w:pPr>
-      <w:r>
-        <w:t>The field “Endpoint Reference” MUST contain the URL of the AS4 endpoint to be used, including the protocol</w:t>
-      </w:r>
-      <w:r>
-        <w:t xml:space="preserve"> and the path. This is the URL where the AS4 message is send to.</w:t>
-      </w:r>
-    </w:p>
-    <w:p>
-      <w:pPr>
-        <w:pStyle w:val="Listenabsatz"/>
-        <w:numPr>
-          <w:ilvl w:val="0"/>
-          <w:numId w:val="9"/>
-        </w:numPr>
-      </w:pPr>
-      <w:r>
-        <w:t xml:space="preserve">The field “Certificate” MUST contain the PEM encoded </w:t>
-      </w:r>
-      <w:r>
-        <w:t xml:space="preserve">certificate of your AS4 certificate. This must be text content that starts with </w:t>
-      </w:r>
-      <w:r>
-        <w:rPr>
-          <w:rStyle w:val="Codeinline"/>
-        </w:rPr>
-        <w:t>-----BEGIN CERTIFICATE-----</w:t>
-      </w:r>
-      <w:r>
-        <w:t xml:space="preserve"> and ends with </w:t>
-      </w:r>
-      <w:r>
-        <w:rPr>
-          <w:rStyle w:val="Codeinline"/>
-        </w:rPr>
-        <w:t>-----END CERTIFICATE-----</w:t>
-      </w:r>
-      <w:r>
-        <w:t>.</w:t>
-      </w:r>
-    </w:p>
-    <w:p>
-      <w:pPr>
-        <w:pStyle w:val="Listenabsatz"/>
-        <w:numPr>
-          <w:ilvl w:val="0"/>
-          <w:numId w:val="9"/>
-        </w:numPr>
-      </w:pPr>
-      <w:r>
-        <w:t>The field “Service Description” MUST be filled – the content is for humans only.</w:t>
-      </w:r>
-    </w:p>
-    <w:p>
-      <w:pPr>
-        <w:pStyle w:val="Listenabsatz"/>
-        <w:numPr>
-          <w:ilvl w:val="0"/>
-          <w:numId w:val="9"/>
-        </w:numPr>
-      </w:pPr>
-      <w:r>
-        <w:t>The field “Technical Contact” MUST be filled – the content is for humans only.</w:t>
-      </w:r>
-    </w:p>
-    <w:p>
-      <w:r>
-        <w:t>Afterwards press the “Save” button.</w:t>
+        <w:t>or that the identifier value was already taken by a different SMP in the network</w:t>
+      </w:r>
+    </w:p>
+    <w:p>
+      <w:r>
+        <w:t>You can also create</w:t>
+      </w:r>
+      <w:r>
+        <w:t xml:space="preserve"> and delete</w:t>
+      </w:r>
+      <w:r>
+        <w:t xml:space="preserve"> a Service Group via the </w:t>
+      </w:r>
+      <w:r>
+        <w:t xml:space="preserve">REST </w:t>
+      </w:r>
+      <w:r>
+        <w:t xml:space="preserve">API – see </w:t>
+      </w:r>
+      <w:hyperlink r:id="rId45" w:history="1">
+        <w:r>
+          <w:rPr>
+            <w:rStyle w:val="Hyperlink"/>
+          </w:rPr>
+          <w:t>https://github.com/phax/phoss-smp/wiki/REST-API</w:t>
+        </w:r>
+      </w:hyperlink>
+      <w:r>
+        <w:t xml:space="preserve"> for details.</w:t>
+      </w:r>
+    </w:p>
+    <w:p>
+      <w:pPr>
+        <w:pStyle w:val="berschrift2"/>
+      </w:pPr>
+      <w:bookmarkStart w:id="33" w:name="_Toc146719156"/>
+      <w:r>
+        <w:t>Endpoint management</w:t>
+      </w:r>
+      <w:bookmarkEnd w:id="33"/>
+    </w:p>
+    <w:p>
+      <w:r>
+        <w:t>An SMP Endpoint is always linked to a single Service Group.</w:t>
+      </w:r>
+      <w:r>
+        <w:t xml:space="preserve"> It is identified by the quadruple of Service Group, Document Type identifier, Process Identifier and Transport Profile.</w:t>
+      </w:r>
+      <w:r>
+        <w:t xml:space="preserve"> To manage Endpoints, open the menu item “Endpoints | Endpoint List”. Use the button “Create new Endpoint” to create a new endpoint.</w:t>
       </w:r>
     </w:p>
     <w:p>
@@ -7746,90 +7323,11 @@
         <w:rPr>
           <w:noProof/>
         </w:rPr>
-        <w:lastRenderedPageBreak/>
         <w:drawing>
-          <wp:inline distT="0" distB="0" distL="0" distR="0" wp14:anchorId="09EF5998" wp14:editId="6CD3F519">
-            <wp:extent cx="5760720" cy="6866890"/>
-            <wp:effectExtent l="0" t="0" r="0" b="0"/>
-            <wp:docPr id="30" name="Grafik 30"/>
-            <wp:cNvGraphicFramePr>
-              <a:graphicFrameLocks xmlns:a="http://schemas.openxmlformats.org/drawingml/2006/main" noChangeAspect="1"/>
-            </wp:cNvGraphicFramePr>
-            <a:graphic xmlns:a="http://schemas.openxmlformats.org/drawingml/2006/main">
-              <a:graphicData uri="http://schemas.openxmlformats.org/drawingml/2006/picture">
-                <pic:pic xmlns:pic="http://schemas.openxmlformats.org/drawingml/2006/picture">
-                  <pic:nvPicPr>
-                    <pic:cNvPr id="1" name=""/>
-                    <pic:cNvPicPr/>
-                  </pic:nvPicPr>
-                  <pic:blipFill>
-                    <a:blip r:embed="rId45"/>
-                    <a:stretch>
-                      <a:fillRect/>
-                    </a:stretch>
-                  </pic:blipFill>
-                  <pic:spPr>
-                    <a:xfrm>
-                      <a:off x="0" y="0"/>
-                      <a:ext cx="5760720" cy="6866890"/>
-                    </a:xfrm>
-                    <a:prstGeom prst="rect">
-                      <a:avLst/>
-                    </a:prstGeom>
-                  </pic:spPr>
-                </pic:pic>
-              </a:graphicData>
-            </a:graphic>
-          </wp:inline>
-        </w:drawing>
-      </w:r>
-    </w:p>
-    <w:p>
-      <w:pPr>
-        <w:pStyle w:val="Beschriftung"/>
-        <w:jc w:val="center"/>
-      </w:pPr>
-      <w:r>
-        <w:t xml:space="preserve">Figure </w:t>
-      </w:r>
-      <w:fldSimple w:instr=" SEQ Figure \* ARABIC ">
-        <w:r>
-          <w:rPr>
-            <w:noProof/>
-          </w:rPr>
-          <w:t>17</w:t>
-        </w:r>
-      </w:fldSimple>
-      <w:r>
-        <w:t>: Create a new SMP Endpoint</w:t>
-      </w:r>
-    </w:p>
-    <w:p>
-      <w:r>
-        <w:t xml:space="preserve">Hint: if you want to create a new Endpoint for the same participant, just for a different document type, it is recommended to use the “Copy endpoint” functionality, instead of entering the data manually over and over again. </w:t>
-      </w:r>
-      <w:r>
-        <w:t xml:space="preserve">The “copy” action can be interpreted as “Create a new Endpoint using the data of an existing Endpoint”. </w:t>
-      </w:r>
-      <w:r>
-        <w:t>See the below figure for how to do this.</w:t>
-      </w:r>
-    </w:p>
-    <w:p>
-      <w:pPr>
-        <w:keepNext/>
-        <w:jc w:val="center"/>
-      </w:pPr>
-      <w:r>
-        <w:rPr>
-          <w:noProof/>
-        </w:rPr>
-        <w:lastRenderedPageBreak/>
-        <w:drawing>
-          <wp:inline distT="0" distB="0" distL="0" distR="0" wp14:anchorId="3D012EEB" wp14:editId="2CBE1710">
-            <wp:extent cx="5760720" cy="1414780"/>
-            <wp:effectExtent l="0" t="0" r="0" b="0"/>
-            <wp:docPr id="28" name="Grafik 28"/>
+          <wp:inline distT="0" distB="0" distL="0" distR="0" wp14:anchorId="36C8CA25" wp14:editId="4FFFB825">
+            <wp:extent cx="5760720" cy="1724025"/>
+            <wp:effectExtent l="0" t="0" r="0" b="9525"/>
+            <wp:docPr id="26" name="Grafik 26"/>
             <wp:cNvGraphicFramePr>
               <a:graphicFrameLocks xmlns:a="http://schemas.openxmlformats.org/drawingml/2006/main" noChangeAspect="1"/>
             </wp:cNvGraphicFramePr>
@@ -7849,6 +7347,525 @@
                   <pic:spPr>
                     <a:xfrm>
                       <a:off x="0" y="0"/>
+                      <a:ext cx="5760720" cy="1724025"/>
+                    </a:xfrm>
+                    <a:prstGeom prst="rect">
+                      <a:avLst/>
+                    </a:prstGeom>
+                  </pic:spPr>
+                </pic:pic>
+              </a:graphicData>
+            </a:graphic>
+          </wp:inline>
+        </w:drawing>
+      </w:r>
+    </w:p>
+    <w:p>
+      <w:pPr>
+        <w:pStyle w:val="Beschriftung"/>
+        <w:jc w:val="center"/>
+      </w:pPr>
+      <w:r>
+        <w:t xml:space="preserve">Figure </w:t>
+      </w:r>
+      <w:fldSimple w:instr=" SEQ Figure \* ARABIC ">
+        <w:r>
+          <w:rPr>
+            <w:noProof/>
+          </w:rPr>
+          <w:t>16</w:t>
+        </w:r>
+      </w:fldSimple>
+      <w:r>
+        <w:t>: SMP Endpoint list</w:t>
+      </w:r>
+    </w:p>
+    <w:p>
+      <w:r>
+        <w:t>When creating a new Endpoint, the following fields are relevant:</w:t>
+      </w:r>
+    </w:p>
+    <w:p>
+      <w:pPr>
+        <w:pStyle w:val="Listenabsatz"/>
+        <w:numPr>
+          <w:ilvl w:val="0"/>
+          <w:numId w:val="9"/>
+        </w:numPr>
+      </w:pPr>
+      <w:r>
+        <w:t>The “</w:t>
+      </w:r>
+      <w:r>
+        <w:t xml:space="preserve">Service </w:t>
+      </w:r>
+      <w:r>
+        <w:t>g</w:t>
+      </w:r>
+      <w:r>
+        <w:t>roup</w:t>
+      </w:r>
+      <w:r>
+        <w:t>”</w:t>
+      </w:r>
+      <w:r>
+        <w:t xml:space="preserve"> MUST be selected from the drop-down select box.</w:t>
+      </w:r>
+    </w:p>
+    <w:p>
+      <w:pPr>
+        <w:pStyle w:val="Listenabsatz"/>
+        <w:numPr>
+          <w:ilvl w:val="0"/>
+          <w:numId w:val="9"/>
+        </w:numPr>
+      </w:pPr>
+      <w:r>
+        <w:t xml:space="preserve">The </w:t>
+      </w:r>
+      <w:r>
+        <w:t>“</w:t>
+      </w:r>
+      <w:r>
+        <w:t xml:space="preserve">Document </w:t>
+      </w:r>
+      <w:r>
+        <w:t>t</w:t>
+      </w:r>
+      <w:r>
+        <w:t xml:space="preserve">ype </w:t>
+      </w:r>
+      <w:r>
+        <w:t>ID”</w:t>
+      </w:r>
+      <w:r>
+        <w:t xml:space="preserve"> scheme MUST be </w:t>
+      </w:r>
+      <w:proofErr w:type="spellStart"/>
+      <w:r>
+        <w:rPr>
+          <w:rStyle w:val="Codeinline"/>
+        </w:rPr>
+        <w:t>busdox-docid-qns</w:t>
+      </w:r>
+      <w:proofErr w:type="spellEnd"/>
+      <w:r>
+        <w:t xml:space="preserve"> according to </w:t>
+      </w:r>
+      <w:r>
+        <w:fldChar w:fldCharType="begin"/>
+      </w:r>
+      <w:r>
+        <w:instrText xml:space="preserve"> REF POLICY_IDENTIFIERS \h </w:instrText>
+      </w:r>
+      <w:r>
+        <w:fldChar w:fldCharType="separate"/>
+      </w:r>
+      <w:r>
+        <w:t>[PFUOI]</w:t>
+      </w:r>
+      <w:r>
+        <w:fldChar w:fldCharType="end"/>
+      </w:r>
+    </w:p>
+    <w:p>
+      <w:pPr>
+        <w:pStyle w:val="Listenabsatz"/>
+        <w:numPr>
+          <w:ilvl w:val="0"/>
+          <w:numId w:val="9"/>
+        </w:numPr>
+      </w:pPr>
+      <w:r>
+        <w:t xml:space="preserve">The </w:t>
+      </w:r>
+      <w:r>
+        <w:t>“</w:t>
+      </w:r>
+      <w:r>
+        <w:t xml:space="preserve">Document </w:t>
+      </w:r>
+      <w:r>
+        <w:t>t</w:t>
+      </w:r>
+      <w:r>
+        <w:t xml:space="preserve">ype </w:t>
+      </w:r>
+      <w:r>
+        <w:t>ID”</w:t>
+      </w:r>
+      <w:r>
+        <w:t xml:space="preserve"> value MUST be one of the code list values according to </w:t>
+      </w:r>
+      <w:r>
+        <w:fldChar w:fldCharType="begin"/>
+      </w:r>
+      <w:r>
+        <w:instrText xml:space="preserve"> REF CODE_LISTS \h </w:instrText>
+      </w:r>
+      <w:r>
+        <w:fldChar w:fldCharType="separate"/>
+      </w:r>
+      <w:r>
+        <w:rPr>
+          <w:lang w:val="de-AT"/>
+        </w:rPr>
+        <w:t>[CODELIST]</w:t>
+      </w:r>
+      <w:r>
+        <w:fldChar w:fldCharType="end"/>
+      </w:r>
+    </w:p>
+    <w:p>
+      <w:pPr>
+        <w:pStyle w:val="Listenabsatz"/>
+        <w:numPr>
+          <w:ilvl w:val="0"/>
+          <w:numId w:val="9"/>
+        </w:numPr>
+      </w:pPr>
+      <w:r>
+        <w:t xml:space="preserve">The </w:t>
+      </w:r>
+      <w:r>
+        <w:t>“</w:t>
+      </w:r>
+      <w:r>
+        <w:t xml:space="preserve">Process </w:t>
+      </w:r>
+      <w:r>
+        <w:t>ID”</w:t>
+      </w:r>
+      <w:r>
+        <w:t xml:space="preserve"> scheme MUST be </w:t>
+      </w:r>
+      <w:proofErr w:type="spellStart"/>
+      <w:r>
+        <w:rPr>
+          <w:rStyle w:val="Codeinline"/>
+        </w:rPr>
+        <w:t>cenbii-procid-ubl</w:t>
+      </w:r>
+      <w:proofErr w:type="spellEnd"/>
+    </w:p>
+    <w:p>
+      <w:pPr>
+        <w:pStyle w:val="Listenabsatz"/>
+        <w:numPr>
+          <w:ilvl w:val="0"/>
+          <w:numId w:val="9"/>
+        </w:numPr>
+      </w:pPr>
+      <w:r>
+        <w:t xml:space="preserve">The </w:t>
+      </w:r>
+      <w:r>
+        <w:t>“</w:t>
+      </w:r>
+      <w:r>
+        <w:t xml:space="preserve">Process </w:t>
+      </w:r>
+      <w:r>
+        <w:t>ID”</w:t>
+      </w:r>
+      <w:r>
+        <w:t xml:space="preserve"> value MUST be one of the code lists values according to </w:t>
+      </w:r>
+      <w:r>
+        <w:fldChar w:fldCharType="begin"/>
+      </w:r>
+      <w:r>
+        <w:instrText xml:space="preserve"> REF CODE_LISTS \h </w:instrText>
+      </w:r>
+      <w:r>
+        <w:fldChar w:fldCharType="separate"/>
+      </w:r>
+      <w:r>
+        <w:rPr>
+          <w:lang w:val="de-AT"/>
+        </w:rPr>
+        <w:t>[CODELIST]</w:t>
+      </w:r>
+      <w:r>
+        <w:fldChar w:fldCharType="end"/>
+      </w:r>
+      <w:r>
+        <w:t>.</w:t>
+      </w:r>
+    </w:p>
+    <w:p>
+      <w:pPr>
+        <w:pStyle w:val="Listenabsatz"/>
+        <w:numPr>
+          <w:ilvl w:val="0"/>
+          <w:numId w:val="9"/>
+        </w:numPr>
+      </w:pPr>
+      <w:r>
+        <w:t xml:space="preserve">The </w:t>
+      </w:r>
+      <w:r>
+        <w:t>“</w:t>
+      </w:r>
+      <w:r>
+        <w:t>Transport Profile</w:t>
+      </w:r>
+      <w:r>
+        <w:t>”</w:t>
+      </w:r>
+      <w:r>
+        <w:t xml:space="preserve"> MUST be one of the code lists values according to </w:t>
+      </w:r>
+      <w:r>
+        <w:fldChar w:fldCharType="begin"/>
+      </w:r>
+      <w:r>
+        <w:instrText xml:space="preserve"> REF CODE_LISTS \h </w:instrText>
+      </w:r>
+      <w:r>
+        <w:fldChar w:fldCharType="separate"/>
+      </w:r>
+      <w:r>
+        <w:rPr>
+          <w:lang w:val="de-AT"/>
+        </w:rPr>
+        <w:t>[CODELIST]</w:t>
+      </w:r>
+      <w:r>
+        <w:fldChar w:fldCharType="end"/>
+      </w:r>
+      <w:r>
+        <w:t xml:space="preserve">. Currently the only allowed value is </w:t>
+      </w:r>
+      <w:r>
+        <w:rPr>
+          <w:rStyle w:val="Codeinline"/>
+        </w:rPr>
+        <w:t>peppol</w:t>
+      </w:r>
+      <w:r>
+        <w:rPr>
+          <w:rStyle w:val="Codeinline"/>
+        </w:rPr>
+        <w:t>-transport-as4-v</w:t>
+      </w:r>
+      <w:r>
+        <w:rPr>
+          <w:rStyle w:val="Codeinline"/>
+        </w:rPr>
+        <w:t>2_</w:t>
+      </w:r>
+      <w:r>
+        <w:rPr>
+          <w:rStyle w:val="Codeinline"/>
+        </w:rPr>
+        <w:t>0</w:t>
+      </w:r>
+      <w:r>
+        <w:t xml:space="preserve"> which by default has the name “</w:t>
+      </w:r>
+      <w:r>
+        <w:t>PEPPOL</w:t>
+      </w:r>
+      <w:r>
+        <w:t xml:space="preserve"> AS4</w:t>
+      </w:r>
+      <w:r>
+        <w:t xml:space="preserve"> v2</w:t>
+      </w:r>
+      <w:r>
+        <w:t>” in phoss SMP.</w:t>
+      </w:r>
+    </w:p>
+    <w:p>
+      <w:pPr>
+        <w:pStyle w:val="Listenabsatz"/>
+        <w:numPr>
+          <w:ilvl w:val="0"/>
+          <w:numId w:val="9"/>
+        </w:numPr>
+      </w:pPr>
+      <w:r>
+        <w:t>The field “Endpoint Reference” MUST contain the URL of the AS4 endpoint to be used, including the protocol</w:t>
+      </w:r>
+      <w:r>
+        <w:t xml:space="preserve"> and the path. This is the URL where the AS4 message is send to.</w:t>
+      </w:r>
+    </w:p>
+    <w:p>
+      <w:pPr>
+        <w:pStyle w:val="Listenabsatz"/>
+        <w:numPr>
+          <w:ilvl w:val="0"/>
+          <w:numId w:val="9"/>
+        </w:numPr>
+      </w:pPr>
+      <w:r>
+        <w:t xml:space="preserve">The field “Certificate” MUST contain the PEM encoded </w:t>
+      </w:r>
+      <w:r>
+        <w:t xml:space="preserve">certificate of your AS4 certificate. This must be text content that starts with </w:t>
+      </w:r>
+      <w:r>
+        <w:rPr>
+          <w:rStyle w:val="Codeinline"/>
+        </w:rPr>
+        <w:t>-----BEGIN CERTIFICATE-----</w:t>
+      </w:r>
+      <w:r>
+        <w:t xml:space="preserve"> and ends with </w:t>
+      </w:r>
+      <w:r>
+        <w:rPr>
+          <w:rStyle w:val="Codeinline"/>
+        </w:rPr>
+        <w:t>-----END CERTIFICATE-----</w:t>
+      </w:r>
+      <w:r>
+        <w:t>.</w:t>
+      </w:r>
+    </w:p>
+    <w:p>
+      <w:pPr>
+        <w:pStyle w:val="Listenabsatz"/>
+        <w:numPr>
+          <w:ilvl w:val="0"/>
+          <w:numId w:val="9"/>
+        </w:numPr>
+      </w:pPr>
+      <w:r>
+        <w:t>The field “Service Description” MUST be filled – the content is for humans only.</w:t>
+      </w:r>
+    </w:p>
+    <w:p>
+      <w:pPr>
+        <w:pStyle w:val="Listenabsatz"/>
+        <w:numPr>
+          <w:ilvl w:val="0"/>
+          <w:numId w:val="9"/>
+        </w:numPr>
+      </w:pPr>
+      <w:r>
+        <w:t>The field “Technical Contact” MUST be filled – the content is for humans only.</w:t>
+      </w:r>
+    </w:p>
+    <w:p>
+      <w:r>
+        <w:t>Afterwards press the “Save” button.</w:t>
+      </w:r>
+    </w:p>
+    <w:p>
+      <w:pPr>
+        <w:keepNext/>
+        <w:jc w:val="center"/>
+      </w:pPr>
+      <w:r>
+        <w:rPr>
+          <w:noProof/>
+        </w:rPr>
+        <w:lastRenderedPageBreak/>
+        <w:drawing>
+          <wp:inline distT="0" distB="0" distL="0" distR="0" wp14:anchorId="20484C6B" wp14:editId="10A86AB5">
+            <wp:extent cx="5760720" cy="6866890"/>
+            <wp:effectExtent l="0" t="0" r="0" b="0"/>
+            <wp:docPr id="30" name="Grafik 30"/>
+            <wp:cNvGraphicFramePr>
+              <a:graphicFrameLocks xmlns:a="http://schemas.openxmlformats.org/drawingml/2006/main" noChangeAspect="1"/>
+            </wp:cNvGraphicFramePr>
+            <a:graphic xmlns:a="http://schemas.openxmlformats.org/drawingml/2006/main">
+              <a:graphicData uri="http://schemas.openxmlformats.org/drawingml/2006/picture">
+                <pic:pic xmlns:pic="http://schemas.openxmlformats.org/drawingml/2006/picture">
+                  <pic:nvPicPr>
+                    <pic:cNvPr id="1" name=""/>
+                    <pic:cNvPicPr/>
+                  </pic:nvPicPr>
+                  <pic:blipFill>
+                    <a:blip r:embed="rId47"/>
+                    <a:stretch>
+                      <a:fillRect/>
+                    </a:stretch>
+                  </pic:blipFill>
+                  <pic:spPr>
+                    <a:xfrm>
+                      <a:off x="0" y="0"/>
+                      <a:ext cx="5760720" cy="6866890"/>
+                    </a:xfrm>
+                    <a:prstGeom prst="rect">
+                      <a:avLst/>
+                    </a:prstGeom>
+                  </pic:spPr>
+                </pic:pic>
+              </a:graphicData>
+            </a:graphic>
+          </wp:inline>
+        </w:drawing>
+      </w:r>
+    </w:p>
+    <w:p>
+      <w:pPr>
+        <w:pStyle w:val="Beschriftung"/>
+        <w:jc w:val="center"/>
+      </w:pPr>
+      <w:r>
+        <w:t xml:space="preserve">Figure </w:t>
+      </w:r>
+      <w:fldSimple w:instr=" SEQ Figure \* ARABIC ">
+        <w:r>
+          <w:rPr>
+            <w:noProof/>
+          </w:rPr>
+          <w:t>17</w:t>
+        </w:r>
+      </w:fldSimple>
+      <w:r>
+        <w:t>: Create a new SMP Endpoint</w:t>
+      </w:r>
+    </w:p>
+    <w:p>
+      <w:r>
+        <w:t xml:space="preserve">Hint: if you want to create a new Endpoint for the same participant, just for a different document type, it is recommended to use the “Copy endpoint” functionality, instead of entering the data manually over and over again. </w:t>
+      </w:r>
+      <w:r>
+        <w:t xml:space="preserve">The “copy” action can be interpreted as “Create a new Endpoint using the data of an existing Endpoint”. </w:t>
+      </w:r>
+      <w:r>
+        <w:t>See the below figure for how to do this.</w:t>
+      </w:r>
+    </w:p>
+    <w:p>
+      <w:pPr>
+        <w:keepNext/>
+        <w:jc w:val="center"/>
+      </w:pPr>
+      <w:r>
+        <w:rPr>
+          <w:noProof/>
+        </w:rPr>
+        <w:lastRenderedPageBreak/>
+        <w:drawing>
+          <wp:inline distT="0" distB="0" distL="0" distR="0" wp14:anchorId="28126052" wp14:editId="6405F6F7">
+            <wp:extent cx="5760720" cy="1414780"/>
+            <wp:effectExtent l="0" t="0" r="0" b="0"/>
+            <wp:docPr id="28" name="Grafik 28"/>
+            <wp:cNvGraphicFramePr>
+              <a:graphicFrameLocks xmlns:a="http://schemas.openxmlformats.org/drawingml/2006/main" noChangeAspect="1"/>
+            </wp:cNvGraphicFramePr>
+            <a:graphic xmlns:a="http://schemas.openxmlformats.org/drawingml/2006/main">
+              <a:graphicData uri="http://schemas.openxmlformats.org/drawingml/2006/picture">
+                <pic:pic xmlns:pic="http://schemas.openxmlformats.org/drawingml/2006/picture">
+                  <pic:nvPicPr>
+                    <pic:cNvPr id="1" name=""/>
+                    <pic:cNvPicPr/>
+                  </pic:nvPicPr>
+                  <pic:blipFill>
+                    <a:blip r:embed="rId48"/>
+                    <a:stretch>
+                      <a:fillRect/>
+                    </a:stretch>
+                  </pic:blipFill>
+                  <pic:spPr>
+                    <a:xfrm>
+                      <a:off x="0" y="0"/>
                       <a:ext cx="5760720" cy="1414780"/>
                     </a:xfrm>
                     <a:prstGeom prst="rect">
@@ -7886,7 +7903,7 @@
       <w:r>
         <w:t xml:space="preserve">You can also create and delete Endpoints via the REST API – see </w:t>
       </w:r>
-      <w:hyperlink r:id="rId47" w:history="1">
+      <w:hyperlink r:id="rId49" w:history="1">
         <w:r>
           <w:rPr>
             <w:rStyle w:val="Hyperlink"/>
@@ -7902,7 +7919,7 @@
       <w:pPr>
         <w:pStyle w:val="berschrift2"/>
       </w:pPr>
-      <w:bookmarkStart w:id="34" w:name="_Toc143454509"/>
+      <w:bookmarkStart w:id="34" w:name="_Toc146719157"/>
       <w:r>
         <w:t>Maintenance tasks</w:t>
       </w:r>
@@ -7912,7 +7929,7 @@
       <w:pPr>
         <w:pStyle w:val="berschrift3"/>
       </w:pPr>
-      <w:bookmarkStart w:id="35" w:name="_Toc143454510"/>
+      <w:bookmarkStart w:id="35" w:name="_Toc146719158"/>
       <w:r>
         <w:t>Change an AS4 endpoint URL</w:t>
       </w:r>
@@ -7927,7 +7944,7 @@
       <w:pPr>
         <w:pStyle w:val="berschrift3"/>
       </w:pPr>
-      <w:bookmarkStart w:id="36" w:name="_Toc143454511"/>
+      <w:bookmarkStart w:id="36" w:name="_Toc146719159"/>
       <w:r>
         <w:t>Change</w:t>
       </w:r>
@@ -7948,7 +7965,7 @@
       <w:r>
         <w:t xml:space="preserve">Note: see also </w:t>
       </w:r>
-      <w:hyperlink r:id="rId48" w:anchor="ap" w:history="1">
+      <w:hyperlink r:id="rId50" w:anchor="ap" w:history="1">
         <w:r>
           <w:rPr>
             <w:rStyle w:val="Hyperlink"/>
@@ -7964,7 +7981,7 @@
       <w:pPr>
         <w:pStyle w:val="berschrift3"/>
       </w:pPr>
-      <w:bookmarkStart w:id="37" w:name="_Toc143454512"/>
+      <w:bookmarkStart w:id="37" w:name="_Toc146719160"/>
       <w:r>
         <w:t>Change</w:t>
       </w:r>
@@ -7980,7 +7997,7 @@
       <w:r>
         <w:t xml:space="preserve">If your SMP certificate is expired, multiple activities need to be performed. See </w:t>
       </w:r>
-      <w:hyperlink r:id="rId49" w:anchor="smp" w:history="1">
+      <w:hyperlink r:id="rId51" w:anchor="smp" w:history="1">
         <w:r>
           <w:rPr>
             <w:rStyle w:val="Hyperlink"/>
@@ -7999,7 +8016,7 @@
       <w:pPr>
         <w:pStyle w:val="berschrift1"/>
       </w:pPr>
-      <w:bookmarkStart w:id="38" w:name="_Toc143454513"/>
+      <w:bookmarkStart w:id="38" w:name="_Toc146719161"/>
       <w:r>
         <w:lastRenderedPageBreak/>
         <w:t>Taking an SMP offline</w:t>
@@ -8046,7 +8063,7 @@
           <w:noProof/>
         </w:rPr>
         <w:drawing>
-          <wp:inline distT="0" distB="0" distL="0" distR="0" wp14:anchorId="17B37C3E" wp14:editId="3125FBF2">
+          <wp:inline distT="0" distB="0" distL="0" distR="0" wp14:anchorId="53E03F04" wp14:editId="5CDE5BC3">
             <wp:extent cx="5760720" cy="2172335"/>
             <wp:effectExtent l="0" t="0" r="0" b="0"/>
             <wp:docPr id="23" name="Grafik 23"/>
@@ -8061,7 +8078,7 @@
                     <pic:cNvPicPr/>
                   </pic:nvPicPr>
                   <pic:blipFill>
-                    <a:blip r:embed="rId50"/>
+                    <a:blip r:embed="rId52"/>
                     <a:stretch>
                       <a:fillRect/>
                     </a:stretch>
@@ -8126,8 +8143,8 @@
       </w:r>
     </w:p>
     <w:sectPr>
-      <w:headerReference w:type="default" r:id="rId51"/>
-      <w:footerReference w:type="default" r:id="rId52"/>
+      <w:headerReference w:type="default" r:id="rId53"/>
+      <w:footerReference w:type="default" r:id="rId54"/>
       <w:pgSz w:w="11906" w:h="16838"/>
       <w:pgMar w:top="1417" w:right="1417" w:bottom="1134" w:left="1417" w:header="708" w:footer="708" w:gutter="0"/>
       <w:cols w:space="708"/>
@@ -8211,7 +8228,7 @@
         <w:lang w:val="de-AT" w:eastAsia="de-AT"/>
       </w:rPr>
       <w:drawing>
-        <wp:inline distT="0" distB="0" distL="0" distR="0" wp14:anchorId="3D6E1033" wp14:editId="427041EE">
+        <wp:inline distT="0" distB="0" distL="0" distR="0" wp14:anchorId="67597C5D" wp14:editId="6F04EC2D">
           <wp:extent cx="784860" cy="276225"/>
           <wp:effectExtent l="0" t="0" r="0" b="9525"/>
           <wp:docPr id="13" name="Billede 212"/>
@@ -8388,7 +8405,7 @@
         <w:noProof/>
       </w:rPr>
       <w:drawing>
-        <wp:anchor distT="0" distB="0" distL="114300" distR="114300" simplePos="0" relativeHeight="251660288" behindDoc="0" locked="0" layoutInCell="1" allowOverlap="1" wp14:anchorId="5F70C69D" wp14:editId="0B5C933B">
+        <wp:anchor distT="0" distB="0" distL="114300" distR="114300" simplePos="0" relativeHeight="251660288" behindDoc="0" locked="0" layoutInCell="1" allowOverlap="1" wp14:anchorId="6A64AD9B" wp14:editId="3364F89D">
           <wp:simplePos x="0" y="0"/>
           <wp:positionH relativeFrom="column">
             <wp:posOffset>5329555</wp:posOffset>
@@ -8452,7 +8469,7 @@
         <w:lang w:val="de-AT" w:eastAsia="de-AT"/>
       </w:rPr>
       <w:drawing>
-        <wp:anchor distT="0" distB="0" distL="114300" distR="114300" simplePos="0" relativeHeight="251659264" behindDoc="1" locked="0" layoutInCell="1" allowOverlap="1" wp14:anchorId="573471A6" wp14:editId="1621A710">
+        <wp:anchor distT="0" distB="0" distL="114300" distR="114300" simplePos="0" relativeHeight="251659264" behindDoc="1" locked="0" layoutInCell="1" allowOverlap="1" wp14:anchorId="43A268B1" wp14:editId="489716FB">
           <wp:simplePos x="0" y="0"/>
           <wp:positionH relativeFrom="page">
             <wp:posOffset>-1620520</wp:posOffset>
